--- a/Introducción Microsoft Azure IoT.docx
+++ b/Introducción Microsoft Azure IoT.docx
@@ -79,7 +79,7 @@
             </w:rPr>
             <w:fldChar w:fldCharType="separate"/>
           </w:r>
-          <w:hyperlink w:anchor="_Toc29223578" w:history="1">
+          <w:hyperlink w:anchor="_Toc30627370" w:history="1">
             <w:r>
               <w:rPr>
                 <w:rStyle w:val="Hipervnculo"/>
@@ -106,7 +106,7 @@
                 <w:noProof/>
                 <w:webHidden/>
               </w:rPr>
-              <w:instrText xml:space="preserve"> PAGEREF _Toc29223578 \h </w:instrText>
+              <w:instrText xml:space="preserve"> PAGEREF _Toc30627370 \h </w:instrText>
             </w:r>
             <w:r>
               <w:rPr>
@@ -149,7 +149,7 @@
               <w:lang w:eastAsia="es-MX"/>
             </w:rPr>
           </w:pPr>
-          <w:hyperlink w:anchor="_Toc29223579" w:history="1">
+          <w:hyperlink w:anchor="_Toc30627371" w:history="1">
             <w:r>
               <w:rPr>
                 <w:rStyle w:val="Hipervnculo"/>
@@ -176,7 +176,7 @@
                 <w:noProof/>
                 <w:webHidden/>
               </w:rPr>
-              <w:instrText xml:space="preserve"> PAGEREF _Toc29223579 \h </w:instrText>
+              <w:instrText xml:space="preserve"> PAGEREF _Toc30627371 \h </w:instrText>
             </w:r>
             <w:r>
               <w:rPr>
@@ -219,7 +219,7 @@
               <w:lang w:eastAsia="es-MX"/>
             </w:rPr>
           </w:pPr>
-          <w:hyperlink w:anchor="_Toc29223580" w:history="1">
+          <w:hyperlink w:anchor="_Toc30627372" w:history="1">
             <w:r>
               <w:rPr>
                 <w:rStyle w:val="Hipervnculo"/>
@@ -246,7 +246,7 @@
                 <w:noProof/>
                 <w:webHidden/>
               </w:rPr>
-              <w:instrText xml:space="preserve"> PAGEREF _Toc29223580 \h </w:instrText>
+              <w:instrText xml:space="preserve"> PAGEREF _Toc30627372 \h </w:instrText>
             </w:r>
             <w:r>
               <w:rPr>
@@ -289,7 +289,7 @@
               <w:lang w:eastAsia="es-MX"/>
             </w:rPr>
           </w:pPr>
-          <w:hyperlink w:anchor="_Toc29223581" w:history="1">
+          <w:hyperlink w:anchor="_Toc30627373" w:history="1">
             <w:r>
               <w:rPr>
                 <w:rStyle w:val="Hipervnculo"/>
@@ -316,7 +316,7 @@
                 <w:noProof/>
                 <w:webHidden/>
               </w:rPr>
-              <w:instrText xml:space="preserve"> PAGEREF _Toc29223581 \h </w:instrText>
+              <w:instrText xml:space="preserve"> PAGEREF _Toc30627373 \h </w:instrText>
             </w:r>
             <w:r>
               <w:rPr>
@@ -359,7 +359,7 @@
               <w:lang w:eastAsia="es-MX"/>
             </w:rPr>
           </w:pPr>
-          <w:hyperlink w:anchor="_Toc29223582" w:history="1">
+          <w:hyperlink w:anchor="_Toc30627374" w:history="1">
             <w:r>
               <w:rPr>
                 <w:rStyle w:val="Hipervnculo"/>
@@ -386,7 +386,7 @@
                 <w:noProof/>
                 <w:webHidden/>
               </w:rPr>
-              <w:instrText xml:space="preserve"> PAGEREF _Toc29223582 \h </w:instrText>
+              <w:instrText xml:space="preserve"> PAGEREF _Toc30627374 \h </w:instrText>
             </w:r>
             <w:r>
               <w:rPr>
@@ -426,7 +426,7 @@
               <w:lang w:eastAsia="es-MX"/>
             </w:rPr>
           </w:pPr>
-          <w:hyperlink w:anchor="_Toc29223583" w:history="1">
+          <w:hyperlink w:anchor="_Toc30627375" w:history="1">
             <w:r>
               <w:rPr>
                 <w:rStyle w:val="Hipervnculo"/>
@@ -453,7 +453,7 @@
                 <w:noProof/>
                 <w:webHidden/>
               </w:rPr>
-              <w:instrText xml:space="preserve"> PAGEREF _Toc29223583 \h </w:instrText>
+              <w:instrText xml:space="preserve"> PAGEREF _Toc30627375 \h </w:instrText>
             </w:r>
             <w:r>
               <w:rPr>
@@ -496,7 +496,7 @@
               <w:lang w:eastAsia="es-MX"/>
             </w:rPr>
           </w:pPr>
-          <w:hyperlink w:anchor="_Toc29223584" w:history="1">
+          <w:hyperlink w:anchor="_Toc30627376" w:history="1">
             <w:r>
               <w:rPr>
                 <w:rStyle w:val="Hipervnculo"/>
@@ -523,7 +523,7 @@
                 <w:noProof/>
                 <w:webHidden/>
               </w:rPr>
-              <w:instrText xml:space="preserve"> PAGEREF _Toc29223584 \h </w:instrText>
+              <w:instrText xml:space="preserve"> PAGEREF _Toc30627376 \h </w:instrText>
             </w:r>
             <w:r>
               <w:rPr>
@@ -566,7 +566,7 @@
               <w:lang w:eastAsia="es-MX"/>
             </w:rPr>
           </w:pPr>
-          <w:hyperlink w:anchor="_Toc29223585" w:history="1">
+          <w:hyperlink w:anchor="_Toc30627377" w:history="1">
             <w:r>
               <w:rPr>
                 <w:rStyle w:val="Hipervnculo"/>
@@ -593,7 +593,7 @@
                 <w:noProof/>
                 <w:webHidden/>
               </w:rPr>
-              <w:instrText xml:space="preserve"> PAGEREF _Toc29223585 \h </w:instrText>
+              <w:instrText xml:space="preserve"> PAGEREF _Toc30627377 \h </w:instrText>
             </w:r>
             <w:r>
               <w:rPr>
@@ -636,7 +636,7 @@
               <w:lang w:eastAsia="es-MX"/>
             </w:rPr>
           </w:pPr>
-          <w:hyperlink w:anchor="_Toc29223586" w:history="1">
+          <w:hyperlink w:anchor="_Toc30627378" w:history="1">
             <w:r>
               <w:rPr>
                 <w:rStyle w:val="Hipervnculo"/>
@@ -663,7 +663,7 @@
                 <w:noProof/>
                 <w:webHidden/>
               </w:rPr>
-              <w:instrText xml:space="preserve"> PAGEREF _Toc29223586 \h </w:instrText>
+              <w:instrText xml:space="preserve"> PAGEREF _Toc30627378 \h </w:instrText>
             </w:r>
             <w:r>
               <w:rPr>
@@ -706,7 +706,7 @@
               <w:lang w:eastAsia="es-MX"/>
             </w:rPr>
           </w:pPr>
-          <w:hyperlink w:anchor="_Toc29223587" w:history="1">
+          <w:hyperlink w:anchor="_Toc30627379" w:history="1">
             <w:r>
               <w:rPr>
                 <w:rStyle w:val="Hipervnculo"/>
@@ -733,7 +733,7 @@
                 <w:noProof/>
                 <w:webHidden/>
               </w:rPr>
-              <w:instrText xml:space="preserve"> PAGEREF _Toc29223587 \h </w:instrText>
+              <w:instrText xml:space="preserve"> PAGEREF _Toc30627379 \h </w:instrText>
             </w:r>
             <w:r>
               <w:rPr>
@@ -776,7 +776,7 @@
               <w:lang w:eastAsia="es-MX"/>
             </w:rPr>
           </w:pPr>
-          <w:hyperlink w:anchor="_Toc29223588" w:history="1">
+          <w:hyperlink w:anchor="_Toc30627380" w:history="1">
             <w:r>
               <w:rPr>
                 <w:rStyle w:val="Hipervnculo"/>
@@ -803,7 +803,7 @@
                 <w:noProof/>
                 <w:webHidden/>
               </w:rPr>
-              <w:instrText xml:space="preserve"> PAGEREF _Toc29223588 \h </w:instrText>
+              <w:instrText xml:space="preserve"> PAGEREF _Toc30627380 \h </w:instrText>
             </w:r>
             <w:r>
               <w:rPr>
@@ -846,7 +846,7 @@
               <w:lang w:eastAsia="es-MX"/>
             </w:rPr>
           </w:pPr>
-          <w:hyperlink w:anchor="_Toc29223589" w:history="1">
+          <w:hyperlink w:anchor="_Toc30627381" w:history="1">
             <w:r>
               <w:rPr>
                 <w:rStyle w:val="Hipervnculo"/>
@@ -873,7 +873,7 @@
                 <w:noProof/>
                 <w:webHidden/>
               </w:rPr>
-              <w:instrText xml:space="preserve"> PAGEREF _Toc29223589 \h </w:instrText>
+              <w:instrText xml:space="preserve"> PAGEREF _Toc30627381 \h </w:instrText>
             </w:r>
             <w:r>
               <w:rPr>
@@ -916,13 +916,13 @@
               <w:lang w:eastAsia="es-MX"/>
             </w:rPr>
           </w:pPr>
-          <w:hyperlink w:anchor="_Toc29223590" w:history="1">
+          <w:hyperlink w:anchor="_Toc30627382" w:history="1">
             <w:r>
               <w:rPr>
                 <w:rStyle w:val="Hipervnculo"/>
                 <w:noProof/>
               </w:rPr>
-              <w:t>Ejercicio 03 Conectando Azure IoT Hub</w:t>
+              <w:t>Ejercicio 03 Conectando Azure IoT Central</w:t>
             </w:r>
             <w:r>
               <w:rPr>
@@ -943,7 +943,7 @@
                 <w:noProof/>
                 <w:webHidden/>
               </w:rPr>
-              <w:instrText xml:space="preserve"> PAGEREF _Toc29223590 \h </w:instrText>
+              <w:instrText xml:space="preserve"> PAGEREF _Toc30627382 \h </w:instrText>
             </w:r>
             <w:r>
               <w:rPr>
@@ -1015,7 +1015,7 @@
         <w:pStyle w:val="Ttulo1"/>
         <w:spacing w:line="360" w:lineRule="auto"/>
       </w:pPr>
-      <w:bookmarkStart w:id="0" w:name="_Toc29223578"/>
+      <w:bookmarkStart w:id="0" w:name="_Toc30627370"/>
       <w:r>
         <w:lastRenderedPageBreak/>
         <w:t>Introducción Microsoft Azure IoT</w:t>
@@ -1027,7 +1027,7 @@
         <w:pStyle w:val="Ttulo2"/>
         <w:spacing w:line="360" w:lineRule="auto"/>
       </w:pPr>
-      <w:bookmarkStart w:id="1" w:name="_Toc29223579"/>
+      <w:bookmarkStart w:id="1" w:name="_Toc30627371"/>
       <w:r>
         <w:t>Internet of Things (IoT).</w:t>
       </w:r>
@@ -1057,7 +1057,7 @@
         <w:pStyle w:val="Ttulo2"/>
         <w:spacing w:line="360" w:lineRule="auto"/>
       </w:pPr>
-      <w:bookmarkStart w:id="2" w:name="_Toc29223580"/>
+      <w:bookmarkStart w:id="2" w:name="_Toc30627372"/>
       <w:r>
         <w:t>Arquitectura Azure IoT</w:t>
       </w:r>
@@ -1218,7 +1218,7 @@
           <w:lang w:eastAsia="es-MX"/>
         </w:rPr>
         <w:drawing>
-          <wp:inline distT="0" distB="0" distL="0" distR="0" wp14:anchorId="78185619" wp14:editId="58AC02E7">
+          <wp:inline distT="0" distB="0" distL="0" distR="0" wp14:anchorId="4DCAD88C" wp14:editId="79E24A4C">
             <wp:extent cx="5612130" cy="1200150"/>
             <wp:effectExtent l="0" t="0" r="7620" b="0"/>
             <wp:docPr id="9" name="Imagen 8" descr="Recorte de pantalla"/>
@@ -1270,14 +1270,27 @@
       <w:r>
         <w:t xml:space="preserve">Figura </w:t>
       </w:r>
-      <w:fldSimple w:instr=" SEQ Figura \* ARABIC ">
-        <w:r>
-          <w:rPr>
-            <w:noProof/>
-          </w:rPr>
-          <w:t>1</w:t>
-        </w:r>
-      </w:fldSimple>
+      <w:r>
+        <w:fldChar w:fldCharType="begin"/>
+      </w:r>
+      <w:r>
+        <w:instrText xml:space="preserve"> SEQ Figura \* ARABIC </w:instrText>
+      </w:r>
+      <w:r>
+        <w:fldChar w:fldCharType="separate"/>
+      </w:r>
+      <w:r>
+        <w:rPr>
+          <w:noProof/>
+        </w:rPr>
+        <w:t>1</w:t>
+      </w:r>
+      <w:r>
+        <w:rPr>
+          <w:noProof/>
+        </w:rPr>
+        <w:fldChar w:fldCharType="end"/>
+      </w:r>
       <w:r>
         <w:t xml:space="preserve"> Arquitectura Azure Iot</w:t>
       </w:r>
@@ -1287,7 +1300,7 @@
         <w:pStyle w:val="Ttulo2"/>
         <w:spacing w:line="360" w:lineRule="auto"/>
       </w:pPr>
-      <w:bookmarkStart w:id="3" w:name="_Toc29223581"/>
+      <w:bookmarkStart w:id="3" w:name="_Toc30627373"/>
       <w:r>
         <w:t>Core Subsystem.</w:t>
       </w:r>
@@ -1365,25 +1378,7 @@
           <w:sz w:val="24"/>
           <w:szCs w:val="24"/>
         </w:rPr>
-        <w:t xml:space="preserve"> Edge</w:t>
-      </w:r>
-      <w:proofErr w:type="gramStart"/>
-      <w:r>
-        <w:rPr>
-          <w:rFonts w:ascii="Arial" w:hAnsi="Arial" w:cs="Arial"/>
-          <w:sz w:val="24"/>
-          <w:szCs w:val="24"/>
-        </w:rPr>
-        <w:t>).tanto</w:t>
-      </w:r>
-      <w:proofErr w:type="gramEnd"/>
-      <w:r>
-        <w:rPr>
-          <w:rFonts w:ascii="Arial" w:hAnsi="Arial" w:cs="Arial"/>
-          <w:sz w:val="24"/>
-          <w:szCs w:val="24"/>
-        </w:rPr>
-        <w:t xml:space="preserve"> los dispositivos </w:t>
+        <w:t xml:space="preserve"> Edge).tanto los dispositivos </w:t>
       </w:r>
       <w:r>
         <w:rPr>
@@ -1802,7 +1797,7 @@
         </w:rPr>
         <w:lastRenderedPageBreak/>
         <w:drawing>
-          <wp:inline distT="0" distB="0" distL="0" distR="0" wp14:anchorId="59F841A4" wp14:editId="23FB15BC">
+          <wp:inline distT="0" distB="0" distL="0" distR="0" wp14:anchorId="794944D6" wp14:editId="0AE2B012">
             <wp:extent cx="4524214" cy="2338070"/>
             <wp:effectExtent l="0" t="0" r="0" b="5080"/>
             <wp:docPr id="1" name="Imagen 1"/>
@@ -1857,14 +1852,27 @@
       <w:r>
         <w:t xml:space="preserve">Figura </w:t>
       </w:r>
-      <w:fldSimple w:instr=" SEQ Figura \* ARABIC ">
-        <w:r>
-          <w:rPr>
-            <w:noProof/>
-          </w:rPr>
-          <w:t>2</w:t>
-        </w:r>
-      </w:fldSimple>
+      <w:r>
+        <w:fldChar w:fldCharType="begin"/>
+      </w:r>
+      <w:r>
+        <w:instrText xml:space="preserve"> SEQ Figura \* ARABIC </w:instrText>
+      </w:r>
+      <w:r>
+        <w:fldChar w:fldCharType="separate"/>
+      </w:r>
+      <w:r>
+        <w:rPr>
+          <w:noProof/>
+        </w:rPr>
+        <w:t>2</w:t>
+      </w:r>
+      <w:r>
+        <w:rPr>
+          <w:noProof/>
+        </w:rPr>
+        <w:fldChar w:fldCharType="end"/>
+      </w:r>
       <w:r>
         <w:t xml:space="preserve"> Core Subsystem</w:t>
       </w:r>
@@ -1873,7 +1881,7 @@
       <w:pPr>
         <w:pStyle w:val="Ttulo2"/>
       </w:pPr>
-      <w:bookmarkStart w:id="4" w:name="_Toc29223582"/>
+      <w:bookmarkStart w:id="4" w:name="_Toc30627374"/>
       <w:r>
         <w:t>Servicios de IoT</w:t>
       </w:r>
@@ -2063,7 +2071,7 @@
       <w:pPr>
         <w:pStyle w:val="Ttulo1"/>
       </w:pPr>
-      <w:bookmarkStart w:id="5" w:name="_Toc29223583"/>
+      <w:bookmarkStart w:id="5" w:name="_Toc30627375"/>
       <w:r>
         <w:lastRenderedPageBreak/>
         <w:t>NodeMcu</w:t>
@@ -2086,25 +2094,7 @@
           <w:sz w:val="24"/>
           <w:szCs w:val="24"/>
         </w:rPr>
-        <w:t xml:space="preserve">El ESP8266 es un chip Wi-Fi de bajo coste que funciona mediante el protocolo TCP/IP. Incluye un microcontrolador (Tensilica Xtensa LX106) para manejar dicho protocolo y el software necesario para la conexión 802.11. </w:t>
-      </w:r>
-      <w:proofErr w:type="gramStart"/>
-      <w:r>
-        <w:rPr>
-          <w:rFonts w:ascii="Arial" w:hAnsi="Arial" w:cs="Arial"/>
-          <w:sz w:val="24"/>
-          <w:szCs w:val="24"/>
-        </w:rPr>
-        <w:t>Además</w:t>
-      </w:r>
-      <w:proofErr w:type="gramEnd"/>
-      <w:r>
-        <w:rPr>
-          <w:rFonts w:ascii="Arial" w:hAnsi="Arial" w:cs="Arial"/>
-          <w:sz w:val="24"/>
-          <w:szCs w:val="24"/>
-        </w:rPr>
-        <w:t xml:space="preserve"> la mayoría de modelos dispone de entradas/salidas digitales de propósito general (GPIO), así como una entrada analógica (ADC de 10bit).</w:t>
+        <w:t>El ESP8266 es un chip Wi-Fi de bajo coste que funciona mediante el protocolo TCP/IP. Incluye un microcontrolador (Tensilica Xtensa LX106) para manejar dicho protocolo y el software necesario para la conexión 802.11. Además la mayoría de modelos dispone de entradas/salidas digitales de propósito general (GPIO), así como una entrada analógica (ADC de 10bit).</w:t>
       </w:r>
     </w:p>
     <w:p>
@@ -2123,25 +2113,7 @@
           <w:sz w:val="24"/>
           <w:szCs w:val="24"/>
         </w:rPr>
-        <w:t xml:space="preserve">Su punto fuerte es el disponer de una conexión Wi-Fi en un microcontrolador cuyo precio ronda los 3€. </w:t>
-      </w:r>
-      <w:proofErr w:type="gramStart"/>
-      <w:r>
-        <w:rPr>
-          <w:rFonts w:ascii="Arial" w:hAnsi="Arial" w:cs="Arial"/>
-          <w:sz w:val="24"/>
-          <w:szCs w:val="24"/>
-        </w:rPr>
-        <w:t>Además</w:t>
-      </w:r>
-      <w:proofErr w:type="gramEnd"/>
-      <w:r>
-        <w:rPr>
-          <w:rFonts w:ascii="Arial" w:hAnsi="Arial" w:cs="Arial"/>
-          <w:sz w:val="24"/>
-          <w:szCs w:val="24"/>
-        </w:rPr>
-        <w:t xml:space="preserve"> se puede programar directamente con el entorno de Arduino con lo que es el chip perfecto para desarrollar nuestras aplicaciones de IoT.</w:t>
+        <w:t>Su punto fuerte es el disponer de una conexión Wi-Fi en un microcontrolador cuyo precio ronda los 3€. Además se puede programar directamente con el entorno de Arduino con lo que es el chip perfecto para desarrollar nuestras aplicaciones de IoT.</w:t>
       </w:r>
     </w:p>
     <w:p>
@@ -2213,7 +2185,7 @@
           <w:lang w:eastAsia="es-MX"/>
         </w:rPr>
         <w:drawing>
-          <wp:inline distT="0" distB="0" distL="0" distR="0" wp14:anchorId="727D8903" wp14:editId="54FE2F60">
+          <wp:inline distT="0" distB="0" distL="0" distR="0" wp14:anchorId="35894C6D" wp14:editId="6F45B9AD">
             <wp:extent cx="2458036" cy="1640131"/>
             <wp:effectExtent l="0" t="0" r="0" b="0"/>
             <wp:docPr id="2" name="Imagen 2" descr="https://github.com/jaimelaborda/Planta-Twittera/raw/master/doc/NodeMCU_DEVKIT_1.0.jpg?raw=true"/>
@@ -2270,14 +2242,27 @@
       <w:r>
         <w:t xml:space="preserve">Figura </w:t>
       </w:r>
-      <w:fldSimple w:instr=" SEQ Figura \* ARABIC ">
-        <w:r>
-          <w:rPr>
-            <w:noProof/>
-          </w:rPr>
-          <w:t>3</w:t>
-        </w:r>
-      </w:fldSimple>
+      <w:r>
+        <w:fldChar w:fldCharType="begin"/>
+      </w:r>
+      <w:r>
+        <w:instrText xml:space="preserve"> SEQ Figura \* ARABIC </w:instrText>
+      </w:r>
+      <w:r>
+        <w:fldChar w:fldCharType="separate"/>
+      </w:r>
+      <w:r>
+        <w:rPr>
+          <w:noProof/>
+        </w:rPr>
+        <w:t>3</w:t>
+      </w:r>
+      <w:r>
+        <w:rPr>
+          <w:noProof/>
+        </w:rPr>
+        <w:fldChar w:fldCharType="end"/>
+      </w:r>
       <w:r>
         <w:t xml:space="preserve"> NodeMCU</w:t>
       </w:r>
@@ -2286,7 +2271,7 @@
       <w:pPr>
         <w:pStyle w:val="Ttulo2"/>
       </w:pPr>
-      <w:bookmarkStart w:id="6" w:name="_Toc29223584"/>
+      <w:bookmarkStart w:id="6" w:name="_Toc30627376"/>
       <w:r>
         <w:t>Pinout NodeMcu</w:t>
       </w:r>
@@ -4263,14 +4248,27 @@
       <w:r>
         <w:t xml:space="preserve">Tabla </w:t>
       </w:r>
-      <w:fldSimple w:instr=" SEQ Tabla \* ARABIC ">
-        <w:r>
-          <w:rPr>
-            <w:noProof/>
-          </w:rPr>
-          <w:t>1</w:t>
-        </w:r>
-      </w:fldSimple>
+      <w:r>
+        <w:fldChar w:fldCharType="begin"/>
+      </w:r>
+      <w:r>
+        <w:instrText xml:space="preserve"> SEQ Tabla \* ARABIC </w:instrText>
+      </w:r>
+      <w:r>
+        <w:fldChar w:fldCharType="separate"/>
+      </w:r>
+      <w:r>
+        <w:rPr>
+          <w:noProof/>
+        </w:rPr>
+        <w:t>1</w:t>
+      </w:r>
+      <w:r>
+        <w:rPr>
+          <w:noProof/>
+        </w:rPr>
+        <w:fldChar w:fldCharType="end"/>
+      </w:r>
       <w:r>
         <w:t>PinOut NodeMcu</w:t>
       </w:r>
@@ -4279,7 +4277,7 @@
       <w:pPr>
         <w:pStyle w:val="Ttulo2"/>
       </w:pPr>
-      <w:bookmarkStart w:id="7" w:name="_Toc29223585"/>
+      <w:bookmarkStart w:id="7" w:name="_Toc30627377"/>
       <w:r>
         <w:t>Configuración entorno de desarrollo.</w:t>
       </w:r>
@@ -4481,25 +4479,7 @@
           <w:sz w:val="24"/>
           <w:szCs w:val="24"/>
         </w:rPr>
-        <w:t xml:space="preserve">Abrir la paleta de comandos e ingresar a </w:t>
-      </w:r>
-      <w:proofErr w:type="gramStart"/>
-      <w:r>
-        <w:rPr>
-          <w:rFonts w:ascii="Arial" w:hAnsi="Arial" w:cs="Arial"/>
-          <w:sz w:val="24"/>
-          <w:szCs w:val="24"/>
-        </w:rPr>
-        <w:t>la configuraciones</w:t>
-      </w:r>
-      <w:proofErr w:type="gramEnd"/>
-      <w:r>
-        <w:rPr>
-          <w:rFonts w:ascii="Arial" w:hAnsi="Arial" w:cs="Arial"/>
-          <w:sz w:val="24"/>
-          <w:szCs w:val="24"/>
-        </w:rPr>
-        <w:t xml:space="preserve"> de usuario.</w:t>
+        <w:t>Abrir la paleta de comandos e ingresar a la configuraciones de usuario.</w:t>
       </w:r>
     </w:p>
     <w:p>
@@ -4529,7 +4509,7 @@
       <w:pPr>
         <w:pStyle w:val="Ttulo2"/>
       </w:pPr>
-      <w:bookmarkStart w:id="8" w:name="_Toc29223586"/>
+      <w:bookmarkStart w:id="8" w:name="_Toc30627378"/>
       <w:r>
         <w:t>Crear un nuevo Proyecto.</w:t>
       </w:r>
@@ -4601,25 +4581,7 @@
           <w:sz w:val="24"/>
           <w:szCs w:val="24"/>
         </w:rPr>
-        <w:t>En la paleta de comandos tecleamos “</w:t>
-      </w:r>
-      <w:proofErr w:type="gramStart"/>
-      <w:r>
-        <w:rPr>
-          <w:rFonts w:ascii="Arial" w:hAnsi="Arial" w:cs="Arial"/>
-          <w:sz w:val="24"/>
-          <w:szCs w:val="24"/>
-        </w:rPr>
-        <w:t>Arduino:initialize</w:t>
-      </w:r>
-      <w:proofErr w:type="gramEnd"/>
-      <w:r>
-        <w:rPr>
-          <w:rFonts w:ascii="Arial" w:hAnsi="Arial" w:cs="Arial"/>
-          <w:sz w:val="24"/>
-          <w:szCs w:val="24"/>
-        </w:rPr>
-        <w:t>”.</w:t>
+        <w:t>En la paleta de comandos tecleamos “Arduino:initialize”.</w:t>
       </w:r>
     </w:p>
     <w:p>
@@ -4695,7 +4657,7 @@
       <w:pPr>
         <w:pStyle w:val="Ttulo2"/>
       </w:pPr>
-      <w:bookmarkStart w:id="9" w:name="_Toc29223587"/>
+      <w:bookmarkStart w:id="9" w:name="_Toc30627379"/>
       <w:r>
         <w:t>Subiendo el código al ESP8266</w:t>
       </w:r>
@@ -4729,7 +4691,7 @@
       <w:pPr>
         <w:pStyle w:val="Ttulo2"/>
       </w:pPr>
-      <w:bookmarkStart w:id="10" w:name="_Toc29223588"/>
+      <w:bookmarkStart w:id="10" w:name="_Toc30627380"/>
       <w:r>
         <w:t xml:space="preserve">Ejercicio </w:t>
       </w:r>
@@ -4868,7 +4830,6 @@
         </w:rPr>
         <w:t> </w:t>
       </w:r>
-      <w:proofErr w:type="gramStart"/>
       <w:r>
         <w:rPr>
           <w:rFonts w:ascii="Consolas" w:eastAsia="Times New Roman" w:hAnsi="Consolas" w:cs="Times New Roman"/>
@@ -4887,18 +4848,7 @@
           <w:szCs w:val="18"/>
           <w:lang w:eastAsia="es-MX"/>
         </w:rPr>
-        <w:t>(</w:t>
-      </w:r>
-      <w:proofErr w:type="gramEnd"/>
-      <w:r>
-        <w:rPr>
-          <w:rFonts w:ascii="Consolas" w:eastAsia="Times New Roman" w:hAnsi="Consolas" w:cs="Times New Roman"/>
-          <w:color w:val="D4D4D4"/>
-          <w:sz w:val="18"/>
-          <w:szCs w:val="18"/>
-          <w:lang w:eastAsia="es-MX"/>
-        </w:rPr>
-        <w:t>){</w:t>
+        <w:t>(){</w:t>
       </w:r>
     </w:p>
     <w:p>
@@ -4942,7 +4892,6 @@
         </w:rPr>
         <w:t>(</w:t>
       </w:r>
-      <w:proofErr w:type="gramStart"/>
       <w:r>
         <w:rPr>
           <w:rFonts w:ascii="Consolas" w:eastAsia="Times New Roman" w:hAnsi="Consolas" w:cs="Times New Roman"/>
@@ -4961,18 +4910,7 @@
           <w:szCs w:val="18"/>
           <w:lang w:eastAsia="es-MX"/>
         </w:rPr>
-        <w:t>,OUTPUT</w:t>
-      </w:r>
-      <w:proofErr w:type="gramEnd"/>
-      <w:r>
-        <w:rPr>
-          <w:rFonts w:ascii="Consolas" w:eastAsia="Times New Roman" w:hAnsi="Consolas" w:cs="Times New Roman"/>
-          <w:color w:val="D4D4D4"/>
-          <w:sz w:val="18"/>
-          <w:szCs w:val="18"/>
-          <w:lang w:eastAsia="es-MX"/>
-        </w:rPr>
-        <w:t>);</w:t>
+        <w:t>,OUTPUT);</w:t>
       </w:r>
     </w:p>
     <w:p>
@@ -5041,7 +4979,6 @@
         </w:rPr>
         <w:t> </w:t>
       </w:r>
-      <w:proofErr w:type="gramStart"/>
       <w:r>
         <w:rPr>
           <w:rFonts w:ascii="Consolas" w:eastAsia="Times New Roman" w:hAnsi="Consolas" w:cs="Times New Roman"/>
@@ -5060,18 +4997,7 @@
           <w:szCs w:val="18"/>
           <w:lang w:eastAsia="es-MX"/>
         </w:rPr>
-        <w:t>(</w:t>
-      </w:r>
-      <w:proofErr w:type="gramEnd"/>
-      <w:r>
-        <w:rPr>
-          <w:rFonts w:ascii="Consolas" w:eastAsia="Times New Roman" w:hAnsi="Consolas" w:cs="Times New Roman"/>
-          <w:color w:val="D4D4D4"/>
-          <w:sz w:val="18"/>
-          <w:szCs w:val="18"/>
-          <w:lang w:eastAsia="es-MX"/>
-        </w:rPr>
-        <w:t>){</w:t>
+        <w:t>(){</w:t>
       </w:r>
     </w:p>
     <w:p>
@@ -5115,7 +5041,6 @@
         </w:rPr>
         <w:t>(</w:t>
       </w:r>
-      <w:proofErr w:type="gramStart"/>
       <w:r>
         <w:rPr>
           <w:rFonts w:ascii="Consolas" w:eastAsia="Times New Roman" w:hAnsi="Consolas" w:cs="Times New Roman"/>
@@ -5134,10 +5059,12 @@
           <w:szCs w:val="18"/>
           <w:lang w:eastAsia="es-MX"/>
         </w:rPr>
-        <w:t>,HIGH</w:t>
-      </w:r>
-      <w:proofErr w:type="gramEnd"/>
-      <w:r>
+        <w:t>,HIGH);</w:t>
+      </w:r>
+    </w:p>
+    <w:p>
+      <w:pPr>
+        <w:spacing w:after="0" w:line="285" w:lineRule="atLeast"/>
         <w:rPr>
           <w:rFonts w:ascii="Consolas" w:eastAsia="Times New Roman" w:hAnsi="Consolas" w:cs="Times New Roman"/>
           <w:color w:val="D4D4D4"/>
@@ -5145,12 +5072,8 @@
           <w:szCs w:val="18"/>
           <w:lang w:eastAsia="es-MX"/>
         </w:rPr>
-        <w:t>);</w:t>
-      </w:r>
-    </w:p>
-    <w:p>
-      <w:pPr>
-        <w:spacing w:after="0" w:line="285" w:lineRule="atLeast"/>
+      </w:pPr>
+      <w:r>
         <w:rPr>
           <w:rFonts w:ascii="Consolas" w:eastAsia="Times New Roman" w:hAnsi="Consolas" w:cs="Times New Roman"/>
           <w:color w:val="D4D4D4"/>
@@ -5158,18 +5081,8 @@
           <w:szCs w:val="18"/>
           <w:lang w:eastAsia="es-MX"/>
         </w:rPr>
-      </w:pPr>
-      <w:r>
-        <w:rPr>
-          <w:rFonts w:ascii="Consolas" w:eastAsia="Times New Roman" w:hAnsi="Consolas" w:cs="Times New Roman"/>
-          <w:color w:val="D4D4D4"/>
-          <w:sz w:val="18"/>
-          <w:szCs w:val="18"/>
-          <w:lang w:eastAsia="es-MX"/>
-        </w:rPr>
         <w:t>    </w:t>
       </w:r>
-      <w:proofErr w:type="gramStart"/>
       <w:r>
         <w:rPr>
           <w:rFonts w:ascii="Consolas" w:eastAsia="Times New Roman" w:hAnsi="Consolas" w:cs="Times New Roman"/>
@@ -5190,7 +5103,6 @@
         </w:rPr>
         <w:t>(</w:t>
       </w:r>
-      <w:proofErr w:type="gramEnd"/>
       <w:r>
         <w:rPr>
           <w:rFonts w:ascii="Consolas" w:eastAsia="Times New Roman" w:hAnsi="Consolas" w:cs="Times New Roman"/>
@@ -5233,7 +5145,6 @@
         </w:rPr>
         <w:t>    </w:t>
       </w:r>
-      <w:proofErr w:type="gramStart"/>
       <w:r>
         <w:rPr>
           <w:rFonts w:ascii="Consolas" w:eastAsia="Times New Roman" w:hAnsi="Consolas" w:cs="Times New Roman"/>
@@ -5254,7 +5165,6 @@
         </w:rPr>
         <w:t>(</w:t>
       </w:r>
-      <w:proofErr w:type="gramEnd"/>
       <w:r>
         <w:rPr>
           <w:rFonts w:ascii="Consolas" w:eastAsia="Times New Roman" w:hAnsi="Consolas" w:cs="Times New Roman"/>
@@ -5298,7 +5208,6 @@
         <w:lastRenderedPageBreak/>
         <w:t>    </w:t>
       </w:r>
-      <w:proofErr w:type="gramStart"/>
       <w:r>
         <w:rPr>
           <w:rFonts w:ascii="Consolas" w:eastAsia="Times New Roman" w:hAnsi="Consolas" w:cs="Times New Roman"/>
@@ -5319,7 +5228,6 @@
         </w:rPr>
         <w:t>(</w:t>
       </w:r>
-      <w:proofErr w:type="gramEnd"/>
       <w:r>
         <w:rPr>
           <w:rFonts w:ascii="Consolas" w:eastAsia="Times New Roman" w:hAnsi="Consolas" w:cs="Times New Roman"/>
@@ -5375,7 +5283,7 @@
       <w:pPr>
         <w:pStyle w:val="Ttulo2"/>
       </w:pPr>
-      <w:bookmarkStart w:id="11" w:name="_Toc29223589"/>
+      <w:bookmarkStart w:id="11" w:name="_Toc30627381"/>
       <w:r>
         <w:t>Ejercicio 02 H</w:t>
       </w:r>
@@ -5421,7 +5329,7 @@
           <w:lang w:eastAsia="es-MX"/>
         </w:rPr>
         <w:drawing>
-          <wp:inline distT="0" distB="0" distL="0" distR="0" wp14:anchorId="366C564F" wp14:editId="7537E5C5">
+          <wp:inline distT="0" distB="0" distL="0" distR="0" wp14:anchorId="60F11802" wp14:editId="1C32EFCD">
             <wp:extent cx="3251482" cy="2022015"/>
             <wp:effectExtent l="0" t="0" r="6350" b="0"/>
             <wp:docPr id="3" name="Imagen 3"/>
@@ -5686,7 +5594,6 @@
         </w:rPr>
         <w:t> </w:t>
       </w:r>
-      <w:proofErr w:type="gramStart"/>
       <w:r>
         <w:rPr>
           <w:rFonts w:ascii="Consolas" w:eastAsia="Times New Roman" w:hAnsi="Consolas" w:cs="Times New Roman"/>
@@ -5705,18 +5612,123 @@
           <w:szCs w:val="21"/>
           <w:lang w:eastAsia="es-MX"/>
         </w:rPr>
+        <w:t>()</w:t>
+      </w:r>
+    </w:p>
+    <w:p>
+      <w:pPr>
+        <w:spacing w:after="0" w:line="285" w:lineRule="atLeast"/>
+        <w:rPr>
+          <w:rFonts w:ascii="Consolas" w:eastAsia="Times New Roman" w:hAnsi="Consolas" w:cs="Times New Roman"/>
+          <w:color w:val="D4D4D4"/>
+          <w:sz w:val="21"/>
+          <w:szCs w:val="21"/>
+          <w:lang w:eastAsia="es-MX"/>
+        </w:rPr>
+      </w:pPr>
+      <w:r>
+        <w:rPr>
+          <w:rFonts w:ascii="Consolas" w:eastAsia="Times New Roman" w:hAnsi="Consolas" w:cs="Times New Roman"/>
+          <w:color w:val="D4D4D4"/>
+          <w:sz w:val="21"/>
+          <w:szCs w:val="21"/>
+          <w:lang w:eastAsia="es-MX"/>
+        </w:rPr>
+        <w:t>{</w:t>
+      </w:r>
+    </w:p>
+    <w:p>
+      <w:pPr>
+        <w:spacing w:after="0" w:line="285" w:lineRule="atLeast"/>
+        <w:rPr>
+          <w:rFonts w:ascii="Consolas" w:eastAsia="Times New Roman" w:hAnsi="Consolas" w:cs="Times New Roman"/>
+          <w:color w:val="D4D4D4"/>
+          <w:sz w:val="21"/>
+          <w:szCs w:val="21"/>
+          <w:lang w:eastAsia="es-MX"/>
+        </w:rPr>
+      </w:pPr>
+    </w:p>
+    <w:p>
+      <w:pPr>
+        <w:spacing w:after="0" w:line="285" w:lineRule="atLeast"/>
+        <w:rPr>
+          <w:rFonts w:ascii="Consolas" w:eastAsia="Times New Roman" w:hAnsi="Consolas" w:cs="Times New Roman"/>
+          <w:color w:val="D4D4D4"/>
+          <w:sz w:val="21"/>
+          <w:szCs w:val="21"/>
+          <w:lang w:eastAsia="es-MX"/>
+        </w:rPr>
+      </w:pPr>
+      <w:r>
+        <w:rPr>
+          <w:rFonts w:ascii="Consolas" w:eastAsia="Times New Roman" w:hAnsi="Consolas" w:cs="Times New Roman"/>
+          <w:color w:val="D4D4D4"/>
+          <w:sz w:val="21"/>
+          <w:szCs w:val="21"/>
+          <w:lang w:eastAsia="es-MX"/>
+        </w:rPr>
+        <w:t>    </w:t>
+      </w:r>
+      <w:r>
+        <w:rPr>
+          <w:rFonts w:ascii="Consolas" w:eastAsia="Times New Roman" w:hAnsi="Consolas" w:cs="Times New Roman"/>
+          <w:color w:val="9CDCFE"/>
+          <w:sz w:val="21"/>
+          <w:szCs w:val="21"/>
+          <w:lang w:eastAsia="es-MX"/>
+        </w:rPr>
+        <w:t>Serial</w:t>
+      </w:r>
+      <w:r>
+        <w:rPr>
+          <w:rFonts w:ascii="Consolas" w:eastAsia="Times New Roman" w:hAnsi="Consolas" w:cs="Times New Roman"/>
+          <w:color w:val="D4D4D4"/>
+          <w:sz w:val="21"/>
+          <w:szCs w:val="21"/>
+          <w:lang w:eastAsia="es-MX"/>
+        </w:rPr>
+        <w:t>.</w:t>
+      </w:r>
+      <w:r>
+        <w:rPr>
+          <w:rFonts w:ascii="Consolas" w:eastAsia="Times New Roman" w:hAnsi="Consolas" w:cs="Times New Roman"/>
+          <w:color w:val="DCDCAA"/>
+          <w:sz w:val="21"/>
+          <w:szCs w:val="21"/>
+          <w:lang w:eastAsia="es-MX"/>
+        </w:rPr>
+        <w:t>begin</w:t>
+      </w:r>
+      <w:r>
+        <w:rPr>
+          <w:rFonts w:ascii="Consolas" w:eastAsia="Times New Roman" w:hAnsi="Consolas" w:cs="Times New Roman"/>
+          <w:color w:val="D4D4D4"/>
+          <w:sz w:val="21"/>
+          <w:szCs w:val="21"/>
+          <w:lang w:eastAsia="es-MX"/>
+        </w:rPr>
         <w:t>(</w:t>
       </w:r>
-      <w:proofErr w:type="gramEnd"/>
-      <w:r>
-        <w:rPr>
-          <w:rFonts w:ascii="Consolas" w:eastAsia="Times New Roman" w:hAnsi="Consolas" w:cs="Times New Roman"/>
-          <w:color w:val="D4D4D4"/>
-          <w:sz w:val="21"/>
-          <w:szCs w:val="21"/>
-          <w:lang w:eastAsia="es-MX"/>
-        </w:rPr>
-        <w:t>)</w:t>
+      <w:r>
+        <w:rPr>
+          <w:rFonts w:ascii="Consolas" w:eastAsia="Times New Roman" w:hAnsi="Consolas" w:cs="Times New Roman"/>
+          <w:color w:val="B5CEA8"/>
+          <w:sz w:val="21"/>
+          <w:szCs w:val="21"/>
+          <w:lang w:eastAsia="es-MX"/>
+        </w:rPr>
+        <w:t>9600</w:t>
+      </w:r>
+      <w:r>
+        <w:rPr>
+          <w:rFonts w:ascii="Consolas" w:eastAsia="Times New Roman" w:hAnsi="Consolas" w:cs="Times New Roman"/>
+          <w:color w:val="D4D4D4"/>
+          <w:sz w:val="21"/>
+          <w:szCs w:val="21"/>
+          <w:lang w:eastAsia="es-MX"/>
+        </w:rPr>
+        <w:t>);</w:t>
       </w:r>
     </w:p>
     <w:p>
@@ -5738,6 +5750,176 @@
           <w:szCs w:val="21"/>
           <w:lang w:eastAsia="es-MX"/>
         </w:rPr>
+        <w:t>    </w:t>
+      </w:r>
+      <w:r>
+        <w:rPr>
+          <w:rFonts w:ascii="Consolas" w:eastAsia="Times New Roman" w:hAnsi="Consolas" w:cs="Times New Roman"/>
+          <w:color w:val="DCDCAA"/>
+          <w:sz w:val="21"/>
+          <w:szCs w:val="21"/>
+          <w:lang w:eastAsia="es-MX"/>
+        </w:rPr>
+        <w:t>pinMode</w:t>
+      </w:r>
+      <w:r>
+        <w:rPr>
+          <w:rFonts w:ascii="Consolas" w:eastAsia="Times New Roman" w:hAnsi="Consolas" w:cs="Times New Roman"/>
+          <w:color w:val="D4D4D4"/>
+          <w:sz w:val="21"/>
+          <w:szCs w:val="21"/>
+          <w:lang w:eastAsia="es-MX"/>
+        </w:rPr>
+        <w:t>(TRIGGER, OUTPUT);</w:t>
+      </w:r>
+    </w:p>
+    <w:p>
+      <w:pPr>
+        <w:spacing w:after="0" w:line="285" w:lineRule="atLeast"/>
+        <w:rPr>
+          <w:rFonts w:ascii="Consolas" w:eastAsia="Times New Roman" w:hAnsi="Consolas" w:cs="Times New Roman"/>
+          <w:color w:val="D4D4D4"/>
+          <w:sz w:val="21"/>
+          <w:szCs w:val="21"/>
+          <w:lang w:eastAsia="es-MX"/>
+        </w:rPr>
+      </w:pPr>
+      <w:r>
+        <w:rPr>
+          <w:rFonts w:ascii="Consolas" w:eastAsia="Times New Roman" w:hAnsi="Consolas" w:cs="Times New Roman"/>
+          <w:color w:val="D4D4D4"/>
+          <w:sz w:val="21"/>
+          <w:szCs w:val="21"/>
+          <w:lang w:eastAsia="es-MX"/>
+        </w:rPr>
+        <w:t>    </w:t>
+      </w:r>
+      <w:r>
+        <w:rPr>
+          <w:rFonts w:ascii="Consolas" w:eastAsia="Times New Roman" w:hAnsi="Consolas" w:cs="Times New Roman"/>
+          <w:color w:val="DCDCAA"/>
+          <w:sz w:val="21"/>
+          <w:szCs w:val="21"/>
+          <w:lang w:eastAsia="es-MX"/>
+        </w:rPr>
+        <w:t>pinMode</w:t>
+      </w:r>
+      <w:r>
+        <w:rPr>
+          <w:rFonts w:ascii="Consolas" w:eastAsia="Times New Roman" w:hAnsi="Consolas" w:cs="Times New Roman"/>
+          <w:color w:val="D4D4D4"/>
+          <w:sz w:val="21"/>
+          <w:szCs w:val="21"/>
+          <w:lang w:eastAsia="es-MX"/>
+        </w:rPr>
+        <w:t>(ECHO, INPUT);</w:t>
+      </w:r>
+    </w:p>
+    <w:p>
+      <w:pPr>
+        <w:spacing w:after="0" w:line="285" w:lineRule="atLeast"/>
+        <w:rPr>
+          <w:rFonts w:ascii="Consolas" w:eastAsia="Times New Roman" w:hAnsi="Consolas" w:cs="Times New Roman"/>
+          <w:color w:val="D4D4D4"/>
+          <w:sz w:val="21"/>
+          <w:szCs w:val="21"/>
+          <w:lang w:eastAsia="es-MX"/>
+        </w:rPr>
+      </w:pPr>
+      <w:r>
+        <w:rPr>
+          <w:rFonts w:ascii="Consolas" w:eastAsia="Times New Roman" w:hAnsi="Consolas" w:cs="Times New Roman"/>
+          <w:color w:val="D4D4D4"/>
+          <w:sz w:val="21"/>
+          <w:szCs w:val="21"/>
+          <w:lang w:eastAsia="es-MX"/>
+        </w:rPr>
+        <w:t>}</w:t>
+      </w:r>
+    </w:p>
+    <w:p>
+      <w:pPr>
+        <w:spacing w:after="0" w:line="285" w:lineRule="atLeast"/>
+        <w:rPr>
+          <w:rFonts w:ascii="Consolas" w:eastAsia="Times New Roman" w:hAnsi="Consolas" w:cs="Times New Roman"/>
+          <w:color w:val="D4D4D4"/>
+          <w:sz w:val="21"/>
+          <w:szCs w:val="21"/>
+          <w:lang w:eastAsia="es-MX"/>
+        </w:rPr>
+      </w:pPr>
+    </w:p>
+    <w:p>
+      <w:pPr>
+        <w:spacing w:after="0" w:line="285" w:lineRule="atLeast"/>
+        <w:rPr>
+          <w:rFonts w:ascii="Consolas" w:eastAsia="Times New Roman" w:hAnsi="Consolas" w:cs="Times New Roman"/>
+          <w:color w:val="D4D4D4"/>
+          <w:sz w:val="21"/>
+          <w:szCs w:val="21"/>
+          <w:lang w:eastAsia="es-MX"/>
+        </w:rPr>
+      </w:pPr>
+      <w:r>
+        <w:rPr>
+          <w:rFonts w:ascii="Consolas" w:eastAsia="Times New Roman" w:hAnsi="Consolas" w:cs="Times New Roman"/>
+          <w:color w:val="569CD6"/>
+          <w:sz w:val="21"/>
+          <w:szCs w:val="21"/>
+          <w:lang w:eastAsia="es-MX"/>
+        </w:rPr>
+        <w:t>void</w:t>
+      </w:r>
+      <w:r>
+        <w:rPr>
+          <w:rFonts w:ascii="Consolas" w:eastAsia="Times New Roman" w:hAnsi="Consolas" w:cs="Times New Roman"/>
+          <w:color w:val="D4D4D4"/>
+          <w:sz w:val="21"/>
+          <w:szCs w:val="21"/>
+          <w:lang w:eastAsia="es-MX"/>
+        </w:rPr>
+        <w:t> </w:t>
+      </w:r>
+      <w:r>
+        <w:rPr>
+          <w:rFonts w:ascii="Consolas" w:eastAsia="Times New Roman" w:hAnsi="Consolas" w:cs="Times New Roman"/>
+          <w:color w:val="DCDCAA"/>
+          <w:sz w:val="21"/>
+          <w:szCs w:val="21"/>
+          <w:lang w:eastAsia="es-MX"/>
+        </w:rPr>
+        <w:t>loop</w:t>
+      </w:r>
+      <w:r>
+        <w:rPr>
+          <w:rFonts w:ascii="Consolas" w:eastAsia="Times New Roman" w:hAnsi="Consolas" w:cs="Times New Roman"/>
+          <w:color w:val="D4D4D4"/>
+          <w:sz w:val="21"/>
+          <w:szCs w:val="21"/>
+          <w:lang w:eastAsia="es-MX"/>
+        </w:rPr>
+        <w:t>()</w:t>
+      </w:r>
+    </w:p>
+    <w:p>
+      <w:pPr>
+        <w:spacing w:after="0" w:line="285" w:lineRule="atLeast"/>
+        <w:rPr>
+          <w:rFonts w:ascii="Consolas" w:eastAsia="Times New Roman" w:hAnsi="Consolas" w:cs="Times New Roman"/>
+          <w:color w:val="D4D4D4"/>
+          <w:sz w:val="21"/>
+          <w:szCs w:val="21"/>
+          <w:lang w:eastAsia="es-MX"/>
+        </w:rPr>
+      </w:pPr>
+      <w:r>
+        <w:rPr>
+          <w:rFonts w:ascii="Consolas" w:eastAsia="Times New Roman" w:hAnsi="Consolas" w:cs="Times New Roman"/>
+          <w:color w:val="D4D4D4"/>
+          <w:sz w:val="21"/>
+          <w:szCs w:val="21"/>
+          <w:lang w:eastAsia="es-MX"/>
+        </w:rPr>
         <w:t>{</w:t>
       </w:r>
     </w:p>
@@ -5777,22 +5959,44 @@
       <w:r>
         <w:rPr>
           <w:rFonts w:ascii="Consolas" w:eastAsia="Times New Roman" w:hAnsi="Consolas" w:cs="Times New Roman"/>
-          <w:color w:val="9CDCFE"/>
-          <w:sz w:val="21"/>
-          <w:szCs w:val="21"/>
-          <w:lang w:eastAsia="es-MX"/>
-        </w:rPr>
-        <w:t>Serial</w:t>
-      </w:r>
-      <w:r>
-        <w:rPr>
-          <w:rFonts w:ascii="Consolas" w:eastAsia="Times New Roman" w:hAnsi="Consolas" w:cs="Times New Roman"/>
-          <w:color w:val="D4D4D4"/>
-          <w:sz w:val="21"/>
-          <w:szCs w:val="21"/>
-          <w:lang w:eastAsia="es-MX"/>
-        </w:rPr>
-        <w:t>.</w:t>
+          <w:color w:val="569CD6"/>
+          <w:sz w:val="21"/>
+          <w:szCs w:val="21"/>
+          <w:lang w:eastAsia="es-MX"/>
+        </w:rPr>
+        <w:t>long</w:t>
+      </w:r>
+      <w:r>
+        <w:rPr>
+          <w:rFonts w:ascii="Consolas" w:eastAsia="Times New Roman" w:hAnsi="Consolas" w:cs="Times New Roman"/>
+          <w:color w:val="D4D4D4"/>
+          <w:sz w:val="21"/>
+          <w:szCs w:val="21"/>
+          <w:lang w:eastAsia="es-MX"/>
+        </w:rPr>
+        <w:t> duration, distance;</w:t>
+      </w:r>
+    </w:p>
+    <w:p>
+      <w:pPr>
+        <w:spacing w:after="0" w:line="285" w:lineRule="atLeast"/>
+        <w:rPr>
+          <w:rFonts w:ascii="Consolas" w:eastAsia="Times New Roman" w:hAnsi="Consolas" w:cs="Times New Roman"/>
+          <w:color w:val="D4D4D4"/>
+          <w:sz w:val="21"/>
+          <w:szCs w:val="21"/>
+          <w:lang w:eastAsia="es-MX"/>
+        </w:rPr>
+      </w:pPr>
+      <w:r>
+        <w:rPr>
+          <w:rFonts w:ascii="Consolas" w:eastAsia="Times New Roman" w:hAnsi="Consolas" w:cs="Times New Roman"/>
+          <w:color w:val="D4D4D4"/>
+          <w:sz w:val="21"/>
+          <w:szCs w:val="21"/>
+          <w:lang w:eastAsia="es-MX"/>
+        </w:rPr>
+        <w:t>    </w:t>
       </w:r>
       <w:r>
         <w:rPr>
@@ -5802,7 +6006,49 @@
           <w:szCs w:val="21"/>
           <w:lang w:eastAsia="es-MX"/>
         </w:rPr>
-        <w:t>begin</w:t>
+        <w:t>digitalWrite</w:t>
+      </w:r>
+      <w:r>
+        <w:rPr>
+          <w:rFonts w:ascii="Consolas" w:eastAsia="Times New Roman" w:hAnsi="Consolas" w:cs="Times New Roman"/>
+          <w:color w:val="D4D4D4"/>
+          <w:sz w:val="21"/>
+          <w:szCs w:val="21"/>
+          <w:lang w:eastAsia="es-MX"/>
+        </w:rPr>
+        <w:t>(TRIGGER, LOW);</w:t>
+      </w:r>
+    </w:p>
+    <w:p>
+      <w:pPr>
+        <w:spacing w:after="0" w:line="285" w:lineRule="atLeast"/>
+        <w:rPr>
+          <w:rFonts w:ascii="Consolas" w:eastAsia="Times New Roman" w:hAnsi="Consolas" w:cs="Times New Roman"/>
+          <w:color w:val="D4D4D4"/>
+          <w:sz w:val="21"/>
+          <w:szCs w:val="21"/>
+          <w:lang w:eastAsia="es-MX"/>
+        </w:rPr>
+      </w:pPr>
+      <w:r>
+        <w:rPr>
+          <w:rFonts w:ascii="Consolas" w:eastAsia="Times New Roman" w:hAnsi="Consolas" w:cs="Times New Roman"/>
+          <w:color w:val="D4D4D4"/>
+          <w:sz w:val="21"/>
+          <w:szCs w:val="21"/>
+          <w:lang w:eastAsia="es-MX"/>
+        </w:rPr>
+        <w:t>    </w:t>
+      </w:r>
+      <w:r>
+        <w:rPr>
+          <w:rFonts w:ascii="Consolas" w:eastAsia="Times New Roman" w:hAnsi="Consolas" w:cs="Times New Roman"/>
+          <w:color w:val="DCDCAA"/>
+          <w:sz w:val="21"/>
+          <w:szCs w:val="21"/>
+          <w:lang w:eastAsia="es-MX"/>
+        </w:rPr>
+        <w:t>delayMicroseconds</w:t>
       </w:r>
       <w:r>
         <w:rPr>
@@ -5822,7 +6068,7 @@
           <w:szCs w:val="21"/>
           <w:lang w:eastAsia="es-MX"/>
         </w:rPr>
-        <w:t>9600</w:t>
+        <w:t>2</w:t>
       </w:r>
       <w:r>
         <w:rPr>
@@ -5846,6 +6092,18 @@
           <w:lang w:eastAsia="es-MX"/>
         </w:rPr>
       </w:pPr>
+    </w:p>
+    <w:p>
+      <w:pPr>
+        <w:spacing w:after="0" w:line="285" w:lineRule="atLeast"/>
+        <w:rPr>
+          <w:rFonts w:ascii="Consolas" w:eastAsia="Times New Roman" w:hAnsi="Consolas" w:cs="Times New Roman"/>
+          <w:color w:val="D4D4D4"/>
+          <w:sz w:val="21"/>
+          <w:szCs w:val="21"/>
+          <w:lang w:eastAsia="es-MX"/>
+        </w:rPr>
+      </w:pPr>
       <w:r>
         <w:rPr>
           <w:rFonts w:ascii="Consolas" w:eastAsia="Times New Roman" w:hAnsi="Consolas" w:cs="Times New Roman"/>
@@ -5856,7 +6114,6 @@
         </w:rPr>
         <w:t>    </w:t>
       </w:r>
-      <w:proofErr w:type="gramStart"/>
       <w:r>
         <w:rPr>
           <w:rFonts w:ascii="Consolas" w:eastAsia="Times New Roman" w:hAnsi="Consolas" w:cs="Times New Roman"/>
@@ -5865,7 +6122,49 @@
           <w:szCs w:val="21"/>
           <w:lang w:eastAsia="es-MX"/>
         </w:rPr>
-        <w:t>pinMode</w:t>
+        <w:t>digitalWrite</w:t>
+      </w:r>
+      <w:r>
+        <w:rPr>
+          <w:rFonts w:ascii="Consolas" w:eastAsia="Times New Roman" w:hAnsi="Consolas" w:cs="Times New Roman"/>
+          <w:color w:val="D4D4D4"/>
+          <w:sz w:val="21"/>
+          <w:szCs w:val="21"/>
+          <w:lang w:eastAsia="es-MX"/>
+        </w:rPr>
+        <w:t>(TRIGGER, HIGH);</w:t>
+      </w:r>
+    </w:p>
+    <w:p>
+      <w:pPr>
+        <w:spacing w:after="0" w:line="285" w:lineRule="atLeast"/>
+        <w:rPr>
+          <w:rFonts w:ascii="Consolas" w:eastAsia="Times New Roman" w:hAnsi="Consolas" w:cs="Times New Roman"/>
+          <w:color w:val="D4D4D4"/>
+          <w:sz w:val="21"/>
+          <w:szCs w:val="21"/>
+          <w:lang w:eastAsia="es-MX"/>
+        </w:rPr>
+      </w:pPr>
+      <w:r>
+        <w:rPr>
+          <w:rFonts w:ascii="Consolas" w:eastAsia="Times New Roman" w:hAnsi="Consolas" w:cs="Times New Roman"/>
+          <w:color w:val="D4D4D4"/>
+          <w:sz w:val="21"/>
+          <w:szCs w:val="21"/>
+          <w:lang w:eastAsia="es-MX"/>
+        </w:rPr>
+        <w:t>    </w:t>
+      </w:r>
+      <w:r>
+        <w:rPr>
+          <w:rFonts w:ascii="Consolas" w:eastAsia="Times New Roman" w:hAnsi="Consolas" w:cs="Times New Roman"/>
+          <w:color w:val="DCDCAA"/>
+          <w:sz w:val="21"/>
+          <w:szCs w:val="21"/>
+          <w:lang w:eastAsia="es-MX"/>
+        </w:rPr>
+        <w:t>delayMicroseconds</w:t>
       </w:r>
       <w:r>
         <w:rPr>
@@ -5877,16 +6176,25 @@
         </w:rPr>
         <w:t>(</w:t>
       </w:r>
-      <w:proofErr w:type="gramEnd"/>
-      <w:r>
-        <w:rPr>
-          <w:rFonts w:ascii="Consolas" w:eastAsia="Times New Roman" w:hAnsi="Consolas" w:cs="Times New Roman"/>
-          <w:color w:val="D4D4D4"/>
-          <w:sz w:val="21"/>
-          <w:szCs w:val="21"/>
-          <w:lang w:eastAsia="es-MX"/>
-        </w:rPr>
-        <w:t>TRIGGER, OUTPUT);</w:t>
+      <w:r>
+        <w:rPr>
+          <w:rFonts w:ascii="Consolas" w:eastAsia="Times New Roman" w:hAnsi="Consolas" w:cs="Times New Roman"/>
+          <w:color w:val="B5CEA8"/>
+          <w:sz w:val="21"/>
+          <w:szCs w:val="21"/>
+          <w:lang w:eastAsia="es-MX"/>
+        </w:rPr>
+        <w:t>10</w:t>
+      </w:r>
+      <w:r>
+        <w:rPr>
+          <w:rFonts w:ascii="Consolas" w:eastAsia="Times New Roman" w:hAnsi="Consolas" w:cs="Times New Roman"/>
+          <w:color w:val="D4D4D4"/>
+          <w:sz w:val="21"/>
+          <w:szCs w:val="21"/>
+          <w:lang w:eastAsia="es-MX"/>
+        </w:rPr>
+        <w:t>);</w:t>
       </w:r>
     </w:p>
     <w:p>
@@ -5900,6 +6208,18 @@
           <w:lang w:eastAsia="es-MX"/>
         </w:rPr>
       </w:pPr>
+    </w:p>
+    <w:p>
+      <w:pPr>
+        <w:spacing w:after="0" w:line="285" w:lineRule="atLeast"/>
+        <w:rPr>
+          <w:rFonts w:ascii="Consolas" w:eastAsia="Times New Roman" w:hAnsi="Consolas" w:cs="Times New Roman"/>
+          <w:color w:val="D4D4D4"/>
+          <w:sz w:val="21"/>
+          <w:szCs w:val="21"/>
+          <w:lang w:eastAsia="es-MX"/>
+        </w:rPr>
+      </w:pPr>
       <w:r>
         <w:rPr>
           <w:rFonts w:ascii="Consolas" w:eastAsia="Times New Roman" w:hAnsi="Consolas" w:cs="Times New Roman"/>
@@ -5910,7 +6230,6 @@
         </w:rPr>
         <w:t>    </w:t>
       </w:r>
-      <w:proofErr w:type="gramStart"/>
       <w:r>
         <w:rPr>
           <w:rFonts w:ascii="Consolas" w:eastAsia="Times New Roman" w:hAnsi="Consolas" w:cs="Times New Roman"/>
@@ -5919,234 +6238,6 @@
           <w:szCs w:val="21"/>
           <w:lang w:eastAsia="es-MX"/>
         </w:rPr>
-        <w:t>pinMode</w:t>
-      </w:r>
-      <w:r>
-        <w:rPr>
-          <w:rFonts w:ascii="Consolas" w:eastAsia="Times New Roman" w:hAnsi="Consolas" w:cs="Times New Roman"/>
-          <w:color w:val="D4D4D4"/>
-          <w:sz w:val="21"/>
-          <w:szCs w:val="21"/>
-          <w:lang w:eastAsia="es-MX"/>
-        </w:rPr>
-        <w:t>(</w:t>
-      </w:r>
-      <w:proofErr w:type="gramEnd"/>
-      <w:r>
-        <w:rPr>
-          <w:rFonts w:ascii="Consolas" w:eastAsia="Times New Roman" w:hAnsi="Consolas" w:cs="Times New Roman"/>
-          <w:color w:val="D4D4D4"/>
-          <w:sz w:val="21"/>
-          <w:szCs w:val="21"/>
-          <w:lang w:eastAsia="es-MX"/>
-        </w:rPr>
-        <w:t>ECHO, INPUT);</w:t>
-      </w:r>
-    </w:p>
-    <w:p>
-      <w:pPr>
-        <w:spacing w:after="0" w:line="285" w:lineRule="atLeast"/>
-        <w:rPr>
-          <w:rFonts w:ascii="Consolas" w:eastAsia="Times New Roman" w:hAnsi="Consolas" w:cs="Times New Roman"/>
-          <w:color w:val="D4D4D4"/>
-          <w:sz w:val="21"/>
-          <w:szCs w:val="21"/>
-          <w:lang w:eastAsia="es-MX"/>
-        </w:rPr>
-      </w:pPr>
-      <w:r>
-        <w:rPr>
-          <w:rFonts w:ascii="Consolas" w:eastAsia="Times New Roman" w:hAnsi="Consolas" w:cs="Times New Roman"/>
-          <w:color w:val="D4D4D4"/>
-          <w:sz w:val="21"/>
-          <w:szCs w:val="21"/>
-          <w:lang w:eastAsia="es-MX"/>
-        </w:rPr>
-        <w:t>}</w:t>
-      </w:r>
-    </w:p>
-    <w:p>
-      <w:pPr>
-        <w:spacing w:after="0" w:line="285" w:lineRule="atLeast"/>
-        <w:rPr>
-          <w:rFonts w:ascii="Consolas" w:eastAsia="Times New Roman" w:hAnsi="Consolas" w:cs="Times New Roman"/>
-          <w:color w:val="D4D4D4"/>
-          <w:sz w:val="21"/>
-          <w:szCs w:val="21"/>
-          <w:lang w:eastAsia="es-MX"/>
-        </w:rPr>
-      </w:pPr>
-    </w:p>
-    <w:p>
-      <w:pPr>
-        <w:spacing w:after="0" w:line="285" w:lineRule="atLeast"/>
-        <w:rPr>
-          <w:rFonts w:ascii="Consolas" w:eastAsia="Times New Roman" w:hAnsi="Consolas" w:cs="Times New Roman"/>
-          <w:color w:val="D4D4D4"/>
-          <w:sz w:val="21"/>
-          <w:szCs w:val="21"/>
-          <w:lang w:eastAsia="es-MX"/>
-        </w:rPr>
-      </w:pPr>
-      <w:r>
-        <w:rPr>
-          <w:rFonts w:ascii="Consolas" w:eastAsia="Times New Roman" w:hAnsi="Consolas" w:cs="Times New Roman"/>
-          <w:color w:val="569CD6"/>
-          <w:sz w:val="21"/>
-          <w:szCs w:val="21"/>
-          <w:lang w:eastAsia="es-MX"/>
-        </w:rPr>
-        <w:t>void</w:t>
-      </w:r>
-      <w:r>
-        <w:rPr>
-          <w:rFonts w:ascii="Consolas" w:eastAsia="Times New Roman" w:hAnsi="Consolas" w:cs="Times New Roman"/>
-          <w:color w:val="D4D4D4"/>
-          <w:sz w:val="21"/>
-          <w:szCs w:val="21"/>
-          <w:lang w:eastAsia="es-MX"/>
-        </w:rPr>
-        <w:t> </w:t>
-      </w:r>
-      <w:proofErr w:type="gramStart"/>
-      <w:r>
-        <w:rPr>
-          <w:rFonts w:ascii="Consolas" w:eastAsia="Times New Roman" w:hAnsi="Consolas" w:cs="Times New Roman"/>
-          <w:color w:val="DCDCAA"/>
-          <w:sz w:val="21"/>
-          <w:szCs w:val="21"/>
-          <w:lang w:eastAsia="es-MX"/>
-        </w:rPr>
-        <w:t>loop</w:t>
-      </w:r>
-      <w:r>
-        <w:rPr>
-          <w:rFonts w:ascii="Consolas" w:eastAsia="Times New Roman" w:hAnsi="Consolas" w:cs="Times New Roman"/>
-          <w:color w:val="D4D4D4"/>
-          <w:sz w:val="21"/>
-          <w:szCs w:val="21"/>
-          <w:lang w:eastAsia="es-MX"/>
-        </w:rPr>
-        <w:t>(</w:t>
-      </w:r>
-      <w:proofErr w:type="gramEnd"/>
-      <w:r>
-        <w:rPr>
-          <w:rFonts w:ascii="Consolas" w:eastAsia="Times New Roman" w:hAnsi="Consolas" w:cs="Times New Roman"/>
-          <w:color w:val="D4D4D4"/>
-          <w:sz w:val="21"/>
-          <w:szCs w:val="21"/>
-          <w:lang w:eastAsia="es-MX"/>
-        </w:rPr>
-        <w:t>)</w:t>
-      </w:r>
-    </w:p>
-    <w:p>
-      <w:pPr>
-        <w:spacing w:after="0" w:line="285" w:lineRule="atLeast"/>
-        <w:rPr>
-          <w:rFonts w:ascii="Consolas" w:eastAsia="Times New Roman" w:hAnsi="Consolas" w:cs="Times New Roman"/>
-          <w:color w:val="D4D4D4"/>
-          <w:sz w:val="21"/>
-          <w:szCs w:val="21"/>
-          <w:lang w:eastAsia="es-MX"/>
-        </w:rPr>
-      </w:pPr>
-      <w:r>
-        <w:rPr>
-          <w:rFonts w:ascii="Consolas" w:eastAsia="Times New Roman" w:hAnsi="Consolas" w:cs="Times New Roman"/>
-          <w:color w:val="D4D4D4"/>
-          <w:sz w:val="21"/>
-          <w:szCs w:val="21"/>
-          <w:lang w:eastAsia="es-MX"/>
-        </w:rPr>
-        <w:t>{</w:t>
-      </w:r>
-    </w:p>
-    <w:p>
-      <w:pPr>
-        <w:spacing w:after="0" w:line="285" w:lineRule="atLeast"/>
-        <w:rPr>
-          <w:rFonts w:ascii="Consolas" w:eastAsia="Times New Roman" w:hAnsi="Consolas" w:cs="Times New Roman"/>
-          <w:color w:val="D4D4D4"/>
-          <w:sz w:val="21"/>
-          <w:szCs w:val="21"/>
-          <w:lang w:eastAsia="es-MX"/>
-        </w:rPr>
-      </w:pPr>
-    </w:p>
-    <w:p>
-      <w:pPr>
-        <w:spacing w:after="0" w:line="285" w:lineRule="atLeast"/>
-        <w:rPr>
-          <w:rFonts w:ascii="Consolas" w:eastAsia="Times New Roman" w:hAnsi="Consolas" w:cs="Times New Roman"/>
-          <w:color w:val="D4D4D4"/>
-          <w:sz w:val="21"/>
-          <w:szCs w:val="21"/>
-          <w:lang w:eastAsia="es-MX"/>
-        </w:rPr>
-      </w:pPr>
-      <w:r>
-        <w:rPr>
-          <w:rFonts w:ascii="Consolas" w:eastAsia="Times New Roman" w:hAnsi="Consolas" w:cs="Times New Roman"/>
-          <w:color w:val="D4D4D4"/>
-          <w:sz w:val="21"/>
-          <w:szCs w:val="21"/>
-          <w:lang w:eastAsia="es-MX"/>
-        </w:rPr>
-        <w:t>    </w:t>
-      </w:r>
-      <w:r>
-        <w:rPr>
-          <w:rFonts w:ascii="Consolas" w:eastAsia="Times New Roman" w:hAnsi="Consolas" w:cs="Times New Roman"/>
-          <w:color w:val="569CD6"/>
-          <w:sz w:val="21"/>
-          <w:szCs w:val="21"/>
-          <w:lang w:eastAsia="es-MX"/>
-        </w:rPr>
-        <w:t>long</w:t>
-      </w:r>
-      <w:r>
-        <w:rPr>
-          <w:rFonts w:ascii="Consolas" w:eastAsia="Times New Roman" w:hAnsi="Consolas" w:cs="Times New Roman"/>
-          <w:color w:val="D4D4D4"/>
-          <w:sz w:val="21"/>
-          <w:szCs w:val="21"/>
-          <w:lang w:eastAsia="es-MX"/>
-        </w:rPr>
-        <w:t> duration, distance;</w:t>
-      </w:r>
-    </w:p>
-    <w:p>
-      <w:pPr>
-        <w:spacing w:after="0" w:line="285" w:lineRule="atLeast"/>
-        <w:rPr>
-          <w:rFonts w:ascii="Consolas" w:eastAsia="Times New Roman" w:hAnsi="Consolas" w:cs="Times New Roman"/>
-          <w:color w:val="D4D4D4"/>
-          <w:sz w:val="21"/>
-          <w:szCs w:val="21"/>
-          <w:lang w:eastAsia="es-MX"/>
-        </w:rPr>
-      </w:pPr>
-      <w:r>
-        <w:rPr>
-          <w:rFonts w:ascii="Consolas" w:eastAsia="Times New Roman" w:hAnsi="Consolas" w:cs="Times New Roman"/>
-          <w:color w:val="D4D4D4"/>
-          <w:sz w:val="21"/>
-          <w:szCs w:val="21"/>
-          <w:lang w:eastAsia="es-MX"/>
-        </w:rPr>
-        <w:t>    </w:t>
-      </w:r>
-      <w:proofErr w:type="gramStart"/>
-      <w:r>
-        <w:rPr>
-          <w:rFonts w:ascii="Consolas" w:eastAsia="Times New Roman" w:hAnsi="Consolas" w:cs="Times New Roman"/>
-          <w:color w:val="DCDCAA"/>
-          <w:sz w:val="21"/>
-          <w:szCs w:val="21"/>
-          <w:lang w:eastAsia="es-MX"/>
-        </w:rPr>
         <w:t>digitalWrite</w:t>
       </w:r>
       <w:r>
@@ -6157,278 +6248,7 @@
           <w:szCs w:val="21"/>
           <w:lang w:eastAsia="es-MX"/>
         </w:rPr>
-        <w:t>(</w:t>
-      </w:r>
-      <w:proofErr w:type="gramEnd"/>
-      <w:r>
-        <w:rPr>
-          <w:rFonts w:ascii="Consolas" w:eastAsia="Times New Roman" w:hAnsi="Consolas" w:cs="Times New Roman"/>
-          <w:color w:val="D4D4D4"/>
-          <w:sz w:val="21"/>
-          <w:szCs w:val="21"/>
-          <w:lang w:eastAsia="es-MX"/>
-        </w:rPr>
-        <w:t>TRIGGER, LOW);</w:t>
-      </w:r>
-    </w:p>
-    <w:p>
-      <w:pPr>
-        <w:spacing w:after="0" w:line="285" w:lineRule="atLeast"/>
-        <w:rPr>
-          <w:rFonts w:ascii="Consolas" w:eastAsia="Times New Roman" w:hAnsi="Consolas" w:cs="Times New Roman"/>
-          <w:color w:val="D4D4D4"/>
-          <w:sz w:val="21"/>
-          <w:szCs w:val="21"/>
-          <w:lang w:eastAsia="es-MX"/>
-        </w:rPr>
-      </w:pPr>
-      <w:r>
-        <w:rPr>
-          <w:rFonts w:ascii="Consolas" w:eastAsia="Times New Roman" w:hAnsi="Consolas" w:cs="Times New Roman"/>
-          <w:color w:val="D4D4D4"/>
-          <w:sz w:val="21"/>
-          <w:szCs w:val="21"/>
-          <w:lang w:eastAsia="es-MX"/>
-        </w:rPr>
-        <w:t>    </w:t>
-      </w:r>
-      <w:proofErr w:type="gramStart"/>
-      <w:r>
-        <w:rPr>
-          <w:rFonts w:ascii="Consolas" w:eastAsia="Times New Roman" w:hAnsi="Consolas" w:cs="Times New Roman"/>
-          <w:color w:val="DCDCAA"/>
-          <w:sz w:val="21"/>
-          <w:szCs w:val="21"/>
-          <w:lang w:eastAsia="es-MX"/>
-        </w:rPr>
-        <w:t>delayMicroseconds</w:t>
-      </w:r>
-      <w:r>
-        <w:rPr>
-          <w:rFonts w:ascii="Consolas" w:eastAsia="Times New Roman" w:hAnsi="Consolas" w:cs="Times New Roman"/>
-          <w:color w:val="D4D4D4"/>
-          <w:sz w:val="21"/>
-          <w:szCs w:val="21"/>
-          <w:lang w:eastAsia="es-MX"/>
-        </w:rPr>
-        <w:t>(</w:t>
-      </w:r>
-      <w:proofErr w:type="gramEnd"/>
-      <w:r>
-        <w:rPr>
-          <w:rFonts w:ascii="Consolas" w:eastAsia="Times New Roman" w:hAnsi="Consolas" w:cs="Times New Roman"/>
-          <w:color w:val="B5CEA8"/>
-          <w:sz w:val="21"/>
-          <w:szCs w:val="21"/>
-          <w:lang w:eastAsia="es-MX"/>
-        </w:rPr>
-        <w:t>2</w:t>
-      </w:r>
-      <w:r>
-        <w:rPr>
-          <w:rFonts w:ascii="Consolas" w:eastAsia="Times New Roman" w:hAnsi="Consolas" w:cs="Times New Roman"/>
-          <w:color w:val="D4D4D4"/>
-          <w:sz w:val="21"/>
-          <w:szCs w:val="21"/>
-          <w:lang w:eastAsia="es-MX"/>
-        </w:rPr>
-        <w:t>);</w:t>
-      </w:r>
-    </w:p>
-    <w:p>
-      <w:pPr>
-        <w:spacing w:after="0" w:line="285" w:lineRule="atLeast"/>
-        <w:rPr>
-          <w:rFonts w:ascii="Consolas" w:eastAsia="Times New Roman" w:hAnsi="Consolas" w:cs="Times New Roman"/>
-          <w:color w:val="D4D4D4"/>
-          <w:sz w:val="21"/>
-          <w:szCs w:val="21"/>
-          <w:lang w:eastAsia="es-MX"/>
-        </w:rPr>
-      </w:pPr>
-    </w:p>
-    <w:p>
-      <w:pPr>
-        <w:spacing w:after="0" w:line="285" w:lineRule="atLeast"/>
-        <w:rPr>
-          <w:rFonts w:ascii="Consolas" w:eastAsia="Times New Roman" w:hAnsi="Consolas" w:cs="Times New Roman"/>
-          <w:color w:val="D4D4D4"/>
-          <w:sz w:val="21"/>
-          <w:szCs w:val="21"/>
-          <w:lang w:eastAsia="es-MX"/>
-        </w:rPr>
-      </w:pPr>
-      <w:r>
-        <w:rPr>
-          <w:rFonts w:ascii="Consolas" w:eastAsia="Times New Roman" w:hAnsi="Consolas" w:cs="Times New Roman"/>
-          <w:color w:val="D4D4D4"/>
-          <w:sz w:val="21"/>
-          <w:szCs w:val="21"/>
-          <w:lang w:eastAsia="es-MX"/>
-        </w:rPr>
-        <w:t>    </w:t>
-      </w:r>
-      <w:proofErr w:type="gramStart"/>
-      <w:r>
-        <w:rPr>
-          <w:rFonts w:ascii="Consolas" w:eastAsia="Times New Roman" w:hAnsi="Consolas" w:cs="Times New Roman"/>
-          <w:color w:val="DCDCAA"/>
-          <w:sz w:val="21"/>
-          <w:szCs w:val="21"/>
-          <w:lang w:eastAsia="es-MX"/>
-        </w:rPr>
-        <w:t>digitalWrite</w:t>
-      </w:r>
-      <w:r>
-        <w:rPr>
-          <w:rFonts w:ascii="Consolas" w:eastAsia="Times New Roman" w:hAnsi="Consolas" w:cs="Times New Roman"/>
-          <w:color w:val="D4D4D4"/>
-          <w:sz w:val="21"/>
-          <w:szCs w:val="21"/>
-          <w:lang w:eastAsia="es-MX"/>
-        </w:rPr>
-        <w:t>(</w:t>
-      </w:r>
-      <w:proofErr w:type="gramEnd"/>
-      <w:r>
-        <w:rPr>
-          <w:rFonts w:ascii="Consolas" w:eastAsia="Times New Roman" w:hAnsi="Consolas" w:cs="Times New Roman"/>
-          <w:color w:val="D4D4D4"/>
-          <w:sz w:val="21"/>
-          <w:szCs w:val="21"/>
-          <w:lang w:eastAsia="es-MX"/>
-        </w:rPr>
-        <w:t>TRIGGER, HIGH);</w:t>
-      </w:r>
-    </w:p>
-    <w:p>
-      <w:pPr>
-        <w:spacing w:after="0" w:line="285" w:lineRule="atLeast"/>
-        <w:rPr>
-          <w:rFonts w:ascii="Consolas" w:eastAsia="Times New Roman" w:hAnsi="Consolas" w:cs="Times New Roman"/>
-          <w:color w:val="D4D4D4"/>
-          <w:sz w:val="21"/>
-          <w:szCs w:val="21"/>
-          <w:lang w:eastAsia="es-MX"/>
-        </w:rPr>
-      </w:pPr>
-      <w:r>
-        <w:rPr>
-          <w:rFonts w:ascii="Consolas" w:eastAsia="Times New Roman" w:hAnsi="Consolas" w:cs="Times New Roman"/>
-          <w:color w:val="D4D4D4"/>
-          <w:sz w:val="21"/>
-          <w:szCs w:val="21"/>
-          <w:lang w:eastAsia="es-MX"/>
-        </w:rPr>
-        <w:t>    </w:t>
-      </w:r>
-      <w:proofErr w:type="gramStart"/>
-      <w:r>
-        <w:rPr>
-          <w:rFonts w:ascii="Consolas" w:eastAsia="Times New Roman" w:hAnsi="Consolas" w:cs="Times New Roman"/>
-          <w:color w:val="DCDCAA"/>
-          <w:sz w:val="21"/>
-          <w:szCs w:val="21"/>
-          <w:lang w:eastAsia="es-MX"/>
-        </w:rPr>
-        <w:t>delayMicroseconds</w:t>
-      </w:r>
-      <w:r>
-        <w:rPr>
-          <w:rFonts w:ascii="Consolas" w:eastAsia="Times New Roman" w:hAnsi="Consolas" w:cs="Times New Roman"/>
-          <w:color w:val="D4D4D4"/>
-          <w:sz w:val="21"/>
-          <w:szCs w:val="21"/>
-          <w:lang w:eastAsia="es-MX"/>
-        </w:rPr>
-        <w:t>(</w:t>
-      </w:r>
-      <w:proofErr w:type="gramEnd"/>
-      <w:r>
-        <w:rPr>
-          <w:rFonts w:ascii="Consolas" w:eastAsia="Times New Roman" w:hAnsi="Consolas" w:cs="Times New Roman"/>
-          <w:color w:val="B5CEA8"/>
-          <w:sz w:val="21"/>
-          <w:szCs w:val="21"/>
-          <w:lang w:eastAsia="es-MX"/>
-        </w:rPr>
-        <w:t>10</w:t>
-      </w:r>
-      <w:r>
-        <w:rPr>
-          <w:rFonts w:ascii="Consolas" w:eastAsia="Times New Roman" w:hAnsi="Consolas" w:cs="Times New Roman"/>
-          <w:color w:val="D4D4D4"/>
-          <w:sz w:val="21"/>
-          <w:szCs w:val="21"/>
-          <w:lang w:eastAsia="es-MX"/>
-        </w:rPr>
-        <w:t>);</w:t>
-      </w:r>
-    </w:p>
-    <w:p>
-      <w:pPr>
-        <w:spacing w:after="0" w:line="285" w:lineRule="atLeast"/>
-        <w:rPr>
-          <w:rFonts w:ascii="Consolas" w:eastAsia="Times New Roman" w:hAnsi="Consolas" w:cs="Times New Roman"/>
-          <w:color w:val="D4D4D4"/>
-          <w:sz w:val="21"/>
-          <w:szCs w:val="21"/>
-          <w:lang w:eastAsia="es-MX"/>
-        </w:rPr>
-      </w:pPr>
-    </w:p>
-    <w:p>
-      <w:pPr>
-        <w:spacing w:after="0" w:line="285" w:lineRule="atLeast"/>
-        <w:rPr>
-          <w:rFonts w:ascii="Consolas" w:eastAsia="Times New Roman" w:hAnsi="Consolas" w:cs="Times New Roman"/>
-          <w:color w:val="D4D4D4"/>
-          <w:sz w:val="21"/>
-          <w:szCs w:val="21"/>
-          <w:lang w:eastAsia="es-MX"/>
-        </w:rPr>
-      </w:pPr>
-      <w:r>
-        <w:rPr>
-          <w:rFonts w:ascii="Consolas" w:eastAsia="Times New Roman" w:hAnsi="Consolas" w:cs="Times New Roman"/>
-          <w:color w:val="D4D4D4"/>
-          <w:sz w:val="21"/>
-          <w:szCs w:val="21"/>
-          <w:lang w:eastAsia="es-MX"/>
-        </w:rPr>
-        <w:t>    </w:t>
-      </w:r>
-      <w:proofErr w:type="gramStart"/>
-      <w:r>
-        <w:rPr>
-          <w:rFonts w:ascii="Consolas" w:eastAsia="Times New Roman" w:hAnsi="Consolas" w:cs="Times New Roman"/>
-          <w:color w:val="DCDCAA"/>
-          <w:sz w:val="21"/>
-          <w:szCs w:val="21"/>
-          <w:lang w:eastAsia="es-MX"/>
-        </w:rPr>
-        <w:t>digitalWrite</w:t>
-      </w:r>
-      <w:r>
-        <w:rPr>
-          <w:rFonts w:ascii="Consolas" w:eastAsia="Times New Roman" w:hAnsi="Consolas" w:cs="Times New Roman"/>
-          <w:color w:val="D4D4D4"/>
-          <w:sz w:val="21"/>
-          <w:szCs w:val="21"/>
-          <w:lang w:eastAsia="es-MX"/>
-        </w:rPr>
-        <w:t>(</w:t>
-      </w:r>
-      <w:proofErr w:type="gramEnd"/>
-      <w:r>
-        <w:rPr>
-          <w:rFonts w:ascii="Consolas" w:eastAsia="Times New Roman" w:hAnsi="Consolas" w:cs="Times New Roman"/>
-          <w:color w:val="D4D4D4"/>
-          <w:sz w:val="21"/>
-          <w:szCs w:val="21"/>
-          <w:lang w:eastAsia="es-MX"/>
-        </w:rPr>
-        <w:t>TRIGGER, LOW);</w:t>
+        <w:t>(TRIGGER, LOW);</w:t>
       </w:r>
     </w:p>
     <w:p>
@@ -6453,7 +6273,6 @@
         <w:lastRenderedPageBreak/>
         <w:t>    duration = </w:t>
       </w:r>
-      <w:proofErr w:type="gramStart"/>
       <w:r>
         <w:rPr>
           <w:rFonts w:ascii="Consolas" w:eastAsia="Times New Roman" w:hAnsi="Consolas" w:cs="Times New Roman"/>
@@ -6472,18 +6291,163 @@
           <w:szCs w:val="21"/>
           <w:lang w:eastAsia="es-MX"/>
         </w:rPr>
+        <w:t>(ECHO, HIGH);</w:t>
+      </w:r>
+    </w:p>
+    <w:p>
+      <w:pPr>
+        <w:spacing w:after="0" w:line="285" w:lineRule="atLeast"/>
+        <w:rPr>
+          <w:rFonts w:ascii="Consolas" w:eastAsia="Times New Roman" w:hAnsi="Consolas" w:cs="Times New Roman"/>
+          <w:color w:val="D4D4D4"/>
+          <w:sz w:val="21"/>
+          <w:szCs w:val="21"/>
+          <w:lang w:eastAsia="es-MX"/>
+        </w:rPr>
+      </w:pPr>
+      <w:r>
+        <w:rPr>
+          <w:rFonts w:ascii="Consolas" w:eastAsia="Times New Roman" w:hAnsi="Consolas" w:cs="Times New Roman"/>
+          <w:color w:val="D4D4D4"/>
+          <w:sz w:val="21"/>
+          <w:szCs w:val="21"/>
+          <w:lang w:eastAsia="es-MX"/>
+        </w:rPr>
+        <w:t>    distance = (duration / </w:t>
+      </w:r>
+      <w:r>
+        <w:rPr>
+          <w:rFonts w:ascii="Consolas" w:eastAsia="Times New Roman" w:hAnsi="Consolas" w:cs="Times New Roman"/>
+          <w:color w:val="B5CEA8"/>
+          <w:sz w:val="21"/>
+          <w:szCs w:val="21"/>
+          <w:lang w:eastAsia="es-MX"/>
+        </w:rPr>
+        <w:t>2</w:t>
+      </w:r>
+      <w:r>
+        <w:rPr>
+          <w:rFonts w:ascii="Consolas" w:eastAsia="Times New Roman" w:hAnsi="Consolas" w:cs="Times New Roman"/>
+          <w:color w:val="D4D4D4"/>
+          <w:sz w:val="21"/>
+          <w:szCs w:val="21"/>
+          <w:lang w:eastAsia="es-MX"/>
+        </w:rPr>
+        <w:t>) / </w:t>
+      </w:r>
+      <w:r>
+        <w:rPr>
+          <w:rFonts w:ascii="Consolas" w:eastAsia="Times New Roman" w:hAnsi="Consolas" w:cs="Times New Roman"/>
+          <w:color w:val="B5CEA8"/>
+          <w:sz w:val="21"/>
+          <w:szCs w:val="21"/>
+          <w:lang w:eastAsia="es-MX"/>
+        </w:rPr>
+        <w:t>29.1</w:t>
+      </w:r>
+      <w:r>
+        <w:rPr>
+          <w:rFonts w:ascii="Consolas" w:eastAsia="Times New Roman" w:hAnsi="Consolas" w:cs="Times New Roman"/>
+          <w:color w:val="D4D4D4"/>
+          <w:sz w:val="21"/>
+          <w:szCs w:val="21"/>
+          <w:lang w:eastAsia="es-MX"/>
+        </w:rPr>
+        <w:t>;</w:t>
+      </w:r>
+    </w:p>
+    <w:p>
+      <w:pPr>
+        <w:spacing w:after="0" w:line="285" w:lineRule="atLeast"/>
+        <w:rPr>
+          <w:rFonts w:ascii="Consolas" w:eastAsia="Times New Roman" w:hAnsi="Consolas" w:cs="Times New Roman"/>
+          <w:color w:val="D4D4D4"/>
+          <w:sz w:val="21"/>
+          <w:szCs w:val="21"/>
+          <w:lang w:eastAsia="es-MX"/>
+        </w:rPr>
+      </w:pPr>
+    </w:p>
+    <w:p>
+      <w:pPr>
+        <w:spacing w:after="0" w:line="285" w:lineRule="atLeast"/>
+        <w:rPr>
+          <w:rFonts w:ascii="Consolas" w:eastAsia="Times New Roman" w:hAnsi="Consolas" w:cs="Times New Roman"/>
+          <w:color w:val="D4D4D4"/>
+          <w:sz w:val="21"/>
+          <w:szCs w:val="21"/>
+          <w:lang w:eastAsia="es-MX"/>
+        </w:rPr>
+      </w:pPr>
+      <w:r>
+        <w:rPr>
+          <w:rFonts w:ascii="Consolas" w:eastAsia="Times New Roman" w:hAnsi="Consolas" w:cs="Times New Roman"/>
+          <w:color w:val="D4D4D4"/>
+          <w:sz w:val="21"/>
+          <w:szCs w:val="21"/>
+          <w:lang w:eastAsia="es-MX"/>
+        </w:rPr>
+        <w:t>    </w:t>
+      </w:r>
+      <w:r>
+        <w:rPr>
+          <w:rFonts w:ascii="Consolas" w:eastAsia="Times New Roman" w:hAnsi="Consolas" w:cs="Times New Roman"/>
+          <w:color w:val="9CDCFE"/>
+          <w:sz w:val="21"/>
+          <w:szCs w:val="21"/>
+          <w:lang w:eastAsia="es-MX"/>
+        </w:rPr>
+        <w:t>Serial</w:t>
+      </w:r>
+      <w:r>
+        <w:rPr>
+          <w:rFonts w:ascii="Consolas" w:eastAsia="Times New Roman" w:hAnsi="Consolas" w:cs="Times New Roman"/>
+          <w:color w:val="D4D4D4"/>
+          <w:sz w:val="21"/>
+          <w:szCs w:val="21"/>
+          <w:lang w:eastAsia="es-MX"/>
+        </w:rPr>
+        <w:t>.</w:t>
+      </w:r>
+      <w:r>
+        <w:rPr>
+          <w:rFonts w:ascii="Consolas" w:eastAsia="Times New Roman" w:hAnsi="Consolas" w:cs="Times New Roman"/>
+          <w:color w:val="DCDCAA"/>
+          <w:sz w:val="21"/>
+          <w:szCs w:val="21"/>
+          <w:lang w:eastAsia="es-MX"/>
+        </w:rPr>
+        <w:t>print</w:t>
+      </w:r>
+      <w:r>
+        <w:rPr>
+          <w:rFonts w:ascii="Consolas" w:eastAsia="Times New Roman" w:hAnsi="Consolas" w:cs="Times New Roman"/>
+          <w:color w:val="D4D4D4"/>
+          <w:sz w:val="21"/>
+          <w:szCs w:val="21"/>
+          <w:lang w:eastAsia="es-MX"/>
+        </w:rPr>
         <w:t>(</w:t>
       </w:r>
-      <w:proofErr w:type="gramEnd"/>
-      <w:r>
-        <w:rPr>
-          <w:rFonts w:ascii="Consolas" w:eastAsia="Times New Roman" w:hAnsi="Consolas" w:cs="Times New Roman"/>
-          <w:color w:val="D4D4D4"/>
-          <w:sz w:val="21"/>
-          <w:szCs w:val="21"/>
-          <w:lang w:eastAsia="es-MX"/>
-        </w:rPr>
-        <w:t>ECHO, HIGH);</w:t>
+      <w:r>
+        <w:rPr>
+          <w:rFonts w:ascii="Consolas" w:eastAsia="Times New Roman" w:hAnsi="Consolas" w:cs="Times New Roman"/>
+          <w:color w:val="CE9178"/>
+          <w:sz w:val="21"/>
+          <w:szCs w:val="21"/>
+          <w:lang w:eastAsia="es-MX"/>
+        </w:rPr>
+        <w:t>"Distancia: "</w:t>
+      </w:r>
+      <w:r>
+        <w:rPr>
+          <w:rFonts w:ascii="Consolas" w:eastAsia="Times New Roman" w:hAnsi="Consolas" w:cs="Times New Roman"/>
+          <w:color w:val="D4D4D4"/>
+          <w:sz w:val="21"/>
+          <w:szCs w:val="21"/>
+          <w:lang w:eastAsia="es-MX"/>
+        </w:rPr>
+        <w:t>);</w:t>
       </w:r>
     </w:p>
     <w:p>
@@ -6505,47 +6469,47 @@
           <w:szCs w:val="21"/>
           <w:lang w:eastAsia="es-MX"/>
         </w:rPr>
-        <w:t>    distance = (duration / </w:t>
-      </w:r>
-      <w:r>
-        <w:rPr>
-          <w:rFonts w:ascii="Consolas" w:eastAsia="Times New Roman" w:hAnsi="Consolas" w:cs="Times New Roman"/>
-          <w:color w:val="B5CEA8"/>
-          <w:sz w:val="21"/>
-          <w:szCs w:val="21"/>
-          <w:lang w:eastAsia="es-MX"/>
-        </w:rPr>
-        <w:t>2</w:t>
-      </w:r>
-      <w:r>
-        <w:rPr>
-          <w:rFonts w:ascii="Consolas" w:eastAsia="Times New Roman" w:hAnsi="Consolas" w:cs="Times New Roman"/>
-          <w:color w:val="D4D4D4"/>
-          <w:sz w:val="21"/>
-          <w:szCs w:val="21"/>
-          <w:lang w:eastAsia="es-MX"/>
-        </w:rPr>
-        <w:t>) / </w:t>
-      </w:r>
-      <w:r>
-        <w:rPr>
-          <w:rFonts w:ascii="Consolas" w:eastAsia="Times New Roman" w:hAnsi="Consolas" w:cs="Times New Roman"/>
-          <w:color w:val="B5CEA8"/>
-          <w:sz w:val="21"/>
-          <w:szCs w:val="21"/>
-          <w:lang w:eastAsia="es-MX"/>
-        </w:rPr>
-        <w:t>29.1</w:t>
-      </w:r>
-      <w:r>
-        <w:rPr>
-          <w:rFonts w:ascii="Consolas" w:eastAsia="Times New Roman" w:hAnsi="Consolas" w:cs="Times New Roman"/>
-          <w:color w:val="D4D4D4"/>
-          <w:sz w:val="21"/>
-          <w:szCs w:val="21"/>
-          <w:lang w:eastAsia="es-MX"/>
-        </w:rPr>
-        <w:t>;</w:t>
+        <w:t>    </w:t>
+      </w:r>
+      <w:r>
+        <w:rPr>
+          <w:rFonts w:ascii="Consolas" w:eastAsia="Times New Roman" w:hAnsi="Consolas" w:cs="Times New Roman"/>
+          <w:color w:val="9CDCFE"/>
+          <w:sz w:val="21"/>
+          <w:szCs w:val="21"/>
+          <w:lang w:eastAsia="es-MX"/>
+        </w:rPr>
+        <w:t>Serial</w:t>
+      </w:r>
+      <w:r>
+        <w:rPr>
+          <w:rFonts w:ascii="Consolas" w:eastAsia="Times New Roman" w:hAnsi="Consolas" w:cs="Times New Roman"/>
+          <w:color w:val="D4D4D4"/>
+          <w:sz w:val="21"/>
+          <w:szCs w:val="21"/>
+          <w:lang w:eastAsia="es-MX"/>
+        </w:rPr>
+        <w:t>.</w:t>
+      </w:r>
+      <w:r>
+        <w:rPr>
+          <w:rFonts w:ascii="Consolas" w:eastAsia="Times New Roman" w:hAnsi="Consolas" w:cs="Times New Roman"/>
+          <w:color w:val="DCDCAA"/>
+          <w:sz w:val="21"/>
+          <w:szCs w:val="21"/>
+          <w:lang w:eastAsia="es-MX"/>
+        </w:rPr>
+        <w:t>print</w:t>
+      </w:r>
+      <w:r>
+        <w:rPr>
+          <w:rFonts w:ascii="Consolas" w:eastAsia="Times New Roman" w:hAnsi="Consolas" w:cs="Times New Roman"/>
+          <w:color w:val="D4D4D4"/>
+          <w:sz w:val="21"/>
+          <w:szCs w:val="21"/>
+          <w:lang w:eastAsia="es-MX"/>
+        </w:rPr>
+        <w:t>(distance);</w:t>
       </w:r>
     </w:p>
     <w:p>
@@ -6559,6 +6523,76 @@
           <w:lang w:eastAsia="es-MX"/>
         </w:rPr>
       </w:pPr>
+      <w:r>
+        <w:rPr>
+          <w:rFonts w:ascii="Consolas" w:eastAsia="Times New Roman" w:hAnsi="Consolas" w:cs="Times New Roman"/>
+          <w:color w:val="D4D4D4"/>
+          <w:sz w:val="21"/>
+          <w:szCs w:val="21"/>
+          <w:lang w:eastAsia="es-MX"/>
+        </w:rPr>
+        <w:t>    </w:t>
+      </w:r>
+      <w:r>
+        <w:rPr>
+          <w:rFonts w:ascii="Consolas" w:eastAsia="Times New Roman" w:hAnsi="Consolas" w:cs="Times New Roman"/>
+          <w:color w:val="9CDCFE"/>
+          <w:sz w:val="21"/>
+          <w:szCs w:val="21"/>
+          <w:lang w:eastAsia="es-MX"/>
+        </w:rPr>
+        <w:t>Serial</w:t>
+      </w:r>
+      <w:r>
+        <w:rPr>
+          <w:rFonts w:ascii="Consolas" w:eastAsia="Times New Roman" w:hAnsi="Consolas" w:cs="Times New Roman"/>
+          <w:color w:val="D4D4D4"/>
+          <w:sz w:val="21"/>
+          <w:szCs w:val="21"/>
+          <w:lang w:eastAsia="es-MX"/>
+        </w:rPr>
+        <w:t>.</w:t>
+      </w:r>
+      <w:r>
+        <w:rPr>
+          <w:rFonts w:ascii="Consolas" w:eastAsia="Times New Roman" w:hAnsi="Consolas" w:cs="Times New Roman"/>
+          <w:color w:val="DCDCAA"/>
+          <w:sz w:val="21"/>
+          <w:szCs w:val="21"/>
+          <w:lang w:eastAsia="es-MX"/>
+        </w:rPr>
+        <w:t>println</w:t>
+      </w:r>
+      <w:r>
+        <w:rPr>
+          <w:rFonts w:ascii="Consolas" w:eastAsia="Times New Roman" w:hAnsi="Consolas" w:cs="Times New Roman"/>
+          <w:color w:val="D4D4D4"/>
+          <w:sz w:val="21"/>
+          <w:szCs w:val="21"/>
+          <w:lang w:eastAsia="es-MX"/>
+        </w:rPr>
+        <w:t>(</w:t>
+      </w:r>
+      <w:r>
+        <w:rPr>
+          <w:rFonts w:ascii="Consolas" w:eastAsia="Times New Roman" w:hAnsi="Consolas" w:cs="Times New Roman"/>
+          <w:color w:val="CE9178"/>
+          <w:sz w:val="21"/>
+          <w:szCs w:val="21"/>
+          <w:lang w:eastAsia="es-MX"/>
+        </w:rPr>
+        <w:t>" cm"</w:t>
+      </w:r>
+      <w:r>
+        <w:rPr>
+          <w:rFonts w:ascii="Consolas" w:eastAsia="Times New Roman" w:hAnsi="Consolas" w:cs="Times New Roman"/>
+          <w:color w:val="D4D4D4"/>
+          <w:sz w:val="21"/>
+          <w:szCs w:val="21"/>
+          <w:lang w:eastAsia="es-MX"/>
+        </w:rPr>
+        <w:t>);</w:t>
+      </w:r>
     </w:p>
     <w:p>
       <w:pPr>
@@ -6584,32 +6618,12 @@
       <w:r>
         <w:rPr>
           <w:rFonts w:ascii="Consolas" w:eastAsia="Times New Roman" w:hAnsi="Consolas" w:cs="Times New Roman"/>
-          <w:color w:val="9CDCFE"/>
-          <w:sz w:val="21"/>
-          <w:szCs w:val="21"/>
-          <w:lang w:eastAsia="es-MX"/>
-        </w:rPr>
-        <w:t>Serial</w:t>
-      </w:r>
-      <w:r>
-        <w:rPr>
-          <w:rFonts w:ascii="Consolas" w:eastAsia="Times New Roman" w:hAnsi="Consolas" w:cs="Times New Roman"/>
-          <w:color w:val="D4D4D4"/>
-          <w:sz w:val="21"/>
-          <w:szCs w:val="21"/>
-          <w:lang w:eastAsia="es-MX"/>
-        </w:rPr>
-        <w:t>.</w:t>
-      </w:r>
-      <w:r>
-        <w:rPr>
-          <w:rFonts w:ascii="Consolas" w:eastAsia="Times New Roman" w:hAnsi="Consolas" w:cs="Times New Roman"/>
           <w:color w:val="DCDCAA"/>
           <w:sz w:val="21"/>
           <w:szCs w:val="21"/>
           <w:lang w:eastAsia="es-MX"/>
         </w:rPr>
-        <w:t>print</w:t>
+        <w:t>delay</w:t>
       </w:r>
       <w:r>
         <w:rPr>
@@ -6621,214 +6635,6 @@
         </w:rPr>
         <w:t>(</w:t>
       </w:r>
-      <w:r>
-        <w:rPr>
-          <w:rFonts w:ascii="Consolas" w:eastAsia="Times New Roman" w:hAnsi="Consolas" w:cs="Times New Roman"/>
-          <w:color w:val="CE9178"/>
-          <w:sz w:val="21"/>
-          <w:szCs w:val="21"/>
-          <w:lang w:eastAsia="es-MX"/>
-        </w:rPr>
-        <w:t>"Distancia: "</w:t>
-      </w:r>
-      <w:r>
-        <w:rPr>
-          <w:rFonts w:ascii="Consolas" w:eastAsia="Times New Roman" w:hAnsi="Consolas" w:cs="Times New Roman"/>
-          <w:color w:val="D4D4D4"/>
-          <w:sz w:val="21"/>
-          <w:szCs w:val="21"/>
-          <w:lang w:eastAsia="es-MX"/>
-        </w:rPr>
-        <w:t>);</w:t>
-      </w:r>
-    </w:p>
-    <w:p>
-      <w:pPr>
-        <w:spacing w:after="0" w:line="285" w:lineRule="atLeast"/>
-        <w:rPr>
-          <w:rFonts w:ascii="Consolas" w:eastAsia="Times New Roman" w:hAnsi="Consolas" w:cs="Times New Roman"/>
-          <w:color w:val="D4D4D4"/>
-          <w:sz w:val="21"/>
-          <w:szCs w:val="21"/>
-          <w:lang w:eastAsia="es-MX"/>
-        </w:rPr>
-      </w:pPr>
-      <w:r>
-        <w:rPr>
-          <w:rFonts w:ascii="Consolas" w:eastAsia="Times New Roman" w:hAnsi="Consolas" w:cs="Times New Roman"/>
-          <w:color w:val="D4D4D4"/>
-          <w:sz w:val="21"/>
-          <w:szCs w:val="21"/>
-          <w:lang w:eastAsia="es-MX"/>
-        </w:rPr>
-        <w:t>    </w:t>
-      </w:r>
-      <w:r>
-        <w:rPr>
-          <w:rFonts w:ascii="Consolas" w:eastAsia="Times New Roman" w:hAnsi="Consolas" w:cs="Times New Roman"/>
-          <w:color w:val="9CDCFE"/>
-          <w:sz w:val="21"/>
-          <w:szCs w:val="21"/>
-          <w:lang w:eastAsia="es-MX"/>
-        </w:rPr>
-        <w:t>Serial</w:t>
-      </w:r>
-      <w:r>
-        <w:rPr>
-          <w:rFonts w:ascii="Consolas" w:eastAsia="Times New Roman" w:hAnsi="Consolas" w:cs="Times New Roman"/>
-          <w:color w:val="D4D4D4"/>
-          <w:sz w:val="21"/>
-          <w:szCs w:val="21"/>
-          <w:lang w:eastAsia="es-MX"/>
-        </w:rPr>
-        <w:t>.</w:t>
-      </w:r>
-      <w:r>
-        <w:rPr>
-          <w:rFonts w:ascii="Consolas" w:eastAsia="Times New Roman" w:hAnsi="Consolas" w:cs="Times New Roman"/>
-          <w:color w:val="DCDCAA"/>
-          <w:sz w:val="21"/>
-          <w:szCs w:val="21"/>
-          <w:lang w:eastAsia="es-MX"/>
-        </w:rPr>
-        <w:t>print</w:t>
-      </w:r>
-      <w:r>
-        <w:rPr>
-          <w:rFonts w:ascii="Consolas" w:eastAsia="Times New Roman" w:hAnsi="Consolas" w:cs="Times New Roman"/>
-          <w:color w:val="D4D4D4"/>
-          <w:sz w:val="21"/>
-          <w:szCs w:val="21"/>
-          <w:lang w:eastAsia="es-MX"/>
-        </w:rPr>
-        <w:t>(distance);</w:t>
-      </w:r>
-    </w:p>
-    <w:p>
-      <w:pPr>
-        <w:spacing w:after="0" w:line="285" w:lineRule="atLeast"/>
-        <w:rPr>
-          <w:rFonts w:ascii="Consolas" w:eastAsia="Times New Roman" w:hAnsi="Consolas" w:cs="Times New Roman"/>
-          <w:color w:val="D4D4D4"/>
-          <w:sz w:val="21"/>
-          <w:szCs w:val="21"/>
-          <w:lang w:eastAsia="es-MX"/>
-        </w:rPr>
-      </w:pPr>
-      <w:r>
-        <w:rPr>
-          <w:rFonts w:ascii="Consolas" w:eastAsia="Times New Roman" w:hAnsi="Consolas" w:cs="Times New Roman"/>
-          <w:color w:val="D4D4D4"/>
-          <w:sz w:val="21"/>
-          <w:szCs w:val="21"/>
-          <w:lang w:eastAsia="es-MX"/>
-        </w:rPr>
-        <w:t>    </w:t>
-      </w:r>
-      <w:r>
-        <w:rPr>
-          <w:rFonts w:ascii="Consolas" w:eastAsia="Times New Roman" w:hAnsi="Consolas" w:cs="Times New Roman"/>
-          <w:color w:val="9CDCFE"/>
-          <w:sz w:val="21"/>
-          <w:szCs w:val="21"/>
-          <w:lang w:eastAsia="es-MX"/>
-        </w:rPr>
-        <w:t>Serial</w:t>
-      </w:r>
-      <w:r>
-        <w:rPr>
-          <w:rFonts w:ascii="Consolas" w:eastAsia="Times New Roman" w:hAnsi="Consolas" w:cs="Times New Roman"/>
-          <w:color w:val="D4D4D4"/>
-          <w:sz w:val="21"/>
-          <w:szCs w:val="21"/>
-          <w:lang w:eastAsia="es-MX"/>
-        </w:rPr>
-        <w:t>.</w:t>
-      </w:r>
-      <w:r>
-        <w:rPr>
-          <w:rFonts w:ascii="Consolas" w:eastAsia="Times New Roman" w:hAnsi="Consolas" w:cs="Times New Roman"/>
-          <w:color w:val="DCDCAA"/>
-          <w:sz w:val="21"/>
-          <w:szCs w:val="21"/>
-          <w:lang w:eastAsia="es-MX"/>
-        </w:rPr>
-        <w:t>println</w:t>
-      </w:r>
-      <w:r>
-        <w:rPr>
-          <w:rFonts w:ascii="Consolas" w:eastAsia="Times New Roman" w:hAnsi="Consolas" w:cs="Times New Roman"/>
-          <w:color w:val="D4D4D4"/>
-          <w:sz w:val="21"/>
-          <w:szCs w:val="21"/>
-          <w:lang w:eastAsia="es-MX"/>
-        </w:rPr>
-        <w:t>(</w:t>
-      </w:r>
-      <w:r>
-        <w:rPr>
-          <w:rFonts w:ascii="Consolas" w:eastAsia="Times New Roman" w:hAnsi="Consolas" w:cs="Times New Roman"/>
-          <w:color w:val="CE9178"/>
-          <w:sz w:val="21"/>
-          <w:szCs w:val="21"/>
-          <w:lang w:eastAsia="es-MX"/>
-        </w:rPr>
-        <w:t>" cm"</w:t>
-      </w:r>
-      <w:r>
-        <w:rPr>
-          <w:rFonts w:ascii="Consolas" w:eastAsia="Times New Roman" w:hAnsi="Consolas" w:cs="Times New Roman"/>
-          <w:color w:val="D4D4D4"/>
-          <w:sz w:val="21"/>
-          <w:szCs w:val="21"/>
-          <w:lang w:eastAsia="es-MX"/>
-        </w:rPr>
-        <w:t>);</w:t>
-      </w:r>
-    </w:p>
-    <w:p>
-      <w:pPr>
-        <w:spacing w:after="0" w:line="285" w:lineRule="atLeast"/>
-        <w:rPr>
-          <w:rFonts w:ascii="Consolas" w:eastAsia="Times New Roman" w:hAnsi="Consolas" w:cs="Times New Roman"/>
-          <w:color w:val="D4D4D4"/>
-          <w:sz w:val="21"/>
-          <w:szCs w:val="21"/>
-          <w:lang w:eastAsia="es-MX"/>
-        </w:rPr>
-      </w:pPr>
-      <w:r>
-        <w:rPr>
-          <w:rFonts w:ascii="Consolas" w:eastAsia="Times New Roman" w:hAnsi="Consolas" w:cs="Times New Roman"/>
-          <w:color w:val="D4D4D4"/>
-          <w:sz w:val="21"/>
-          <w:szCs w:val="21"/>
-          <w:lang w:eastAsia="es-MX"/>
-        </w:rPr>
-        <w:t>    </w:t>
-      </w:r>
-      <w:proofErr w:type="gramStart"/>
-      <w:r>
-        <w:rPr>
-          <w:rFonts w:ascii="Consolas" w:eastAsia="Times New Roman" w:hAnsi="Consolas" w:cs="Times New Roman"/>
-          <w:color w:val="DCDCAA"/>
-          <w:sz w:val="21"/>
-          <w:szCs w:val="21"/>
-          <w:lang w:eastAsia="es-MX"/>
-        </w:rPr>
-        <w:t>delay</w:t>
-      </w:r>
-      <w:r>
-        <w:rPr>
-          <w:rFonts w:ascii="Consolas" w:eastAsia="Times New Roman" w:hAnsi="Consolas" w:cs="Times New Roman"/>
-          <w:color w:val="D4D4D4"/>
-          <w:sz w:val="21"/>
-          <w:szCs w:val="21"/>
-          <w:lang w:eastAsia="es-MX"/>
-        </w:rPr>
-        <w:t>(</w:t>
-      </w:r>
-      <w:proofErr w:type="gramEnd"/>
       <w:r>
         <w:rPr>
           <w:rFonts w:ascii="Consolas" w:eastAsia="Times New Roman" w:hAnsi="Consolas" w:cs="Times New Roman"/>
@@ -6890,9 +6696,12 @@
           <w:u w:val="single"/>
         </w:rPr>
       </w:pPr>
-      <w:bookmarkStart w:id="12" w:name="_Toc29223590"/>
-      <w:r>
-        <w:t>Ejercicio 03 Conectando Azure IoT Hub</w:t>
+      <w:bookmarkStart w:id="12" w:name="_Toc30627382"/>
+      <w:r>
+        <w:t xml:space="preserve">Ejercicio 03 Conectando Azure IoT </w:t>
+      </w:r>
+      <w:r>
+        <w:t>Central</w:t>
       </w:r>
       <w:bookmarkEnd w:id="12"/>
     </w:p>
@@ -6916,7 +6725,7 @@
           <w:sz w:val="24"/>
           <w:szCs w:val="24"/>
         </w:rPr>
-        <w:t>Creamos un Grupo de Recursos</w:t>
+        <w:t>Creamos una aplicación IoT Central.</w:t>
       </w:r>
     </w:p>
     <w:p>
@@ -6939,7 +6748,23 @@
           <w:sz w:val="24"/>
           <w:szCs w:val="24"/>
         </w:rPr>
-        <w:t>Creamos un IoT HUB</w:t>
+        <w:t>Crear plantilla del dispositivo</w:t>
+      </w:r>
+      <w:r>
+        <w:rPr>
+          <w:rFonts w:ascii="Arial" w:hAnsi="Arial" w:cs="Arial"/>
+          <w:sz w:val="24"/>
+          <w:szCs w:val="24"/>
+        </w:rPr>
+        <w:t xml:space="preserve"> real</w:t>
+      </w:r>
+      <w:r>
+        <w:rPr>
+          <w:rFonts w:ascii="Arial" w:hAnsi="Arial" w:cs="Arial"/>
+          <w:sz w:val="24"/>
+          <w:szCs w:val="24"/>
+        </w:rPr>
+        <w:t>.</w:t>
       </w:r>
     </w:p>
     <w:p>
@@ -6962,7 +6787,7 @@
           <w:sz w:val="24"/>
           <w:szCs w:val="24"/>
         </w:rPr>
-        <w:t>Creamos un Dispositivo</w:t>
+        <w:t>Bajar Librerías.</w:t>
       </w:r>
     </w:p>
     <w:p>
@@ -6985,107 +6810,7 @@
           <w:sz w:val="24"/>
           <w:szCs w:val="24"/>
         </w:rPr>
-        <w:t>In</w:t>
-      </w:r>
-      <w:r>
-        <w:rPr>
-          <w:rFonts w:ascii="Arial" w:hAnsi="Arial" w:cs="Arial"/>
-          <w:sz w:val="24"/>
-          <w:szCs w:val="24"/>
-        </w:rPr>
-        <w:t>stalar las siguientes Librerías.</w:t>
-      </w:r>
-    </w:p>
-    <w:p>
-      <w:pPr>
-        <w:pStyle w:val="Prrafodelista"/>
-        <w:numPr>
-          <w:ilvl w:val="1"/>
-          <w:numId w:val="7"/>
-        </w:numPr>
-        <w:spacing w:line="360" w:lineRule="auto"/>
-        <w:rPr>
-          <w:rFonts w:ascii="Arial" w:hAnsi="Arial" w:cs="Arial"/>
-          <w:sz w:val="24"/>
-          <w:szCs w:val="24"/>
-        </w:rPr>
-      </w:pPr>
-      <w:r>
-        <w:rPr>
-          <w:rFonts w:ascii="Arial" w:hAnsi="Arial" w:cs="Arial"/>
-          <w:sz w:val="24"/>
-          <w:szCs w:val="24"/>
-        </w:rPr>
-        <w:t>AzureIoTHub</w:t>
-      </w:r>
-    </w:p>
-    <w:p>
-      <w:pPr>
-        <w:pStyle w:val="Prrafodelista"/>
-        <w:numPr>
-          <w:ilvl w:val="1"/>
-          <w:numId w:val="7"/>
-        </w:numPr>
-        <w:spacing w:line="360" w:lineRule="auto"/>
-        <w:rPr>
-          <w:rFonts w:ascii="Arial" w:hAnsi="Arial" w:cs="Arial"/>
-          <w:sz w:val="24"/>
-          <w:szCs w:val="24"/>
-        </w:rPr>
-      </w:pPr>
-      <w:r>
-        <w:rPr>
-          <w:rFonts w:ascii="Arial" w:hAnsi="Arial" w:cs="Arial"/>
-          <w:sz w:val="24"/>
-          <w:szCs w:val="24"/>
-        </w:rPr>
-        <w:t>AzureIoTUtility</w:t>
-      </w:r>
-    </w:p>
-    <w:p>
-      <w:pPr>
-        <w:pStyle w:val="Prrafodelista"/>
-        <w:numPr>
-          <w:ilvl w:val="1"/>
-          <w:numId w:val="7"/>
-        </w:numPr>
-        <w:spacing w:line="360" w:lineRule="auto"/>
-        <w:rPr>
-          <w:rFonts w:ascii="Arial" w:hAnsi="Arial" w:cs="Arial"/>
-          <w:sz w:val="24"/>
-          <w:szCs w:val="24"/>
-        </w:rPr>
-      </w:pPr>
-      <w:r>
-        <w:rPr>
-          <w:rFonts w:ascii="Arial" w:hAnsi="Arial" w:cs="Arial"/>
-          <w:sz w:val="24"/>
-          <w:szCs w:val="24"/>
-        </w:rPr>
-        <w:t>AzureIoTProtocol_MQTT</w:t>
-      </w:r>
-    </w:p>
-    <w:p>
-      <w:pPr>
-        <w:pStyle w:val="Prrafodelista"/>
-        <w:numPr>
-          <w:ilvl w:val="1"/>
-          <w:numId w:val="7"/>
-        </w:numPr>
-        <w:spacing w:line="360" w:lineRule="auto"/>
-        <w:rPr>
-          <w:rFonts w:ascii="Arial" w:hAnsi="Arial" w:cs="Arial"/>
-          <w:sz w:val="24"/>
-          <w:szCs w:val="24"/>
-        </w:rPr>
-      </w:pPr>
-      <w:r>
-        <w:rPr>
-          <w:rFonts w:ascii="Arial" w:hAnsi="Arial" w:cs="Arial"/>
-          <w:sz w:val="24"/>
-          <w:szCs w:val="24"/>
-        </w:rPr>
-        <w:t>ArduinoJson</w:t>
+        <w:t>Explicacion del código.</w:t>
       </w:r>
     </w:p>
     <w:p>
@@ -7102,18 +6827,640 @@
           <w:szCs w:val="24"/>
         </w:rPr>
       </w:pPr>
+    </w:p>
+    <w:p>
+      <w:pPr>
+        <w:spacing w:line="360" w:lineRule="auto"/>
+        <w:jc w:val="both"/>
+        <w:rPr>
+          <w:rFonts w:ascii="Arial" w:hAnsi="Arial" w:cs="Arial"/>
+          <w:sz w:val="24"/>
+          <w:szCs w:val="24"/>
+        </w:rPr>
+      </w:pPr>
+      <w:r>
+        <w:rPr>
+          <w:rFonts w:ascii="Arial" w:hAnsi="Arial" w:cs="Arial"/>
+          <w:sz w:val="24"/>
+          <w:szCs w:val="24"/>
+        </w:rPr>
+        <w:t>IoT Centra.</w:t>
+      </w:r>
+    </w:p>
+    <w:p>
+      <w:pPr>
+        <w:pStyle w:val="Prrafodelista"/>
+        <w:numPr>
+          <w:ilvl w:val="0"/>
+          <w:numId w:val="8"/>
+        </w:numPr>
+        <w:spacing w:line="360" w:lineRule="auto"/>
+        <w:jc w:val="both"/>
+        <w:rPr>
+          <w:rFonts w:ascii="Arial" w:hAnsi="Arial" w:cs="Arial"/>
+          <w:sz w:val="24"/>
+          <w:szCs w:val="24"/>
+        </w:rPr>
+      </w:pPr>
+      <w:r>
+        <w:rPr>
+          <w:rFonts w:ascii="Arial" w:hAnsi="Arial" w:cs="Arial"/>
+          <w:b/>
+          <w:sz w:val="24"/>
+          <w:szCs w:val="24"/>
+        </w:rPr>
+        <w:t>Dashboard</w:t>
+      </w:r>
+      <w:r>
+        <w:rPr>
+          <w:rFonts w:ascii="Arial" w:hAnsi="Arial" w:cs="Arial"/>
+          <w:sz w:val="24"/>
+          <w:szCs w:val="24"/>
+        </w:rPr>
+        <w:t xml:space="preserve"> (Panel) muestra el panel de la aplicación. Como un generador de soluciones, puede personalizar el panel global para los operadores. De acuerdo de su rol de usuario, los operadores también pueden crear sus propios paneles personales.</w:t>
+      </w:r>
+    </w:p>
+    <w:p>
+      <w:pPr>
+        <w:pStyle w:val="Prrafodelista"/>
+        <w:numPr>
+          <w:ilvl w:val="0"/>
+          <w:numId w:val="8"/>
+        </w:numPr>
+        <w:spacing w:line="360" w:lineRule="auto"/>
+        <w:jc w:val="both"/>
+        <w:rPr>
+          <w:rFonts w:ascii="Arial" w:hAnsi="Arial" w:cs="Arial"/>
+          <w:sz w:val="24"/>
+          <w:szCs w:val="24"/>
+        </w:rPr>
+      </w:pPr>
+      <w:r>
+        <w:rPr>
+          <w:rFonts w:ascii="Arial" w:hAnsi="Arial" w:cs="Arial"/>
+          <w:b/>
+          <w:sz w:val="24"/>
+          <w:szCs w:val="24"/>
+        </w:rPr>
+        <w:t>Dispositivos</w:t>
+      </w:r>
+      <w:r>
+        <w:rPr>
+          <w:rFonts w:ascii="Arial" w:hAnsi="Arial" w:cs="Arial"/>
+          <w:sz w:val="24"/>
+          <w:szCs w:val="24"/>
+        </w:rPr>
+        <w:t xml:space="preserve"> permite administrar los dispositivos conectados: real y simulado.</w:t>
+      </w:r>
+    </w:p>
+    <w:p>
+      <w:pPr>
+        <w:pStyle w:val="Prrafodelista"/>
+        <w:numPr>
+          <w:ilvl w:val="0"/>
+          <w:numId w:val="8"/>
+        </w:numPr>
+        <w:spacing w:line="360" w:lineRule="auto"/>
+        <w:jc w:val="both"/>
+        <w:rPr>
+          <w:rFonts w:ascii="Arial" w:hAnsi="Arial" w:cs="Arial"/>
+          <w:sz w:val="24"/>
+          <w:szCs w:val="24"/>
+        </w:rPr>
+      </w:pPr>
+      <w:r>
+        <w:rPr>
+          <w:rFonts w:ascii="Arial" w:hAnsi="Arial" w:cs="Arial"/>
+          <w:b/>
+          <w:sz w:val="24"/>
+          <w:szCs w:val="24"/>
+        </w:rPr>
+        <w:t>Grupos de dispositivos</w:t>
+      </w:r>
+      <w:r>
+        <w:rPr>
+          <w:rFonts w:ascii="Arial" w:hAnsi="Arial" w:cs="Arial"/>
+          <w:sz w:val="24"/>
+          <w:szCs w:val="24"/>
+        </w:rPr>
+        <w:t xml:space="preserve"> permite ver y crear colecciones lógicas de dispositivos especificados por una consulta. Puede guardar esta consulta y usar los grupos de dispositivos a través de la aplicación para realizar operaciones masivas.</w:t>
+      </w:r>
+    </w:p>
+    <w:p>
+      <w:pPr>
+        <w:pStyle w:val="Prrafodelista"/>
+        <w:numPr>
+          <w:ilvl w:val="0"/>
+          <w:numId w:val="8"/>
+        </w:numPr>
+        <w:spacing w:line="360" w:lineRule="auto"/>
+        <w:jc w:val="both"/>
+        <w:rPr>
+          <w:rFonts w:ascii="Arial" w:hAnsi="Arial" w:cs="Arial"/>
+          <w:sz w:val="24"/>
+          <w:szCs w:val="24"/>
+        </w:rPr>
+      </w:pPr>
+      <w:r>
+        <w:rPr>
+          <w:rFonts w:ascii="Arial" w:hAnsi="Arial" w:cs="Arial"/>
+          <w:b/>
+          <w:sz w:val="24"/>
+          <w:szCs w:val="24"/>
+        </w:rPr>
+        <w:t>Analytics</w:t>
+      </w:r>
+      <w:r>
+        <w:rPr>
+          <w:rFonts w:ascii="Arial" w:hAnsi="Arial" w:cs="Arial"/>
+          <w:sz w:val="24"/>
+          <w:szCs w:val="24"/>
+        </w:rPr>
+        <w:t xml:space="preserve"> permite crear vistas personalizadas sobre los datos del dispositivo para obtener información de la aplicación.</w:t>
+      </w:r>
+    </w:p>
+    <w:p>
+      <w:pPr>
+        <w:pStyle w:val="Prrafodelista"/>
+        <w:numPr>
+          <w:ilvl w:val="0"/>
+          <w:numId w:val="8"/>
+        </w:numPr>
+        <w:spacing w:line="360" w:lineRule="auto"/>
+        <w:jc w:val="both"/>
+        <w:rPr>
+          <w:rFonts w:ascii="Arial" w:hAnsi="Arial" w:cs="Arial"/>
+          <w:sz w:val="24"/>
+          <w:szCs w:val="24"/>
+        </w:rPr>
+      </w:pPr>
+      <w:r>
+        <w:rPr>
+          <w:rFonts w:ascii="Arial" w:hAnsi="Arial" w:cs="Arial"/>
+          <w:b/>
+          <w:sz w:val="24"/>
+          <w:szCs w:val="24"/>
+        </w:rPr>
+        <w:t>Trabajos</w:t>
+      </w:r>
+      <w:r>
+        <w:rPr>
+          <w:rFonts w:ascii="Arial" w:hAnsi="Arial" w:cs="Arial"/>
+          <w:sz w:val="24"/>
+          <w:szCs w:val="24"/>
+        </w:rPr>
+        <w:t xml:space="preserve"> le permite administrar los dispositivos a escala mediante la ejecución de operaciones masivas.</w:t>
+      </w:r>
+    </w:p>
+    <w:p>
+      <w:pPr>
+        <w:pStyle w:val="Prrafodelista"/>
+        <w:numPr>
+          <w:ilvl w:val="0"/>
+          <w:numId w:val="8"/>
+        </w:numPr>
+        <w:spacing w:line="360" w:lineRule="auto"/>
+        <w:jc w:val="both"/>
+        <w:rPr>
+          <w:rFonts w:ascii="Arial" w:hAnsi="Arial" w:cs="Arial"/>
+          <w:sz w:val="24"/>
+          <w:szCs w:val="24"/>
+        </w:rPr>
+      </w:pPr>
+      <w:r>
+        <w:rPr>
+          <w:rFonts w:ascii="Arial" w:hAnsi="Arial" w:cs="Arial"/>
+          <w:b/>
+          <w:sz w:val="24"/>
+          <w:szCs w:val="24"/>
+        </w:rPr>
+        <w:t>Plantillas de dispositivo</w:t>
+      </w:r>
+      <w:r>
+        <w:rPr>
+          <w:rFonts w:ascii="Arial" w:hAnsi="Arial" w:cs="Arial"/>
+          <w:sz w:val="24"/>
+          <w:szCs w:val="24"/>
+        </w:rPr>
+        <w:t xml:space="preserve"> es donde se crean y administran las características de los dispositivos que se conectan a la aplicación.</w:t>
+      </w:r>
+    </w:p>
+    <w:p>
+      <w:pPr>
+        <w:pStyle w:val="Prrafodelista"/>
+        <w:numPr>
+          <w:ilvl w:val="0"/>
+          <w:numId w:val="8"/>
+        </w:numPr>
+        <w:spacing w:line="360" w:lineRule="auto"/>
+        <w:jc w:val="both"/>
+        <w:rPr>
+          <w:rFonts w:ascii="Arial" w:hAnsi="Arial" w:cs="Arial"/>
+          <w:sz w:val="24"/>
+          <w:szCs w:val="24"/>
+        </w:rPr>
+      </w:pPr>
+      <w:r>
+        <w:rPr>
+          <w:rFonts w:ascii="Arial" w:hAnsi="Arial" w:cs="Arial"/>
+          <w:b/>
+          <w:sz w:val="24"/>
+          <w:szCs w:val="24"/>
+        </w:rPr>
+        <w:lastRenderedPageBreak/>
+        <w:t>La exportación de datos</w:t>
+      </w:r>
+      <w:r>
+        <w:rPr>
+          <w:rFonts w:ascii="Arial" w:hAnsi="Arial" w:cs="Arial"/>
+          <w:sz w:val="24"/>
+          <w:szCs w:val="24"/>
+        </w:rPr>
+        <w:t xml:space="preserve"> le permite configurar una exportación continua a servicios externos, como almacenamiento y colas.</w:t>
+      </w:r>
+    </w:p>
+    <w:p>
+      <w:pPr>
+        <w:pStyle w:val="Prrafodelista"/>
+        <w:numPr>
+          <w:ilvl w:val="0"/>
+          <w:numId w:val="8"/>
+        </w:numPr>
+        <w:spacing w:line="360" w:lineRule="auto"/>
+        <w:jc w:val="both"/>
+        <w:rPr>
+          <w:rFonts w:ascii="Arial" w:hAnsi="Arial" w:cs="Arial"/>
+          <w:sz w:val="24"/>
+          <w:szCs w:val="24"/>
+        </w:rPr>
+      </w:pPr>
+      <w:r>
+        <w:rPr>
+          <w:rFonts w:ascii="Arial" w:hAnsi="Arial" w:cs="Arial"/>
+          <w:b/>
+          <w:sz w:val="24"/>
+          <w:szCs w:val="24"/>
+        </w:rPr>
+        <w:t>La administración</w:t>
+      </w:r>
+      <w:r>
+        <w:rPr>
+          <w:rFonts w:ascii="Arial" w:hAnsi="Arial" w:cs="Arial"/>
+          <w:sz w:val="24"/>
+          <w:szCs w:val="24"/>
+        </w:rPr>
+        <w:t xml:space="preserve"> es donde puede administrar la configuración de la aplicación, la personalización, la facturación, los usuarios y los roles.</w:t>
+      </w:r>
+    </w:p>
+    <w:p>
+      <w:pPr>
+        <w:pStyle w:val="Prrafodelista"/>
+        <w:numPr>
+          <w:ilvl w:val="0"/>
+          <w:numId w:val="8"/>
+        </w:numPr>
+        <w:spacing w:line="360" w:lineRule="auto"/>
+        <w:jc w:val="both"/>
+        <w:rPr>
+          <w:rFonts w:ascii="Arial" w:hAnsi="Arial" w:cs="Arial"/>
+          <w:sz w:val="24"/>
+          <w:szCs w:val="24"/>
+        </w:rPr>
+      </w:pPr>
+      <w:r>
+        <w:rPr>
+          <w:rFonts w:ascii="Arial" w:hAnsi="Arial" w:cs="Arial"/>
+          <w:b/>
+          <w:sz w:val="24"/>
+          <w:szCs w:val="24"/>
+        </w:rPr>
+        <w:t>IoT Centra</w:t>
+      </w:r>
+      <w:r>
+        <w:rPr>
+          <w:rFonts w:ascii="Arial" w:hAnsi="Arial" w:cs="Arial"/>
+          <w:sz w:val="24"/>
+          <w:szCs w:val="24"/>
+        </w:rPr>
+        <w:t>l permite a los administradores volver al administrador de aplicaciones de IoT Central.</w:t>
+      </w:r>
+    </w:p>
+    <w:p>
+      <w:pPr>
+        <w:spacing w:line="360" w:lineRule="auto"/>
+        <w:jc w:val="both"/>
+        <w:rPr>
+          <w:rFonts w:ascii="Arial" w:hAnsi="Arial" w:cs="Arial"/>
+          <w:sz w:val="24"/>
+          <w:szCs w:val="24"/>
+        </w:rPr>
+      </w:pPr>
+      <w:r>
+        <w:rPr>
+          <w:rFonts w:ascii="Arial" w:hAnsi="Arial" w:cs="Arial"/>
+          <w:sz w:val="24"/>
+          <w:szCs w:val="24"/>
+        </w:rPr>
+        <w:t>El panel es la primera página que verá cuando inicie sesión en la aplicación de Azure IoT Central. Como creador de soluciones, puede crear y personalizar varios paneles de aplicaciones globales para otros usuarios. Más información sobre agregar iconos al panel.</w:t>
+      </w:r>
+    </w:p>
+    <w:p>
+      <w:pPr>
+        <w:numPr>
+          <w:ilvl w:val="0"/>
+          <w:numId w:val="9"/>
+        </w:numPr>
+        <w:shd w:val="clear" w:color="auto" w:fill="FFFFFF"/>
+        <w:spacing w:after="0" w:line="360" w:lineRule="auto"/>
+        <w:ind w:left="570"/>
+        <w:jc w:val="both"/>
+        <w:rPr>
+          <w:rFonts w:ascii="Arial" w:eastAsia="Times New Roman" w:hAnsi="Arial" w:cs="Arial"/>
+          <w:color w:val="171717"/>
+          <w:sz w:val="24"/>
+          <w:szCs w:val="24"/>
+          <w:lang w:eastAsia="es-MX"/>
+        </w:rPr>
+      </w:pPr>
+      <w:r>
+        <w:rPr>
+          <w:rFonts w:ascii="Arial" w:eastAsia="Times New Roman" w:hAnsi="Arial" w:cs="Arial"/>
+          <w:color w:val="171717"/>
+          <w:sz w:val="24"/>
+          <w:szCs w:val="24"/>
+          <w:lang w:eastAsia="es-MX"/>
+        </w:rPr>
+        <w:t>Una plantilla de dispositivo define un tipo de dispositivo que se puede conectar a la aplicación.</w:t>
+      </w:r>
+    </w:p>
+    <w:p>
+      <w:pPr>
+        <w:numPr>
+          <w:ilvl w:val="0"/>
+          <w:numId w:val="9"/>
+        </w:numPr>
+        <w:shd w:val="clear" w:color="auto" w:fill="FFFFFF"/>
+        <w:spacing w:after="0" w:line="360" w:lineRule="auto"/>
+        <w:ind w:left="570"/>
+        <w:jc w:val="both"/>
+        <w:rPr>
+          <w:rFonts w:ascii="Arial" w:eastAsia="Times New Roman" w:hAnsi="Arial" w:cs="Arial"/>
+          <w:color w:val="171717"/>
+          <w:sz w:val="24"/>
+          <w:szCs w:val="24"/>
+          <w:lang w:eastAsia="es-MX"/>
+        </w:rPr>
+      </w:pPr>
+      <w:r>
+        <w:rPr>
+          <w:rFonts w:ascii="Arial" w:eastAsia="Times New Roman" w:hAnsi="Arial" w:cs="Arial"/>
+          <w:color w:val="171717"/>
+          <w:sz w:val="24"/>
+          <w:szCs w:val="24"/>
+          <w:lang w:eastAsia="es-MX"/>
+        </w:rPr>
+        <w:t>Un dispositivo representa un dispositivo real o simulado en la aplicación.</w:t>
+      </w:r>
+    </w:p>
+    <w:p>
+      <w:pPr>
+        <w:spacing w:line="360" w:lineRule="auto"/>
+        <w:jc w:val="both"/>
+        <w:rPr>
+          <w:rFonts w:ascii="Arial" w:hAnsi="Arial" w:cs="Arial"/>
+          <w:sz w:val="24"/>
+          <w:szCs w:val="24"/>
+        </w:rPr>
+      </w:pPr>
+    </w:p>
+    <w:p>
+      <w:pPr>
+        <w:spacing w:line="360" w:lineRule="auto"/>
+        <w:jc w:val="both"/>
+        <w:rPr>
+          <w:rFonts w:ascii="Arial" w:hAnsi="Arial" w:cs="Arial"/>
+          <w:sz w:val="24"/>
+          <w:szCs w:val="24"/>
+        </w:rPr>
+      </w:pPr>
+      <w:r>
+        <w:rPr>
+          <w:rFonts w:ascii="Arial" w:hAnsi="Arial" w:cs="Arial"/>
+          <w:sz w:val="24"/>
+          <w:szCs w:val="24"/>
+        </w:rPr>
+        <w:t>El grupo de dispositivos es una colección de dispositivos relacionados. Un generador de soluciones define una consulta para identificar los dispositivos que se incluyen en un grupo de dispositivos. Los grupos de dispositivos se usan para realizar operaciones masivas en la aplicación.</w:t>
+      </w:r>
+    </w:p>
+    <w:p>
+      <w:pPr>
+        <w:spacing w:line="360" w:lineRule="auto"/>
+        <w:jc w:val="both"/>
+        <w:rPr>
+          <w:rFonts w:ascii="Arial" w:hAnsi="Arial" w:cs="Arial"/>
+          <w:sz w:val="24"/>
+          <w:szCs w:val="24"/>
+        </w:rPr>
+      </w:pPr>
+      <w:r>
+        <w:rPr>
+          <w:rFonts w:ascii="Arial" w:hAnsi="Arial" w:cs="Arial"/>
+          <w:sz w:val="24"/>
+          <w:szCs w:val="24"/>
+        </w:rPr>
+        <w:t>El análisis permite crear vistas personalizadas sobre los datos del dispositivo para obtener información de la aplicación</w:t>
+      </w:r>
+    </w:p>
+    <w:p>
+      <w:pPr>
+        <w:spacing w:line="360" w:lineRule="auto"/>
+        <w:jc w:val="both"/>
+        <w:rPr>
+          <w:rFonts w:ascii="Arial" w:hAnsi="Arial" w:cs="Arial"/>
+          <w:sz w:val="24"/>
+          <w:szCs w:val="24"/>
+        </w:rPr>
+      </w:pPr>
+      <w:r>
+        <w:rPr>
+          <w:rFonts w:ascii="Arial" w:hAnsi="Arial" w:cs="Arial"/>
+          <w:sz w:val="24"/>
+          <w:szCs w:val="24"/>
+        </w:rPr>
+        <w:t>La página de trabajos le permite realizar operaciones de administración de dispositivos en masa. Puede actualizar las propiedades del dispositivo, la configuración y ejecutar comandos en grupos de dispositivos. Para obtener más información</w:t>
+      </w:r>
+      <w:r>
+        <w:rPr>
+          <w:rFonts w:ascii="Arial" w:hAnsi="Arial" w:cs="Arial"/>
+          <w:sz w:val="24"/>
+          <w:szCs w:val="24"/>
+        </w:rPr>
+        <w:t>.</w:t>
+      </w:r>
+      <w:r>
+        <w:t xml:space="preserve"> </w:t>
+      </w:r>
+      <w:r>
+        <w:rPr>
+          <w:rFonts w:ascii="Arial" w:hAnsi="Arial" w:cs="Arial"/>
+          <w:sz w:val="24"/>
+          <w:szCs w:val="24"/>
+        </w:rPr>
+        <w:t>La página de plantillas de dispositivos es donde un generador crea y administra las plantillas de dispositivo en la aplicación. Una plantilla de dispositivo especifica características de dispositivos como:</w:t>
+      </w:r>
+    </w:p>
+    <w:p>
+      <w:pPr>
+        <w:spacing w:line="360" w:lineRule="auto"/>
+        <w:jc w:val="both"/>
+        <w:rPr>
+          <w:rFonts w:ascii="Arial" w:hAnsi="Arial" w:cs="Arial"/>
+          <w:sz w:val="24"/>
+          <w:szCs w:val="24"/>
+        </w:rPr>
+      </w:pPr>
+      <w:r>
+        <w:rPr>
+          <w:rFonts w:ascii="Arial" w:hAnsi="Arial" w:cs="Arial"/>
+          <w:sz w:val="24"/>
+          <w:szCs w:val="24"/>
+        </w:rPr>
+        <w:t>Medidas de telemetría, estado y eventos.</w:t>
+      </w:r>
+    </w:p>
+    <w:p>
+      <w:pPr>
+        <w:spacing w:line="360" w:lineRule="auto"/>
+        <w:jc w:val="both"/>
+        <w:rPr>
+          <w:rFonts w:ascii="Arial" w:hAnsi="Arial" w:cs="Arial"/>
+          <w:sz w:val="24"/>
+          <w:szCs w:val="24"/>
+        </w:rPr>
+      </w:pPr>
+      <w:r>
+        <w:rPr>
+          <w:rFonts w:ascii="Arial" w:hAnsi="Arial" w:cs="Arial"/>
+          <w:sz w:val="24"/>
+          <w:szCs w:val="24"/>
+        </w:rPr>
+        <w:t>Propiedades</w:t>
+      </w:r>
+    </w:p>
+    <w:p>
+      <w:pPr>
+        <w:spacing w:line="360" w:lineRule="auto"/>
+        <w:jc w:val="both"/>
+        <w:rPr>
+          <w:rFonts w:ascii="Arial" w:hAnsi="Arial" w:cs="Arial"/>
+          <w:sz w:val="24"/>
+          <w:szCs w:val="24"/>
+        </w:rPr>
+      </w:pPr>
+      <w:r>
+        <w:rPr>
+          <w:rFonts w:ascii="Arial" w:hAnsi="Arial" w:cs="Arial"/>
+          <w:sz w:val="24"/>
+          <w:szCs w:val="24"/>
+        </w:rPr>
+        <w:lastRenderedPageBreak/>
+        <w:t>Comandos:</w:t>
+      </w:r>
+    </w:p>
+    <w:p>
+      <w:pPr>
+        <w:spacing w:line="360" w:lineRule="auto"/>
+        <w:jc w:val="both"/>
+        <w:rPr>
+          <w:rFonts w:ascii="Arial" w:hAnsi="Arial" w:cs="Arial"/>
+          <w:sz w:val="24"/>
+          <w:szCs w:val="24"/>
+        </w:rPr>
+      </w:pPr>
+      <w:r>
+        <w:rPr>
+          <w:rFonts w:ascii="Arial" w:hAnsi="Arial" w:cs="Arial"/>
+          <w:sz w:val="24"/>
+          <w:szCs w:val="24"/>
+        </w:rPr>
+        <w:t>Vistas</w:t>
+      </w:r>
+    </w:p>
+    <w:p>
+      <w:pPr>
+        <w:spacing w:line="360" w:lineRule="auto"/>
+        <w:jc w:val="both"/>
+        <w:rPr>
+          <w:rFonts w:ascii="Arial" w:hAnsi="Arial" w:cs="Arial"/>
+          <w:sz w:val="24"/>
+          <w:szCs w:val="24"/>
+        </w:rPr>
+      </w:pPr>
+      <w:r>
+        <w:rPr>
+          <w:rFonts w:ascii="Arial" w:hAnsi="Arial" w:cs="Arial"/>
+          <w:sz w:val="24"/>
+          <w:szCs w:val="24"/>
+        </w:rPr>
+        <w:t>El generador de soluciones también puede crear formularios y paneles para que los operadores los usen para administrar dispositivos.</w:t>
+      </w:r>
+    </w:p>
+    <w:p>
+      <w:pPr>
+        <w:spacing w:line="360" w:lineRule="auto"/>
+        <w:jc w:val="both"/>
+        <w:rPr>
+          <w:rFonts w:ascii="Arial" w:hAnsi="Arial" w:cs="Arial"/>
+          <w:sz w:val="24"/>
+          <w:szCs w:val="24"/>
+        </w:rPr>
+      </w:pPr>
+      <w:r>
+        <w:rPr>
+          <w:rFonts w:ascii="Arial" w:hAnsi="Arial" w:cs="Arial"/>
+          <w:sz w:val="24"/>
+          <w:szCs w:val="24"/>
+        </w:rPr>
+        <w:t>La exportación de datos permite configurar flujos de datos, como la telemetría, de la aLa página de administración permite configurar y personalizar la aplicación IoT Central. Aquí puede cambiar el nombre de la aplicación, la dirección URL, las funciones, administrar usuarios y roles, crear tokens de API y exportar la aplicación. Para más informaciónplicación a sistemas externos. Para más información, consulte el artículo</w:t>
+      </w:r>
+    </w:p>
+    <w:p>
+      <w:pPr>
+        <w:spacing w:line="360" w:lineRule="auto"/>
+        <w:rPr>
+          <w:rFonts w:ascii="Arial" w:hAnsi="Arial" w:cs="Arial"/>
+          <w:sz w:val="24"/>
+          <w:szCs w:val="24"/>
+        </w:rPr>
+      </w:pPr>
+    </w:p>
+    <w:p>
+      <w:pPr>
+        <w:pStyle w:val="Ttulo1"/>
+      </w:pPr>
+      <w:r>
+        <w:t>To Create an IoT Hub Service Using the Azure Portal</w:t>
+      </w:r>
+    </w:p>
+    <w:p>
+      <w:pPr>
+        <w:pStyle w:val="Ttulo2"/>
+      </w:pPr>
+      <w:r>
+        <w:t>To Create an IoT Hub Service Using Azure CLI</w:t>
+      </w:r>
+    </w:p>
+    <w:p>
+      <w:pPr>
+        <w:pStyle w:val="Ttulo1"/>
+      </w:pPr>
+      <w:r>
+        <w:t>To Register Your IoT Device with Your IoT Hub</w:t>
+      </w:r>
+    </w:p>
+    <w:p>
       <w:bookmarkStart w:id="13" w:name="_GoBack"/>
       <w:bookmarkEnd w:id="13"/>
-    </w:p>
-    <w:p>
-      <w:pPr>
-        <w:spacing w:line="360" w:lineRule="auto"/>
-        <w:rPr>
-          <w:rFonts w:ascii="Arial" w:hAnsi="Arial" w:cs="Arial"/>
-          <w:sz w:val="24"/>
-          <w:szCs w:val="24"/>
-        </w:rPr>
-      </w:pPr>
     </w:p>
     <w:sectPr>
       <w:pgSz w:w="12240" w:h="15840"/>
@@ -7405,6 +7752,155 @@
     </w:lvl>
   </w:abstractNum>
   <w:abstractNum w:abstractNumId="2" w15:restartNumberingAfterBreak="0">
+    <w:nsid w:val="3316118F"/>
+    <w:multiLevelType w:val="multilevel"/>
+    <w:tmpl w:val="B1189D02"/>
+    <w:lvl w:ilvl="0">
+      <w:start w:val="1"/>
+      <w:numFmt w:val="bullet"/>
+      <w:lvlText w:val=""/>
+      <w:lvlJc w:val="left"/>
+      <w:pPr>
+        <w:tabs>
+          <w:tab w:val="num" w:pos="720"/>
+        </w:tabs>
+        <w:ind w:left="720" w:hanging="360"/>
+      </w:pPr>
+      <w:rPr>
+        <w:rFonts w:ascii="Symbol" w:hAnsi="Symbol" w:hint="default"/>
+        <w:sz w:val="20"/>
+      </w:rPr>
+    </w:lvl>
+    <w:lvl w:ilvl="1" w:tentative="1">
+      <w:start w:val="1"/>
+      <w:numFmt w:val="bullet"/>
+      <w:lvlText w:val="o"/>
+      <w:lvlJc w:val="left"/>
+      <w:pPr>
+        <w:tabs>
+          <w:tab w:val="num" w:pos="1440"/>
+        </w:tabs>
+        <w:ind w:left="1440" w:hanging="360"/>
+      </w:pPr>
+      <w:rPr>
+        <w:rFonts w:ascii="Courier New" w:hAnsi="Courier New" w:hint="default"/>
+        <w:sz w:val="20"/>
+      </w:rPr>
+    </w:lvl>
+    <w:lvl w:ilvl="2" w:tentative="1">
+      <w:start w:val="1"/>
+      <w:numFmt w:val="bullet"/>
+      <w:lvlText w:val=""/>
+      <w:lvlJc w:val="left"/>
+      <w:pPr>
+        <w:tabs>
+          <w:tab w:val="num" w:pos="2160"/>
+        </w:tabs>
+        <w:ind w:left="2160" w:hanging="360"/>
+      </w:pPr>
+      <w:rPr>
+        <w:rFonts w:ascii="Wingdings" w:hAnsi="Wingdings" w:hint="default"/>
+        <w:sz w:val="20"/>
+      </w:rPr>
+    </w:lvl>
+    <w:lvl w:ilvl="3" w:tentative="1">
+      <w:start w:val="1"/>
+      <w:numFmt w:val="bullet"/>
+      <w:lvlText w:val=""/>
+      <w:lvlJc w:val="left"/>
+      <w:pPr>
+        <w:tabs>
+          <w:tab w:val="num" w:pos="2880"/>
+        </w:tabs>
+        <w:ind w:left="2880" w:hanging="360"/>
+      </w:pPr>
+      <w:rPr>
+        <w:rFonts w:ascii="Wingdings" w:hAnsi="Wingdings" w:hint="default"/>
+        <w:sz w:val="20"/>
+      </w:rPr>
+    </w:lvl>
+    <w:lvl w:ilvl="4" w:tentative="1">
+      <w:start w:val="1"/>
+      <w:numFmt w:val="bullet"/>
+      <w:lvlText w:val=""/>
+      <w:lvlJc w:val="left"/>
+      <w:pPr>
+        <w:tabs>
+          <w:tab w:val="num" w:pos="3600"/>
+        </w:tabs>
+        <w:ind w:left="3600" w:hanging="360"/>
+      </w:pPr>
+      <w:rPr>
+        <w:rFonts w:ascii="Wingdings" w:hAnsi="Wingdings" w:hint="default"/>
+        <w:sz w:val="20"/>
+      </w:rPr>
+    </w:lvl>
+    <w:lvl w:ilvl="5" w:tentative="1">
+      <w:start w:val="1"/>
+      <w:numFmt w:val="bullet"/>
+      <w:lvlText w:val=""/>
+      <w:lvlJc w:val="left"/>
+      <w:pPr>
+        <w:tabs>
+          <w:tab w:val="num" w:pos="4320"/>
+        </w:tabs>
+        <w:ind w:left="4320" w:hanging="360"/>
+      </w:pPr>
+      <w:rPr>
+        <w:rFonts w:ascii="Wingdings" w:hAnsi="Wingdings" w:hint="default"/>
+        <w:sz w:val="20"/>
+      </w:rPr>
+    </w:lvl>
+    <w:lvl w:ilvl="6" w:tentative="1">
+      <w:start w:val="1"/>
+      <w:numFmt w:val="bullet"/>
+      <w:lvlText w:val=""/>
+      <w:lvlJc w:val="left"/>
+      <w:pPr>
+        <w:tabs>
+          <w:tab w:val="num" w:pos="5040"/>
+        </w:tabs>
+        <w:ind w:left="5040" w:hanging="360"/>
+      </w:pPr>
+      <w:rPr>
+        <w:rFonts w:ascii="Wingdings" w:hAnsi="Wingdings" w:hint="default"/>
+        <w:sz w:val="20"/>
+      </w:rPr>
+    </w:lvl>
+    <w:lvl w:ilvl="7" w:tentative="1">
+      <w:start w:val="1"/>
+      <w:numFmt w:val="bullet"/>
+      <w:lvlText w:val=""/>
+      <w:lvlJc w:val="left"/>
+      <w:pPr>
+        <w:tabs>
+          <w:tab w:val="num" w:pos="5760"/>
+        </w:tabs>
+        <w:ind w:left="5760" w:hanging="360"/>
+      </w:pPr>
+      <w:rPr>
+        <w:rFonts w:ascii="Wingdings" w:hAnsi="Wingdings" w:hint="default"/>
+        <w:sz w:val="20"/>
+      </w:rPr>
+    </w:lvl>
+    <w:lvl w:ilvl="8" w:tentative="1">
+      <w:start w:val="1"/>
+      <w:numFmt w:val="bullet"/>
+      <w:lvlText w:val=""/>
+      <w:lvlJc w:val="left"/>
+      <w:pPr>
+        <w:tabs>
+          <w:tab w:val="num" w:pos="6480"/>
+        </w:tabs>
+        <w:ind w:left="6480" w:hanging="360"/>
+      </w:pPr>
+      <w:rPr>
+        <w:rFonts w:ascii="Wingdings" w:hAnsi="Wingdings" w:hint="default"/>
+        <w:sz w:val="20"/>
+      </w:rPr>
+    </w:lvl>
+  </w:abstractNum>
+  <w:abstractNum w:abstractNumId="3" w15:restartNumberingAfterBreak="0">
     <w:nsid w:val="3D634DBB"/>
     <w:multiLevelType w:val="hybridMultilevel"/>
     <w:tmpl w:val="93AA6DC8"/>
@@ -7518,7 +8014,7 @@
       </w:rPr>
     </w:lvl>
   </w:abstractNum>
-  <w:abstractNum w:abstractNumId="3" w15:restartNumberingAfterBreak="0">
+  <w:abstractNum w:abstractNumId="4" w15:restartNumberingAfterBreak="0">
     <w:nsid w:val="415068D8"/>
     <w:multiLevelType w:val="hybridMultilevel"/>
     <w:tmpl w:val="CB1A2816"/>
@@ -7604,7 +8100,120 @@
       </w:pPr>
     </w:lvl>
   </w:abstractNum>
-  <w:abstractNum w:abstractNumId="4" w15:restartNumberingAfterBreak="0">
+  <w:abstractNum w:abstractNumId="5" w15:restartNumberingAfterBreak="0">
+    <w:nsid w:val="727423FB"/>
+    <w:multiLevelType w:val="hybridMultilevel"/>
+    <w:tmpl w:val="109CAD68"/>
+    <w:lvl w:ilvl="0" w:tplc="080A0001">
+      <w:start w:val="1"/>
+      <w:numFmt w:val="bullet"/>
+      <w:lvlText w:val=""/>
+      <w:lvlJc w:val="left"/>
+      <w:pPr>
+        <w:ind w:left="720" w:hanging="360"/>
+      </w:pPr>
+      <w:rPr>
+        <w:rFonts w:ascii="Symbol" w:hAnsi="Symbol" w:hint="default"/>
+      </w:rPr>
+    </w:lvl>
+    <w:lvl w:ilvl="1" w:tplc="080A0003" w:tentative="1">
+      <w:start w:val="1"/>
+      <w:numFmt w:val="bullet"/>
+      <w:lvlText w:val="o"/>
+      <w:lvlJc w:val="left"/>
+      <w:pPr>
+        <w:ind w:left="1440" w:hanging="360"/>
+      </w:pPr>
+      <w:rPr>
+        <w:rFonts w:ascii="Courier New" w:hAnsi="Courier New" w:cs="Courier New" w:hint="default"/>
+      </w:rPr>
+    </w:lvl>
+    <w:lvl w:ilvl="2" w:tplc="080A0005" w:tentative="1">
+      <w:start w:val="1"/>
+      <w:numFmt w:val="bullet"/>
+      <w:lvlText w:val=""/>
+      <w:lvlJc w:val="left"/>
+      <w:pPr>
+        <w:ind w:left="2160" w:hanging="360"/>
+      </w:pPr>
+      <w:rPr>
+        <w:rFonts w:ascii="Wingdings" w:hAnsi="Wingdings" w:hint="default"/>
+      </w:rPr>
+    </w:lvl>
+    <w:lvl w:ilvl="3" w:tplc="080A0001" w:tentative="1">
+      <w:start w:val="1"/>
+      <w:numFmt w:val="bullet"/>
+      <w:lvlText w:val=""/>
+      <w:lvlJc w:val="left"/>
+      <w:pPr>
+        <w:ind w:left="2880" w:hanging="360"/>
+      </w:pPr>
+      <w:rPr>
+        <w:rFonts w:ascii="Symbol" w:hAnsi="Symbol" w:hint="default"/>
+      </w:rPr>
+    </w:lvl>
+    <w:lvl w:ilvl="4" w:tplc="080A0003" w:tentative="1">
+      <w:start w:val="1"/>
+      <w:numFmt w:val="bullet"/>
+      <w:lvlText w:val="o"/>
+      <w:lvlJc w:val="left"/>
+      <w:pPr>
+        <w:ind w:left="3600" w:hanging="360"/>
+      </w:pPr>
+      <w:rPr>
+        <w:rFonts w:ascii="Courier New" w:hAnsi="Courier New" w:cs="Courier New" w:hint="default"/>
+      </w:rPr>
+    </w:lvl>
+    <w:lvl w:ilvl="5" w:tplc="080A0005" w:tentative="1">
+      <w:start w:val="1"/>
+      <w:numFmt w:val="bullet"/>
+      <w:lvlText w:val=""/>
+      <w:lvlJc w:val="left"/>
+      <w:pPr>
+        <w:ind w:left="4320" w:hanging="360"/>
+      </w:pPr>
+      <w:rPr>
+        <w:rFonts w:ascii="Wingdings" w:hAnsi="Wingdings" w:hint="default"/>
+      </w:rPr>
+    </w:lvl>
+    <w:lvl w:ilvl="6" w:tplc="080A0001" w:tentative="1">
+      <w:start w:val="1"/>
+      <w:numFmt w:val="bullet"/>
+      <w:lvlText w:val=""/>
+      <w:lvlJc w:val="left"/>
+      <w:pPr>
+        <w:ind w:left="5040" w:hanging="360"/>
+      </w:pPr>
+      <w:rPr>
+        <w:rFonts w:ascii="Symbol" w:hAnsi="Symbol" w:hint="default"/>
+      </w:rPr>
+    </w:lvl>
+    <w:lvl w:ilvl="7" w:tplc="080A0003" w:tentative="1">
+      <w:start w:val="1"/>
+      <w:numFmt w:val="bullet"/>
+      <w:lvlText w:val="o"/>
+      <w:lvlJc w:val="left"/>
+      <w:pPr>
+        <w:ind w:left="5760" w:hanging="360"/>
+      </w:pPr>
+      <w:rPr>
+        <w:rFonts w:ascii="Courier New" w:hAnsi="Courier New" w:cs="Courier New" w:hint="default"/>
+      </w:rPr>
+    </w:lvl>
+    <w:lvl w:ilvl="8" w:tplc="080A0005" w:tentative="1">
+      <w:start w:val="1"/>
+      <w:numFmt w:val="bullet"/>
+      <w:lvlText w:val=""/>
+      <w:lvlJc w:val="left"/>
+      <w:pPr>
+        <w:ind w:left="6480" w:hanging="360"/>
+      </w:pPr>
+      <w:rPr>
+        <w:rFonts w:ascii="Wingdings" w:hAnsi="Wingdings" w:hint="default"/>
+      </w:rPr>
+    </w:lvl>
+  </w:abstractNum>
+  <w:abstractNum w:abstractNumId="6" w15:restartNumberingAfterBreak="0">
     <w:nsid w:val="73525220"/>
     <w:multiLevelType w:val="hybridMultilevel"/>
     <w:tmpl w:val="9DA2D4BA"/>
@@ -7717,7 +8326,7 @@
       </w:rPr>
     </w:lvl>
   </w:abstractNum>
-  <w:abstractNum w:abstractNumId="5" w15:restartNumberingAfterBreak="0">
+  <w:abstractNum w:abstractNumId="7" w15:restartNumberingAfterBreak="0">
     <w:nsid w:val="74472AAC"/>
     <w:multiLevelType w:val="hybridMultilevel"/>
     <w:tmpl w:val="7C24E5E2"/>
@@ -7830,7 +8439,7 @@
       </w:rPr>
     </w:lvl>
   </w:abstractNum>
-  <w:abstractNum w:abstractNumId="6" w15:restartNumberingAfterBreak="0">
+  <w:abstractNum w:abstractNumId="8" w15:restartNumberingAfterBreak="0">
     <w:nsid w:val="78A521B7"/>
     <w:multiLevelType w:val="hybridMultilevel"/>
     <w:tmpl w:val="5DC836EA"/>
@@ -7944,24 +8553,30 @@
     </w:lvl>
   </w:abstractNum>
   <w:num w:numId="1">
-    <w:abstractNumId w:val="3"/>
+    <w:abstractNumId w:val="4"/>
   </w:num>
   <w:num w:numId="2">
     <w:abstractNumId w:val="0"/>
   </w:num>
   <w:num w:numId="3">
-    <w:abstractNumId w:val="4"/>
+    <w:abstractNumId w:val="6"/>
   </w:num>
   <w:num w:numId="4">
-    <w:abstractNumId w:val="6"/>
+    <w:abstractNumId w:val="8"/>
   </w:num>
   <w:num w:numId="5">
-    <w:abstractNumId w:val="5"/>
+    <w:abstractNumId w:val="7"/>
   </w:num>
   <w:num w:numId="6">
     <w:abstractNumId w:val="1"/>
   </w:num>
   <w:num w:numId="7">
+    <w:abstractNumId w:val="3"/>
+  </w:num>
+  <w:num w:numId="8">
+    <w:abstractNumId w:val="5"/>
+  </w:num>
+  <w:num w:numId="9">
     <w:abstractNumId w:val="2"/>
   </w:num>
 </w:numbering>
@@ -8930,7 +9545,7 @@
 </file>
 
 <file path=customXml/itemProps1.xml><?xml version="1.0" encoding="utf-8"?>
-<ds:datastoreItem xmlns:ds="http://schemas.openxmlformats.org/officeDocument/2006/customXml" ds:itemID="{1160E29B-6F2D-4792-B616-E1F54FD35A00}">
+<ds:datastoreItem xmlns:ds="http://schemas.openxmlformats.org/officeDocument/2006/customXml" ds:itemID="{27DA7F8B-DE68-4663-A2C6-A5C28A3C2668}">
   <ds:schemaRefs>
     <ds:schemaRef ds:uri="http://schemas.openxmlformats.org/officeDocument/2006/bibliography"/>
   </ds:schemaRefs>

--- a/Introducción Microsoft Azure IoT.docx
+++ b/Introducción Microsoft Azure IoT.docx
@@ -5,11 +5,11 @@
     <w:sdt>
       <w:sdtPr>
         <w:rPr>
-          <w:rFonts w:asciiTheme="minorHAnsi" w:eastAsiaTheme="minorHAnsi" w:hAnsiTheme="minorHAnsi" w:cstheme="minorBidi"/>
+          <w:rFonts w:ascii="Arial" w:eastAsiaTheme="minorHAnsi" w:hAnsi="Arial" w:cs="Arial"/>
           <w:b/>
           <w:color w:val="auto"/>
-          <w:sz w:val="22"/>
-          <w:szCs w:val="22"/>
+          <w:sz w:val="24"/>
+          <w:szCs w:val="24"/>
           <w:lang w:val="es-ES" w:eastAsia="en-US"/>
         </w:rPr>
         <w:id w:val="-348710399"/>
@@ -28,6 +28,7 @@
           <w:pPr>
             <w:pStyle w:val="TtuloTDC"/>
             <w:spacing w:line="360" w:lineRule="auto"/>
+            <w:jc w:val="both"/>
             <w:rPr>
               <w:rFonts w:ascii="Arial" w:hAnsi="Arial" w:cs="Arial"/>
               <w:b/>
@@ -79,10 +80,11 @@
             </w:rPr>
             <w:fldChar w:fldCharType="separate"/>
           </w:r>
-          <w:hyperlink w:anchor="_Toc30627370" w:history="1">
+          <w:hyperlink w:anchor="_Toc31099838" w:history="1">
             <w:r>
               <w:rPr>
                 <w:rStyle w:val="Hipervnculo"/>
+                <w:rFonts w:ascii="Arial" w:hAnsi="Arial" w:cs="Arial"/>
                 <w:noProof/>
               </w:rPr>
               <w:t>Introducción Microsoft Azure IoT</w:t>
@@ -106,7 +108,7 @@
                 <w:noProof/>
                 <w:webHidden/>
               </w:rPr>
-              <w:instrText xml:space="preserve"> PAGEREF _Toc30627370 \h </w:instrText>
+              <w:instrText xml:space="preserve"> PAGEREF _Toc31099838 \h </w:instrText>
             </w:r>
             <w:r>
               <w:rPr>
@@ -149,10 +151,11 @@
               <w:lang w:eastAsia="es-MX"/>
             </w:rPr>
           </w:pPr>
-          <w:hyperlink w:anchor="_Toc30627371" w:history="1">
+          <w:hyperlink w:anchor="_Toc31099839" w:history="1">
             <w:r>
               <w:rPr>
                 <w:rStyle w:val="Hipervnculo"/>
+                <w:rFonts w:ascii="Arial" w:hAnsi="Arial" w:cs="Arial"/>
                 <w:noProof/>
               </w:rPr>
               <w:t>Internet of Things (IoT).</w:t>
@@ -176,7 +179,7 @@
                 <w:noProof/>
                 <w:webHidden/>
               </w:rPr>
-              <w:instrText xml:space="preserve"> PAGEREF _Toc30627371 \h </w:instrText>
+              <w:instrText xml:space="preserve"> PAGEREF _Toc31099839 \h </w:instrText>
             </w:r>
             <w:r>
               <w:rPr>
@@ -219,10 +222,11 @@
               <w:lang w:eastAsia="es-MX"/>
             </w:rPr>
           </w:pPr>
-          <w:hyperlink w:anchor="_Toc30627372" w:history="1">
+          <w:hyperlink w:anchor="_Toc31099840" w:history="1">
             <w:r>
               <w:rPr>
                 <w:rStyle w:val="Hipervnculo"/>
+                <w:rFonts w:ascii="Arial" w:hAnsi="Arial" w:cs="Arial"/>
                 <w:noProof/>
               </w:rPr>
               <w:t>Arquitectura Azure IoT</w:t>
@@ -246,7 +250,7 @@
                 <w:noProof/>
                 <w:webHidden/>
               </w:rPr>
-              <w:instrText xml:space="preserve"> PAGEREF _Toc30627372 \h </w:instrText>
+              <w:instrText xml:space="preserve"> PAGEREF _Toc31099840 \h </w:instrText>
             </w:r>
             <w:r>
               <w:rPr>
@@ -289,10 +293,11 @@
               <w:lang w:eastAsia="es-MX"/>
             </w:rPr>
           </w:pPr>
-          <w:hyperlink w:anchor="_Toc30627373" w:history="1">
+          <w:hyperlink w:anchor="_Toc31099841" w:history="1">
             <w:r>
               <w:rPr>
                 <w:rStyle w:val="Hipervnculo"/>
+                <w:rFonts w:ascii="Arial" w:hAnsi="Arial" w:cs="Arial"/>
                 <w:noProof/>
               </w:rPr>
               <w:t>Core Subsystem.</w:t>
@@ -316,7 +321,7 @@
                 <w:noProof/>
                 <w:webHidden/>
               </w:rPr>
-              <w:instrText xml:space="preserve"> PAGEREF _Toc30627373 \h </w:instrText>
+              <w:instrText xml:space="preserve"> PAGEREF _Toc31099841 \h </w:instrText>
             </w:r>
             <w:r>
               <w:rPr>
@@ -359,10 +364,11 @@
               <w:lang w:eastAsia="es-MX"/>
             </w:rPr>
           </w:pPr>
-          <w:hyperlink w:anchor="_Toc30627374" w:history="1">
+          <w:hyperlink w:anchor="_Toc31099842" w:history="1">
             <w:r>
               <w:rPr>
                 <w:rStyle w:val="Hipervnculo"/>
+                <w:rFonts w:ascii="Arial" w:hAnsi="Arial" w:cs="Arial"/>
                 <w:noProof/>
               </w:rPr>
               <w:t>Servicios de IoT</w:t>
@@ -386,7 +392,7 @@
                 <w:noProof/>
                 <w:webHidden/>
               </w:rPr>
-              <w:instrText xml:space="preserve"> PAGEREF _Toc30627374 \h </w:instrText>
+              <w:instrText xml:space="preserve"> PAGEREF _Toc31099842 \h </w:instrText>
             </w:r>
             <w:r>
               <w:rPr>
@@ -426,10 +432,11 @@
               <w:lang w:eastAsia="es-MX"/>
             </w:rPr>
           </w:pPr>
-          <w:hyperlink w:anchor="_Toc30627375" w:history="1">
+          <w:hyperlink w:anchor="_Toc31099843" w:history="1">
             <w:r>
               <w:rPr>
                 <w:rStyle w:val="Hipervnculo"/>
+                <w:rFonts w:ascii="Arial" w:hAnsi="Arial" w:cs="Arial"/>
                 <w:noProof/>
               </w:rPr>
               <w:t>NodeMcu</w:t>
@@ -453,7 +460,7 @@
                 <w:noProof/>
                 <w:webHidden/>
               </w:rPr>
-              <w:instrText xml:space="preserve"> PAGEREF _Toc30627375 \h </w:instrText>
+              <w:instrText xml:space="preserve"> PAGEREF _Toc31099843 \h </w:instrText>
             </w:r>
             <w:r>
               <w:rPr>
@@ -496,10 +503,11 @@
               <w:lang w:eastAsia="es-MX"/>
             </w:rPr>
           </w:pPr>
-          <w:hyperlink w:anchor="_Toc30627376" w:history="1">
+          <w:hyperlink w:anchor="_Toc31099844" w:history="1">
             <w:r>
               <w:rPr>
                 <w:rStyle w:val="Hipervnculo"/>
+                <w:rFonts w:ascii="Arial" w:hAnsi="Arial" w:cs="Arial"/>
                 <w:noProof/>
               </w:rPr>
               <w:t>Pinout NodeMcu</w:t>
@@ -523,7 +531,7 @@
                 <w:noProof/>
                 <w:webHidden/>
               </w:rPr>
-              <w:instrText xml:space="preserve"> PAGEREF _Toc30627376 \h </w:instrText>
+              <w:instrText xml:space="preserve"> PAGEREF _Toc31099844 \h </w:instrText>
             </w:r>
             <w:r>
               <w:rPr>
@@ -566,10 +574,11 @@
               <w:lang w:eastAsia="es-MX"/>
             </w:rPr>
           </w:pPr>
-          <w:hyperlink w:anchor="_Toc30627377" w:history="1">
+          <w:hyperlink w:anchor="_Toc31099845" w:history="1">
             <w:r>
               <w:rPr>
                 <w:rStyle w:val="Hipervnculo"/>
+                <w:rFonts w:ascii="Arial" w:hAnsi="Arial" w:cs="Arial"/>
                 <w:noProof/>
               </w:rPr>
               <w:t>Configuración entorno de desarrollo.</w:t>
@@ -593,7 +602,7 @@
                 <w:noProof/>
                 <w:webHidden/>
               </w:rPr>
-              <w:instrText xml:space="preserve"> PAGEREF _Toc30627377 \h </w:instrText>
+              <w:instrText xml:space="preserve"> PAGEREF _Toc31099845 \h </w:instrText>
             </w:r>
             <w:r>
               <w:rPr>
@@ -636,10 +645,11 @@
               <w:lang w:eastAsia="es-MX"/>
             </w:rPr>
           </w:pPr>
-          <w:hyperlink w:anchor="_Toc30627378" w:history="1">
+          <w:hyperlink w:anchor="_Toc31099846" w:history="1">
             <w:r>
               <w:rPr>
                 <w:rStyle w:val="Hipervnculo"/>
+                <w:rFonts w:ascii="Arial" w:hAnsi="Arial" w:cs="Arial"/>
                 <w:noProof/>
               </w:rPr>
               <w:t>Crear un nuevo Proyecto.</w:t>
@@ -663,7 +673,7 @@
                 <w:noProof/>
                 <w:webHidden/>
               </w:rPr>
-              <w:instrText xml:space="preserve"> PAGEREF _Toc30627378 \h </w:instrText>
+              <w:instrText xml:space="preserve"> PAGEREF _Toc31099846 \h </w:instrText>
             </w:r>
             <w:r>
               <w:rPr>
@@ -706,10 +716,11 @@
               <w:lang w:eastAsia="es-MX"/>
             </w:rPr>
           </w:pPr>
-          <w:hyperlink w:anchor="_Toc30627379" w:history="1">
+          <w:hyperlink w:anchor="_Toc31099847" w:history="1">
             <w:r>
               <w:rPr>
                 <w:rStyle w:val="Hipervnculo"/>
+                <w:rFonts w:ascii="Arial" w:hAnsi="Arial" w:cs="Arial"/>
                 <w:noProof/>
               </w:rPr>
               <w:t>Subiendo el código al ESP8266</w:t>
@@ -733,7 +744,7 @@
                 <w:noProof/>
                 <w:webHidden/>
               </w:rPr>
-              <w:instrText xml:space="preserve"> PAGEREF _Toc30627379 \h </w:instrText>
+              <w:instrText xml:space="preserve"> PAGEREF _Toc31099847 \h </w:instrText>
             </w:r>
             <w:r>
               <w:rPr>
@@ -753,7 +764,7 @@
                 <w:noProof/>
                 <w:webHidden/>
               </w:rPr>
-              <w:t>8</w:t>
+              <w:t>9</w:t>
             </w:r>
             <w:r>
               <w:rPr>
@@ -776,10 +787,11 @@
               <w:lang w:eastAsia="es-MX"/>
             </w:rPr>
           </w:pPr>
-          <w:hyperlink w:anchor="_Toc30627380" w:history="1">
+          <w:hyperlink w:anchor="_Toc31099848" w:history="1">
             <w:r>
               <w:rPr>
                 <w:rStyle w:val="Hipervnculo"/>
+                <w:rFonts w:ascii="Arial" w:hAnsi="Arial" w:cs="Arial"/>
                 <w:noProof/>
               </w:rPr>
               <w:t>Ejercicio 01 Probando el entorno de programación.</w:t>
@@ -803,7 +815,7 @@
                 <w:noProof/>
                 <w:webHidden/>
               </w:rPr>
-              <w:instrText xml:space="preserve"> PAGEREF _Toc30627380 \h </w:instrText>
+              <w:instrText xml:space="preserve"> PAGEREF _Toc31099848 \h </w:instrText>
             </w:r>
             <w:r>
               <w:rPr>
@@ -823,7 +835,7 @@
                 <w:noProof/>
                 <w:webHidden/>
               </w:rPr>
-              <w:t>8</w:t>
+              <w:t>9</w:t>
             </w:r>
             <w:r>
               <w:rPr>
@@ -846,10 +858,11 @@
               <w:lang w:eastAsia="es-MX"/>
             </w:rPr>
           </w:pPr>
-          <w:hyperlink w:anchor="_Toc30627381" w:history="1">
+          <w:hyperlink w:anchor="_Toc31099849" w:history="1">
             <w:r>
               <w:rPr>
                 <w:rStyle w:val="Hipervnculo"/>
+                <w:rFonts w:ascii="Arial" w:hAnsi="Arial" w:cs="Arial"/>
                 <w:noProof/>
               </w:rPr>
               <w:t>Ejercicio 02 HC-SR04</w:t>
@@ -873,7 +886,7 @@
                 <w:noProof/>
                 <w:webHidden/>
               </w:rPr>
-              <w:instrText xml:space="preserve"> PAGEREF _Toc30627381 \h </w:instrText>
+              <w:instrText xml:space="preserve"> PAGEREF _Toc31099849 \h </w:instrText>
             </w:r>
             <w:r>
               <w:rPr>
@@ -894,6 +907,144 @@
                 <w:webHidden/>
               </w:rPr>
               <w:t>9</w:t>
+            </w:r>
+            <w:r>
+              <w:rPr>
+                <w:noProof/>
+                <w:webHidden/>
+              </w:rPr>
+              <w:fldChar w:fldCharType="end"/>
+            </w:r>
+          </w:hyperlink>
+          <w:bookmarkStart w:id="0" w:name="_GoBack"/>
+          <w:bookmarkEnd w:id="0"/>
+        </w:p>
+        <w:p>
+          <w:pPr>
+            <w:pStyle w:val="TDC1"/>
+            <w:rPr>
+              <w:rFonts w:eastAsiaTheme="minorEastAsia"/>
+              <w:noProof/>
+              <w:lang w:eastAsia="es-MX"/>
+            </w:rPr>
+          </w:pPr>
+          <w:hyperlink w:anchor="_Toc31099850" w:history="1">
+            <w:r>
+              <w:rPr>
+                <w:rStyle w:val="Hipervnculo"/>
+                <w:rFonts w:ascii="Arial" w:hAnsi="Arial" w:cs="Arial"/>
+                <w:noProof/>
+              </w:rPr>
+              <w:t>Crear Grupo de Recursos</w:t>
+            </w:r>
+            <w:r>
+              <w:rPr>
+                <w:noProof/>
+                <w:webHidden/>
+              </w:rPr>
+              <w:tab/>
+            </w:r>
+            <w:r>
+              <w:rPr>
+                <w:noProof/>
+                <w:webHidden/>
+              </w:rPr>
+              <w:fldChar w:fldCharType="begin"/>
+            </w:r>
+            <w:r>
+              <w:rPr>
+                <w:noProof/>
+                <w:webHidden/>
+              </w:rPr>
+              <w:instrText xml:space="preserve"> PAGEREF _Toc31099850 \h </w:instrText>
+            </w:r>
+            <w:r>
+              <w:rPr>
+                <w:noProof/>
+                <w:webHidden/>
+              </w:rPr>
+            </w:r>
+            <w:r>
+              <w:rPr>
+                <w:noProof/>
+                <w:webHidden/>
+              </w:rPr>
+              <w:fldChar w:fldCharType="separate"/>
+            </w:r>
+            <w:r>
+              <w:rPr>
+                <w:noProof/>
+                <w:webHidden/>
+              </w:rPr>
+              <w:t>11</w:t>
+            </w:r>
+            <w:r>
+              <w:rPr>
+                <w:noProof/>
+                <w:webHidden/>
+              </w:rPr>
+              <w:fldChar w:fldCharType="end"/>
+            </w:r>
+          </w:hyperlink>
+        </w:p>
+        <w:p>
+          <w:pPr>
+            <w:pStyle w:val="TDC1"/>
+            <w:rPr>
+              <w:rFonts w:eastAsiaTheme="minorEastAsia"/>
+              <w:noProof/>
+              <w:lang w:eastAsia="es-MX"/>
+            </w:rPr>
+          </w:pPr>
+          <w:hyperlink w:anchor="_Toc31099851" w:history="1">
+            <w:r>
+              <w:rPr>
+                <w:rStyle w:val="Hipervnculo"/>
+                <w:rFonts w:ascii="Arial" w:hAnsi="Arial" w:cs="Arial"/>
+                <w:noProof/>
+              </w:rPr>
+              <w:t>Crear un centro de IoT</w:t>
+            </w:r>
+            <w:r>
+              <w:rPr>
+                <w:noProof/>
+                <w:webHidden/>
+              </w:rPr>
+              <w:tab/>
+            </w:r>
+            <w:r>
+              <w:rPr>
+                <w:noProof/>
+                <w:webHidden/>
+              </w:rPr>
+              <w:fldChar w:fldCharType="begin"/>
+            </w:r>
+            <w:r>
+              <w:rPr>
+                <w:noProof/>
+                <w:webHidden/>
+              </w:rPr>
+              <w:instrText xml:space="preserve"> PAGEREF _Toc31099851 \h </w:instrText>
+            </w:r>
+            <w:r>
+              <w:rPr>
+                <w:noProof/>
+                <w:webHidden/>
+              </w:rPr>
+            </w:r>
+            <w:r>
+              <w:rPr>
+                <w:noProof/>
+                <w:webHidden/>
+              </w:rPr>
+              <w:fldChar w:fldCharType="separate"/>
+            </w:r>
+            <w:r>
+              <w:rPr>
+                <w:noProof/>
+                <w:webHidden/>
+              </w:rPr>
+              <w:t>13</w:t>
             </w:r>
             <w:r>
               <w:rPr>
@@ -916,10 +1067,11 @@
               <w:lang w:eastAsia="es-MX"/>
             </w:rPr>
           </w:pPr>
-          <w:hyperlink w:anchor="_Toc30627382" w:history="1">
+          <w:hyperlink w:anchor="_Toc31099852" w:history="1">
             <w:r>
               <w:rPr>
                 <w:rStyle w:val="Hipervnculo"/>
+                <w:rFonts w:ascii="Arial" w:hAnsi="Arial" w:cs="Arial"/>
                 <w:noProof/>
               </w:rPr>
               <w:t>Ejercicio 03 Conectando Azure IoT Central</w:t>
@@ -943,7 +1095,7 @@
                 <w:noProof/>
                 <w:webHidden/>
               </w:rPr>
-              <w:instrText xml:space="preserve"> PAGEREF _Toc30627382 \h </w:instrText>
+              <w:instrText xml:space="preserve"> PAGEREF _Toc31099852 \h </w:instrText>
             </w:r>
             <w:r>
               <w:rPr>
@@ -963,7 +1115,214 @@
                 <w:noProof/>
                 <w:webHidden/>
               </w:rPr>
-              <w:t>10</w:t>
+              <w:t>13</w:t>
+            </w:r>
+            <w:r>
+              <w:rPr>
+                <w:noProof/>
+                <w:webHidden/>
+              </w:rPr>
+              <w:fldChar w:fldCharType="end"/>
+            </w:r>
+          </w:hyperlink>
+        </w:p>
+        <w:p>
+          <w:pPr>
+            <w:pStyle w:val="TDC1"/>
+            <w:rPr>
+              <w:rFonts w:eastAsiaTheme="minorEastAsia"/>
+              <w:noProof/>
+              <w:lang w:eastAsia="es-MX"/>
+            </w:rPr>
+          </w:pPr>
+          <w:hyperlink w:anchor="_Toc31099853" w:history="1">
+            <w:r>
+              <w:rPr>
+                <w:rStyle w:val="Hipervnculo"/>
+                <w:rFonts w:ascii="Arial" w:hAnsi="Arial" w:cs="Arial"/>
+                <w:noProof/>
+              </w:rPr>
+              <w:t>To Create an IoT Hub Service Using the Azure Portal</w:t>
+            </w:r>
+            <w:r>
+              <w:rPr>
+                <w:noProof/>
+                <w:webHidden/>
+              </w:rPr>
+              <w:tab/>
+            </w:r>
+            <w:r>
+              <w:rPr>
+                <w:noProof/>
+                <w:webHidden/>
+              </w:rPr>
+              <w:fldChar w:fldCharType="begin"/>
+            </w:r>
+            <w:r>
+              <w:rPr>
+                <w:noProof/>
+                <w:webHidden/>
+              </w:rPr>
+              <w:instrText xml:space="preserve"> PAGEREF _Toc31099853 \h </w:instrText>
+            </w:r>
+            <w:r>
+              <w:rPr>
+                <w:noProof/>
+                <w:webHidden/>
+              </w:rPr>
+            </w:r>
+            <w:r>
+              <w:rPr>
+                <w:noProof/>
+                <w:webHidden/>
+              </w:rPr>
+              <w:fldChar w:fldCharType="separate"/>
+            </w:r>
+            <w:r>
+              <w:rPr>
+                <w:noProof/>
+                <w:webHidden/>
+              </w:rPr>
+              <w:t>15</w:t>
+            </w:r>
+            <w:r>
+              <w:rPr>
+                <w:noProof/>
+                <w:webHidden/>
+              </w:rPr>
+              <w:fldChar w:fldCharType="end"/>
+            </w:r>
+          </w:hyperlink>
+        </w:p>
+        <w:p>
+          <w:pPr>
+            <w:pStyle w:val="TDC2"/>
+            <w:tabs>
+              <w:tab w:val="right" w:leader="dot" w:pos="8828"/>
+            </w:tabs>
+            <w:rPr>
+              <w:rFonts w:eastAsiaTheme="minorEastAsia"/>
+              <w:noProof/>
+              <w:lang w:eastAsia="es-MX"/>
+            </w:rPr>
+          </w:pPr>
+          <w:hyperlink w:anchor="_Toc31099854" w:history="1">
+            <w:r>
+              <w:rPr>
+                <w:rStyle w:val="Hipervnculo"/>
+                <w:rFonts w:ascii="Arial" w:hAnsi="Arial" w:cs="Arial"/>
+                <w:noProof/>
+              </w:rPr>
+              <w:t>To Create an IoT Hub Service Using Azure CLI</w:t>
+            </w:r>
+            <w:r>
+              <w:rPr>
+                <w:noProof/>
+                <w:webHidden/>
+              </w:rPr>
+              <w:tab/>
+            </w:r>
+            <w:r>
+              <w:rPr>
+                <w:noProof/>
+                <w:webHidden/>
+              </w:rPr>
+              <w:fldChar w:fldCharType="begin"/>
+            </w:r>
+            <w:r>
+              <w:rPr>
+                <w:noProof/>
+                <w:webHidden/>
+              </w:rPr>
+              <w:instrText xml:space="preserve"> PAGEREF _Toc31099854 \h </w:instrText>
+            </w:r>
+            <w:r>
+              <w:rPr>
+                <w:noProof/>
+                <w:webHidden/>
+              </w:rPr>
+            </w:r>
+            <w:r>
+              <w:rPr>
+                <w:noProof/>
+                <w:webHidden/>
+              </w:rPr>
+              <w:fldChar w:fldCharType="separate"/>
+            </w:r>
+            <w:r>
+              <w:rPr>
+                <w:noProof/>
+                <w:webHidden/>
+              </w:rPr>
+              <w:t>15</w:t>
+            </w:r>
+            <w:r>
+              <w:rPr>
+                <w:noProof/>
+                <w:webHidden/>
+              </w:rPr>
+              <w:fldChar w:fldCharType="end"/>
+            </w:r>
+          </w:hyperlink>
+        </w:p>
+        <w:p>
+          <w:pPr>
+            <w:pStyle w:val="TDC1"/>
+            <w:rPr>
+              <w:rFonts w:eastAsiaTheme="minorEastAsia"/>
+              <w:noProof/>
+              <w:lang w:eastAsia="es-MX"/>
+            </w:rPr>
+          </w:pPr>
+          <w:hyperlink w:anchor="_Toc31099855" w:history="1">
+            <w:r>
+              <w:rPr>
+                <w:rStyle w:val="Hipervnculo"/>
+                <w:rFonts w:ascii="Arial" w:hAnsi="Arial" w:cs="Arial"/>
+                <w:noProof/>
+              </w:rPr>
+              <w:t>To Register Your IoT Device with Your IoT Hub</w:t>
+            </w:r>
+            <w:r>
+              <w:rPr>
+                <w:noProof/>
+                <w:webHidden/>
+              </w:rPr>
+              <w:tab/>
+            </w:r>
+            <w:r>
+              <w:rPr>
+                <w:noProof/>
+                <w:webHidden/>
+              </w:rPr>
+              <w:fldChar w:fldCharType="begin"/>
+            </w:r>
+            <w:r>
+              <w:rPr>
+                <w:noProof/>
+                <w:webHidden/>
+              </w:rPr>
+              <w:instrText xml:space="preserve"> PAGEREF _Toc31099855 \h </w:instrText>
+            </w:r>
+            <w:r>
+              <w:rPr>
+                <w:noProof/>
+                <w:webHidden/>
+              </w:rPr>
+            </w:r>
+            <w:r>
+              <w:rPr>
+                <w:noProof/>
+                <w:webHidden/>
+              </w:rPr>
+              <w:fldChar w:fldCharType="separate"/>
+            </w:r>
+            <w:r>
+              <w:rPr>
+                <w:noProof/>
+                <w:webHidden/>
+              </w:rPr>
+              <w:t>15</w:t>
             </w:r>
             <w:r>
               <w:rPr>
@@ -977,9 +1336,13 @@
         <w:p>
           <w:pPr>
             <w:spacing w:line="360" w:lineRule="auto"/>
+            <w:jc w:val="both"/>
             <w:rPr>
+              <w:rFonts w:ascii="Arial" w:hAnsi="Arial" w:cs="Arial"/>
               <w:b/>
               <w:bCs/>
+              <w:sz w:val="24"/>
+              <w:szCs w:val="24"/>
               <w:lang w:val="es-ES"/>
             </w:rPr>
           </w:pPr>
@@ -999,12 +1362,20 @@
     </w:sdt>
     <w:p>
       <w:pPr>
-        <w:rPr>
+        <w:spacing w:line="360" w:lineRule="auto"/>
+        <w:jc w:val="both"/>
+        <w:rPr>
+          <w:rFonts w:ascii="Arial" w:hAnsi="Arial" w:cs="Arial"/>
+          <w:sz w:val="24"/>
+          <w:szCs w:val="24"/>
           <w:lang w:val="es-ES"/>
         </w:rPr>
       </w:pPr>
       <w:r>
         <w:rPr>
+          <w:rFonts w:ascii="Arial" w:hAnsi="Arial" w:cs="Arial"/>
+          <w:sz w:val="24"/>
+          <w:szCs w:val="24"/>
           <w:lang w:val="es-ES"/>
         </w:rPr>
         <w:br w:type="page"/>
@@ -1014,24 +1385,46 @@
       <w:pPr>
         <w:pStyle w:val="Ttulo1"/>
         <w:spacing w:line="360" w:lineRule="auto"/>
-      </w:pPr>
-      <w:bookmarkStart w:id="0" w:name="_Toc30627370"/>
-      <w:r>
+        <w:jc w:val="both"/>
+        <w:rPr>
+          <w:rFonts w:ascii="Arial" w:hAnsi="Arial" w:cs="Arial"/>
+          <w:sz w:val="24"/>
+          <w:szCs w:val="24"/>
+        </w:rPr>
+      </w:pPr>
+      <w:bookmarkStart w:id="1" w:name="_Toc31099838"/>
+      <w:r>
+        <w:rPr>
+          <w:rFonts w:ascii="Arial" w:hAnsi="Arial" w:cs="Arial"/>
+          <w:sz w:val="24"/>
+          <w:szCs w:val="24"/>
+        </w:rPr>
         <w:lastRenderedPageBreak/>
         <w:t>Introducción Microsoft Azure IoT</w:t>
       </w:r>
-      <w:bookmarkEnd w:id="0"/>
+      <w:bookmarkEnd w:id="1"/>
     </w:p>
     <w:p>
       <w:pPr>
         <w:pStyle w:val="Ttulo2"/>
         <w:spacing w:line="360" w:lineRule="auto"/>
-      </w:pPr>
-      <w:bookmarkStart w:id="1" w:name="_Toc30627371"/>
-      <w:r>
+        <w:jc w:val="both"/>
+        <w:rPr>
+          <w:rFonts w:ascii="Arial" w:hAnsi="Arial" w:cs="Arial"/>
+          <w:sz w:val="24"/>
+          <w:szCs w:val="24"/>
+        </w:rPr>
+      </w:pPr>
+      <w:bookmarkStart w:id="2" w:name="_Toc31099839"/>
+      <w:r>
+        <w:rPr>
+          <w:rFonts w:ascii="Arial" w:hAnsi="Arial" w:cs="Arial"/>
+          <w:sz w:val="24"/>
+          <w:szCs w:val="24"/>
+        </w:rPr>
         <w:t>Internet of Things (IoT).</w:t>
       </w:r>
-      <w:bookmarkEnd w:id="1"/>
+      <w:bookmarkEnd w:id="2"/>
     </w:p>
     <w:p>
       <w:pPr>
@@ -1056,12 +1449,23 @@
       <w:pPr>
         <w:pStyle w:val="Ttulo2"/>
         <w:spacing w:line="360" w:lineRule="auto"/>
-      </w:pPr>
-      <w:bookmarkStart w:id="2" w:name="_Toc30627372"/>
-      <w:r>
+        <w:jc w:val="both"/>
+        <w:rPr>
+          <w:rFonts w:ascii="Arial" w:hAnsi="Arial" w:cs="Arial"/>
+          <w:sz w:val="24"/>
+          <w:szCs w:val="24"/>
+        </w:rPr>
+      </w:pPr>
+      <w:bookmarkStart w:id="3" w:name="_Toc31099840"/>
+      <w:r>
+        <w:rPr>
+          <w:rFonts w:ascii="Arial" w:hAnsi="Arial" w:cs="Arial"/>
+          <w:sz w:val="24"/>
+          <w:szCs w:val="24"/>
+        </w:rPr>
         <w:t>Arquitectura Azure IoT</w:t>
       </w:r>
-      <w:bookmarkEnd w:id="2"/>
+      <w:bookmarkEnd w:id="3"/>
     </w:p>
     <w:p>
       <w:pPr>
@@ -1208,6 +1612,11 @@
         <w:keepNext/>
         <w:spacing w:line="360" w:lineRule="auto"/>
         <w:jc w:val="both"/>
+        <w:rPr>
+          <w:rFonts w:ascii="Arial" w:hAnsi="Arial" w:cs="Arial"/>
+          <w:sz w:val="24"/>
+          <w:szCs w:val="24"/>
+        </w:rPr>
       </w:pPr>
       <w:r>
         <w:rPr>
@@ -1218,7 +1627,7 @@
           <w:lang w:eastAsia="es-MX"/>
         </w:rPr>
         <w:drawing>
-          <wp:inline distT="0" distB="0" distL="0" distR="0" wp14:anchorId="4DCAD88C" wp14:editId="79E24A4C">
+          <wp:inline distT="0" distB="0" distL="0" distR="0" wp14:anchorId="4658ACF4" wp14:editId="52EFD7CB">
             <wp:extent cx="5612130" cy="1200150"/>
             <wp:effectExtent l="0" t="0" r="7620" b="0"/>
             <wp:docPr id="9" name="Imagen 8" descr="Recorte de pantalla"/>
@@ -1265,33 +1674,69 @@
       <w:pPr>
         <w:pStyle w:val="Descripcin"/>
         <w:spacing w:line="360" w:lineRule="auto"/>
-        <w:jc w:val="center"/>
-      </w:pPr>
-      <w:r>
+        <w:jc w:val="both"/>
+        <w:rPr>
+          <w:rFonts w:ascii="Arial" w:hAnsi="Arial" w:cs="Arial"/>
+          <w:sz w:val="24"/>
+          <w:szCs w:val="24"/>
+        </w:rPr>
+      </w:pPr>
+      <w:r>
+        <w:rPr>
+          <w:rFonts w:ascii="Arial" w:hAnsi="Arial" w:cs="Arial"/>
+          <w:sz w:val="24"/>
+          <w:szCs w:val="24"/>
+        </w:rPr>
         <w:t xml:space="preserve">Figura </w:t>
       </w:r>
       <w:r>
+        <w:rPr>
+          <w:rFonts w:ascii="Arial" w:hAnsi="Arial" w:cs="Arial"/>
+          <w:sz w:val="24"/>
+          <w:szCs w:val="24"/>
+        </w:rPr>
         <w:fldChar w:fldCharType="begin"/>
       </w:r>
       <w:r>
+        <w:rPr>
+          <w:rFonts w:ascii="Arial" w:hAnsi="Arial" w:cs="Arial"/>
+          <w:sz w:val="24"/>
+          <w:szCs w:val="24"/>
+        </w:rPr>
         <w:instrText xml:space="preserve"> SEQ Figura \* ARABIC </w:instrText>
       </w:r>
       <w:r>
+        <w:rPr>
+          <w:rFonts w:ascii="Arial" w:hAnsi="Arial" w:cs="Arial"/>
+          <w:sz w:val="24"/>
+          <w:szCs w:val="24"/>
+        </w:rPr>
         <w:fldChar w:fldCharType="separate"/>
       </w:r>
       <w:r>
         <w:rPr>
+          <w:rFonts w:ascii="Arial" w:hAnsi="Arial" w:cs="Arial"/>
           <w:noProof/>
+          <w:sz w:val="24"/>
+          <w:szCs w:val="24"/>
         </w:rPr>
         <w:t>1</w:t>
       </w:r>
       <w:r>
         <w:rPr>
+          <w:rFonts w:ascii="Arial" w:hAnsi="Arial" w:cs="Arial"/>
           <w:noProof/>
+          <w:sz w:val="24"/>
+          <w:szCs w:val="24"/>
         </w:rPr>
         <w:fldChar w:fldCharType="end"/>
       </w:r>
       <w:r>
+        <w:rPr>
+          <w:rFonts w:ascii="Arial" w:hAnsi="Arial" w:cs="Arial"/>
+          <w:sz w:val="24"/>
+          <w:szCs w:val="24"/>
+        </w:rPr>
         <w:t xml:space="preserve"> Arquitectura Azure Iot</w:t>
       </w:r>
     </w:p>
@@ -1299,12 +1744,23 @@
       <w:pPr>
         <w:pStyle w:val="Ttulo2"/>
         <w:spacing w:line="360" w:lineRule="auto"/>
-      </w:pPr>
-      <w:bookmarkStart w:id="3" w:name="_Toc30627373"/>
-      <w:r>
+        <w:jc w:val="both"/>
+        <w:rPr>
+          <w:rFonts w:ascii="Arial" w:hAnsi="Arial" w:cs="Arial"/>
+          <w:sz w:val="24"/>
+          <w:szCs w:val="24"/>
+        </w:rPr>
+      </w:pPr>
+      <w:bookmarkStart w:id="4" w:name="_Toc31099841"/>
+      <w:r>
+        <w:rPr>
+          <w:rFonts w:ascii="Arial" w:hAnsi="Arial" w:cs="Arial"/>
+          <w:sz w:val="24"/>
+          <w:szCs w:val="24"/>
+        </w:rPr>
         <w:t>Core Subsystem.</w:t>
       </w:r>
-      <w:bookmarkEnd w:id="3"/>
+      <w:bookmarkEnd w:id="4"/>
     </w:p>
     <w:p>
       <w:pPr>
@@ -1354,31 +1810,15 @@
           <w:sz w:val="24"/>
           <w:szCs w:val="24"/>
         </w:rPr>
-        <w:t xml:space="preserve"> y/o Edge Gateway: Los dispositivos se pueden conectar directa o indirectamente a través </w:t>
-      </w:r>
-      <w:r>
-        <w:rPr>
-          <w:rFonts w:ascii="Arial" w:hAnsi="Arial" w:cs="Arial"/>
-          <w:sz w:val="24"/>
-          <w:szCs w:val="24"/>
-        </w:rPr>
-        <w:t>de un gateway (</w:t>
-      </w:r>
-      <w:r>
-        <w:rPr>
-          <w:rFonts w:ascii="Arial" w:hAnsi="Arial" w:cs="Arial"/>
-          <w:sz w:val="24"/>
-          <w:szCs w:val="24"/>
-        </w:rPr>
-        <w:t>IoT</w:t>
-      </w:r>
-      <w:r>
-        <w:rPr>
-          <w:rFonts w:ascii="Arial" w:hAnsi="Arial" w:cs="Arial"/>
-          <w:sz w:val="24"/>
-          <w:szCs w:val="24"/>
-        </w:rPr>
-        <w:t xml:space="preserve"> Edge).tanto los dispositivos </w:t>
+        <w:t xml:space="preserve"> y/o Edge Gateway: Los dispositivos se pueden conectar directa o indirectamente a través de un gateway (IoT Edge).tanto los dispositivos como los gateways pueden implementar capa</w:t>
+      </w:r>
+      <w:r>
+        <w:rPr>
+          <w:rFonts w:ascii="Arial" w:hAnsi="Arial" w:cs="Arial"/>
+          <w:sz w:val="24"/>
+          <w:szCs w:val="24"/>
+        </w:rPr>
+        <w:t xml:space="preserve">cidades de inteligencia de </w:t>
       </w:r>
       <w:r>
         <w:rPr>
@@ -1387,39 +1827,7 @@
           <w:szCs w:val="24"/>
         </w:rPr>
         <w:lastRenderedPageBreak/>
-        <w:t xml:space="preserve">como los gateways </w:t>
-      </w:r>
-      <w:r>
-        <w:rPr>
-          <w:rFonts w:ascii="Arial" w:hAnsi="Arial" w:cs="Arial"/>
-          <w:sz w:val="24"/>
-          <w:szCs w:val="24"/>
-        </w:rPr>
-        <w:t>puede</w:t>
-      </w:r>
-      <w:r>
-        <w:rPr>
-          <w:rFonts w:ascii="Arial" w:hAnsi="Arial" w:cs="Arial"/>
-          <w:sz w:val="24"/>
-          <w:szCs w:val="24"/>
-        </w:rPr>
-        <w:t>n</w:t>
-      </w:r>
-      <w:r>
-        <w:rPr>
-          <w:rFonts w:ascii="Arial" w:hAnsi="Arial" w:cs="Arial"/>
-          <w:sz w:val="24"/>
-          <w:szCs w:val="24"/>
-        </w:rPr>
-        <w:t xml:space="preserve"> implementar capa</w:t>
-      </w:r>
-      <w:r>
-        <w:rPr>
-          <w:rFonts w:ascii="Arial" w:hAnsi="Arial" w:cs="Arial"/>
-          <w:sz w:val="24"/>
-          <w:szCs w:val="24"/>
-        </w:rPr>
-        <w:t>cidades de inteligencia de edge</w:t>
+        <w:t>edge</w:t>
       </w:r>
       <w:r>
         <w:rPr>
@@ -1531,42 +1939,7 @@
           <w:sz w:val="24"/>
           <w:szCs w:val="24"/>
         </w:rPr>
-        <w:t>:</w:t>
-      </w:r>
-      <w:r>
-        <w:t xml:space="preserve"> </w:t>
-      </w:r>
-      <w:r>
-        <w:rPr>
-          <w:rFonts w:ascii="Arial" w:hAnsi="Arial" w:cs="Arial"/>
-          <w:sz w:val="24"/>
-          <w:szCs w:val="24"/>
-        </w:rPr>
-        <w:t xml:space="preserve">Una puerta de enlace en la nube permite la comunicación remota desde y hacia dispositivos o dispositivos periféricos, que potencialmente residen en varios sitios diferentes. Se podrá acceder a una puerta de enlace en la nube a través de Internet pública, o una </w:t>
-      </w:r>
-      <w:r>
-        <w:rPr>
-          <w:rFonts w:ascii="Arial" w:hAnsi="Arial" w:cs="Arial"/>
-          <w:sz w:val="24"/>
-          <w:szCs w:val="24"/>
-        </w:rPr>
-        <w:t>VPN</w:t>
-      </w:r>
-      <w:r>
-        <w:rPr>
-          <w:rFonts w:ascii="Arial" w:hAnsi="Arial" w:cs="Arial"/>
-          <w:sz w:val="24"/>
-          <w:szCs w:val="24"/>
-        </w:rPr>
-        <w:t>, o conexiones de red privadas e</w:t>
-      </w:r>
-      <w:r>
-        <w:rPr>
-          <w:rFonts w:ascii="Arial" w:hAnsi="Arial" w:cs="Arial"/>
-          <w:sz w:val="24"/>
-          <w:szCs w:val="24"/>
-        </w:rPr>
-        <w:t>n los centros de datos de Azure.</w:t>
+        <w:t>: Una puerta de enlace en la nube permite la comunicación remota desde y hacia dispositivos o dispositivos periféricos, que potencialmente residen en varios sitios diferentes. Se podrá acceder a una puerta de enlace en la nube a través de Internet pública, o una VPN, o conexiones de red privadas en los centros de datos de Azure.</w:t>
       </w:r>
     </w:p>
     <w:p>
@@ -1694,23 +2067,7 @@
           <w:sz w:val="24"/>
           <w:szCs w:val="24"/>
         </w:rPr>
-        <w:t>El análisis se utiliza para ejecutar registros de datos de entrada a través de un conjunto de condiciones y puede producir diferent</w:t>
-      </w:r>
-      <w:r>
-        <w:rPr>
-          <w:rFonts w:ascii="Arial" w:hAnsi="Arial" w:cs="Arial"/>
-          <w:sz w:val="24"/>
-          <w:szCs w:val="24"/>
-        </w:rPr>
-        <w:t>es registros de datos de salida</w:t>
-      </w:r>
-      <w:r>
-        <w:rPr>
-          <w:rFonts w:ascii="Arial" w:hAnsi="Arial" w:cs="Arial"/>
-          <w:sz w:val="24"/>
-          <w:szCs w:val="24"/>
-        </w:rPr>
-        <w:t>.</w:t>
+        <w:t>El análisis se utiliza para ejecutar registros de datos de entrada a través de un conjunto de condiciones y puede producir diferentes registros de datos de salida.</w:t>
       </w:r>
     </w:p>
     <w:p>
@@ -1766,21 +2123,13 @@
           <w:sz w:val="24"/>
           <w:szCs w:val="24"/>
         </w:rPr>
-        <w:t xml:space="preserve">nterfaz de usuario: </w:t>
-      </w:r>
-      <w:r>
-        <w:rPr>
-          <w:rFonts w:ascii="Arial" w:hAnsi="Arial" w:cs="Arial"/>
-          <w:sz w:val="24"/>
-          <w:szCs w:val="24"/>
-        </w:rPr>
-        <w:t>La interfaz de usuario (UI) de la solución generalmente incluye un sitio web y un informe, pero también puede incluir servicios web y una aplicación móvil o de escritorio.</w:t>
-      </w:r>
-    </w:p>
-    <w:p>
-      <w:pPr>
-        <w:spacing w:line="360" w:lineRule="auto"/>
-        <w:jc w:val="center"/>
+        <w:t>nterfaz de usuario: La interfaz de usuario (UI) de la solución generalmente incluye un sitio web y un informe, pero también puede incluir servicios web y una aplicación móvil o de escritorio.</w:t>
+      </w:r>
+    </w:p>
+    <w:p>
+      <w:pPr>
+        <w:spacing w:line="360" w:lineRule="auto"/>
+        <w:jc w:val="both"/>
         <w:rPr>
           <w:rFonts w:ascii="Arial" w:hAnsi="Arial" w:cs="Arial"/>
           <w:sz w:val="24"/>
@@ -1797,7 +2146,7 @@
         </w:rPr>
         <w:lastRenderedPageBreak/>
         <w:drawing>
-          <wp:inline distT="0" distB="0" distL="0" distR="0" wp14:anchorId="794944D6" wp14:editId="0AE2B012">
+          <wp:inline distT="0" distB="0" distL="0" distR="0" wp14:anchorId="563667B4" wp14:editId="00353FE2">
             <wp:extent cx="4524214" cy="2338070"/>
             <wp:effectExtent l="0" t="0" r="0" b="5080"/>
             <wp:docPr id="1" name="Imagen 1"/>
@@ -1847,45 +2196,93 @@
       <w:pPr>
         <w:pStyle w:val="Descripcin"/>
         <w:spacing w:line="360" w:lineRule="auto"/>
-        <w:jc w:val="center"/>
-      </w:pPr>
-      <w:r>
+        <w:jc w:val="both"/>
+        <w:rPr>
+          <w:rFonts w:ascii="Arial" w:hAnsi="Arial" w:cs="Arial"/>
+          <w:sz w:val="24"/>
+          <w:szCs w:val="24"/>
+        </w:rPr>
+      </w:pPr>
+      <w:r>
+        <w:rPr>
+          <w:rFonts w:ascii="Arial" w:hAnsi="Arial" w:cs="Arial"/>
+          <w:sz w:val="24"/>
+          <w:szCs w:val="24"/>
+        </w:rPr>
         <w:t xml:space="preserve">Figura </w:t>
       </w:r>
       <w:r>
+        <w:rPr>
+          <w:rFonts w:ascii="Arial" w:hAnsi="Arial" w:cs="Arial"/>
+          <w:sz w:val="24"/>
+          <w:szCs w:val="24"/>
+        </w:rPr>
         <w:fldChar w:fldCharType="begin"/>
       </w:r>
       <w:r>
+        <w:rPr>
+          <w:rFonts w:ascii="Arial" w:hAnsi="Arial" w:cs="Arial"/>
+          <w:sz w:val="24"/>
+          <w:szCs w:val="24"/>
+        </w:rPr>
         <w:instrText xml:space="preserve"> SEQ Figura \* ARABIC </w:instrText>
       </w:r>
       <w:r>
+        <w:rPr>
+          <w:rFonts w:ascii="Arial" w:hAnsi="Arial" w:cs="Arial"/>
+          <w:sz w:val="24"/>
+          <w:szCs w:val="24"/>
+        </w:rPr>
         <w:fldChar w:fldCharType="separate"/>
       </w:r>
       <w:r>
         <w:rPr>
+          <w:rFonts w:ascii="Arial" w:hAnsi="Arial" w:cs="Arial"/>
           <w:noProof/>
+          <w:sz w:val="24"/>
+          <w:szCs w:val="24"/>
         </w:rPr>
         <w:t>2</w:t>
       </w:r>
       <w:r>
         <w:rPr>
+          <w:rFonts w:ascii="Arial" w:hAnsi="Arial" w:cs="Arial"/>
           <w:noProof/>
+          <w:sz w:val="24"/>
+          <w:szCs w:val="24"/>
         </w:rPr>
         <w:fldChar w:fldCharType="end"/>
       </w:r>
       <w:r>
+        <w:rPr>
+          <w:rFonts w:ascii="Arial" w:hAnsi="Arial" w:cs="Arial"/>
+          <w:sz w:val="24"/>
+          <w:szCs w:val="24"/>
+        </w:rPr>
         <w:t xml:space="preserve"> Core Subsystem</w:t>
       </w:r>
     </w:p>
     <w:p>
       <w:pPr>
         <w:pStyle w:val="Ttulo2"/>
-      </w:pPr>
-      <w:bookmarkStart w:id="4" w:name="_Toc30627374"/>
-      <w:r>
+        <w:spacing w:line="360" w:lineRule="auto"/>
+        <w:jc w:val="both"/>
+        <w:rPr>
+          <w:rFonts w:ascii="Arial" w:hAnsi="Arial" w:cs="Arial"/>
+          <w:sz w:val="24"/>
+          <w:szCs w:val="24"/>
+        </w:rPr>
+      </w:pPr>
+      <w:bookmarkStart w:id="5" w:name="_Toc31099842"/>
+      <w:r>
+        <w:rPr>
+          <w:rFonts w:ascii="Arial" w:hAnsi="Arial" w:cs="Arial"/>
+          <w:sz w:val="24"/>
+          <w:szCs w:val="24"/>
+        </w:rPr>
         <w:t>Servicios de IoT</w:t>
       </w:r>
-      <w:bookmarkEnd w:id="4"/>
+      <w:bookmarkEnd w:id="5"/>
     </w:p>
     <w:p>
       <w:pPr>
@@ -2070,13 +2467,25 @@
     <w:p>
       <w:pPr>
         <w:pStyle w:val="Ttulo1"/>
-      </w:pPr>
-      <w:bookmarkStart w:id="5" w:name="_Toc30627375"/>
-      <w:r>
+        <w:spacing w:line="360" w:lineRule="auto"/>
+        <w:jc w:val="both"/>
+        <w:rPr>
+          <w:rFonts w:ascii="Arial" w:hAnsi="Arial" w:cs="Arial"/>
+          <w:sz w:val="24"/>
+          <w:szCs w:val="24"/>
+        </w:rPr>
+      </w:pPr>
+      <w:bookmarkStart w:id="6" w:name="_Toc31099843"/>
+      <w:r>
+        <w:rPr>
+          <w:rFonts w:ascii="Arial" w:hAnsi="Arial" w:cs="Arial"/>
+          <w:sz w:val="24"/>
+          <w:szCs w:val="24"/>
+        </w:rPr>
         <w:lastRenderedPageBreak/>
         <w:t>NodeMcu</w:t>
       </w:r>
-      <w:bookmarkEnd w:id="5"/>
+      <w:bookmarkEnd w:id="6"/>
     </w:p>
     <w:p>
       <w:pPr>
@@ -2174,7 +2583,12 @@
       <w:pPr>
         <w:keepNext/>
         <w:spacing w:line="360" w:lineRule="auto"/>
-        <w:jc w:val="center"/>
+        <w:jc w:val="both"/>
+        <w:rPr>
+          <w:rFonts w:ascii="Arial" w:hAnsi="Arial" w:cs="Arial"/>
+          <w:sz w:val="24"/>
+          <w:szCs w:val="24"/>
+        </w:rPr>
       </w:pPr>
       <w:r>
         <w:rPr>
@@ -2185,7 +2599,7 @@
           <w:lang w:eastAsia="es-MX"/>
         </w:rPr>
         <w:drawing>
-          <wp:inline distT="0" distB="0" distL="0" distR="0" wp14:anchorId="35894C6D" wp14:editId="6F45B9AD">
+          <wp:inline distT="0" distB="0" distL="0" distR="0" wp14:anchorId="15E06C43" wp14:editId="5DA611CB">
             <wp:extent cx="2458036" cy="1640131"/>
             <wp:effectExtent l="0" t="0" r="0" b="0"/>
             <wp:docPr id="2" name="Imagen 2" descr="https://github.com/jaimelaborda/Planta-Twittera/raw/master/doc/NodeMCU_DEVKIT_1.0.jpg?raw=true"/>
@@ -2237,45 +2651,94 @@
     <w:p>
       <w:pPr>
         <w:pStyle w:val="Descripcin"/>
-        <w:jc w:val="center"/>
-      </w:pPr>
-      <w:r>
+        <w:spacing w:line="360" w:lineRule="auto"/>
+        <w:jc w:val="both"/>
+        <w:rPr>
+          <w:rFonts w:ascii="Arial" w:hAnsi="Arial" w:cs="Arial"/>
+          <w:sz w:val="24"/>
+          <w:szCs w:val="24"/>
+        </w:rPr>
+      </w:pPr>
+      <w:r>
+        <w:rPr>
+          <w:rFonts w:ascii="Arial" w:hAnsi="Arial" w:cs="Arial"/>
+          <w:sz w:val="24"/>
+          <w:szCs w:val="24"/>
+        </w:rPr>
         <w:t xml:space="preserve">Figura </w:t>
       </w:r>
       <w:r>
+        <w:rPr>
+          <w:rFonts w:ascii="Arial" w:hAnsi="Arial" w:cs="Arial"/>
+          <w:sz w:val="24"/>
+          <w:szCs w:val="24"/>
+        </w:rPr>
         <w:fldChar w:fldCharType="begin"/>
       </w:r>
       <w:r>
+        <w:rPr>
+          <w:rFonts w:ascii="Arial" w:hAnsi="Arial" w:cs="Arial"/>
+          <w:sz w:val="24"/>
+          <w:szCs w:val="24"/>
+        </w:rPr>
         <w:instrText xml:space="preserve"> SEQ Figura \* ARABIC </w:instrText>
       </w:r>
       <w:r>
+        <w:rPr>
+          <w:rFonts w:ascii="Arial" w:hAnsi="Arial" w:cs="Arial"/>
+          <w:sz w:val="24"/>
+          <w:szCs w:val="24"/>
+        </w:rPr>
         <w:fldChar w:fldCharType="separate"/>
       </w:r>
       <w:r>
         <w:rPr>
+          <w:rFonts w:ascii="Arial" w:hAnsi="Arial" w:cs="Arial"/>
           <w:noProof/>
+          <w:sz w:val="24"/>
+          <w:szCs w:val="24"/>
         </w:rPr>
         <w:t>3</w:t>
       </w:r>
       <w:r>
         <w:rPr>
+          <w:rFonts w:ascii="Arial" w:hAnsi="Arial" w:cs="Arial"/>
           <w:noProof/>
+          <w:sz w:val="24"/>
+          <w:szCs w:val="24"/>
         </w:rPr>
         <w:fldChar w:fldCharType="end"/>
       </w:r>
       <w:r>
+        <w:rPr>
+          <w:rFonts w:ascii="Arial" w:hAnsi="Arial" w:cs="Arial"/>
+          <w:sz w:val="24"/>
+          <w:szCs w:val="24"/>
+        </w:rPr>
         <w:t xml:space="preserve"> NodeMCU</w:t>
       </w:r>
     </w:p>
     <w:p>
       <w:pPr>
         <w:pStyle w:val="Ttulo2"/>
-      </w:pPr>
-      <w:bookmarkStart w:id="6" w:name="_Toc30627376"/>
-      <w:r>
+        <w:spacing w:line="360" w:lineRule="auto"/>
+        <w:jc w:val="both"/>
+        <w:rPr>
+          <w:rFonts w:ascii="Arial" w:hAnsi="Arial" w:cs="Arial"/>
+          <w:sz w:val="24"/>
+          <w:szCs w:val="24"/>
+        </w:rPr>
+      </w:pPr>
+      <w:bookmarkStart w:id="7" w:name="_Toc31099844"/>
+      <w:r>
+        <w:rPr>
+          <w:rFonts w:ascii="Arial" w:hAnsi="Arial" w:cs="Arial"/>
+          <w:sz w:val="24"/>
+          <w:szCs w:val="24"/>
+        </w:rPr>
         <w:t>Pinout NodeMcu</w:t>
       </w:r>
-      <w:bookmarkEnd w:id="6"/>
+      <w:bookmarkEnd w:id="7"/>
     </w:p>
     <w:p>
       <w:pPr>
@@ -2284,8 +2747,20 @@
           <w:ilvl w:val="0"/>
           <w:numId w:val="2"/>
         </w:numPr>
-      </w:pPr>
-      <w:r>
+        <w:spacing w:line="360" w:lineRule="auto"/>
+        <w:jc w:val="both"/>
+        <w:rPr>
+          <w:rFonts w:ascii="Arial" w:hAnsi="Arial" w:cs="Arial"/>
+          <w:sz w:val="24"/>
+          <w:szCs w:val="24"/>
+        </w:rPr>
+      </w:pPr>
+      <w:r>
+        <w:rPr>
+          <w:rFonts w:ascii="Arial" w:hAnsi="Arial" w:cs="Arial"/>
+          <w:sz w:val="24"/>
+          <w:szCs w:val="24"/>
+        </w:rPr>
         <w:t>Digital I/O Pins (DIO): 16</w:t>
       </w:r>
     </w:p>
@@ -2296,8 +2771,20 @@
           <w:ilvl w:val="0"/>
           <w:numId w:val="2"/>
         </w:numPr>
-      </w:pPr>
-      <w:r>
+        <w:spacing w:line="360" w:lineRule="auto"/>
+        <w:jc w:val="both"/>
+        <w:rPr>
+          <w:rFonts w:ascii="Arial" w:hAnsi="Arial" w:cs="Arial"/>
+          <w:sz w:val="24"/>
+          <w:szCs w:val="24"/>
+        </w:rPr>
+      </w:pPr>
+      <w:r>
+        <w:rPr>
+          <w:rFonts w:ascii="Arial" w:hAnsi="Arial" w:cs="Arial"/>
+          <w:sz w:val="24"/>
+          <w:szCs w:val="24"/>
+        </w:rPr>
         <w:t>Analog Input Pins (ADC): 1</w:t>
       </w:r>
     </w:p>
@@ -2308,8 +2795,21 @@
           <w:ilvl w:val="0"/>
           <w:numId w:val="2"/>
         </w:numPr>
-      </w:pPr>
-      <w:r>
+        <w:spacing w:line="360" w:lineRule="auto"/>
+        <w:jc w:val="both"/>
+        <w:rPr>
+          <w:rFonts w:ascii="Arial" w:hAnsi="Arial" w:cs="Arial"/>
+          <w:sz w:val="24"/>
+          <w:szCs w:val="24"/>
+        </w:rPr>
+      </w:pPr>
+      <w:r>
+        <w:rPr>
+          <w:rFonts w:ascii="Arial" w:hAnsi="Arial" w:cs="Arial"/>
+          <w:sz w:val="24"/>
+          <w:szCs w:val="24"/>
+        </w:rPr>
+        <w:lastRenderedPageBreak/>
         <w:t>UARTs: 1</w:t>
       </w:r>
     </w:p>
@@ -2320,8 +2820,20 @@
           <w:ilvl w:val="0"/>
           <w:numId w:val="2"/>
         </w:numPr>
-      </w:pPr>
-      <w:r>
+        <w:spacing w:line="360" w:lineRule="auto"/>
+        <w:jc w:val="both"/>
+        <w:rPr>
+          <w:rFonts w:ascii="Arial" w:hAnsi="Arial" w:cs="Arial"/>
+          <w:sz w:val="24"/>
+          <w:szCs w:val="24"/>
+        </w:rPr>
+      </w:pPr>
+      <w:r>
+        <w:rPr>
+          <w:rFonts w:ascii="Arial" w:hAnsi="Arial" w:cs="Arial"/>
+          <w:sz w:val="24"/>
+          <w:szCs w:val="24"/>
+        </w:rPr>
         <w:t>SPIs: 1</w:t>
       </w:r>
     </w:p>
@@ -2332,9 +2844,20 @@
           <w:ilvl w:val="0"/>
           <w:numId w:val="2"/>
         </w:numPr>
-      </w:pPr>
-      <w:r>
-        <w:lastRenderedPageBreak/>
+        <w:spacing w:line="360" w:lineRule="auto"/>
+        <w:jc w:val="both"/>
+        <w:rPr>
+          <w:rFonts w:ascii="Arial" w:hAnsi="Arial" w:cs="Arial"/>
+          <w:sz w:val="24"/>
+          <w:szCs w:val="24"/>
+        </w:rPr>
+      </w:pPr>
+      <w:r>
+        <w:rPr>
+          <w:rFonts w:ascii="Arial" w:hAnsi="Arial" w:cs="Arial"/>
+          <w:sz w:val="24"/>
+          <w:szCs w:val="24"/>
+        </w:rPr>
         <w:t>I2Cs: 1</w:t>
       </w:r>
     </w:p>
@@ -2345,8 +2868,20 @@
           <w:ilvl w:val="0"/>
           <w:numId w:val="2"/>
         </w:numPr>
-      </w:pPr>
-      <w:r>
+        <w:spacing w:line="360" w:lineRule="auto"/>
+        <w:jc w:val="both"/>
+        <w:rPr>
+          <w:rFonts w:ascii="Arial" w:hAnsi="Arial" w:cs="Arial"/>
+          <w:sz w:val="24"/>
+          <w:szCs w:val="24"/>
+        </w:rPr>
+      </w:pPr>
+      <w:r>
+        <w:rPr>
+          <w:rFonts w:ascii="Arial" w:hAnsi="Arial" w:cs="Arial"/>
+          <w:sz w:val="24"/>
+          <w:szCs w:val="24"/>
+        </w:rPr>
         <w:t>Wi-Fi: IEEE 802.11 b/g/n</w:t>
       </w:r>
     </w:p>
@@ -2379,15 +2914,15 @@
               <w:jc w:val="both"/>
               <w:rPr>
                 <w:rFonts w:ascii="Arial" w:hAnsi="Arial" w:cs="Arial"/>
-                <w:sz w:val="20"/>
-                <w:szCs w:val="20"/>
+                <w:sz w:val="24"/>
+                <w:szCs w:val="24"/>
               </w:rPr>
             </w:pPr>
             <w:r>
               <w:rPr>
                 <w:rFonts w:ascii="Arial" w:hAnsi="Arial" w:cs="Arial"/>
-                <w:sz w:val="20"/>
-                <w:szCs w:val="20"/>
+                <w:sz w:val="24"/>
+                <w:szCs w:val="24"/>
               </w:rPr>
               <w:t>Pin</w:t>
             </w:r>
@@ -2405,15 +2940,15 @@
               <w:cnfStyle w:val="100000000000" w:firstRow="1" w:lastRow="0" w:firstColumn="0" w:lastColumn="0" w:oddVBand="0" w:evenVBand="0" w:oddHBand="0" w:evenHBand="0" w:firstRowFirstColumn="0" w:firstRowLastColumn="0" w:lastRowFirstColumn="0" w:lastRowLastColumn="0"/>
               <w:rPr>
                 <w:rFonts w:ascii="Arial" w:hAnsi="Arial" w:cs="Arial"/>
-                <w:sz w:val="20"/>
-                <w:szCs w:val="20"/>
+                <w:sz w:val="24"/>
+                <w:szCs w:val="24"/>
               </w:rPr>
             </w:pPr>
             <w:r>
               <w:rPr>
                 <w:rFonts w:ascii="Arial" w:hAnsi="Arial" w:cs="Arial"/>
-                <w:sz w:val="20"/>
-                <w:szCs w:val="20"/>
+                <w:sz w:val="24"/>
+                <w:szCs w:val="24"/>
               </w:rPr>
               <w:t>GPIO</w:t>
             </w:r>
@@ -2431,15 +2966,15 @@
               <w:cnfStyle w:val="100000000000" w:firstRow="1" w:lastRow="0" w:firstColumn="0" w:lastColumn="0" w:oddVBand="0" w:evenVBand="0" w:oddHBand="0" w:evenHBand="0" w:firstRowFirstColumn="0" w:firstRowLastColumn="0" w:lastRowFirstColumn="0" w:lastRowLastColumn="0"/>
               <w:rPr>
                 <w:rFonts w:ascii="Arial" w:hAnsi="Arial" w:cs="Arial"/>
-                <w:sz w:val="20"/>
-                <w:szCs w:val="20"/>
+                <w:sz w:val="24"/>
+                <w:szCs w:val="24"/>
               </w:rPr>
             </w:pPr>
             <w:r>
               <w:rPr>
                 <w:rFonts w:ascii="Arial" w:hAnsi="Arial" w:cs="Arial"/>
-                <w:sz w:val="20"/>
-                <w:szCs w:val="20"/>
+                <w:sz w:val="24"/>
+                <w:szCs w:val="24"/>
               </w:rPr>
               <w:t>Input</w:t>
             </w:r>
@@ -2457,15 +2992,15 @@
               <w:cnfStyle w:val="100000000000" w:firstRow="1" w:lastRow="0" w:firstColumn="0" w:lastColumn="0" w:oddVBand="0" w:evenVBand="0" w:oddHBand="0" w:evenHBand="0" w:firstRowFirstColumn="0" w:firstRowLastColumn="0" w:lastRowFirstColumn="0" w:lastRowLastColumn="0"/>
               <w:rPr>
                 <w:rFonts w:ascii="Arial" w:hAnsi="Arial" w:cs="Arial"/>
-                <w:sz w:val="20"/>
-                <w:szCs w:val="20"/>
+                <w:sz w:val="24"/>
+                <w:szCs w:val="24"/>
               </w:rPr>
             </w:pPr>
             <w:r>
               <w:rPr>
                 <w:rFonts w:ascii="Arial" w:hAnsi="Arial" w:cs="Arial"/>
-                <w:sz w:val="20"/>
-                <w:szCs w:val="20"/>
+                <w:sz w:val="24"/>
+                <w:szCs w:val="24"/>
               </w:rPr>
               <w:t>Output</w:t>
             </w:r>
@@ -2483,15 +3018,15 @@
               <w:cnfStyle w:val="100000000000" w:firstRow="1" w:lastRow="0" w:firstColumn="0" w:lastColumn="0" w:oddVBand="0" w:evenVBand="0" w:oddHBand="0" w:evenHBand="0" w:firstRowFirstColumn="0" w:firstRowLastColumn="0" w:lastRowFirstColumn="0" w:lastRowLastColumn="0"/>
               <w:rPr>
                 <w:rFonts w:ascii="Arial" w:hAnsi="Arial" w:cs="Arial"/>
-                <w:sz w:val="20"/>
-                <w:szCs w:val="20"/>
+                <w:sz w:val="24"/>
+                <w:szCs w:val="24"/>
               </w:rPr>
             </w:pPr>
             <w:r>
               <w:rPr>
                 <w:rFonts w:ascii="Arial" w:hAnsi="Arial" w:cs="Arial"/>
-                <w:sz w:val="20"/>
-                <w:szCs w:val="20"/>
+                <w:sz w:val="24"/>
+                <w:szCs w:val="24"/>
               </w:rPr>
               <w:t>Comentarios</w:t>
             </w:r>
@@ -2514,15 +3049,15 @@
               <w:jc w:val="both"/>
               <w:rPr>
                 <w:rFonts w:ascii="Arial" w:hAnsi="Arial" w:cs="Arial"/>
-                <w:sz w:val="20"/>
-                <w:szCs w:val="20"/>
+                <w:sz w:val="24"/>
+                <w:szCs w:val="24"/>
               </w:rPr>
             </w:pPr>
             <w:r>
               <w:rPr>
                 <w:rFonts w:ascii="Arial" w:hAnsi="Arial" w:cs="Arial"/>
-                <w:sz w:val="20"/>
-                <w:szCs w:val="20"/>
+                <w:sz w:val="24"/>
+                <w:szCs w:val="24"/>
               </w:rPr>
               <w:t>D0</w:t>
             </w:r>
@@ -2540,15 +3075,15 @@
               <w:cnfStyle w:val="000000100000" w:firstRow="0" w:lastRow="0" w:firstColumn="0" w:lastColumn="0" w:oddVBand="0" w:evenVBand="0" w:oddHBand="1" w:evenHBand="0" w:firstRowFirstColumn="0" w:firstRowLastColumn="0" w:lastRowFirstColumn="0" w:lastRowLastColumn="0"/>
               <w:rPr>
                 <w:rFonts w:ascii="Arial" w:hAnsi="Arial" w:cs="Arial"/>
-                <w:sz w:val="20"/>
-                <w:szCs w:val="20"/>
+                <w:sz w:val="24"/>
+                <w:szCs w:val="24"/>
               </w:rPr>
             </w:pPr>
             <w:r>
               <w:rPr>
                 <w:rFonts w:ascii="Arial" w:hAnsi="Arial" w:cs="Arial"/>
-                <w:sz w:val="20"/>
-                <w:szCs w:val="20"/>
+                <w:sz w:val="24"/>
+                <w:szCs w:val="24"/>
               </w:rPr>
               <w:t>GPIO16</w:t>
             </w:r>
@@ -2566,15 +3101,15 @@
               <w:cnfStyle w:val="000000100000" w:firstRow="0" w:lastRow="0" w:firstColumn="0" w:lastColumn="0" w:oddVBand="0" w:evenVBand="0" w:oddHBand="1" w:evenHBand="0" w:firstRowFirstColumn="0" w:firstRowLastColumn="0" w:lastRowFirstColumn="0" w:lastRowLastColumn="0"/>
               <w:rPr>
                 <w:rFonts w:ascii="Arial" w:hAnsi="Arial" w:cs="Arial"/>
-                <w:sz w:val="20"/>
-                <w:szCs w:val="20"/>
+                <w:sz w:val="24"/>
+                <w:szCs w:val="24"/>
               </w:rPr>
             </w:pPr>
             <w:r>
               <w:rPr>
                 <w:rFonts w:ascii="Arial" w:hAnsi="Arial" w:cs="Arial"/>
-                <w:sz w:val="20"/>
-                <w:szCs w:val="20"/>
+                <w:sz w:val="24"/>
+                <w:szCs w:val="24"/>
               </w:rPr>
               <w:t>No interrupciones</w:t>
             </w:r>
@@ -2592,23 +3127,23 @@
               <w:cnfStyle w:val="000000100000" w:firstRow="0" w:lastRow="0" w:firstColumn="0" w:lastColumn="0" w:oddVBand="0" w:evenVBand="0" w:oddHBand="1" w:evenHBand="0" w:firstRowFirstColumn="0" w:firstRowLastColumn="0" w:lastRowFirstColumn="0" w:lastRowLastColumn="0"/>
               <w:rPr>
                 <w:rFonts w:ascii="Arial" w:hAnsi="Arial" w:cs="Arial"/>
-                <w:sz w:val="20"/>
-                <w:szCs w:val="20"/>
+                <w:sz w:val="24"/>
+                <w:szCs w:val="24"/>
               </w:rPr>
             </w:pPr>
             <w:r>
               <w:rPr>
                 <w:rFonts w:ascii="Arial" w:hAnsi="Arial" w:cs="Arial"/>
-                <w:sz w:val="20"/>
-                <w:szCs w:val="20"/>
+                <w:sz w:val="24"/>
+                <w:szCs w:val="24"/>
               </w:rPr>
               <w:t>No PWM </w:t>
             </w:r>
             <w:r>
               <w:rPr>
                 <w:rFonts w:ascii="Arial" w:hAnsi="Arial" w:cs="Arial"/>
-                <w:sz w:val="20"/>
-                <w:szCs w:val="20"/>
+                <w:sz w:val="24"/>
+                <w:szCs w:val="24"/>
               </w:rPr>
               <w:br/>
               <w:t>No I2C</w:t>
@@ -2623,26 +3158,27 @@
           <w:p>
             <w:pPr>
               <w:spacing w:after="160" w:line="360" w:lineRule="auto"/>
+              <w:jc w:val="both"/>
               <w:cnfStyle w:val="000000100000" w:firstRow="0" w:lastRow="0" w:firstColumn="0" w:lastColumn="0" w:oddVBand="0" w:evenVBand="0" w:oddHBand="1" w:evenHBand="0" w:firstRowFirstColumn="0" w:firstRowLastColumn="0" w:lastRowFirstColumn="0" w:lastRowLastColumn="0"/>
               <w:rPr>
                 <w:rFonts w:ascii="Arial" w:hAnsi="Arial" w:cs="Arial"/>
-                <w:sz w:val="20"/>
-                <w:szCs w:val="20"/>
+                <w:sz w:val="24"/>
+                <w:szCs w:val="24"/>
               </w:rPr>
             </w:pPr>
             <w:r>
               <w:rPr>
                 <w:rFonts w:ascii="Arial" w:hAnsi="Arial" w:cs="Arial"/>
-                <w:sz w:val="20"/>
-                <w:szCs w:val="20"/>
+                <w:sz w:val="24"/>
+                <w:szCs w:val="24"/>
               </w:rPr>
               <w:t>HIGH durante boot</w:t>
             </w:r>
             <w:r>
               <w:rPr>
                 <w:rFonts w:ascii="Arial" w:hAnsi="Arial" w:cs="Arial"/>
-                <w:sz w:val="20"/>
-                <w:szCs w:val="20"/>
+                <w:sz w:val="24"/>
+                <w:szCs w:val="24"/>
               </w:rPr>
               <w:br/>
               <w:t>Resistencia Pull-Down</w:t>
@@ -2650,8 +3186,8 @@
             <w:r>
               <w:rPr>
                 <w:rFonts w:ascii="Arial" w:hAnsi="Arial" w:cs="Arial"/>
-                <w:sz w:val="20"/>
-                <w:szCs w:val="20"/>
+                <w:sz w:val="24"/>
+                <w:szCs w:val="24"/>
               </w:rPr>
               <w:br/>
               <w:t>Conectar a RST para Wake-Up</w:t>
@@ -2672,15 +3208,15 @@
               <w:jc w:val="both"/>
               <w:rPr>
                 <w:rFonts w:ascii="Arial" w:hAnsi="Arial" w:cs="Arial"/>
-                <w:sz w:val="20"/>
-                <w:szCs w:val="20"/>
+                <w:sz w:val="24"/>
+                <w:szCs w:val="24"/>
               </w:rPr>
             </w:pPr>
             <w:r>
               <w:rPr>
                 <w:rFonts w:ascii="Arial" w:hAnsi="Arial" w:cs="Arial"/>
-                <w:sz w:val="20"/>
-                <w:szCs w:val="20"/>
+                <w:sz w:val="24"/>
+                <w:szCs w:val="24"/>
               </w:rPr>
               <w:t>D1</w:t>
             </w:r>
@@ -2698,15 +3234,15 @@
               <w:cnfStyle w:val="000000000000" w:firstRow="0" w:lastRow="0" w:firstColumn="0" w:lastColumn="0" w:oddVBand="0" w:evenVBand="0" w:oddHBand="0" w:evenHBand="0" w:firstRowFirstColumn="0" w:firstRowLastColumn="0" w:lastRowFirstColumn="0" w:lastRowLastColumn="0"/>
               <w:rPr>
                 <w:rFonts w:ascii="Arial" w:hAnsi="Arial" w:cs="Arial"/>
-                <w:sz w:val="20"/>
-                <w:szCs w:val="20"/>
+                <w:sz w:val="24"/>
+                <w:szCs w:val="24"/>
               </w:rPr>
             </w:pPr>
             <w:r>
               <w:rPr>
                 <w:rFonts w:ascii="Arial" w:hAnsi="Arial" w:cs="Arial"/>
-                <w:sz w:val="20"/>
-                <w:szCs w:val="20"/>
+                <w:sz w:val="24"/>
+                <w:szCs w:val="24"/>
               </w:rPr>
               <w:t>GPIO5</w:t>
             </w:r>
@@ -2724,15 +3260,15 @@
               <w:cnfStyle w:val="000000000000" w:firstRow="0" w:lastRow="0" w:firstColumn="0" w:lastColumn="0" w:oddVBand="0" w:evenVBand="0" w:oddHBand="0" w:evenHBand="0" w:firstRowFirstColumn="0" w:firstRowLastColumn="0" w:lastRowFirstColumn="0" w:lastRowLastColumn="0"/>
               <w:rPr>
                 <w:rFonts w:ascii="Arial" w:hAnsi="Arial" w:cs="Arial"/>
-                <w:sz w:val="20"/>
-                <w:szCs w:val="20"/>
+                <w:sz w:val="24"/>
+                <w:szCs w:val="24"/>
               </w:rPr>
             </w:pPr>
             <w:r>
               <w:rPr>
                 <w:rFonts w:ascii="Arial" w:hAnsi="Arial" w:cs="Arial"/>
-                <w:sz w:val="20"/>
-                <w:szCs w:val="20"/>
+                <w:sz w:val="24"/>
+                <w:szCs w:val="24"/>
               </w:rPr>
               <w:t>OK</w:t>
             </w:r>
@@ -2750,15 +3286,15 @@
               <w:cnfStyle w:val="000000000000" w:firstRow="0" w:lastRow="0" w:firstColumn="0" w:lastColumn="0" w:oddVBand="0" w:evenVBand="0" w:oddHBand="0" w:evenHBand="0" w:firstRowFirstColumn="0" w:firstRowLastColumn="0" w:lastRowFirstColumn="0" w:lastRowLastColumn="0"/>
               <w:rPr>
                 <w:rFonts w:ascii="Arial" w:hAnsi="Arial" w:cs="Arial"/>
-                <w:sz w:val="20"/>
-                <w:szCs w:val="20"/>
+                <w:sz w:val="24"/>
+                <w:szCs w:val="24"/>
               </w:rPr>
             </w:pPr>
             <w:r>
               <w:rPr>
                 <w:rFonts w:ascii="Arial" w:hAnsi="Arial" w:cs="Arial"/>
-                <w:sz w:val="20"/>
-                <w:szCs w:val="20"/>
+                <w:sz w:val="24"/>
+                <w:szCs w:val="24"/>
               </w:rPr>
               <w:t>OK</w:t>
             </w:r>
@@ -2772,26 +3308,27 @@
           <w:p>
             <w:pPr>
               <w:spacing w:after="160" w:line="360" w:lineRule="auto"/>
+              <w:jc w:val="both"/>
               <w:cnfStyle w:val="000000000000" w:firstRow="0" w:lastRow="0" w:firstColumn="0" w:lastColumn="0" w:oddVBand="0" w:evenVBand="0" w:oddHBand="0" w:evenHBand="0" w:firstRowFirstColumn="0" w:firstRowLastColumn="0" w:lastRowFirstColumn="0" w:lastRowLastColumn="0"/>
               <w:rPr>
                 <w:rFonts w:ascii="Arial" w:hAnsi="Arial" w:cs="Arial"/>
-                <w:sz w:val="20"/>
-                <w:szCs w:val="20"/>
+                <w:sz w:val="24"/>
+                <w:szCs w:val="24"/>
               </w:rPr>
             </w:pPr>
             <w:r>
               <w:rPr>
                 <w:rFonts w:ascii="Arial" w:hAnsi="Arial" w:cs="Arial"/>
-                <w:sz w:val="20"/>
-                <w:szCs w:val="20"/>
+                <w:sz w:val="24"/>
+                <w:szCs w:val="24"/>
               </w:rPr>
               <w:t>SCL (I2C)</w:t>
             </w:r>
             <w:r>
               <w:rPr>
                 <w:rFonts w:ascii="Arial" w:hAnsi="Arial" w:cs="Arial"/>
-                <w:sz w:val="20"/>
-                <w:szCs w:val="20"/>
+                <w:sz w:val="24"/>
+                <w:szCs w:val="24"/>
               </w:rPr>
               <w:br/>
               <w:t>(frecuentemente)</w:t>
@@ -2815,15 +3352,15 @@
               <w:jc w:val="both"/>
               <w:rPr>
                 <w:rFonts w:ascii="Arial" w:hAnsi="Arial" w:cs="Arial"/>
-                <w:sz w:val="20"/>
-                <w:szCs w:val="20"/>
+                <w:sz w:val="24"/>
+                <w:szCs w:val="24"/>
               </w:rPr>
             </w:pPr>
             <w:r>
               <w:rPr>
                 <w:rFonts w:ascii="Arial" w:hAnsi="Arial" w:cs="Arial"/>
-                <w:sz w:val="20"/>
-                <w:szCs w:val="20"/>
+                <w:sz w:val="24"/>
+                <w:szCs w:val="24"/>
               </w:rPr>
               <w:t>D2</w:t>
             </w:r>
@@ -2841,15 +3378,15 @@
               <w:cnfStyle w:val="000000100000" w:firstRow="0" w:lastRow="0" w:firstColumn="0" w:lastColumn="0" w:oddVBand="0" w:evenVBand="0" w:oddHBand="1" w:evenHBand="0" w:firstRowFirstColumn="0" w:firstRowLastColumn="0" w:lastRowFirstColumn="0" w:lastRowLastColumn="0"/>
               <w:rPr>
                 <w:rFonts w:ascii="Arial" w:hAnsi="Arial" w:cs="Arial"/>
-                <w:sz w:val="20"/>
-                <w:szCs w:val="20"/>
+                <w:sz w:val="24"/>
+                <w:szCs w:val="24"/>
               </w:rPr>
             </w:pPr>
             <w:r>
               <w:rPr>
                 <w:rFonts w:ascii="Arial" w:hAnsi="Arial" w:cs="Arial"/>
-                <w:sz w:val="20"/>
-                <w:szCs w:val="20"/>
+                <w:sz w:val="24"/>
+                <w:szCs w:val="24"/>
               </w:rPr>
               <w:t>GPIO4</w:t>
             </w:r>
@@ -2867,15 +3404,15 @@
               <w:cnfStyle w:val="000000100000" w:firstRow="0" w:lastRow="0" w:firstColumn="0" w:lastColumn="0" w:oddVBand="0" w:evenVBand="0" w:oddHBand="1" w:evenHBand="0" w:firstRowFirstColumn="0" w:firstRowLastColumn="0" w:lastRowFirstColumn="0" w:lastRowLastColumn="0"/>
               <w:rPr>
                 <w:rFonts w:ascii="Arial" w:hAnsi="Arial" w:cs="Arial"/>
-                <w:sz w:val="20"/>
-                <w:szCs w:val="20"/>
+                <w:sz w:val="24"/>
+                <w:szCs w:val="24"/>
               </w:rPr>
             </w:pPr>
             <w:r>
               <w:rPr>
                 <w:rFonts w:ascii="Arial" w:hAnsi="Arial" w:cs="Arial"/>
-                <w:sz w:val="20"/>
-                <w:szCs w:val="20"/>
+                <w:sz w:val="24"/>
+                <w:szCs w:val="24"/>
               </w:rPr>
               <w:t>OK</w:t>
             </w:r>
@@ -2893,15 +3430,15 @@
               <w:cnfStyle w:val="000000100000" w:firstRow="0" w:lastRow="0" w:firstColumn="0" w:lastColumn="0" w:oddVBand="0" w:evenVBand="0" w:oddHBand="1" w:evenHBand="0" w:firstRowFirstColumn="0" w:firstRowLastColumn="0" w:lastRowFirstColumn="0" w:lastRowLastColumn="0"/>
               <w:rPr>
                 <w:rFonts w:ascii="Arial" w:hAnsi="Arial" w:cs="Arial"/>
-                <w:sz w:val="20"/>
-                <w:szCs w:val="20"/>
+                <w:sz w:val="24"/>
+                <w:szCs w:val="24"/>
               </w:rPr>
             </w:pPr>
             <w:r>
               <w:rPr>
                 <w:rFonts w:ascii="Arial" w:hAnsi="Arial" w:cs="Arial"/>
-                <w:sz w:val="20"/>
-                <w:szCs w:val="20"/>
+                <w:sz w:val="24"/>
+                <w:szCs w:val="24"/>
               </w:rPr>
               <w:t>OK</w:t>
             </w:r>
@@ -2915,26 +3452,27 @@
           <w:p>
             <w:pPr>
               <w:spacing w:after="160" w:line="360" w:lineRule="auto"/>
+              <w:jc w:val="both"/>
               <w:cnfStyle w:val="000000100000" w:firstRow="0" w:lastRow="0" w:firstColumn="0" w:lastColumn="0" w:oddVBand="0" w:evenVBand="0" w:oddHBand="1" w:evenHBand="0" w:firstRowFirstColumn="0" w:firstRowLastColumn="0" w:lastRowFirstColumn="0" w:lastRowLastColumn="0"/>
               <w:rPr>
                 <w:rFonts w:ascii="Arial" w:hAnsi="Arial" w:cs="Arial"/>
-                <w:sz w:val="20"/>
-                <w:szCs w:val="20"/>
+                <w:sz w:val="24"/>
+                <w:szCs w:val="24"/>
               </w:rPr>
             </w:pPr>
             <w:r>
               <w:rPr>
                 <w:rFonts w:ascii="Arial" w:hAnsi="Arial" w:cs="Arial"/>
-                <w:sz w:val="20"/>
-                <w:szCs w:val="20"/>
+                <w:sz w:val="24"/>
+                <w:szCs w:val="24"/>
               </w:rPr>
               <w:t>SDA (I2c)</w:t>
             </w:r>
             <w:r>
               <w:rPr>
                 <w:rFonts w:ascii="Arial" w:hAnsi="Arial" w:cs="Arial"/>
-                <w:sz w:val="20"/>
-                <w:szCs w:val="20"/>
+                <w:sz w:val="24"/>
+                <w:szCs w:val="24"/>
               </w:rPr>
               <w:br/>
               <w:t>(frecuentemente)</w:t>
@@ -2955,15 +3493,15 @@
               <w:jc w:val="both"/>
               <w:rPr>
                 <w:rFonts w:ascii="Arial" w:hAnsi="Arial" w:cs="Arial"/>
-                <w:sz w:val="20"/>
-                <w:szCs w:val="20"/>
+                <w:sz w:val="24"/>
+                <w:szCs w:val="24"/>
               </w:rPr>
             </w:pPr>
             <w:r>
               <w:rPr>
                 <w:rFonts w:ascii="Arial" w:hAnsi="Arial" w:cs="Arial"/>
-                <w:sz w:val="20"/>
-                <w:szCs w:val="20"/>
+                <w:sz w:val="24"/>
+                <w:szCs w:val="24"/>
               </w:rPr>
               <w:t>D3</w:t>
             </w:r>
@@ -2981,15 +3519,15 @@
               <w:cnfStyle w:val="000000000000" w:firstRow="0" w:lastRow="0" w:firstColumn="0" w:lastColumn="0" w:oddVBand="0" w:evenVBand="0" w:oddHBand="0" w:evenHBand="0" w:firstRowFirstColumn="0" w:firstRowLastColumn="0" w:lastRowFirstColumn="0" w:lastRowLastColumn="0"/>
               <w:rPr>
                 <w:rFonts w:ascii="Arial" w:hAnsi="Arial" w:cs="Arial"/>
-                <w:sz w:val="20"/>
-                <w:szCs w:val="20"/>
+                <w:sz w:val="24"/>
+                <w:szCs w:val="24"/>
               </w:rPr>
             </w:pPr>
             <w:r>
               <w:rPr>
                 <w:rFonts w:ascii="Arial" w:hAnsi="Arial" w:cs="Arial"/>
-                <w:sz w:val="20"/>
-                <w:szCs w:val="20"/>
+                <w:sz w:val="24"/>
+                <w:szCs w:val="24"/>
               </w:rPr>
               <w:t>GPIO0</w:t>
             </w:r>
@@ -3007,15 +3545,15 @@
               <w:cnfStyle w:val="000000000000" w:firstRow="0" w:lastRow="0" w:firstColumn="0" w:lastColumn="0" w:oddVBand="0" w:evenVBand="0" w:oddHBand="0" w:evenHBand="0" w:firstRowFirstColumn="0" w:firstRowLastColumn="0" w:lastRowFirstColumn="0" w:lastRowLastColumn="0"/>
               <w:rPr>
                 <w:rFonts w:ascii="Arial" w:hAnsi="Arial" w:cs="Arial"/>
-                <w:sz w:val="20"/>
-                <w:szCs w:val="20"/>
+                <w:sz w:val="24"/>
+                <w:szCs w:val="24"/>
               </w:rPr>
             </w:pPr>
             <w:r>
               <w:rPr>
                 <w:rFonts w:ascii="Arial" w:hAnsi="Arial" w:cs="Arial"/>
-                <w:sz w:val="20"/>
-                <w:szCs w:val="20"/>
+                <w:sz w:val="24"/>
+                <w:szCs w:val="24"/>
               </w:rPr>
               <w:t>Pulled Up</w:t>
             </w:r>
@@ -3033,15 +3571,15 @@
               <w:cnfStyle w:val="000000000000" w:firstRow="0" w:lastRow="0" w:firstColumn="0" w:lastColumn="0" w:oddVBand="0" w:evenVBand="0" w:oddHBand="0" w:evenHBand="0" w:firstRowFirstColumn="0" w:firstRowLastColumn="0" w:lastRowFirstColumn="0" w:lastRowLastColumn="0"/>
               <w:rPr>
                 <w:rFonts w:ascii="Arial" w:hAnsi="Arial" w:cs="Arial"/>
-                <w:sz w:val="20"/>
-                <w:szCs w:val="20"/>
+                <w:sz w:val="24"/>
+                <w:szCs w:val="24"/>
               </w:rPr>
             </w:pPr>
             <w:r>
               <w:rPr>
                 <w:rFonts w:ascii="Arial" w:hAnsi="Arial" w:cs="Arial"/>
-                <w:sz w:val="20"/>
-                <w:szCs w:val="20"/>
+                <w:sz w:val="24"/>
+                <w:szCs w:val="24"/>
               </w:rPr>
               <w:t>OK</w:t>
             </w:r>
@@ -3055,26 +3593,27 @@
           <w:p>
             <w:pPr>
               <w:spacing w:after="160" w:line="360" w:lineRule="auto"/>
+              <w:jc w:val="both"/>
               <w:cnfStyle w:val="000000000000" w:firstRow="0" w:lastRow="0" w:firstColumn="0" w:lastColumn="0" w:oddVBand="0" w:evenVBand="0" w:oddHBand="0" w:evenHBand="0" w:firstRowFirstColumn="0" w:firstRowLastColumn="0" w:lastRowFirstColumn="0" w:lastRowLastColumn="0"/>
               <w:rPr>
                 <w:rFonts w:ascii="Arial" w:hAnsi="Arial" w:cs="Arial"/>
-                <w:sz w:val="20"/>
-                <w:szCs w:val="20"/>
+                <w:sz w:val="24"/>
+                <w:szCs w:val="24"/>
               </w:rPr>
             </w:pPr>
             <w:r>
               <w:rPr>
                 <w:rFonts w:ascii="Arial" w:hAnsi="Arial" w:cs="Arial"/>
-                <w:sz w:val="20"/>
-                <w:szCs w:val="20"/>
+                <w:sz w:val="24"/>
+                <w:szCs w:val="24"/>
               </w:rPr>
               <w:t>Boot falla si pulled LOW</w:t>
             </w:r>
             <w:r>
               <w:rPr>
                 <w:rFonts w:ascii="Arial" w:hAnsi="Arial" w:cs="Arial"/>
-                <w:sz w:val="20"/>
-                <w:szCs w:val="20"/>
+                <w:sz w:val="24"/>
+                <w:szCs w:val="24"/>
               </w:rPr>
               <w:br/>
               <w:t>Conectado a botón FLASH</w:t>
@@ -3098,15 +3637,15 @@
               <w:jc w:val="both"/>
               <w:rPr>
                 <w:rFonts w:ascii="Arial" w:hAnsi="Arial" w:cs="Arial"/>
-                <w:sz w:val="20"/>
-                <w:szCs w:val="20"/>
+                <w:sz w:val="24"/>
+                <w:szCs w:val="24"/>
               </w:rPr>
             </w:pPr>
             <w:r>
               <w:rPr>
                 <w:rFonts w:ascii="Arial" w:hAnsi="Arial" w:cs="Arial"/>
-                <w:sz w:val="20"/>
-                <w:szCs w:val="20"/>
+                <w:sz w:val="24"/>
+                <w:szCs w:val="24"/>
               </w:rPr>
               <w:t>D4</w:t>
             </w:r>
@@ -3124,15 +3663,15 @@
               <w:cnfStyle w:val="000000100000" w:firstRow="0" w:lastRow="0" w:firstColumn="0" w:lastColumn="0" w:oddVBand="0" w:evenVBand="0" w:oddHBand="1" w:evenHBand="0" w:firstRowFirstColumn="0" w:firstRowLastColumn="0" w:lastRowFirstColumn="0" w:lastRowLastColumn="0"/>
               <w:rPr>
                 <w:rFonts w:ascii="Arial" w:hAnsi="Arial" w:cs="Arial"/>
-                <w:sz w:val="20"/>
-                <w:szCs w:val="20"/>
+                <w:sz w:val="24"/>
+                <w:szCs w:val="24"/>
               </w:rPr>
             </w:pPr>
             <w:r>
               <w:rPr>
                 <w:rFonts w:ascii="Arial" w:hAnsi="Arial" w:cs="Arial"/>
-                <w:sz w:val="20"/>
-                <w:szCs w:val="20"/>
+                <w:sz w:val="24"/>
+                <w:szCs w:val="24"/>
               </w:rPr>
               <w:t>GPIO2</w:t>
             </w:r>
@@ -3150,15 +3689,15 @@
               <w:cnfStyle w:val="000000100000" w:firstRow="0" w:lastRow="0" w:firstColumn="0" w:lastColumn="0" w:oddVBand="0" w:evenVBand="0" w:oddHBand="1" w:evenHBand="0" w:firstRowFirstColumn="0" w:firstRowLastColumn="0" w:lastRowFirstColumn="0" w:lastRowLastColumn="0"/>
               <w:rPr>
                 <w:rFonts w:ascii="Arial" w:hAnsi="Arial" w:cs="Arial"/>
-                <w:sz w:val="20"/>
-                <w:szCs w:val="20"/>
+                <w:sz w:val="24"/>
+                <w:szCs w:val="24"/>
               </w:rPr>
             </w:pPr>
             <w:r>
               <w:rPr>
                 <w:rFonts w:ascii="Arial" w:hAnsi="Arial" w:cs="Arial"/>
-                <w:sz w:val="20"/>
-                <w:szCs w:val="20"/>
+                <w:sz w:val="24"/>
+                <w:szCs w:val="24"/>
               </w:rPr>
               <w:t>Pulled Up</w:t>
             </w:r>
@@ -3176,15 +3715,15 @@
               <w:cnfStyle w:val="000000100000" w:firstRow="0" w:lastRow="0" w:firstColumn="0" w:lastColumn="0" w:oddVBand="0" w:evenVBand="0" w:oddHBand="1" w:evenHBand="0" w:firstRowFirstColumn="0" w:firstRowLastColumn="0" w:lastRowFirstColumn="0" w:lastRowLastColumn="0"/>
               <w:rPr>
                 <w:rFonts w:ascii="Arial" w:hAnsi="Arial" w:cs="Arial"/>
-                <w:sz w:val="20"/>
-                <w:szCs w:val="20"/>
+                <w:sz w:val="24"/>
+                <w:szCs w:val="24"/>
               </w:rPr>
             </w:pPr>
             <w:r>
               <w:rPr>
                 <w:rFonts w:ascii="Arial" w:hAnsi="Arial" w:cs="Arial"/>
-                <w:sz w:val="20"/>
-                <w:szCs w:val="20"/>
+                <w:sz w:val="24"/>
+                <w:szCs w:val="24"/>
               </w:rPr>
               <w:t>OK</w:t>
             </w:r>
@@ -3198,26 +3737,27 @@
           <w:p>
             <w:pPr>
               <w:spacing w:after="160" w:line="360" w:lineRule="auto"/>
+              <w:jc w:val="both"/>
               <w:cnfStyle w:val="000000100000" w:firstRow="0" w:lastRow="0" w:firstColumn="0" w:lastColumn="0" w:oddVBand="0" w:evenVBand="0" w:oddHBand="1" w:evenHBand="0" w:firstRowFirstColumn="0" w:firstRowLastColumn="0" w:lastRowFirstColumn="0" w:lastRowLastColumn="0"/>
               <w:rPr>
                 <w:rFonts w:ascii="Arial" w:hAnsi="Arial" w:cs="Arial"/>
-                <w:sz w:val="20"/>
-                <w:szCs w:val="20"/>
+                <w:sz w:val="24"/>
+                <w:szCs w:val="24"/>
               </w:rPr>
             </w:pPr>
             <w:r>
               <w:rPr>
                 <w:rFonts w:ascii="Arial" w:hAnsi="Arial" w:cs="Arial"/>
-                <w:sz w:val="20"/>
-                <w:szCs w:val="20"/>
+                <w:sz w:val="24"/>
+                <w:szCs w:val="24"/>
               </w:rPr>
               <w:t>HIGH durante boot</w:t>
             </w:r>
             <w:r>
               <w:rPr>
                 <w:rFonts w:ascii="Arial" w:hAnsi="Arial" w:cs="Arial"/>
-                <w:sz w:val="20"/>
-                <w:szCs w:val="20"/>
+                <w:sz w:val="24"/>
+                <w:szCs w:val="24"/>
               </w:rPr>
               <w:br/>
               <w:t>Boot falla si pulled LOW</w:t>
@@ -3225,8 +3765,8 @@
             <w:r>
               <w:rPr>
                 <w:rFonts w:ascii="Arial" w:hAnsi="Arial" w:cs="Arial"/>
-                <w:sz w:val="20"/>
-                <w:szCs w:val="20"/>
+                <w:sz w:val="24"/>
+                <w:szCs w:val="24"/>
               </w:rPr>
               <w:br/>
               <w:t>Built-in LED</w:t>
@@ -3234,8 +3774,8 @@
             <w:r>
               <w:rPr>
                 <w:rFonts w:ascii="Arial" w:hAnsi="Arial" w:cs="Arial"/>
-                <w:sz w:val="20"/>
-                <w:szCs w:val="20"/>
+                <w:sz w:val="24"/>
+                <w:szCs w:val="24"/>
               </w:rPr>
               <w:br/>
               <w:t>TX1</w:t>
@@ -3256,15 +3796,15 @@
               <w:jc w:val="both"/>
               <w:rPr>
                 <w:rFonts w:ascii="Arial" w:hAnsi="Arial" w:cs="Arial"/>
-                <w:sz w:val="20"/>
-                <w:szCs w:val="20"/>
+                <w:sz w:val="24"/>
+                <w:szCs w:val="24"/>
               </w:rPr>
             </w:pPr>
             <w:r>
               <w:rPr>
                 <w:rFonts w:ascii="Arial" w:hAnsi="Arial" w:cs="Arial"/>
-                <w:sz w:val="20"/>
-                <w:szCs w:val="20"/>
+                <w:sz w:val="24"/>
+                <w:szCs w:val="24"/>
               </w:rPr>
               <w:t>D5</w:t>
             </w:r>
@@ -3282,15 +3822,15 @@
               <w:cnfStyle w:val="000000000000" w:firstRow="0" w:lastRow="0" w:firstColumn="0" w:lastColumn="0" w:oddVBand="0" w:evenVBand="0" w:oddHBand="0" w:evenHBand="0" w:firstRowFirstColumn="0" w:firstRowLastColumn="0" w:lastRowFirstColumn="0" w:lastRowLastColumn="0"/>
               <w:rPr>
                 <w:rFonts w:ascii="Arial" w:hAnsi="Arial" w:cs="Arial"/>
-                <w:sz w:val="20"/>
-                <w:szCs w:val="20"/>
+                <w:sz w:val="24"/>
+                <w:szCs w:val="24"/>
               </w:rPr>
             </w:pPr>
             <w:r>
               <w:rPr>
                 <w:rFonts w:ascii="Arial" w:hAnsi="Arial" w:cs="Arial"/>
-                <w:sz w:val="20"/>
-                <w:szCs w:val="20"/>
+                <w:sz w:val="24"/>
+                <w:szCs w:val="24"/>
               </w:rPr>
               <w:t>GPIO14</w:t>
             </w:r>
@@ -3308,15 +3848,15 @@
               <w:cnfStyle w:val="000000000000" w:firstRow="0" w:lastRow="0" w:firstColumn="0" w:lastColumn="0" w:oddVBand="0" w:evenVBand="0" w:oddHBand="0" w:evenHBand="0" w:firstRowFirstColumn="0" w:firstRowLastColumn="0" w:lastRowFirstColumn="0" w:lastRowLastColumn="0"/>
               <w:rPr>
                 <w:rFonts w:ascii="Arial" w:hAnsi="Arial" w:cs="Arial"/>
-                <w:sz w:val="20"/>
-                <w:szCs w:val="20"/>
+                <w:sz w:val="24"/>
+                <w:szCs w:val="24"/>
               </w:rPr>
             </w:pPr>
             <w:r>
               <w:rPr>
                 <w:rFonts w:ascii="Arial" w:hAnsi="Arial" w:cs="Arial"/>
-                <w:sz w:val="20"/>
-                <w:szCs w:val="20"/>
+                <w:sz w:val="24"/>
+                <w:szCs w:val="24"/>
               </w:rPr>
               <w:t>OK</w:t>
             </w:r>
@@ -3334,15 +3874,15 @@
               <w:cnfStyle w:val="000000000000" w:firstRow="0" w:lastRow="0" w:firstColumn="0" w:lastColumn="0" w:oddVBand="0" w:evenVBand="0" w:oddHBand="0" w:evenHBand="0" w:firstRowFirstColumn="0" w:firstRowLastColumn="0" w:lastRowFirstColumn="0" w:lastRowLastColumn="0"/>
               <w:rPr>
                 <w:rFonts w:ascii="Arial" w:hAnsi="Arial" w:cs="Arial"/>
-                <w:sz w:val="20"/>
-                <w:szCs w:val="20"/>
+                <w:sz w:val="24"/>
+                <w:szCs w:val="24"/>
               </w:rPr>
             </w:pPr>
             <w:r>
               <w:rPr>
                 <w:rFonts w:ascii="Arial" w:hAnsi="Arial" w:cs="Arial"/>
-                <w:sz w:val="20"/>
-                <w:szCs w:val="20"/>
+                <w:sz w:val="24"/>
+                <w:szCs w:val="24"/>
               </w:rPr>
               <w:t>OK</w:t>
             </w:r>
@@ -3356,18 +3896,19 @@
           <w:p>
             <w:pPr>
               <w:spacing w:after="160" w:line="360" w:lineRule="auto"/>
+              <w:jc w:val="both"/>
               <w:cnfStyle w:val="000000000000" w:firstRow="0" w:lastRow="0" w:firstColumn="0" w:lastColumn="0" w:oddVBand="0" w:evenVBand="0" w:oddHBand="0" w:evenHBand="0" w:firstRowFirstColumn="0" w:firstRowLastColumn="0" w:lastRowFirstColumn="0" w:lastRowLastColumn="0"/>
               <w:rPr>
                 <w:rFonts w:ascii="Arial" w:hAnsi="Arial" w:cs="Arial"/>
-                <w:sz w:val="20"/>
-                <w:szCs w:val="20"/>
+                <w:sz w:val="24"/>
+                <w:szCs w:val="24"/>
               </w:rPr>
             </w:pPr>
             <w:r>
               <w:rPr>
                 <w:rFonts w:ascii="Arial" w:hAnsi="Arial" w:cs="Arial"/>
-                <w:sz w:val="20"/>
-                <w:szCs w:val="20"/>
+                <w:sz w:val="24"/>
+                <w:szCs w:val="24"/>
               </w:rPr>
               <w:t>SLCK (SPI)</w:t>
             </w:r>
@@ -3390,15 +3931,15 @@
               <w:jc w:val="both"/>
               <w:rPr>
                 <w:rFonts w:ascii="Arial" w:hAnsi="Arial" w:cs="Arial"/>
-                <w:sz w:val="20"/>
-                <w:szCs w:val="20"/>
+                <w:sz w:val="24"/>
+                <w:szCs w:val="24"/>
               </w:rPr>
             </w:pPr>
             <w:r>
               <w:rPr>
                 <w:rFonts w:ascii="Arial" w:hAnsi="Arial" w:cs="Arial"/>
-                <w:sz w:val="20"/>
-                <w:szCs w:val="20"/>
+                <w:sz w:val="24"/>
+                <w:szCs w:val="24"/>
               </w:rPr>
               <w:t>D6</w:t>
             </w:r>
@@ -3416,15 +3957,15 @@
               <w:cnfStyle w:val="000000100000" w:firstRow="0" w:lastRow="0" w:firstColumn="0" w:lastColumn="0" w:oddVBand="0" w:evenVBand="0" w:oddHBand="1" w:evenHBand="0" w:firstRowFirstColumn="0" w:firstRowLastColumn="0" w:lastRowFirstColumn="0" w:lastRowLastColumn="0"/>
               <w:rPr>
                 <w:rFonts w:ascii="Arial" w:hAnsi="Arial" w:cs="Arial"/>
-                <w:sz w:val="20"/>
-                <w:szCs w:val="20"/>
+                <w:sz w:val="24"/>
+                <w:szCs w:val="24"/>
               </w:rPr>
             </w:pPr>
             <w:r>
               <w:rPr>
                 <w:rFonts w:ascii="Arial" w:hAnsi="Arial" w:cs="Arial"/>
-                <w:sz w:val="20"/>
-                <w:szCs w:val="20"/>
+                <w:sz w:val="24"/>
+                <w:szCs w:val="24"/>
               </w:rPr>
               <w:t>GPIO12</w:t>
             </w:r>
@@ -3442,15 +3983,15 @@
               <w:cnfStyle w:val="000000100000" w:firstRow="0" w:lastRow="0" w:firstColumn="0" w:lastColumn="0" w:oddVBand="0" w:evenVBand="0" w:oddHBand="1" w:evenHBand="0" w:firstRowFirstColumn="0" w:firstRowLastColumn="0" w:lastRowFirstColumn="0" w:lastRowLastColumn="0"/>
               <w:rPr>
                 <w:rFonts w:ascii="Arial" w:hAnsi="Arial" w:cs="Arial"/>
-                <w:sz w:val="20"/>
-                <w:szCs w:val="20"/>
+                <w:sz w:val="24"/>
+                <w:szCs w:val="24"/>
               </w:rPr>
             </w:pPr>
             <w:r>
               <w:rPr>
                 <w:rFonts w:ascii="Arial" w:hAnsi="Arial" w:cs="Arial"/>
-                <w:sz w:val="20"/>
-                <w:szCs w:val="20"/>
+                <w:sz w:val="24"/>
+                <w:szCs w:val="24"/>
               </w:rPr>
               <w:t>OK</w:t>
             </w:r>
@@ -3468,15 +4009,15 @@
               <w:cnfStyle w:val="000000100000" w:firstRow="0" w:lastRow="0" w:firstColumn="0" w:lastColumn="0" w:oddVBand="0" w:evenVBand="0" w:oddHBand="1" w:evenHBand="0" w:firstRowFirstColumn="0" w:firstRowLastColumn="0" w:lastRowFirstColumn="0" w:lastRowLastColumn="0"/>
               <w:rPr>
                 <w:rFonts w:ascii="Arial" w:hAnsi="Arial" w:cs="Arial"/>
-                <w:sz w:val="20"/>
-                <w:szCs w:val="20"/>
+                <w:sz w:val="24"/>
+                <w:szCs w:val="24"/>
               </w:rPr>
             </w:pPr>
             <w:r>
               <w:rPr>
                 <w:rFonts w:ascii="Arial" w:hAnsi="Arial" w:cs="Arial"/>
-                <w:sz w:val="20"/>
-                <w:szCs w:val="20"/>
+                <w:sz w:val="24"/>
+                <w:szCs w:val="24"/>
               </w:rPr>
               <w:t>OK</w:t>
             </w:r>
@@ -3490,18 +4031,19 @@
           <w:p>
             <w:pPr>
               <w:spacing w:after="160" w:line="360" w:lineRule="auto"/>
+              <w:jc w:val="both"/>
               <w:cnfStyle w:val="000000100000" w:firstRow="0" w:lastRow="0" w:firstColumn="0" w:lastColumn="0" w:oddVBand="0" w:evenVBand="0" w:oddHBand="1" w:evenHBand="0" w:firstRowFirstColumn="0" w:firstRowLastColumn="0" w:lastRowFirstColumn="0" w:lastRowLastColumn="0"/>
               <w:rPr>
                 <w:rFonts w:ascii="Arial" w:hAnsi="Arial" w:cs="Arial"/>
-                <w:sz w:val="20"/>
-                <w:szCs w:val="20"/>
+                <w:sz w:val="24"/>
+                <w:szCs w:val="24"/>
               </w:rPr>
             </w:pPr>
             <w:r>
               <w:rPr>
                 <w:rFonts w:ascii="Arial" w:hAnsi="Arial" w:cs="Arial"/>
-                <w:sz w:val="20"/>
-                <w:szCs w:val="20"/>
+                <w:sz w:val="24"/>
+                <w:szCs w:val="24"/>
               </w:rPr>
               <w:t>MISO (SPI)</w:t>
             </w:r>
@@ -3521,15 +4063,15 @@
               <w:jc w:val="both"/>
               <w:rPr>
                 <w:rFonts w:ascii="Arial" w:hAnsi="Arial" w:cs="Arial"/>
-                <w:sz w:val="20"/>
-                <w:szCs w:val="20"/>
+                <w:sz w:val="24"/>
+                <w:szCs w:val="24"/>
               </w:rPr>
             </w:pPr>
             <w:r>
               <w:rPr>
                 <w:rFonts w:ascii="Arial" w:hAnsi="Arial" w:cs="Arial"/>
-                <w:sz w:val="20"/>
-                <w:szCs w:val="20"/>
+                <w:sz w:val="24"/>
+                <w:szCs w:val="24"/>
               </w:rPr>
               <w:t>D7</w:t>
             </w:r>
@@ -3547,15 +4089,15 @@
               <w:cnfStyle w:val="000000000000" w:firstRow="0" w:lastRow="0" w:firstColumn="0" w:lastColumn="0" w:oddVBand="0" w:evenVBand="0" w:oddHBand="0" w:evenHBand="0" w:firstRowFirstColumn="0" w:firstRowLastColumn="0" w:lastRowFirstColumn="0" w:lastRowLastColumn="0"/>
               <w:rPr>
                 <w:rFonts w:ascii="Arial" w:hAnsi="Arial" w:cs="Arial"/>
-                <w:sz w:val="20"/>
-                <w:szCs w:val="20"/>
+                <w:sz w:val="24"/>
+                <w:szCs w:val="24"/>
               </w:rPr>
             </w:pPr>
             <w:r>
               <w:rPr>
                 <w:rFonts w:ascii="Arial" w:hAnsi="Arial" w:cs="Arial"/>
-                <w:sz w:val="20"/>
-                <w:szCs w:val="20"/>
+                <w:sz w:val="24"/>
+                <w:szCs w:val="24"/>
               </w:rPr>
               <w:t>GPIO13</w:t>
             </w:r>
@@ -3573,15 +4115,15 @@
               <w:cnfStyle w:val="000000000000" w:firstRow="0" w:lastRow="0" w:firstColumn="0" w:lastColumn="0" w:oddVBand="0" w:evenVBand="0" w:oddHBand="0" w:evenHBand="0" w:firstRowFirstColumn="0" w:firstRowLastColumn="0" w:lastRowFirstColumn="0" w:lastRowLastColumn="0"/>
               <w:rPr>
                 <w:rFonts w:ascii="Arial" w:hAnsi="Arial" w:cs="Arial"/>
-                <w:sz w:val="20"/>
-                <w:szCs w:val="20"/>
+                <w:sz w:val="24"/>
+                <w:szCs w:val="24"/>
               </w:rPr>
             </w:pPr>
             <w:r>
               <w:rPr>
                 <w:rFonts w:ascii="Arial" w:hAnsi="Arial" w:cs="Arial"/>
-                <w:sz w:val="20"/>
-                <w:szCs w:val="20"/>
+                <w:sz w:val="24"/>
+                <w:szCs w:val="24"/>
               </w:rPr>
               <w:t>OK</w:t>
             </w:r>
@@ -3599,15 +4141,15 @@
               <w:cnfStyle w:val="000000000000" w:firstRow="0" w:lastRow="0" w:firstColumn="0" w:lastColumn="0" w:oddVBand="0" w:evenVBand="0" w:oddHBand="0" w:evenHBand="0" w:firstRowFirstColumn="0" w:firstRowLastColumn="0" w:lastRowFirstColumn="0" w:lastRowLastColumn="0"/>
               <w:rPr>
                 <w:rFonts w:ascii="Arial" w:hAnsi="Arial" w:cs="Arial"/>
-                <w:sz w:val="20"/>
-                <w:szCs w:val="20"/>
+                <w:sz w:val="24"/>
+                <w:szCs w:val="24"/>
               </w:rPr>
             </w:pPr>
             <w:r>
               <w:rPr>
                 <w:rFonts w:ascii="Arial" w:hAnsi="Arial" w:cs="Arial"/>
-                <w:sz w:val="20"/>
-                <w:szCs w:val="20"/>
+                <w:sz w:val="24"/>
+                <w:szCs w:val="24"/>
               </w:rPr>
               <w:t>OK</w:t>
             </w:r>
@@ -3621,18 +4163,19 @@
           <w:p>
             <w:pPr>
               <w:spacing w:after="160" w:line="360" w:lineRule="auto"/>
+              <w:jc w:val="both"/>
               <w:cnfStyle w:val="000000000000" w:firstRow="0" w:lastRow="0" w:firstColumn="0" w:lastColumn="0" w:oddVBand="0" w:evenVBand="0" w:oddHBand="0" w:evenHBand="0" w:firstRowFirstColumn="0" w:firstRowLastColumn="0" w:lastRowFirstColumn="0" w:lastRowLastColumn="0"/>
               <w:rPr>
                 <w:rFonts w:ascii="Arial" w:hAnsi="Arial" w:cs="Arial"/>
-                <w:sz w:val="20"/>
-                <w:szCs w:val="20"/>
+                <w:sz w:val="24"/>
+                <w:szCs w:val="24"/>
               </w:rPr>
             </w:pPr>
             <w:r>
               <w:rPr>
                 <w:rFonts w:ascii="Arial" w:hAnsi="Arial" w:cs="Arial"/>
-                <w:sz w:val="20"/>
-                <w:szCs w:val="20"/>
+                <w:sz w:val="24"/>
+                <w:szCs w:val="24"/>
               </w:rPr>
               <w:t>MOSI (SPI)</w:t>
             </w:r>
@@ -3655,15 +4198,15 @@
               <w:jc w:val="both"/>
               <w:rPr>
                 <w:rFonts w:ascii="Arial" w:hAnsi="Arial" w:cs="Arial"/>
-                <w:sz w:val="20"/>
-                <w:szCs w:val="20"/>
+                <w:sz w:val="24"/>
+                <w:szCs w:val="24"/>
               </w:rPr>
             </w:pPr>
             <w:r>
               <w:rPr>
                 <w:rFonts w:ascii="Arial" w:hAnsi="Arial" w:cs="Arial"/>
-                <w:sz w:val="20"/>
-                <w:szCs w:val="20"/>
+                <w:sz w:val="24"/>
+                <w:szCs w:val="24"/>
               </w:rPr>
               <w:t>D8</w:t>
             </w:r>
@@ -3681,15 +4224,15 @@
               <w:cnfStyle w:val="000000100000" w:firstRow="0" w:lastRow="0" w:firstColumn="0" w:lastColumn="0" w:oddVBand="0" w:evenVBand="0" w:oddHBand="1" w:evenHBand="0" w:firstRowFirstColumn="0" w:firstRowLastColumn="0" w:lastRowFirstColumn="0" w:lastRowLastColumn="0"/>
               <w:rPr>
                 <w:rFonts w:ascii="Arial" w:hAnsi="Arial" w:cs="Arial"/>
-                <w:sz w:val="20"/>
-                <w:szCs w:val="20"/>
+                <w:sz w:val="24"/>
+                <w:szCs w:val="24"/>
               </w:rPr>
             </w:pPr>
             <w:r>
               <w:rPr>
                 <w:rFonts w:ascii="Arial" w:hAnsi="Arial" w:cs="Arial"/>
-                <w:sz w:val="20"/>
-                <w:szCs w:val="20"/>
+                <w:sz w:val="24"/>
+                <w:szCs w:val="24"/>
               </w:rPr>
               <w:t>GPIO15</w:t>
             </w:r>
@@ -3707,15 +4250,15 @@
               <w:cnfStyle w:val="000000100000" w:firstRow="0" w:lastRow="0" w:firstColumn="0" w:lastColumn="0" w:oddVBand="0" w:evenVBand="0" w:oddHBand="1" w:evenHBand="0" w:firstRowFirstColumn="0" w:firstRowLastColumn="0" w:lastRowFirstColumn="0" w:lastRowLastColumn="0"/>
               <w:rPr>
                 <w:rFonts w:ascii="Arial" w:hAnsi="Arial" w:cs="Arial"/>
-                <w:sz w:val="20"/>
-                <w:szCs w:val="20"/>
+                <w:sz w:val="24"/>
+                <w:szCs w:val="24"/>
               </w:rPr>
             </w:pPr>
             <w:r>
               <w:rPr>
                 <w:rFonts w:ascii="Arial" w:hAnsi="Arial" w:cs="Arial"/>
-                <w:sz w:val="20"/>
-                <w:szCs w:val="20"/>
+                <w:sz w:val="24"/>
+                <w:szCs w:val="24"/>
               </w:rPr>
               <w:t>Pulled GND</w:t>
             </w:r>
@@ -3733,15 +4276,15 @@
               <w:cnfStyle w:val="000000100000" w:firstRow="0" w:lastRow="0" w:firstColumn="0" w:lastColumn="0" w:oddVBand="0" w:evenVBand="0" w:oddHBand="1" w:evenHBand="0" w:firstRowFirstColumn="0" w:firstRowLastColumn="0" w:lastRowFirstColumn="0" w:lastRowLastColumn="0"/>
               <w:rPr>
                 <w:rFonts w:ascii="Arial" w:hAnsi="Arial" w:cs="Arial"/>
-                <w:sz w:val="20"/>
-                <w:szCs w:val="20"/>
+                <w:sz w:val="24"/>
+                <w:szCs w:val="24"/>
               </w:rPr>
             </w:pPr>
             <w:r>
               <w:rPr>
                 <w:rFonts w:ascii="Arial" w:hAnsi="Arial" w:cs="Arial"/>
-                <w:sz w:val="20"/>
-                <w:szCs w:val="20"/>
+                <w:sz w:val="24"/>
+                <w:szCs w:val="24"/>
               </w:rPr>
               <w:t>OK</w:t>
             </w:r>
@@ -3755,26 +4298,27 @@
           <w:p>
             <w:pPr>
               <w:spacing w:after="160" w:line="360" w:lineRule="auto"/>
+              <w:jc w:val="both"/>
               <w:cnfStyle w:val="000000100000" w:firstRow="0" w:lastRow="0" w:firstColumn="0" w:lastColumn="0" w:oddVBand="0" w:evenVBand="0" w:oddHBand="1" w:evenHBand="0" w:firstRowFirstColumn="0" w:firstRowLastColumn="0" w:lastRowFirstColumn="0" w:lastRowLastColumn="0"/>
               <w:rPr>
                 <w:rFonts w:ascii="Arial" w:hAnsi="Arial" w:cs="Arial"/>
-                <w:sz w:val="20"/>
-                <w:szCs w:val="20"/>
+                <w:sz w:val="24"/>
+                <w:szCs w:val="24"/>
               </w:rPr>
             </w:pPr>
             <w:r>
               <w:rPr>
                 <w:rFonts w:ascii="Arial" w:hAnsi="Arial" w:cs="Arial"/>
-                <w:sz w:val="20"/>
-                <w:szCs w:val="20"/>
+                <w:sz w:val="24"/>
+                <w:szCs w:val="24"/>
               </w:rPr>
               <w:t>CS (SPI)</w:t>
             </w:r>
             <w:r>
               <w:rPr>
                 <w:rFonts w:ascii="Arial" w:hAnsi="Arial" w:cs="Arial"/>
-                <w:sz w:val="20"/>
-                <w:szCs w:val="20"/>
+                <w:sz w:val="24"/>
+                <w:szCs w:val="24"/>
               </w:rPr>
               <w:br/>
               <w:t>LOW durante boot</w:t>
@@ -3782,17 +4326,25 @@
             <w:r>
               <w:rPr>
                 <w:rFonts w:ascii="Arial" w:hAnsi="Arial" w:cs="Arial"/>
-                <w:sz w:val="20"/>
-                <w:szCs w:val="20"/>
+                <w:sz w:val="24"/>
+                <w:szCs w:val="24"/>
               </w:rPr>
               <w:br/>
+            </w:r>
+            <w:r>
+              <w:rPr>
+                <w:rFonts w:ascii="Arial" w:hAnsi="Arial" w:cs="Arial"/>
+                <w:sz w:val="24"/>
+                <w:szCs w:val="24"/>
+              </w:rPr>
+              <w:lastRenderedPageBreak/>
               <w:t>Boot falla si pulled HIGH</w:t>
             </w:r>
             <w:r>
               <w:rPr>
                 <w:rFonts w:ascii="Arial" w:hAnsi="Arial" w:cs="Arial"/>
-                <w:sz w:val="20"/>
-                <w:szCs w:val="20"/>
+                <w:sz w:val="24"/>
+                <w:szCs w:val="24"/>
               </w:rPr>
               <w:br/>
               <w:t>No tiene Pull-Up</w:t>
@@ -3813,16 +4365,17 @@
               <w:jc w:val="both"/>
               <w:rPr>
                 <w:rFonts w:ascii="Arial" w:hAnsi="Arial" w:cs="Arial"/>
-                <w:sz w:val="20"/>
-                <w:szCs w:val="20"/>
+                <w:sz w:val="24"/>
+                <w:szCs w:val="24"/>
               </w:rPr>
             </w:pPr>
             <w:r>
               <w:rPr>
                 <w:rFonts w:ascii="Arial" w:hAnsi="Arial" w:cs="Arial"/>
-                <w:sz w:val="20"/>
-                <w:szCs w:val="20"/>
-              </w:rPr>
+                <w:sz w:val="24"/>
+                <w:szCs w:val="24"/>
+              </w:rPr>
+              <w:lastRenderedPageBreak/>
               <w:t>RX</w:t>
             </w:r>
           </w:p>
@@ -3839,15 +4392,15 @@
               <w:cnfStyle w:val="000000000000" w:firstRow="0" w:lastRow="0" w:firstColumn="0" w:lastColumn="0" w:oddVBand="0" w:evenVBand="0" w:oddHBand="0" w:evenHBand="0" w:firstRowFirstColumn="0" w:firstRowLastColumn="0" w:lastRowFirstColumn="0" w:lastRowLastColumn="0"/>
               <w:rPr>
                 <w:rFonts w:ascii="Arial" w:hAnsi="Arial" w:cs="Arial"/>
-                <w:sz w:val="20"/>
-                <w:szCs w:val="20"/>
+                <w:sz w:val="24"/>
+                <w:szCs w:val="24"/>
               </w:rPr>
             </w:pPr>
             <w:r>
               <w:rPr>
                 <w:rFonts w:ascii="Arial" w:hAnsi="Arial" w:cs="Arial"/>
-                <w:sz w:val="20"/>
-                <w:szCs w:val="20"/>
+                <w:sz w:val="24"/>
+                <w:szCs w:val="24"/>
               </w:rPr>
               <w:t>GPIO3</w:t>
             </w:r>
@@ -3865,15 +4418,15 @@
               <w:cnfStyle w:val="000000000000" w:firstRow="0" w:lastRow="0" w:firstColumn="0" w:lastColumn="0" w:oddVBand="0" w:evenVBand="0" w:oddHBand="0" w:evenHBand="0" w:firstRowFirstColumn="0" w:firstRowLastColumn="0" w:lastRowFirstColumn="0" w:lastRowLastColumn="0"/>
               <w:rPr>
                 <w:rFonts w:ascii="Arial" w:hAnsi="Arial" w:cs="Arial"/>
-                <w:sz w:val="20"/>
-                <w:szCs w:val="20"/>
+                <w:sz w:val="24"/>
+                <w:szCs w:val="24"/>
               </w:rPr>
             </w:pPr>
             <w:r>
               <w:rPr>
                 <w:rFonts w:ascii="Arial" w:hAnsi="Arial" w:cs="Arial"/>
-                <w:sz w:val="20"/>
-                <w:szCs w:val="20"/>
+                <w:sz w:val="24"/>
+                <w:szCs w:val="24"/>
               </w:rPr>
               <w:t>OK</w:t>
             </w:r>
@@ -3891,15 +4444,15 @@
               <w:cnfStyle w:val="000000000000" w:firstRow="0" w:lastRow="0" w:firstColumn="0" w:lastColumn="0" w:oddVBand="0" w:evenVBand="0" w:oddHBand="0" w:evenHBand="0" w:firstRowFirstColumn="0" w:firstRowLastColumn="0" w:lastRowFirstColumn="0" w:lastRowLastColumn="0"/>
               <w:rPr>
                 <w:rFonts w:ascii="Arial" w:hAnsi="Arial" w:cs="Arial"/>
-                <w:sz w:val="20"/>
-                <w:szCs w:val="20"/>
+                <w:sz w:val="24"/>
+                <w:szCs w:val="24"/>
               </w:rPr>
             </w:pPr>
             <w:r>
               <w:rPr>
                 <w:rFonts w:ascii="Arial" w:hAnsi="Arial" w:cs="Arial"/>
-                <w:sz w:val="20"/>
-                <w:szCs w:val="20"/>
+                <w:sz w:val="24"/>
+                <w:szCs w:val="24"/>
               </w:rPr>
               <w:t>RX</w:t>
             </w:r>
@@ -3913,26 +4466,27 @@
           <w:p>
             <w:pPr>
               <w:spacing w:after="160" w:line="360" w:lineRule="auto"/>
+              <w:jc w:val="both"/>
               <w:cnfStyle w:val="000000000000" w:firstRow="0" w:lastRow="0" w:firstColumn="0" w:lastColumn="0" w:oddVBand="0" w:evenVBand="0" w:oddHBand="0" w:evenHBand="0" w:firstRowFirstColumn="0" w:firstRowLastColumn="0" w:lastRowFirstColumn="0" w:lastRowLastColumn="0"/>
               <w:rPr>
                 <w:rFonts w:ascii="Arial" w:hAnsi="Arial" w:cs="Arial"/>
-                <w:sz w:val="20"/>
-                <w:szCs w:val="20"/>
+                <w:sz w:val="24"/>
+                <w:szCs w:val="24"/>
               </w:rPr>
             </w:pPr>
             <w:r>
               <w:rPr>
                 <w:rFonts w:ascii="Arial" w:hAnsi="Arial" w:cs="Arial"/>
-                <w:sz w:val="20"/>
-                <w:szCs w:val="20"/>
+                <w:sz w:val="24"/>
+                <w:szCs w:val="24"/>
               </w:rPr>
               <w:t>HIGH durante boot</w:t>
             </w:r>
             <w:r>
               <w:rPr>
                 <w:rFonts w:ascii="Arial" w:hAnsi="Arial" w:cs="Arial"/>
-                <w:sz w:val="20"/>
-                <w:szCs w:val="20"/>
+                <w:sz w:val="24"/>
+                <w:szCs w:val="24"/>
               </w:rPr>
               <w:br/>
               <w:t>No usable si se usa UART</w:t>
@@ -3956,15 +4510,15 @@
               <w:jc w:val="both"/>
               <w:rPr>
                 <w:rFonts w:ascii="Arial" w:hAnsi="Arial" w:cs="Arial"/>
-                <w:sz w:val="20"/>
-                <w:szCs w:val="20"/>
+                <w:sz w:val="24"/>
+                <w:szCs w:val="24"/>
               </w:rPr>
             </w:pPr>
             <w:r>
               <w:rPr>
                 <w:rFonts w:ascii="Arial" w:hAnsi="Arial" w:cs="Arial"/>
-                <w:sz w:val="20"/>
-                <w:szCs w:val="20"/>
+                <w:sz w:val="24"/>
+                <w:szCs w:val="24"/>
               </w:rPr>
               <w:t>TX</w:t>
             </w:r>
@@ -3982,15 +4536,15 @@
               <w:cnfStyle w:val="000000100000" w:firstRow="0" w:lastRow="0" w:firstColumn="0" w:lastColumn="0" w:oddVBand="0" w:evenVBand="0" w:oddHBand="1" w:evenHBand="0" w:firstRowFirstColumn="0" w:firstRowLastColumn="0" w:lastRowFirstColumn="0" w:lastRowLastColumn="0"/>
               <w:rPr>
                 <w:rFonts w:ascii="Arial" w:hAnsi="Arial" w:cs="Arial"/>
-                <w:sz w:val="20"/>
-                <w:szCs w:val="20"/>
+                <w:sz w:val="24"/>
+                <w:szCs w:val="24"/>
               </w:rPr>
             </w:pPr>
             <w:r>
               <w:rPr>
                 <w:rFonts w:ascii="Arial" w:hAnsi="Arial" w:cs="Arial"/>
-                <w:sz w:val="20"/>
-                <w:szCs w:val="20"/>
+                <w:sz w:val="24"/>
+                <w:szCs w:val="24"/>
               </w:rPr>
               <w:t>GPIO1</w:t>
             </w:r>
@@ -4008,15 +4562,15 @@
               <w:cnfStyle w:val="000000100000" w:firstRow="0" w:lastRow="0" w:firstColumn="0" w:lastColumn="0" w:oddVBand="0" w:evenVBand="0" w:oddHBand="1" w:evenHBand="0" w:firstRowFirstColumn="0" w:firstRowLastColumn="0" w:lastRowFirstColumn="0" w:lastRowLastColumn="0"/>
               <w:rPr>
                 <w:rFonts w:ascii="Arial" w:hAnsi="Arial" w:cs="Arial"/>
-                <w:sz w:val="20"/>
-                <w:szCs w:val="20"/>
+                <w:sz w:val="24"/>
+                <w:szCs w:val="24"/>
               </w:rPr>
             </w:pPr>
             <w:r>
               <w:rPr>
                 <w:rFonts w:ascii="Arial" w:hAnsi="Arial" w:cs="Arial"/>
-                <w:sz w:val="20"/>
-                <w:szCs w:val="20"/>
+                <w:sz w:val="24"/>
+                <w:szCs w:val="24"/>
               </w:rPr>
               <w:t>TX</w:t>
             </w:r>
@@ -4034,15 +4588,15 @@
               <w:cnfStyle w:val="000000100000" w:firstRow="0" w:lastRow="0" w:firstColumn="0" w:lastColumn="0" w:oddVBand="0" w:evenVBand="0" w:oddHBand="1" w:evenHBand="0" w:firstRowFirstColumn="0" w:firstRowLastColumn="0" w:lastRowFirstColumn="0" w:lastRowLastColumn="0"/>
               <w:rPr>
                 <w:rFonts w:ascii="Arial" w:hAnsi="Arial" w:cs="Arial"/>
-                <w:sz w:val="20"/>
-                <w:szCs w:val="20"/>
+                <w:sz w:val="24"/>
+                <w:szCs w:val="24"/>
               </w:rPr>
             </w:pPr>
             <w:r>
               <w:rPr>
                 <w:rFonts w:ascii="Arial" w:hAnsi="Arial" w:cs="Arial"/>
-                <w:sz w:val="20"/>
-                <w:szCs w:val="20"/>
+                <w:sz w:val="24"/>
+                <w:szCs w:val="24"/>
               </w:rPr>
               <w:t>OK</w:t>
             </w:r>
@@ -4056,26 +4610,27 @@
           <w:p>
             <w:pPr>
               <w:spacing w:after="160" w:line="360" w:lineRule="auto"/>
+              <w:jc w:val="both"/>
               <w:cnfStyle w:val="000000100000" w:firstRow="0" w:lastRow="0" w:firstColumn="0" w:lastColumn="0" w:oddVBand="0" w:evenVBand="0" w:oddHBand="1" w:evenHBand="0" w:firstRowFirstColumn="0" w:firstRowLastColumn="0" w:lastRowFirstColumn="0" w:lastRowLastColumn="0"/>
               <w:rPr>
                 <w:rFonts w:ascii="Arial" w:hAnsi="Arial" w:cs="Arial"/>
-                <w:sz w:val="20"/>
-                <w:szCs w:val="20"/>
+                <w:sz w:val="24"/>
+                <w:szCs w:val="24"/>
               </w:rPr>
             </w:pPr>
             <w:r>
               <w:rPr>
                 <w:rFonts w:ascii="Arial" w:hAnsi="Arial" w:cs="Arial"/>
-                <w:sz w:val="20"/>
-                <w:szCs w:val="20"/>
+                <w:sz w:val="24"/>
+                <w:szCs w:val="24"/>
               </w:rPr>
               <w:t>HIGH durante boot</w:t>
             </w:r>
             <w:r>
               <w:rPr>
                 <w:rFonts w:ascii="Arial" w:hAnsi="Arial" w:cs="Arial"/>
-                <w:sz w:val="20"/>
-                <w:szCs w:val="20"/>
+                <w:sz w:val="24"/>
+                <w:szCs w:val="24"/>
               </w:rPr>
               <w:br/>
               <w:t>Boot falla si pulled LOW</w:t>
@@ -4084,26 +4639,27 @@
           <w:p>
             <w:pPr>
               <w:spacing w:after="160" w:line="360" w:lineRule="auto"/>
+              <w:jc w:val="both"/>
               <w:cnfStyle w:val="000000100000" w:firstRow="0" w:lastRow="0" w:firstColumn="0" w:lastColumn="0" w:oddVBand="0" w:evenVBand="0" w:oddHBand="1" w:evenHBand="0" w:firstRowFirstColumn="0" w:firstRowLastColumn="0" w:lastRowFirstColumn="0" w:lastRowLastColumn="0"/>
               <w:rPr>
                 <w:rFonts w:ascii="Arial" w:hAnsi="Arial" w:cs="Arial"/>
-                <w:sz w:val="20"/>
-                <w:szCs w:val="20"/>
+                <w:sz w:val="24"/>
+                <w:szCs w:val="24"/>
               </w:rPr>
             </w:pPr>
             <w:r>
               <w:rPr>
                 <w:rFonts w:ascii="Arial" w:hAnsi="Arial" w:cs="Arial"/>
-                <w:sz w:val="20"/>
-                <w:szCs w:val="20"/>
+                <w:sz w:val="24"/>
+                <w:szCs w:val="24"/>
               </w:rPr>
               <w:t>Debug output en boot</w:t>
             </w:r>
             <w:r>
               <w:rPr>
                 <w:rFonts w:ascii="Arial" w:hAnsi="Arial" w:cs="Arial"/>
-                <w:sz w:val="20"/>
-                <w:szCs w:val="20"/>
+                <w:sz w:val="24"/>
+                <w:szCs w:val="24"/>
               </w:rPr>
               <w:br/>
               <w:t>No usable si se usa UART</w:t>
@@ -4124,17 +4680,16 @@
               <w:jc w:val="both"/>
               <w:rPr>
                 <w:rFonts w:ascii="Arial" w:hAnsi="Arial" w:cs="Arial"/>
-                <w:sz w:val="20"/>
-                <w:szCs w:val="20"/>
+                <w:sz w:val="24"/>
+                <w:szCs w:val="24"/>
               </w:rPr>
             </w:pPr>
             <w:r>
               <w:rPr>
                 <w:rFonts w:ascii="Arial" w:hAnsi="Arial" w:cs="Arial"/>
-                <w:sz w:val="20"/>
-                <w:szCs w:val="20"/>
-              </w:rPr>
-              <w:lastRenderedPageBreak/>
+                <w:sz w:val="24"/>
+                <w:szCs w:val="24"/>
+              </w:rPr>
               <w:t>A0</w:t>
             </w:r>
           </w:p>
@@ -4151,8 +4706,8 @@
               <w:cnfStyle w:val="000000000000" w:firstRow="0" w:lastRow="0" w:firstColumn="0" w:lastColumn="0" w:oddVBand="0" w:evenVBand="0" w:oddHBand="0" w:evenHBand="0" w:firstRowFirstColumn="0" w:firstRowLastColumn="0" w:lastRowFirstColumn="0" w:lastRowLastColumn="0"/>
               <w:rPr>
                 <w:rFonts w:ascii="Arial" w:hAnsi="Arial" w:cs="Arial"/>
-                <w:sz w:val="20"/>
-                <w:szCs w:val="20"/>
+                <w:sz w:val="24"/>
+                <w:szCs w:val="24"/>
               </w:rPr>
             </w:pPr>
             <w:r>
@@ -4160,8 +4715,8 @@
                 <w:rFonts w:ascii="Arial" w:hAnsi="Arial" w:cs="Arial"/>
                 <w:b/>
                 <w:bCs/>
-                <w:sz w:val="20"/>
-                <w:szCs w:val="20"/>
+                <w:sz w:val="24"/>
+                <w:szCs w:val="24"/>
               </w:rPr>
               <w:t>ADC0</w:t>
             </w:r>
@@ -4179,15 +4734,15 @@
               <w:cnfStyle w:val="000000000000" w:firstRow="0" w:lastRow="0" w:firstColumn="0" w:lastColumn="0" w:oddVBand="0" w:evenVBand="0" w:oddHBand="0" w:evenHBand="0" w:firstRowFirstColumn="0" w:firstRowLastColumn="0" w:lastRowFirstColumn="0" w:lastRowLastColumn="0"/>
               <w:rPr>
                 <w:rFonts w:ascii="Arial" w:hAnsi="Arial" w:cs="Arial"/>
-                <w:sz w:val="20"/>
-                <w:szCs w:val="20"/>
+                <w:sz w:val="24"/>
+                <w:szCs w:val="24"/>
               </w:rPr>
             </w:pPr>
             <w:r>
               <w:rPr>
                 <w:rFonts w:ascii="Arial" w:hAnsi="Arial" w:cs="Arial"/>
-                <w:sz w:val="20"/>
-                <w:szCs w:val="20"/>
+                <w:sz w:val="24"/>
+                <w:szCs w:val="24"/>
               </w:rPr>
               <w:t>Analog Input</w:t>
             </w:r>
@@ -4205,15 +4760,15 @@
               <w:cnfStyle w:val="000000000000" w:firstRow="0" w:lastRow="0" w:firstColumn="0" w:lastColumn="0" w:oddVBand="0" w:evenVBand="0" w:oddHBand="0" w:evenHBand="0" w:firstRowFirstColumn="0" w:firstRowLastColumn="0" w:lastRowFirstColumn="0" w:lastRowLastColumn="0"/>
               <w:rPr>
                 <w:rFonts w:ascii="Arial" w:hAnsi="Arial" w:cs="Arial"/>
-                <w:sz w:val="20"/>
-                <w:szCs w:val="20"/>
+                <w:sz w:val="24"/>
+                <w:szCs w:val="24"/>
               </w:rPr>
             </w:pPr>
             <w:r>
               <w:rPr>
                 <w:rFonts w:ascii="Arial" w:hAnsi="Arial" w:cs="Arial"/>
-                <w:sz w:val="20"/>
-                <w:szCs w:val="20"/>
+                <w:sz w:val="24"/>
+                <w:szCs w:val="24"/>
               </w:rPr>
               <w:t>NO</w:t>
             </w:r>
@@ -4232,8 +4787,8 @@
               <w:cnfStyle w:val="000000000000" w:firstRow="0" w:lastRow="0" w:firstColumn="0" w:lastColumn="0" w:oddVBand="0" w:evenVBand="0" w:oddHBand="0" w:evenHBand="0" w:firstRowFirstColumn="0" w:firstRowLastColumn="0" w:lastRowFirstColumn="0" w:lastRowLastColumn="0"/>
               <w:rPr>
                 <w:rFonts w:ascii="Arial" w:hAnsi="Arial" w:cs="Arial"/>
-                <w:sz w:val="20"/>
-                <w:szCs w:val="20"/>
+                <w:sz w:val="24"/>
+                <w:szCs w:val="24"/>
               </w:rPr>
             </w:pPr>
           </w:p>
@@ -4243,45 +4798,94 @@
     <w:p>
       <w:pPr>
         <w:pStyle w:val="Descripcin"/>
-        <w:jc w:val="center"/>
-      </w:pPr>
-      <w:r>
+        <w:spacing w:line="360" w:lineRule="auto"/>
+        <w:jc w:val="both"/>
+        <w:rPr>
+          <w:rFonts w:ascii="Arial" w:hAnsi="Arial" w:cs="Arial"/>
+          <w:sz w:val="24"/>
+          <w:szCs w:val="24"/>
+        </w:rPr>
+      </w:pPr>
+      <w:r>
+        <w:rPr>
+          <w:rFonts w:ascii="Arial" w:hAnsi="Arial" w:cs="Arial"/>
+          <w:sz w:val="24"/>
+          <w:szCs w:val="24"/>
+        </w:rPr>
         <w:t xml:space="preserve">Tabla </w:t>
       </w:r>
       <w:r>
+        <w:rPr>
+          <w:rFonts w:ascii="Arial" w:hAnsi="Arial" w:cs="Arial"/>
+          <w:sz w:val="24"/>
+          <w:szCs w:val="24"/>
+        </w:rPr>
         <w:fldChar w:fldCharType="begin"/>
       </w:r>
       <w:r>
+        <w:rPr>
+          <w:rFonts w:ascii="Arial" w:hAnsi="Arial" w:cs="Arial"/>
+          <w:sz w:val="24"/>
+          <w:szCs w:val="24"/>
+        </w:rPr>
         <w:instrText xml:space="preserve"> SEQ Tabla \* ARABIC </w:instrText>
       </w:r>
       <w:r>
+        <w:rPr>
+          <w:rFonts w:ascii="Arial" w:hAnsi="Arial" w:cs="Arial"/>
+          <w:sz w:val="24"/>
+          <w:szCs w:val="24"/>
+        </w:rPr>
         <w:fldChar w:fldCharType="separate"/>
       </w:r>
       <w:r>
         <w:rPr>
+          <w:rFonts w:ascii="Arial" w:hAnsi="Arial" w:cs="Arial"/>
           <w:noProof/>
+          <w:sz w:val="24"/>
+          <w:szCs w:val="24"/>
         </w:rPr>
         <w:t>1</w:t>
       </w:r>
       <w:r>
         <w:rPr>
+          <w:rFonts w:ascii="Arial" w:hAnsi="Arial" w:cs="Arial"/>
           <w:noProof/>
+          <w:sz w:val="24"/>
+          <w:szCs w:val="24"/>
         </w:rPr>
         <w:fldChar w:fldCharType="end"/>
       </w:r>
       <w:r>
+        <w:rPr>
+          <w:rFonts w:ascii="Arial" w:hAnsi="Arial" w:cs="Arial"/>
+          <w:sz w:val="24"/>
+          <w:szCs w:val="24"/>
+        </w:rPr>
         <w:t>PinOut NodeMcu</w:t>
       </w:r>
     </w:p>
     <w:p>
       <w:pPr>
         <w:pStyle w:val="Ttulo2"/>
-      </w:pPr>
-      <w:bookmarkStart w:id="7" w:name="_Toc30627377"/>
-      <w:r>
+        <w:spacing w:line="360" w:lineRule="auto"/>
+        <w:jc w:val="both"/>
+        <w:rPr>
+          <w:rFonts w:ascii="Arial" w:hAnsi="Arial" w:cs="Arial"/>
+          <w:sz w:val="24"/>
+          <w:szCs w:val="24"/>
+        </w:rPr>
+      </w:pPr>
+      <w:bookmarkStart w:id="8" w:name="_Toc31099845"/>
+      <w:r>
+        <w:rPr>
+          <w:rFonts w:ascii="Arial" w:hAnsi="Arial" w:cs="Arial"/>
+          <w:sz w:val="24"/>
+          <w:szCs w:val="24"/>
+        </w:rPr>
         <w:t>Configuración entorno de desarrollo.</w:t>
       </w:r>
-      <w:bookmarkEnd w:id="7"/>
+      <w:bookmarkEnd w:id="8"/>
     </w:p>
     <w:p>
       <w:pPr>
@@ -4291,27 +4895,20 @@
           <w:numId w:val="3"/>
         </w:numPr>
         <w:spacing w:line="360" w:lineRule="auto"/>
-        <w:rPr>
-          <w:rFonts w:ascii="Arial" w:hAnsi="Arial" w:cs="Arial"/>
-          <w:sz w:val="24"/>
-          <w:szCs w:val="24"/>
-        </w:rPr>
-      </w:pPr>
-      <w:r>
-        <w:rPr>
-          <w:rFonts w:ascii="Arial" w:hAnsi="Arial" w:cs="Arial"/>
-          <w:sz w:val="24"/>
-          <w:szCs w:val="24"/>
-        </w:rPr>
-        <w:t>D</w:t>
-      </w:r>
-      <w:r>
-        <w:rPr>
-          <w:rFonts w:ascii="Arial" w:hAnsi="Arial" w:cs="Arial"/>
-          <w:sz w:val="24"/>
-          <w:szCs w:val="24"/>
-        </w:rPr>
-        <w:t>escargar el IDE de Arduino e instalarlo en nuestra Computadora.</w:t>
+        <w:jc w:val="both"/>
+        <w:rPr>
+          <w:rFonts w:ascii="Arial" w:hAnsi="Arial" w:cs="Arial"/>
+          <w:sz w:val="24"/>
+          <w:szCs w:val="24"/>
+        </w:rPr>
+      </w:pPr>
+      <w:r>
+        <w:rPr>
+          <w:rFonts w:ascii="Arial" w:hAnsi="Arial" w:cs="Arial"/>
+          <w:sz w:val="24"/>
+          <w:szCs w:val="24"/>
+        </w:rPr>
+        <w:t>Descargar el IDE de Arduino e instalarlo en nuestra Computadora.</w:t>
       </w:r>
     </w:p>
     <w:p>
@@ -4322,6 +4919,7 @@
           <w:numId w:val="3"/>
         </w:numPr>
         <w:spacing w:line="360" w:lineRule="auto"/>
+        <w:jc w:val="both"/>
         <w:rPr>
           <w:rFonts w:ascii="Arial" w:hAnsi="Arial" w:cs="Arial"/>
           <w:sz w:val="24"/>
@@ -4345,8 +4943,11 @@
           <w:numId w:val="3"/>
         </w:numPr>
         <w:spacing w:line="360" w:lineRule="auto"/>
-        <w:rPr>
-          <w:rFonts w:ascii="Arial" w:hAnsi="Arial" w:cs="Arial"/>
+        <w:jc w:val="both"/>
+        <w:rPr>
+          <w:rFonts w:ascii="Arial" w:hAnsi="Arial" w:cs="Arial"/>
+          <w:sz w:val="24"/>
+          <w:szCs w:val="24"/>
         </w:rPr>
       </w:pPr>
       <w:hyperlink r:id="rId11" w:history="1">
@@ -4354,6 +4955,8 @@
           <w:rPr>
             <w:rStyle w:val="Hipervnculo"/>
             <w:rFonts w:ascii="Arial" w:hAnsi="Arial" w:cs="Arial"/>
+            <w:sz w:val="24"/>
+            <w:szCs w:val="24"/>
           </w:rPr>
           <w:t>https://arduino.esp8266.com/stable/package_esp8266com_index.json</w:t>
         </w:r>
@@ -4367,6 +4970,7 @@
           <w:numId w:val="3"/>
         </w:numPr>
         <w:spacing w:line="360" w:lineRule="auto"/>
+        <w:jc w:val="both"/>
         <w:rPr>
           <w:rFonts w:ascii="Arial" w:hAnsi="Arial" w:cs="Arial"/>
           <w:sz w:val="24"/>
@@ -4398,6 +5002,7 @@
           <w:numId w:val="3"/>
         </w:numPr>
         <w:spacing w:line="360" w:lineRule="auto"/>
+        <w:jc w:val="both"/>
         <w:rPr>
           <w:rFonts w:ascii="Arial" w:hAnsi="Arial" w:cs="Arial"/>
           <w:sz w:val="24"/>
@@ -4421,6 +5026,7 @@
           <w:numId w:val="3"/>
         </w:numPr>
         <w:spacing w:line="360" w:lineRule="auto"/>
+        <w:jc w:val="both"/>
         <w:rPr>
           <w:rFonts w:ascii="Arial" w:hAnsi="Arial" w:cs="Arial"/>
           <w:sz w:val="24"/>
@@ -4444,6 +5050,7 @@
           <w:numId w:val="3"/>
         </w:numPr>
         <w:spacing w:line="360" w:lineRule="auto"/>
+        <w:jc w:val="both"/>
         <w:rPr>
           <w:rFonts w:ascii="Arial" w:hAnsi="Arial" w:cs="Arial"/>
           <w:sz w:val="24"/>
@@ -4467,6 +5074,7 @@
           <w:numId w:val="3"/>
         </w:numPr>
         <w:spacing w:line="360" w:lineRule="auto"/>
+        <w:jc w:val="both"/>
         <w:rPr>
           <w:rFonts w:ascii="Arial" w:hAnsi="Arial" w:cs="Arial"/>
           <w:sz w:val="24"/>
@@ -4490,6 +5098,7 @@
           <w:numId w:val="3"/>
         </w:numPr>
         <w:spacing w:line="360" w:lineRule="auto"/>
+        <w:jc w:val="both"/>
         <w:rPr>
           <w:rFonts w:ascii="Arial" w:hAnsi="Arial" w:cs="Arial"/>
           <w:sz w:val="24"/>
@@ -4508,12 +5117,24 @@
     <w:p>
       <w:pPr>
         <w:pStyle w:val="Ttulo2"/>
-      </w:pPr>
-      <w:bookmarkStart w:id="8" w:name="_Toc30627378"/>
-      <w:r>
+        <w:spacing w:line="360" w:lineRule="auto"/>
+        <w:jc w:val="both"/>
+        <w:rPr>
+          <w:rFonts w:ascii="Arial" w:hAnsi="Arial" w:cs="Arial"/>
+          <w:sz w:val="24"/>
+          <w:szCs w:val="24"/>
+        </w:rPr>
+      </w:pPr>
+      <w:bookmarkStart w:id="9" w:name="_Toc31099846"/>
+      <w:r>
+        <w:rPr>
+          <w:rFonts w:ascii="Arial" w:hAnsi="Arial" w:cs="Arial"/>
+          <w:sz w:val="24"/>
+          <w:szCs w:val="24"/>
+        </w:rPr>
         <w:t>Crear un nuevo Proyecto.</w:t>
       </w:r>
-      <w:bookmarkEnd w:id="8"/>
+      <w:bookmarkEnd w:id="9"/>
     </w:p>
     <w:p>
       <w:pPr>
@@ -4523,6 +5144,7 @@
           <w:numId w:val="4"/>
         </w:numPr>
         <w:spacing w:line="360" w:lineRule="auto"/>
+        <w:jc w:val="both"/>
         <w:rPr>
           <w:rFonts w:ascii="Arial" w:hAnsi="Arial" w:cs="Arial"/>
           <w:sz w:val="24"/>
@@ -4546,6 +5168,7 @@
           <w:numId w:val="4"/>
         </w:numPr>
         <w:spacing w:line="360" w:lineRule="auto"/>
+        <w:jc w:val="both"/>
         <w:rPr>
           <w:rFonts w:ascii="Arial" w:hAnsi="Arial" w:cs="Arial"/>
           <w:sz w:val="24"/>
@@ -4569,18 +5192,20 @@
           <w:numId w:val="4"/>
         </w:numPr>
         <w:spacing w:line="360" w:lineRule="auto"/>
-        <w:rPr>
-          <w:rFonts w:ascii="Arial" w:hAnsi="Arial" w:cs="Arial"/>
-          <w:sz w:val="24"/>
-          <w:szCs w:val="24"/>
-        </w:rPr>
-      </w:pPr>
-      <w:r>
-        <w:rPr>
-          <w:rFonts w:ascii="Arial" w:hAnsi="Arial" w:cs="Arial"/>
-          <w:sz w:val="24"/>
-          <w:szCs w:val="24"/>
-        </w:rPr>
+        <w:jc w:val="both"/>
+        <w:rPr>
+          <w:rFonts w:ascii="Arial" w:hAnsi="Arial" w:cs="Arial"/>
+          <w:sz w:val="24"/>
+          <w:szCs w:val="24"/>
+        </w:rPr>
+      </w:pPr>
+      <w:r>
+        <w:rPr>
+          <w:rFonts w:ascii="Arial" w:hAnsi="Arial" w:cs="Arial"/>
+          <w:sz w:val="24"/>
+          <w:szCs w:val="24"/>
+        </w:rPr>
+        <w:lastRenderedPageBreak/>
         <w:t>En la paleta de comandos tecleamos “Arduino:initialize”.</w:t>
       </w:r>
     </w:p>
@@ -4592,6 +5217,7 @@
           <w:numId w:val="4"/>
         </w:numPr>
         <w:spacing w:line="360" w:lineRule="auto"/>
+        <w:jc w:val="both"/>
         <w:rPr>
           <w:rFonts w:ascii="Arial" w:hAnsi="Arial" w:cs="Arial"/>
           <w:sz w:val="24"/>
@@ -4615,6 +5241,7 @@
           <w:numId w:val="4"/>
         </w:numPr>
         <w:spacing w:line="360" w:lineRule="auto"/>
+        <w:jc w:val="both"/>
         <w:rPr>
           <w:rFonts w:ascii="Arial" w:hAnsi="Arial" w:cs="Arial"/>
           <w:sz w:val="24"/>
@@ -4638,6 +5265,7 @@
           <w:numId w:val="4"/>
         </w:numPr>
         <w:spacing w:line="360" w:lineRule="auto"/>
+        <w:jc w:val="both"/>
         <w:rPr>
           <w:rFonts w:ascii="Arial" w:hAnsi="Arial" w:cs="Arial"/>
           <w:sz w:val="24"/>
@@ -4656,12 +5284,24 @@
     <w:p>
       <w:pPr>
         <w:pStyle w:val="Ttulo2"/>
-      </w:pPr>
-      <w:bookmarkStart w:id="9" w:name="_Toc30627379"/>
-      <w:r>
+        <w:spacing w:line="360" w:lineRule="auto"/>
+        <w:jc w:val="both"/>
+        <w:rPr>
+          <w:rFonts w:ascii="Arial" w:hAnsi="Arial" w:cs="Arial"/>
+          <w:sz w:val="24"/>
+          <w:szCs w:val="24"/>
+        </w:rPr>
+      </w:pPr>
+      <w:bookmarkStart w:id="10" w:name="_Toc31099847"/>
+      <w:r>
+        <w:rPr>
+          <w:rFonts w:ascii="Arial" w:hAnsi="Arial" w:cs="Arial"/>
+          <w:sz w:val="24"/>
+          <w:szCs w:val="24"/>
+        </w:rPr>
         <w:t>Subiendo el código al ESP8266</w:t>
       </w:r>
-      <w:bookmarkEnd w:id="9"/>
+      <w:bookmarkEnd w:id="10"/>
     </w:p>
     <w:p>
       <w:pPr>
@@ -4670,8 +5310,20 @@
           <w:ilvl w:val="0"/>
           <w:numId w:val="5"/>
         </w:numPr>
-      </w:pPr>
-      <w:r>
+        <w:spacing w:line="360" w:lineRule="auto"/>
+        <w:jc w:val="both"/>
+        <w:rPr>
+          <w:rFonts w:ascii="Arial" w:hAnsi="Arial" w:cs="Arial"/>
+          <w:sz w:val="24"/>
+          <w:szCs w:val="24"/>
+        </w:rPr>
+      </w:pPr>
+      <w:r>
+        <w:rPr>
+          <w:rFonts w:ascii="Arial" w:hAnsi="Arial" w:cs="Arial"/>
+          <w:sz w:val="24"/>
+          <w:szCs w:val="24"/>
+        </w:rPr>
         <w:t>Seleccionamos el puerto serial “Select Serial Port”.</w:t>
       </w:r>
     </w:p>
@@ -4682,64 +5334,99 @@
           <w:ilvl w:val="0"/>
           <w:numId w:val="5"/>
         </w:numPr>
-      </w:pPr>
-      <w:r>
+        <w:spacing w:line="360" w:lineRule="auto"/>
+        <w:jc w:val="both"/>
+        <w:rPr>
+          <w:rFonts w:ascii="Arial" w:hAnsi="Arial" w:cs="Arial"/>
+          <w:sz w:val="24"/>
+          <w:szCs w:val="24"/>
+        </w:rPr>
+      </w:pPr>
+      <w:r>
+        <w:rPr>
+          <w:rFonts w:ascii="Arial" w:hAnsi="Arial" w:cs="Arial"/>
+          <w:sz w:val="24"/>
+          <w:szCs w:val="24"/>
+        </w:rPr>
         <w:t>Subimos el código al Esp8266 “Upload”.</w:t>
       </w:r>
     </w:p>
     <w:p>
       <w:pPr>
         <w:pStyle w:val="Ttulo2"/>
-      </w:pPr>
-      <w:bookmarkStart w:id="10" w:name="_Toc30627380"/>
-      <w:r>
+        <w:spacing w:line="360" w:lineRule="auto"/>
+        <w:jc w:val="both"/>
+        <w:rPr>
+          <w:rFonts w:ascii="Arial" w:hAnsi="Arial" w:cs="Arial"/>
+          <w:sz w:val="24"/>
+          <w:szCs w:val="24"/>
+        </w:rPr>
+      </w:pPr>
+      <w:bookmarkStart w:id="11" w:name="_Toc31099848"/>
+      <w:r>
+        <w:rPr>
+          <w:rFonts w:ascii="Arial" w:hAnsi="Arial" w:cs="Arial"/>
+          <w:sz w:val="24"/>
+          <w:szCs w:val="24"/>
+        </w:rPr>
         <w:t xml:space="preserve">Ejercicio </w:t>
       </w:r>
       <w:r>
+        <w:rPr>
+          <w:rFonts w:ascii="Arial" w:hAnsi="Arial" w:cs="Arial"/>
+          <w:sz w:val="24"/>
+          <w:szCs w:val="24"/>
+        </w:rPr>
         <w:t>01 P</w:t>
       </w:r>
       <w:r>
+        <w:rPr>
+          <w:rFonts w:ascii="Arial" w:hAnsi="Arial" w:cs="Arial"/>
+          <w:sz w:val="24"/>
+          <w:szCs w:val="24"/>
+        </w:rPr>
         <w:t>robando el entorno de programación.</w:t>
       </w:r>
-      <w:bookmarkEnd w:id="10"/>
-    </w:p>
-    <w:p>
-      <w:pPr>
-        <w:spacing w:after="0" w:line="285" w:lineRule="atLeast"/>
-        <w:rPr>
-          <w:rFonts w:ascii="Consolas" w:eastAsia="Times New Roman" w:hAnsi="Consolas" w:cs="Times New Roman"/>
+      <w:bookmarkEnd w:id="11"/>
+    </w:p>
+    <w:p>
+      <w:pPr>
+        <w:spacing w:after="0" w:line="360" w:lineRule="auto"/>
+        <w:jc w:val="both"/>
+        <w:rPr>
+          <w:rFonts w:ascii="Arial" w:eastAsia="Times New Roman" w:hAnsi="Arial" w:cs="Arial"/>
           <w:color w:val="D4D4D4"/>
-          <w:sz w:val="18"/>
-          <w:szCs w:val="18"/>
-          <w:lang w:eastAsia="es-MX"/>
-        </w:rPr>
-      </w:pPr>
-      <w:r>
-        <w:rPr>
-          <w:rFonts w:ascii="Consolas" w:eastAsia="Times New Roman" w:hAnsi="Consolas" w:cs="Times New Roman"/>
+          <w:sz w:val="24"/>
+          <w:szCs w:val="24"/>
+          <w:lang w:eastAsia="es-MX"/>
+        </w:rPr>
+      </w:pPr>
+      <w:r>
+        <w:rPr>
+          <w:rFonts w:ascii="Arial" w:eastAsia="Times New Roman" w:hAnsi="Arial" w:cs="Arial"/>
           <w:color w:val="C586C0"/>
-          <w:sz w:val="18"/>
-          <w:szCs w:val="18"/>
+          <w:sz w:val="24"/>
+          <w:szCs w:val="24"/>
           <w:lang w:eastAsia="es-MX"/>
         </w:rPr>
         <w:t>#include</w:t>
       </w:r>
       <w:r>
         <w:rPr>
-          <w:rFonts w:ascii="Consolas" w:eastAsia="Times New Roman" w:hAnsi="Consolas" w:cs="Times New Roman"/>
+          <w:rFonts w:ascii="Arial" w:eastAsia="Times New Roman" w:hAnsi="Arial" w:cs="Arial"/>
           <w:color w:val="569CD6"/>
-          <w:sz w:val="18"/>
-          <w:szCs w:val="18"/>
+          <w:sz w:val="24"/>
+          <w:szCs w:val="24"/>
           <w:lang w:eastAsia="es-MX"/>
         </w:rPr>
         <w:t> </w:t>
       </w:r>
       <w:r>
         <w:rPr>
-          <w:rFonts w:ascii="Consolas" w:eastAsia="Times New Roman" w:hAnsi="Consolas" w:cs="Times New Roman"/>
+          <w:rFonts w:ascii="Arial" w:eastAsia="Times New Roman" w:hAnsi="Arial" w:cs="Arial"/>
           <w:color w:val="CE9178"/>
-          <w:sz w:val="18"/>
-          <w:szCs w:val="18"/>
+          <w:sz w:val="24"/>
+          <w:szCs w:val="24"/>
           <w:lang w:eastAsia="es-MX"/>
         </w:rPr>
         <w:t>"Arduino.h"</w:t>
@@ -4747,41 +5434,42 @@
     </w:p>
     <w:p>
       <w:pPr>
-        <w:spacing w:after="0" w:line="285" w:lineRule="atLeast"/>
-        <w:rPr>
-          <w:rFonts w:ascii="Consolas" w:eastAsia="Times New Roman" w:hAnsi="Consolas" w:cs="Times New Roman"/>
+        <w:spacing w:after="0" w:line="360" w:lineRule="auto"/>
+        <w:jc w:val="both"/>
+        <w:rPr>
+          <w:rFonts w:ascii="Arial" w:eastAsia="Times New Roman" w:hAnsi="Arial" w:cs="Arial"/>
           <w:color w:val="D4D4D4"/>
-          <w:sz w:val="18"/>
-          <w:szCs w:val="18"/>
-          <w:lang w:eastAsia="es-MX"/>
-        </w:rPr>
-      </w:pPr>
-      <w:r>
-        <w:rPr>
-          <w:rFonts w:ascii="Consolas" w:eastAsia="Times New Roman" w:hAnsi="Consolas" w:cs="Times New Roman"/>
+          <w:sz w:val="24"/>
+          <w:szCs w:val="24"/>
+          <w:lang w:eastAsia="es-MX"/>
+        </w:rPr>
+      </w:pPr>
+      <w:r>
+        <w:rPr>
+          <w:rFonts w:ascii="Arial" w:eastAsia="Times New Roman" w:hAnsi="Arial" w:cs="Arial"/>
           <w:color w:val="C586C0"/>
-          <w:sz w:val="18"/>
-          <w:szCs w:val="18"/>
+          <w:sz w:val="24"/>
+          <w:szCs w:val="24"/>
           <w:lang w:eastAsia="es-MX"/>
         </w:rPr>
         <w:t>#include</w:t>
       </w:r>
       <w:r>
         <w:rPr>
-          <w:rFonts w:ascii="Consolas" w:eastAsia="Times New Roman" w:hAnsi="Consolas" w:cs="Times New Roman"/>
+          <w:rFonts w:ascii="Arial" w:eastAsia="Times New Roman" w:hAnsi="Arial" w:cs="Arial"/>
           <w:color w:val="569CD6"/>
-          <w:sz w:val="18"/>
-          <w:szCs w:val="18"/>
+          <w:sz w:val="24"/>
+          <w:szCs w:val="24"/>
           <w:lang w:eastAsia="es-MX"/>
         </w:rPr>
         <w:t> </w:t>
       </w:r>
       <w:r>
         <w:rPr>
-          <w:rFonts w:ascii="Consolas" w:eastAsia="Times New Roman" w:hAnsi="Consolas" w:cs="Times New Roman"/>
+          <w:rFonts w:ascii="Arial" w:eastAsia="Times New Roman" w:hAnsi="Arial" w:cs="Arial"/>
           <w:color w:val="CE9178"/>
-          <w:sz w:val="18"/>
-          <w:szCs w:val="18"/>
+          <w:sz w:val="24"/>
+          <w:szCs w:val="24"/>
           <w:lang w:eastAsia="es-MX"/>
         </w:rPr>
         <w:t>"Esp.h"</w:t>
@@ -4789,63 +5477,65 @@
     </w:p>
     <w:p>
       <w:pPr>
-        <w:spacing w:after="0" w:line="285" w:lineRule="atLeast"/>
-        <w:rPr>
-          <w:rFonts w:ascii="Consolas" w:eastAsia="Times New Roman" w:hAnsi="Consolas" w:cs="Times New Roman"/>
+        <w:spacing w:after="0" w:line="360" w:lineRule="auto"/>
+        <w:jc w:val="both"/>
+        <w:rPr>
+          <w:rFonts w:ascii="Arial" w:eastAsia="Times New Roman" w:hAnsi="Arial" w:cs="Arial"/>
           <w:color w:val="D4D4D4"/>
-          <w:sz w:val="18"/>
-          <w:szCs w:val="18"/>
-          <w:lang w:eastAsia="es-MX"/>
-        </w:rPr>
-      </w:pPr>
-    </w:p>
-    <w:p>
-      <w:pPr>
-        <w:spacing w:after="0" w:line="285" w:lineRule="atLeast"/>
-        <w:rPr>
-          <w:rFonts w:ascii="Consolas" w:eastAsia="Times New Roman" w:hAnsi="Consolas" w:cs="Times New Roman"/>
+          <w:sz w:val="24"/>
+          <w:szCs w:val="24"/>
+          <w:lang w:eastAsia="es-MX"/>
+        </w:rPr>
+      </w:pPr>
+    </w:p>
+    <w:p>
+      <w:pPr>
+        <w:spacing w:after="0" w:line="360" w:lineRule="auto"/>
+        <w:jc w:val="both"/>
+        <w:rPr>
+          <w:rFonts w:ascii="Arial" w:eastAsia="Times New Roman" w:hAnsi="Arial" w:cs="Arial"/>
           <w:color w:val="D4D4D4"/>
-          <w:sz w:val="18"/>
-          <w:szCs w:val="18"/>
-          <w:lang w:eastAsia="es-MX"/>
-        </w:rPr>
-      </w:pPr>
-      <w:r>
-        <w:rPr>
-          <w:rFonts w:ascii="Consolas" w:eastAsia="Times New Roman" w:hAnsi="Consolas" w:cs="Times New Roman"/>
+          <w:sz w:val="24"/>
+          <w:szCs w:val="24"/>
+          <w:lang w:eastAsia="es-MX"/>
+        </w:rPr>
+      </w:pPr>
+      <w:r>
+        <w:rPr>
+          <w:rFonts w:ascii="Arial" w:eastAsia="Times New Roman" w:hAnsi="Arial" w:cs="Arial"/>
           <w:color w:val="569CD6"/>
-          <w:sz w:val="18"/>
-          <w:szCs w:val="18"/>
+          <w:sz w:val="24"/>
+          <w:szCs w:val="24"/>
           <w:lang w:eastAsia="es-MX"/>
         </w:rPr>
         <w:t>void</w:t>
       </w:r>
       <w:r>
         <w:rPr>
-          <w:rFonts w:ascii="Consolas" w:eastAsia="Times New Roman" w:hAnsi="Consolas" w:cs="Times New Roman"/>
+          <w:rFonts w:ascii="Arial" w:eastAsia="Times New Roman" w:hAnsi="Arial" w:cs="Arial"/>
           <w:color w:val="D4D4D4"/>
-          <w:sz w:val="18"/>
-          <w:szCs w:val="18"/>
+          <w:sz w:val="24"/>
+          <w:szCs w:val="24"/>
           <w:lang w:eastAsia="es-MX"/>
         </w:rPr>
         <w:t> </w:t>
       </w:r>
       <w:r>
         <w:rPr>
-          <w:rFonts w:ascii="Consolas" w:eastAsia="Times New Roman" w:hAnsi="Consolas" w:cs="Times New Roman"/>
+          <w:rFonts w:ascii="Arial" w:eastAsia="Times New Roman" w:hAnsi="Arial" w:cs="Arial"/>
           <w:color w:val="DCDCAA"/>
-          <w:sz w:val="18"/>
-          <w:szCs w:val="18"/>
+          <w:sz w:val="24"/>
+          <w:szCs w:val="24"/>
           <w:lang w:eastAsia="es-MX"/>
         </w:rPr>
         <w:t>setup</w:t>
       </w:r>
       <w:r>
         <w:rPr>
-          <w:rFonts w:ascii="Consolas" w:eastAsia="Times New Roman" w:hAnsi="Consolas" w:cs="Times New Roman"/>
+          <w:rFonts w:ascii="Arial" w:eastAsia="Times New Roman" w:hAnsi="Arial" w:cs="Arial"/>
           <w:color w:val="D4D4D4"/>
-          <w:sz w:val="18"/>
-          <w:szCs w:val="18"/>
+          <w:sz w:val="24"/>
+          <w:szCs w:val="24"/>
           <w:lang w:eastAsia="es-MX"/>
         </w:rPr>
         <w:t>(){</w:t>
@@ -4853,61 +5543,62 @@
     </w:p>
     <w:p>
       <w:pPr>
-        <w:spacing w:after="0" w:line="285" w:lineRule="atLeast"/>
-        <w:rPr>
-          <w:rFonts w:ascii="Consolas" w:eastAsia="Times New Roman" w:hAnsi="Consolas" w:cs="Times New Roman"/>
+        <w:spacing w:after="0" w:line="360" w:lineRule="auto"/>
+        <w:jc w:val="both"/>
+        <w:rPr>
+          <w:rFonts w:ascii="Arial" w:eastAsia="Times New Roman" w:hAnsi="Arial" w:cs="Arial"/>
           <w:color w:val="D4D4D4"/>
-          <w:sz w:val="18"/>
-          <w:szCs w:val="18"/>
-          <w:lang w:eastAsia="es-MX"/>
-        </w:rPr>
-      </w:pPr>
-      <w:r>
-        <w:rPr>
-          <w:rFonts w:ascii="Consolas" w:eastAsia="Times New Roman" w:hAnsi="Consolas" w:cs="Times New Roman"/>
+          <w:sz w:val="24"/>
+          <w:szCs w:val="24"/>
+          <w:lang w:eastAsia="es-MX"/>
+        </w:rPr>
+      </w:pPr>
+      <w:r>
+        <w:rPr>
+          <w:rFonts w:ascii="Arial" w:eastAsia="Times New Roman" w:hAnsi="Arial" w:cs="Arial"/>
           <w:color w:val="D4D4D4"/>
-          <w:sz w:val="18"/>
-          <w:szCs w:val="18"/>
+          <w:sz w:val="24"/>
+          <w:szCs w:val="24"/>
           <w:lang w:eastAsia="es-MX"/>
         </w:rPr>
         <w:t>    </w:t>
       </w:r>
       <w:r>
         <w:rPr>
-          <w:rFonts w:ascii="Consolas" w:eastAsia="Times New Roman" w:hAnsi="Consolas" w:cs="Times New Roman"/>
+          <w:rFonts w:ascii="Arial" w:eastAsia="Times New Roman" w:hAnsi="Arial" w:cs="Arial"/>
           <w:color w:val="DCDCAA"/>
-          <w:sz w:val="18"/>
-          <w:szCs w:val="18"/>
+          <w:sz w:val="24"/>
+          <w:szCs w:val="24"/>
           <w:lang w:eastAsia="es-MX"/>
         </w:rPr>
         <w:t>pinMode</w:t>
       </w:r>
       <w:r>
         <w:rPr>
-          <w:rFonts w:ascii="Consolas" w:eastAsia="Times New Roman" w:hAnsi="Consolas" w:cs="Times New Roman"/>
+          <w:rFonts w:ascii="Arial" w:eastAsia="Times New Roman" w:hAnsi="Arial" w:cs="Arial"/>
           <w:color w:val="D4D4D4"/>
-          <w:sz w:val="18"/>
-          <w:szCs w:val="18"/>
+          <w:sz w:val="24"/>
+          <w:szCs w:val="24"/>
           <w:lang w:eastAsia="es-MX"/>
         </w:rPr>
         <w:t>(</w:t>
       </w:r>
       <w:r>
         <w:rPr>
-          <w:rFonts w:ascii="Consolas" w:eastAsia="Times New Roman" w:hAnsi="Consolas" w:cs="Times New Roman"/>
+          <w:rFonts w:ascii="Arial" w:eastAsia="Times New Roman" w:hAnsi="Arial" w:cs="Arial"/>
           <w:color w:val="B5CEA8"/>
-          <w:sz w:val="18"/>
-          <w:szCs w:val="18"/>
+          <w:sz w:val="24"/>
+          <w:szCs w:val="24"/>
           <w:lang w:eastAsia="es-MX"/>
         </w:rPr>
         <w:t>2</w:t>
       </w:r>
       <w:r>
         <w:rPr>
-          <w:rFonts w:ascii="Consolas" w:eastAsia="Times New Roman" w:hAnsi="Consolas" w:cs="Times New Roman"/>
+          <w:rFonts w:ascii="Arial" w:eastAsia="Times New Roman" w:hAnsi="Arial" w:cs="Arial"/>
           <w:color w:val="D4D4D4"/>
-          <w:sz w:val="18"/>
-          <w:szCs w:val="18"/>
+          <w:sz w:val="24"/>
+          <w:szCs w:val="24"/>
           <w:lang w:eastAsia="es-MX"/>
         </w:rPr>
         <w:t>,OUTPUT);</w:t>
@@ -4915,21 +5606,22 @@
     </w:p>
     <w:p>
       <w:pPr>
-        <w:spacing w:after="0" w:line="285" w:lineRule="atLeast"/>
-        <w:rPr>
-          <w:rFonts w:ascii="Consolas" w:eastAsia="Times New Roman" w:hAnsi="Consolas" w:cs="Times New Roman"/>
+        <w:spacing w:after="0" w:line="360" w:lineRule="auto"/>
+        <w:jc w:val="both"/>
+        <w:rPr>
+          <w:rFonts w:ascii="Arial" w:eastAsia="Times New Roman" w:hAnsi="Arial" w:cs="Arial"/>
           <w:color w:val="D4D4D4"/>
-          <w:sz w:val="18"/>
-          <w:szCs w:val="18"/>
-          <w:lang w:eastAsia="es-MX"/>
-        </w:rPr>
-      </w:pPr>
-      <w:r>
-        <w:rPr>
-          <w:rFonts w:ascii="Consolas" w:eastAsia="Times New Roman" w:hAnsi="Consolas" w:cs="Times New Roman"/>
+          <w:sz w:val="24"/>
+          <w:szCs w:val="24"/>
+          <w:lang w:eastAsia="es-MX"/>
+        </w:rPr>
+      </w:pPr>
+      <w:r>
+        <w:rPr>
+          <w:rFonts w:ascii="Arial" w:eastAsia="Times New Roman" w:hAnsi="Arial" w:cs="Arial"/>
           <w:color w:val="D4D4D4"/>
-          <w:sz w:val="18"/>
-          <w:szCs w:val="18"/>
+          <w:sz w:val="24"/>
+          <w:szCs w:val="24"/>
           <w:lang w:eastAsia="es-MX"/>
         </w:rPr>
         <w:t>}</w:t>
@@ -4937,12 +5629,13 @@
     </w:p>
     <w:p>
       <w:pPr>
-        <w:spacing w:after="0" w:line="285" w:lineRule="atLeast"/>
-        <w:rPr>
-          <w:rFonts w:ascii="Consolas" w:eastAsia="Times New Roman" w:hAnsi="Consolas" w:cs="Times New Roman"/>
+        <w:spacing w:after="0" w:line="360" w:lineRule="auto"/>
+        <w:jc w:val="both"/>
+        <w:rPr>
+          <w:rFonts w:ascii="Arial" w:eastAsia="Times New Roman" w:hAnsi="Arial" w:cs="Arial"/>
           <w:color w:val="D4D4D4"/>
-          <w:sz w:val="18"/>
-          <w:szCs w:val="18"/>
+          <w:sz w:val="24"/>
+          <w:szCs w:val="24"/>
           <w:u w:val="words"/>
           <w:lang w:eastAsia="es-MX"/>
         </w:rPr>
@@ -4950,51 +5643,52 @@
     </w:p>
     <w:p>
       <w:pPr>
-        <w:spacing w:after="0" w:line="285" w:lineRule="atLeast"/>
-        <w:rPr>
-          <w:rFonts w:ascii="Consolas" w:eastAsia="Times New Roman" w:hAnsi="Consolas" w:cs="Times New Roman"/>
+        <w:spacing w:after="0" w:line="360" w:lineRule="auto"/>
+        <w:jc w:val="both"/>
+        <w:rPr>
+          <w:rFonts w:ascii="Arial" w:eastAsia="Times New Roman" w:hAnsi="Arial" w:cs="Arial"/>
           <w:color w:val="D4D4D4"/>
-          <w:sz w:val="18"/>
-          <w:szCs w:val="18"/>
-          <w:lang w:eastAsia="es-MX"/>
-        </w:rPr>
-      </w:pPr>
-      <w:r>
-        <w:rPr>
-          <w:rFonts w:ascii="Consolas" w:eastAsia="Times New Roman" w:hAnsi="Consolas" w:cs="Times New Roman"/>
+          <w:sz w:val="24"/>
+          <w:szCs w:val="24"/>
+          <w:lang w:eastAsia="es-MX"/>
+        </w:rPr>
+      </w:pPr>
+      <w:r>
+        <w:rPr>
+          <w:rFonts w:ascii="Arial" w:eastAsia="Times New Roman" w:hAnsi="Arial" w:cs="Arial"/>
           <w:color w:val="569CD6"/>
-          <w:sz w:val="18"/>
-          <w:szCs w:val="18"/>
+          <w:sz w:val="24"/>
+          <w:szCs w:val="24"/>
           <w:lang w:eastAsia="es-MX"/>
         </w:rPr>
         <w:t>void</w:t>
       </w:r>
       <w:r>
         <w:rPr>
-          <w:rFonts w:ascii="Consolas" w:eastAsia="Times New Roman" w:hAnsi="Consolas" w:cs="Times New Roman"/>
+          <w:rFonts w:ascii="Arial" w:eastAsia="Times New Roman" w:hAnsi="Arial" w:cs="Arial"/>
           <w:color w:val="D4D4D4"/>
-          <w:sz w:val="18"/>
-          <w:szCs w:val="18"/>
+          <w:sz w:val="24"/>
+          <w:szCs w:val="24"/>
           <w:lang w:eastAsia="es-MX"/>
         </w:rPr>
         <w:t> </w:t>
       </w:r>
       <w:r>
         <w:rPr>
-          <w:rFonts w:ascii="Consolas" w:eastAsia="Times New Roman" w:hAnsi="Consolas" w:cs="Times New Roman"/>
+          <w:rFonts w:ascii="Arial" w:eastAsia="Times New Roman" w:hAnsi="Arial" w:cs="Arial"/>
           <w:color w:val="DCDCAA"/>
-          <w:sz w:val="18"/>
-          <w:szCs w:val="18"/>
+          <w:sz w:val="24"/>
+          <w:szCs w:val="24"/>
           <w:lang w:eastAsia="es-MX"/>
         </w:rPr>
         <w:t>loop</w:t>
       </w:r>
       <w:r>
         <w:rPr>
-          <w:rFonts w:ascii="Consolas" w:eastAsia="Times New Roman" w:hAnsi="Consolas" w:cs="Times New Roman"/>
+          <w:rFonts w:ascii="Arial" w:eastAsia="Times New Roman" w:hAnsi="Arial" w:cs="Arial"/>
           <w:color w:val="D4D4D4"/>
-          <w:sz w:val="18"/>
-          <w:szCs w:val="18"/>
+          <w:sz w:val="24"/>
+          <w:szCs w:val="24"/>
           <w:lang w:eastAsia="es-MX"/>
         </w:rPr>
         <w:t>(){</w:t>
@@ -5002,61 +5696,62 @@
     </w:p>
     <w:p>
       <w:pPr>
-        <w:spacing w:after="0" w:line="285" w:lineRule="atLeast"/>
-        <w:rPr>
-          <w:rFonts w:ascii="Consolas" w:eastAsia="Times New Roman" w:hAnsi="Consolas" w:cs="Times New Roman"/>
+        <w:spacing w:after="0" w:line="360" w:lineRule="auto"/>
+        <w:jc w:val="both"/>
+        <w:rPr>
+          <w:rFonts w:ascii="Arial" w:eastAsia="Times New Roman" w:hAnsi="Arial" w:cs="Arial"/>
           <w:color w:val="D4D4D4"/>
-          <w:sz w:val="18"/>
-          <w:szCs w:val="18"/>
-          <w:lang w:eastAsia="es-MX"/>
-        </w:rPr>
-      </w:pPr>
-      <w:r>
-        <w:rPr>
-          <w:rFonts w:ascii="Consolas" w:eastAsia="Times New Roman" w:hAnsi="Consolas" w:cs="Times New Roman"/>
+          <w:sz w:val="24"/>
+          <w:szCs w:val="24"/>
+          <w:lang w:eastAsia="es-MX"/>
+        </w:rPr>
+      </w:pPr>
+      <w:r>
+        <w:rPr>
+          <w:rFonts w:ascii="Arial" w:eastAsia="Times New Roman" w:hAnsi="Arial" w:cs="Arial"/>
           <w:color w:val="D4D4D4"/>
-          <w:sz w:val="18"/>
-          <w:szCs w:val="18"/>
+          <w:sz w:val="24"/>
+          <w:szCs w:val="24"/>
           <w:lang w:eastAsia="es-MX"/>
         </w:rPr>
         <w:t>    </w:t>
       </w:r>
       <w:r>
         <w:rPr>
-          <w:rFonts w:ascii="Consolas" w:eastAsia="Times New Roman" w:hAnsi="Consolas" w:cs="Times New Roman"/>
+          <w:rFonts w:ascii="Arial" w:eastAsia="Times New Roman" w:hAnsi="Arial" w:cs="Arial"/>
           <w:color w:val="DCDCAA"/>
-          <w:sz w:val="18"/>
-          <w:szCs w:val="18"/>
+          <w:sz w:val="24"/>
+          <w:szCs w:val="24"/>
           <w:lang w:eastAsia="es-MX"/>
         </w:rPr>
         <w:t>digitalWrite</w:t>
       </w:r>
       <w:r>
         <w:rPr>
-          <w:rFonts w:ascii="Consolas" w:eastAsia="Times New Roman" w:hAnsi="Consolas" w:cs="Times New Roman"/>
+          <w:rFonts w:ascii="Arial" w:eastAsia="Times New Roman" w:hAnsi="Arial" w:cs="Arial"/>
           <w:color w:val="D4D4D4"/>
-          <w:sz w:val="18"/>
-          <w:szCs w:val="18"/>
+          <w:sz w:val="24"/>
+          <w:szCs w:val="24"/>
           <w:lang w:eastAsia="es-MX"/>
         </w:rPr>
         <w:t>(</w:t>
       </w:r>
       <w:r>
         <w:rPr>
-          <w:rFonts w:ascii="Consolas" w:eastAsia="Times New Roman" w:hAnsi="Consolas" w:cs="Times New Roman"/>
+          <w:rFonts w:ascii="Arial" w:eastAsia="Times New Roman" w:hAnsi="Arial" w:cs="Arial"/>
           <w:color w:val="B5CEA8"/>
-          <w:sz w:val="18"/>
-          <w:szCs w:val="18"/>
+          <w:sz w:val="24"/>
+          <w:szCs w:val="24"/>
           <w:lang w:eastAsia="es-MX"/>
         </w:rPr>
         <w:t>2</w:t>
       </w:r>
       <w:r>
         <w:rPr>
-          <w:rFonts w:ascii="Consolas" w:eastAsia="Times New Roman" w:hAnsi="Consolas" w:cs="Times New Roman"/>
+          <w:rFonts w:ascii="Arial" w:eastAsia="Times New Roman" w:hAnsi="Arial" w:cs="Arial"/>
           <w:color w:val="D4D4D4"/>
-          <w:sz w:val="18"/>
-          <w:szCs w:val="18"/>
+          <w:sz w:val="24"/>
+          <w:szCs w:val="24"/>
           <w:lang w:eastAsia="es-MX"/>
         </w:rPr>
         <w:t>,HIGH);</w:t>
@@ -5064,61 +5759,62 @@
     </w:p>
     <w:p>
       <w:pPr>
-        <w:spacing w:after="0" w:line="285" w:lineRule="atLeast"/>
-        <w:rPr>
-          <w:rFonts w:ascii="Consolas" w:eastAsia="Times New Roman" w:hAnsi="Consolas" w:cs="Times New Roman"/>
+        <w:spacing w:after="0" w:line="360" w:lineRule="auto"/>
+        <w:jc w:val="both"/>
+        <w:rPr>
+          <w:rFonts w:ascii="Arial" w:eastAsia="Times New Roman" w:hAnsi="Arial" w:cs="Arial"/>
           <w:color w:val="D4D4D4"/>
-          <w:sz w:val="18"/>
-          <w:szCs w:val="18"/>
-          <w:lang w:eastAsia="es-MX"/>
-        </w:rPr>
-      </w:pPr>
-      <w:r>
-        <w:rPr>
-          <w:rFonts w:ascii="Consolas" w:eastAsia="Times New Roman" w:hAnsi="Consolas" w:cs="Times New Roman"/>
+          <w:sz w:val="24"/>
+          <w:szCs w:val="24"/>
+          <w:lang w:eastAsia="es-MX"/>
+        </w:rPr>
+      </w:pPr>
+      <w:r>
+        <w:rPr>
+          <w:rFonts w:ascii="Arial" w:eastAsia="Times New Roman" w:hAnsi="Arial" w:cs="Arial"/>
           <w:color w:val="D4D4D4"/>
-          <w:sz w:val="18"/>
-          <w:szCs w:val="18"/>
+          <w:sz w:val="24"/>
+          <w:szCs w:val="24"/>
           <w:lang w:eastAsia="es-MX"/>
         </w:rPr>
         <w:t>    </w:t>
       </w:r>
       <w:r>
         <w:rPr>
-          <w:rFonts w:ascii="Consolas" w:eastAsia="Times New Roman" w:hAnsi="Consolas" w:cs="Times New Roman"/>
+          <w:rFonts w:ascii="Arial" w:eastAsia="Times New Roman" w:hAnsi="Arial" w:cs="Arial"/>
           <w:color w:val="DCDCAA"/>
-          <w:sz w:val="18"/>
-          <w:szCs w:val="18"/>
+          <w:sz w:val="24"/>
+          <w:szCs w:val="24"/>
           <w:lang w:eastAsia="es-MX"/>
         </w:rPr>
         <w:t>delay</w:t>
       </w:r>
       <w:r>
         <w:rPr>
-          <w:rFonts w:ascii="Consolas" w:eastAsia="Times New Roman" w:hAnsi="Consolas" w:cs="Times New Roman"/>
+          <w:rFonts w:ascii="Arial" w:eastAsia="Times New Roman" w:hAnsi="Arial" w:cs="Arial"/>
           <w:color w:val="D4D4D4"/>
-          <w:sz w:val="18"/>
-          <w:szCs w:val="18"/>
+          <w:sz w:val="24"/>
+          <w:szCs w:val="24"/>
           <w:lang w:eastAsia="es-MX"/>
         </w:rPr>
         <w:t>(</w:t>
       </w:r>
       <w:r>
         <w:rPr>
-          <w:rFonts w:ascii="Consolas" w:eastAsia="Times New Roman" w:hAnsi="Consolas" w:cs="Times New Roman"/>
+          <w:rFonts w:ascii="Arial" w:eastAsia="Times New Roman" w:hAnsi="Arial" w:cs="Arial"/>
           <w:color w:val="B5CEA8"/>
-          <w:sz w:val="18"/>
-          <w:szCs w:val="18"/>
+          <w:sz w:val="24"/>
+          <w:szCs w:val="24"/>
           <w:lang w:eastAsia="es-MX"/>
         </w:rPr>
         <w:t>500</w:t>
       </w:r>
       <w:r>
         <w:rPr>
-          <w:rFonts w:ascii="Consolas" w:eastAsia="Times New Roman" w:hAnsi="Consolas" w:cs="Times New Roman"/>
+          <w:rFonts w:ascii="Arial" w:eastAsia="Times New Roman" w:hAnsi="Arial" w:cs="Arial"/>
           <w:color w:val="D4D4D4"/>
-          <w:sz w:val="18"/>
-          <w:szCs w:val="18"/>
+          <w:sz w:val="24"/>
+          <w:szCs w:val="24"/>
           <w:lang w:eastAsia="es-MX"/>
         </w:rPr>
         <w:t>);</w:t>
@@ -5126,61 +5822,62 @@
     </w:p>
     <w:p>
       <w:pPr>
-        <w:spacing w:after="0" w:line="285" w:lineRule="atLeast"/>
-        <w:rPr>
-          <w:rFonts w:ascii="Consolas" w:eastAsia="Times New Roman" w:hAnsi="Consolas" w:cs="Times New Roman"/>
+        <w:spacing w:after="0" w:line="360" w:lineRule="auto"/>
+        <w:jc w:val="both"/>
+        <w:rPr>
+          <w:rFonts w:ascii="Arial" w:eastAsia="Times New Roman" w:hAnsi="Arial" w:cs="Arial"/>
           <w:color w:val="D4D4D4"/>
-          <w:sz w:val="18"/>
-          <w:szCs w:val="18"/>
-          <w:lang w:eastAsia="es-MX"/>
-        </w:rPr>
-      </w:pPr>
-      <w:r>
-        <w:rPr>
-          <w:rFonts w:ascii="Consolas" w:eastAsia="Times New Roman" w:hAnsi="Consolas" w:cs="Times New Roman"/>
+          <w:sz w:val="24"/>
+          <w:szCs w:val="24"/>
+          <w:lang w:eastAsia="es-MX"/>
+        </w:rPr>
+      </w:pPr>
+      <w:r>
+        <w:rPr>
+          <w:rFonts w:ascii="Arial" w:eastAsia="Times New Roman" w:hAnsi="Arial" w:cs="Arial"/>
           <w:color w:val="D4D4D4"/>
-          <w:sz w:val="18"/>
-          <w:szCs w:val="18"/>
+          <w:sz w:val="24"/>
+          <w:szCs w:val="24"/>
           <w:lang w:eastAsia="es-MX"/>
         </w:rPr>
         <w:t>    </w:t>
       </w:r>
       <w:r>
         <w:rPr>
-          <w:rFonts w:ascii="Consolas" w:eastAsia="Times New Roman" w:hAnsi="Consolas" w:cs="Times New Roman"/>
+          <w:rFonts w:ascii="Arial" w:eastAsia="Times New Roman" w:hAnsi="Arial" w:cs="Arial"/>
           <w:color w:val="DCDCAA"/>
-          <w:sz w:val="18"/>
-          <w:szCs w:val="18"/>
+          <w:sz w:val="24"/>
+          <w:szCs w:val="24"/>
           <w:lang w:eastAsia="es-MX"/>
         </w:rPr>
         <w:t>digitalWrite</w:t>
       </w:r>
       <w:r>
         <w:rPr>
-          <w:rFonts w:ascii="Consolas" w:eastAsia="Times New Roman" w:hAnsi="Consolas" w:cs="Times New Roman"/>
+          <w:rFonts w:ascii="Arial" w:eastAsia="Times New Roman" w:hAnsi="Arial" w:cs="Arial"/>
           <w:color w:val="D4D4D4"/>
-          <w:sz w:val="18"/>
-          <w:szCs w:val="18"/>
+          <w:sz w:val="24"/>
+          <w:szCs w:val="24"/>
           <w:lang w:eastAsia="es-MX"/>
         </w:rPr>
         <w:t>(</w:t>
       </w:r>
       <w:r>
         <w:rPr>
-          <w:rFonts w:ascii="Consolas" w:eastAsia="Times New Roman" w:hAnsi="Consolas" w:cs="Times New Roman"/>
+          <w:rFonts w:ascii="Arial" w:eastAsia="Times New Roman" w:hAnsi="Arial" w:cs="Arial"/>
           <w:color w:val="B5CEA8"/>
-          <w:sz w:val="18"/>
-          <w:szCs w:val="18"/>
+          <w:sz w:val="24"/>
+          <w:szCs w:val="24"/>
           <w:lang w:eastAsia="es-MX"/>
         </w:rPr>
         <w:t>2</w:t>
       </w:r>
       <w:r>
         <w:rPr>
-          <w:rFonts w:ascii="Consolas" w:eastAsia="Times New Roman" w:hAnsi="Consolas" w:cs="Times New Roman"/>
+          <w:rFonts w:ascii="Arial" w:eastAsia="Times New Roman" w:hAnsi="Arial" w:cs="Arial"/>
           <w:color w:val="D4D4D4"/>
-          <w:sz w:val="18"/>
-          <w:szCs w:val="18"/>
+          <w:sz w:val="24"/>
+          <w:szCs w:val="24"/>
           <w:lang w:eastAsia="es-MX"/>
         </w:rPr>
         <w:t>, LOW);</w:t>
@@ -5188,148 +5885,171 @@
     </w:p>
     <w:p>
       <w:pPr>
-        <w:spacing w:after="0" w:line="285" w:lineRule="atLeast"/>
-        <w:rPr>
-          <w:rFonts w:ascii="Consolas" w:eastAsia="Times New Roman" w:hAnsi="Consolas" w:cs="Times New Roman"/>
+        <w:spacing w:after="0" w:line="360" w:lineRule="auto"/>
+        <w:jc w:val="both"/>
+        <w:rPr>
+          <w:rFonts w:ascii="Arial" w:eastAsia="Times New Roman" w:hAnsi="Arial" w:cs="Arial"/>
           <w:color w:val="D4D4D4"/>
-          <w:sz w:val="18"/>
-          <w:szCs w:val="18"/>
-          <w:lang w:eastAsia="es-MX"/>
-        </w:rPr>
-      </w:pPr>
-      <w:r>
-        <w:rPr>
-          <w:rFonts w:ascii="Consolas" w:eastAsia="Times New Roman" w:hAnsi="Consolas" w:cs="Times New Roman"/>
+          <w:sz w:val="24"/>
+          <w:szCs w:val="24"/>
+          <w:lang w:eastAsia="es-MX"/>
+        </w:rPr>
+      </w:pPr>
+      <w:r>
+        <w:rPr>
+          <w:rFonts w:ascii="Arial" w:eastAsia="Times New Roman" w:hAnsi="Arial" w:cs="Arial"/>
           <w:color w:val="D4D4D4"/>
-          <w:sz w:val="18"/>
-          <w:szCs w:val="18"/>
+          <w:sz w:val="24"/>
+          <w:szCs w:val="24"/>
+          <w:lang w:eastAsia="es-MX"/>
+        </w:rPr>
+        <w:t>    </w:t>
+      </w:r>
+      <w:r>
+        <w:rPr>
+          <w:rFonts w:ascii="Arial" w:eastAsia="Times New Roman" w:hAnsi="Arial" w:cs="Arial"/>
+          <w:color w:val="DCDCAA"/>
+          <w:sz w:val="24"/>
+          <w:szCs w:val="24"/>
+          <w:lang w:eastAsia="es-MX"/>
+        </w:rPr>
+        <w:t>delay</w:t>
+      </w:r>
+      <w:r>
+        <w:rPr>
+          <w:rFonts w:ascii="Arial" w:eastAsia="Times New Roman" w:hAnsi="Arial" w:cs="Arial"/>
+          <w:color w:val="D4D4D4"/>
+          <w:sz w:val="24"/>
+          <w:szCs w:val="24"/>
+          <w:lang w:eastAsia="es-MX"/>
+        </w:rPr>
+        <w:t>(</w:t>
+      </w:r>
+      <w:r>
+        <w:rPr>
+          <w:rFonts w:ascii="Arial" w:eastAsia="Times New Roman" w:hAnsi="Arial" w:cs="Arial"/>
+          <w:color w:val="B5CEA8"/>
+          <w:sz w:val="24"/>
+          <w:szCs w:val="24"/>
+          <w:lang w:eastAsia="es-MX"/>
+        </w:rPr>
+        <w:t>100</w:t>
+      </w:r>
+      <w:r>
+        <w:rPr>
+          <w:rFonts w:ascii="Arial" w:eastAsia="Times New Roman" w:hAnsi="Arial" w:cs="Arial"/>
+          <w:color w:val="D4D4D4"/>
+          <w:sz w:val="24"/>
+          <w:szCs w:val="24"/>
+          <w:lang w:eastAsia="es-MX"/>
+        </w:rPr>
+        <w:t>);</w:t>
+      </w:r>
+    </w:p>
+    <w:p>
+      <w:pPr>
+        <w:spacing w:after="0" w:line="360" w:lineRule="auto"/>
+        <w:jc w:val="both"/>
+        <w:rPr>
+          <w:rFonts w:ascii="Arial" w:eastAsia="Times New Roman" w:hAnsi="Arial" w:cs="Arial"/>
+          <w:color w:val="D4D4D4"/>
+          <w:sz w:val="24"/>
+          <w:szCs w:val="24"/>
+          <w:lang w:eastAsia="es-MX"/>
+        </w:rPr>
+      </w:pPr>
+      <w:r>
+        <w:rPr>
+          <w:rFonts w:ascii="Arial" w:eastAsia="Times New Roman" w:hAnsi="Arial" w:cs="Arial"/>
+          <w:color w:val="D4D4D4"/>
+          <w:sz w:val="24"/>
+          <w:szCs w:val="24"/>
+          <w:lang w:eastAsia="es-MX"/>
+        </w:rPr>
+        <w:t>}</w:t>
+      </w:r>
+    </w:p>
+    <w:p>
+      <w:pPr>
+        <w:spacing w:line="360" w:lineRule="auto"/>
+        <w:jc w:val="both"/>
+        <w:rPr>
+          <w:rFonts w:ascii="Arial" w:hAnsi="Arial" w:cs="Arial"/>
+          <w:sz w:val="24"/>
+          <w:szCs w:val="24"/>
+        </w:rPr>
+      </w:pPr>
+    </w:p>
+    <w:p>
+      <w:pPr>
+        <w:pStyle w:val="Ttulo2"/>
+        <w:spacing w:line="360" w:lineRule="auto"/>
+        <w:jc w:val="both"/>
+        <w:rPr>
+          <w:rFonts w:ascii="Arial" w:hAnsi="Arial" w:cs="Arial"/>
+          <w:sz w:val="24"/>
+          <w:szCs w:val="24"/>
+        </w:rPr>
+      </w:pPr>
+      <w:bookmarkStart w:id="12" w:name="_Toc31099849"/>
+      <w:r>
+        <w:rPr>
+          <w:rFonts w:ascii="Arial" w:hAnsi="Arial" w:cs="Arial"/>
+          <w:sz w:val="24"/>
+          <w:szCs w:val="24"/>
+        </w:rPr>
+        <w:t>Ejercicio 02 H</w:t>
+      </w:r>
+      <w:r>
+        <w:rPr>
+          <w:rFonts w:ascii="Arial" w:hAnsi="Arial" w:cs="Arial"/>
+          <w:sz w:val="24"/>
+          <w:szCs w:val="24"/>
+        </w:rPr>
+        <w:t>C-SR04</w:t>
+      </w:r>
+      <w:bookmarkEnd w:id="12"/>
+    </w:p>
+    <w:p>
+      <w:pPr>
+        <w:spacing w:line="360" w:lineRule="auto"/>
+        <w:jc w:val="both"/>
+        <w:rPr>
+          <w:rFonts w:ascii="Arial" w:hAnsi="Arial" w:cs="Arial"/>
+          <w:sz w:val="24"/>
+          <w:szCs w:val="24"/>
+        </w:rPr>
+      </w:pPr>
+      <w:r>
+        <w:rPr>
+          <w:rFonts w:ascii="Arial" w:hAnsi="Arial" w:cs="Arial"/>
+          <w:sz w:val="24"/>
+          <w:szCs w:val="24"/>
+        </w:rPr>
+        <w:t>Creamos el siguiente circuito.</w:t>
+      </w:r>
+    </w:p>
+    <w:p>
+      <w:pPr>
+        <w:spacing w:line="360" w:lineRule="auto"/>
+        <w:jc w:val="both"/>
+        <w:rPr>
+          <w:rFonts w:ascii="Arial" w:hAnsi="Arial" w:cs="Arial"/>
+          <w:sz w:val="24"/>
+          <w:szCs w:val="24"/>
+        </w:rPr>
+      </w:pPr>
+      <w:r>
+        <w:rPr>
+          <w:rFonts w:ascii="Arial" w:hAnsi="Arial" w:cs="Arial"/>
+          <w:noProof/>
+          <w:sz w:val="24"/>
+          <w:szCs w:val="24"/>
           <w:lang w:eastAsia="es-MX"/>
         </w:rPr>
         <w:lastRenderedPageBreak/>
-        <w:t>    </w:t>
-      </w:r>
-      <w:r>
-        <w:rPr>
-          <w:rFonts w:ascii="Consolas" w:eastAsia="Times New Roman" w:hAnsi="Consolas" w:cs="Times New Roman"/>
-          <w:color w:val="DCDCAA"/>
-          <w:sz w:val="18"/>
-          <w:szCs w:val="18"/>
-          <w:lang w:eastAsia="es-MX"/>
-        </w:rPr>
-        <w:t>delay</w:t>
-      </w:r>
-      <w:r>
-        <w:rPr>
-          <w:rFonts w:ascii="Consolas" w:eastAsia="Times New Roman" w:hAnsi="Consolas" w:cs="Times New Roman"/>
-          <w:color w:val="D4D4D4"/>
-          <w:sz w:val="18"/>
-          <w:szCs w:val="18"/>
-          <w:lang w:eastAsia="es-MX"/>
-        </w:rPr>
-        <w:t>(</w:t>
-      </w:r>
-      <w:r>
-        <w:rPr>
-          <w:rFonts w:ascii="Consolas" w:eastAsia="Times New Roman" w:hAnsi="Consolas" w:cs="Times New Roman"/>
-          <w:color w:val="B5CEA8"/>
-          <w:sz w:val="18"/>
-          <w:szCs w:val="18"/>
-          <w:lang w:eastAsia="es-MX"/>
-        </w:rPr>
-        <w:t>100</w:t>
-      </w:r>
-      <w:r>
-        <w:rPr>
-          <w:rFonts w:ascii="Consolas" w:eastAsia="Times New Roman" w:hAnsi="Consolas" w:cs="Times New Roman"/>
-          <w:color w:val="D4D4D4"/>
-          <w:sz w:val="18"/>
-          <w:szCs w:val="18"/>
-          <w:lang w:eastAsia="es-MX"/>
-        </w:rPr>
-        <w:t>);</w:t>
-      </w:r>
-    </w:p>
-    <w:p>
-      <w:pPr>
-        <w:spacing w:after="0" w:line="285" w:lineRule="atLeast"/>
-        <w:rPr>
-          <w:rFonts w:ascii="Consolas" w:eastAsia="Times New Roman" w:hAnsi="Consolas" w:cs="Times New Roman"/>
-          <w:color w:val="D4D4D4"/>
-          <w:sz w:val="18"/>
-          <w:szCs w:val="18"/>
-          <w:lang w:eastAsia="es-MX"/>
-        </w:rPr>
-      </w:pPr>
-      <w:r>
-        <w:rPr>
-          <w:rFonts w:ascii="Consolas" w:eastAsia="Times New Roman" w:hAnsi="Consolas" w:cs="Times New Roman"/>
-          <w:color w:val="D4D4D4"/>
-          <w:sz w:val="18"/>
-          <w:szCs w:val="18"/>
-          <w:lang w:eastAsia="es-MX"/>
-        </w:rPr>
-        <w:t>}</w:t>
-      </w:r>
-    </w:p>
-    <w:p>
-      <w:pPr>
-        <w:rPr>
-          <w:sz w:val="18"/>
-          <w:szCs w:val="18"/>
-        </w:rPr>
-      </w:pPr>
-    </w:p>
-    <w:p>
-      <w:pPr>
-        <w:pStyle w:val="Ttulo2"/>
-      </w:pPr>
-      <w:bookmarkStart w:id="11" w:name="_Toc30627381"/>
-      <w:r>
-        <w:t>Ejercicio 02 H</w:t>
-      </w:r>
-      <w:r>
-        <w:t>C-SR04</w:t>
-      </w:r>
-      <w:bookmarkEnd w:id="11"/>
-    </w:p>
-    <w:p>
-      <w:pPr>
-        <w:spacing w:line="360" w:lineRule="auto"/>
-        <w:rPr>
-          <w:rFonts w:ascii="Arial" w:hAnsi="Arial" w:cs="Arial"/>
-          <w:sz w:val="24"/>
-          <w:szCs w:val="24"/>
-        </w:rPr>
-      </w:pPr>
-      <w:r>
-        <w:rPr>
-          <w:rFonts w:ascii="Arial" w:hAnsi="Arial" w:cs="Arial"/>
-          <w:sz w:val="24"/>
-          <w:szCs w:val="24"/>
-        </w:rPr>
-        <w:t>Creamos el siguiente circuito.</w:t>
-      </w:r>
-    </w:p>
-    <w:p>
-      <w:pPr>
-        <w:spacing w:line="360" w:lineRule="auto"/>
-        <w:jc w:val="center"/>
-        <w:rPr>
-          <w:rFonts w:ascii="Arial" w:hAnsi="Arial" w:cs="Arial"/>
-          <w:sz w:val="24"/>
-          <w:szCs w:val="24"/>
-        </w:rPr>
-      </w:pPr>
-      <w:r>
-        <w:rPr>
-          <w:rFonts w:ascii="Arial" w:hAnsi="Arial" w:cs="Arial"/>
-          <w:noProof/>
-          <w:sz w:val="24"/>
-          <w:szCs w:val="24"/>
-          <w:lang w:eastAsia="es-MX"/>
-        </w:rPr>
         <w:drawing>
-          <wp:inline distT="0" distB="0" distL="0" distR="0" wp14:anchorId="60F11802" wp14:editId="1C32EFCD">
+          <wp:inline distT="0" distB="0" distL="0" distR="0" wp14:anchorId="47057D95" wp14:editId="38AF8B34">
             <wp:extent cx="3251482" cy="2022015"/>
             <wp:effectExtent l="0" t="0" r="6350" b="0"/>
             <wp:docPr id="3" name="Imagen 3"/>
@@ -5373,41 +6093,42 @@
     </w:p>
     <w:p>
       <w:pPr>
-        <w:spacing w:after="0" w:line="285" w:lineRule="atLeast"/>
-        <w:rPr>
-          <w:rFonts w:ascii="Consolas" w:eastAsia="Times New Roman" w:hAnsi="Consolas" w:cs="Times New Roman"/>
+        <w:spacing w:after="0" w:line="360" w:lineRule="auto"/>
+        <w:jc w:val="both"/>
+        <w:rPr>
+          <w:rFonts w:ascii="Arial" w:eastAsia="Times New Roman" w:hAnsi="Arial" w:cs="Arial"/>
           <w:color w:val="D4D4D4"/>
-          <w:sz w:val="21"/>
-          <w:szCs w:val="21"/>
-          <w:lang w:eastAsia="es-MX"/>
-        </w:rPr>
-      </w:pPr>
-      <w:r>
-        <w:rPr>
-          <w:rFonts w:ascii="Consolas" w:eastAsia="Times New Roman" w:hAnsi="Consolas" w:cs="Times New Roman"/>
+          <w:sz w:val="24"/>
+          <w:szCs w:val="24"/>
+          <w:lang w:eastAsia="es-MX"/>
+        </w:rPr>
+      </w:pPr>
+      <w:r>
+        <w:rPr>
+          <w:rFonts w:ascii="Arial" w:eastAsia="Times New Roman" w:hAnsi="Arial" w:cs="Arial"/>
           <w:color w:val="C586C0"/>
-          <w:sz w:val="21"/>
-          <w:szCs w:val="21"/>
+          <w:sz w:val="24"/>
+          <w:szCs w:val="24"/>
           <w:lang w:eastAsia="es-MX"/>
         </w:rPr>
         <w:t>#include</w:t>
       </w:r>
       <w:r>
         <w:rPr>
-          <w:rFonts w:ascii="Consolas" w:eastAsia="Times New Roman" w:hAnsi="Consolas" w:cs="Times New Roman"/>
+          <w:rFonts w:ascii="Arial" w:eastAsia="Times New Roman" w:hAnsi="Arial" w:cs="Arial"/>
           <w:color w:val="569CD6"/>
-          <w:sz w:val="21"/>
-          <w:szCs w:val="21"/>
+          <w:sz w:val="24"/>
+          <w:szCs w:val="24"/>
           <w:lang w:eastAsia="es-MX"/>
         </w:rPr>
         <w:t> </w:t>
       </w:r>
       <w:r>
         <w:rPr>
-          <w:rFonts w:ascii="Consolas" w:eastAsia="Times New Roman" w:hAnsi="Consolas" w:cs="Times New Roman"/>
+          <w:rFonts w:ascii="Arial" w:eastAsia="Times New Roman" w:hAnsi="Arial" w:cs="Arial"/>
           <w:color w:val="CE9178"/>
-          <w:sz w:val="21"/>
-          <w:szCs w:val="21"/>
+          <w:sz w:val="24"/>
+          <w:szCs w:val="24"/>
           <w:lang w:eastAsia="es-MX"/>
         </w:rPr>
         <w:t>"Arduino.h"</w:t>
@@ -5415,41 +6136,42 @@
     </w:p>
     <w:p>
       <w:pPr>
-        <w:spacing w:after="0" w:line="285" w:lineRule="atLeast"/>
-        <w:rPr>
-          <w:rFonts w:ascii="Consolas" w:eastAsia="Times New Roman" w:hAnsi="Consolas" w:cs="Times New Roman"/>
+        <w:spacing w:after="0" w:line="360" w:lineRule="auto"/>
+        <w:jc w:val="both"/>
+        <w:rPr>
+          <w:rFonts w:ascii="Arial" w:eastAsia="Times New Roman" w:hAnsi="Arial" w:cs="Arial"/>
           <w:color w:val="D4D4D4"/>
-          <w:sz w:val="21"/>
-          <w:szCs w:val="21"/>
-          <w:lang w:eastAsia="es-MX"/>
-        </w:rPr>
-      </w:pPr>
-      <w:r>
-        <w:rPr>
-          <w:rFonts w:ascii="Consolas" w:eastAsia="Times New Roman" w:hAnsi="Consolas" w:cs="Times New Roman"/>
+          <w:sz w:val="24"/>
+          <w:szCs w:val="24"/>
+          <w:lang w:eastAsia="es-MX"/>
+        </w:rPr>
+      </w:pPr>
+      <w:r>
+        <w:rPr>
+          <w:rFonts w:ascii="Arial" w:eastAsia="Times New Roman" w:hAnsi="Arial" w:cs="Arial"/>
           <w:color w:val="C586C0"/>
-          <w:sz w:val="21"/>
-          <w:szCs w:val="21"/>
+          <w:sz w:val="24"/>
+          <w:szCs w:val="24"/>
           <w:lang w:eastAsia="es-MX"/>
         </w:rPr>
         <w:t>#include</w:t>
       </w:r>
       <w:r>
         <w:rPr>
-          <w:rFonts w:ascii="Consolas" w:eastAsia="Times New Roman" w:hAnsi="Consolas" w:cs="Times New Roman"/>
+          <w:rFonts w:ascii="Arial" w:eastAsia="Times New Roman" w:hAnsi="Arial" w:cs="Arial"/>
           <w:color w:val="569CD6"/>
-          <w:sz w:val="21"/>
-          <w:szCs w:val="21"/>
+          <w:sz w:val="24"/>
+          <w:szCs w:val="24"/>
           <w:lang w:eastAsia="es-MX"/>
         </w:rPr>
         <w:t> </w:t>
       </w:r>
       <w:r>
         <w:rPr>
-          <w:rFonts w:ascii="Consolas" w:eastAsia="Times New Roman" w:hAnsi="Consolas" w:cs="Times New Roman"/>
+          <w:rFonts w:ascii="Arial" w:eastAsia="Times New Roman" w:hAnsi="Arial" w:cs="Arial"/>
           <w:color w:val="CE9178"/>
-          <w:sz w:val="21"/>
-          <w:szCs w:val="21"/>
+          <w:sz w:val="24"/>
+          <w:szCs w:val="24"/>
           <w:lang w:eastAsia="es-MX"/>
         </w:rPr>
         <w:t>"Esp.h"</w:t>
@@ -5457,53 +6179,55 @@
     </w:p>
     <w:p>
       <w:pPr>
-        <w:spacing w:after="0" w:line="285" w:lineRule="atLeast"/>
-        <w:rPr>
-          <w:rFonts w:ascii="Consolas" w:eastAsia="Times New Roman" w:hAnsi="Consolas" w:cs="Times New Roman"/>
+        <w:spacing w:after="0" w:line="360" w:lineRule="auto"/>
+        <w:jc w:val="both"/>
+        <w:rPr>
+          <w:rFonts w:ascii="Arial" w:eastAsia="Times New Roman" w:hAnsi="Arial" w:cs="Arial"/>
           <w:color w:val="D4D4D4"/>
-          <w:sz w:val="21"/>
-          <w:szCs w:val="21"/>
-          <w:lang w:eastAsia="es-MX"/>
-        </w:rPr>
-      </w:pPr>
-    </w:p>
-    <w:p>
-      <w:pPr>
-        <w:spacing w:after="0" w:line="285" w:lineRule="atLeast"/>
-        <w:rPr>
-          <w:rFonts w:ascii="Consolas" w:eastAsia="Times New Roman" w:hAnsi="Consolas" w:cs="Times New Roman"/>
+          <w:sz w:val="24"/>
+          <w:szCs w:val="24"/>
+          <w:lang w:eastAsia="es-MX"/>
+        </w:rPr>
+      </w:pPr>
+    </w:p>
+    <w:p>
+      <w:pPr>
+        <w:spacing w:after="0" w:line="360" w:lineRule="auto"/>
+        <w:jc w:val="both"/>
+        <w:rPr>
+          <w:rFonts w:ascii="Arial" w:eastAsia="Times New Roman" w:hAnsi="Arial" w:cs="Arial"/>
           <w:color w:val="D4D4D4"/>
-          <w:sz w:val="21"/>
-          <w:szCs w:val="21"/>
-          <w:lang w:eastAsia="es-MX"/>
-        </w:rPr>
-      </w:pPr>
-      <w:r>
-        <w:rPr>
-          <w:rFonts w:ascii="Consolas" w:eastAsia="Times New Roman" w:hAnsi="Consolas" w:cs="Times New Roman"/>
+          <w:sz w:val="24"/>
+          <w:szCs w:val="24"/>
+          <w:lang w:eastAsia="es-MX"/>
+        </w:rPr>
+      </w:pPr>
+      <w:r>
+        <w:rPr>
+          <w:rFonts w:ascii="Arial" w:eastAsia="Times New Roman" w:hAnsi="Arial" w:cs="Arial"/>
           <w:color w:val="C586C0"/>
-          <w:sz w:val="21"/>
-          <w:szCs w:val="21"/>
+          <w:sz w:val="24"/>
+          <w:szCs w:val="24"/>
           <w:lang w:eastAsia="es-MX"/>
         </w:rPr>
         <w:t>#define</w:t>
       </w:r>
       <w:r>
         <w:rPr>
-          <w:rFonts w:ascii="Consolas" w:eastAsia="Times New Roman" w:hAnsi="Consolas" w:cs="Times New Roman"/>
+          <w:rFonts w:ascii="Arial" w:eastAsia="Times New Roman" w:hAnsi="Arial" w:cs="Arial"/>
           <w:color w:val="569CD6"/>
-          <w:sz w:val="21"/>
-          <w:szCs w:val="21"/>
+          <w:sz w:val="24"/>
+          <w:szCs w:val="24"/>
           <w:lang w:eastAsia="es-MX"/>
         </w:rPr>
         <w:t> TRIGGER </w:t>
       </w:r>
       <w:r>
         <w:rPr>
-          <w:rFonts w:ascii="Consolas" w:eastAsia="Times New Roman" w:hAnsi="Consolas" w:cs="Times New Roman"/>
+          <w:rFonts w:ascii="Arial" w:eastAsia="Times New Roman" w:hAnsi="Arial" w:cs="Arial"/>
           <w:color w:val="B5CEA8"/>
-          <w:sz w:val="21"/>
-          <w:szCs w:val="21"/>
+          <w:sz w:val="24"/>
+          <w:szCs w:val="24"/>
           <w:lang w:eastAsia="es-MX"/>
         </w:rPr>
         <w:t>5</w:t>
@@ -5511,41 +6235,42 @@
     </w:p>
     <w:p>
       <w:pPr>
-        <w:spacing w:after="0" w:line="285" w:lineRule="atLeast"/>
-        <w:rPr>
-          <w:rFonts w:ascii="Consolas" w:eastAsia="Times New Roman" w:hAnsi="Consolas" w:cs="Times New Roman"/>
+        <w:spacing w:after="0" w:line="360" w:lineRule="auto"/>
+        <w:jc w:val="both"/>
+        <w:rPr>
+          <w:rFonts w:ascii="Arial" w:eastAsia="Times New Roman" w:hAnsi="Arial" w:cs="Arial"/>
           <w:color w:val="D4D4D4"/>
-          <w:sz w:val="21"/>
-          <w:szCs w:val="21"/>
-          <w:lang w:eastAsia="es-MX"/>
-        </w:rPr>
-      </w:pPr>
-      <w:r>
-        <w:rPr>
-          <w:rFonts w:ascii="Consolas" w:eastAsia="Times New Roman" w:hAnsi="Consolas" w:cs="Times New Roman"/>
+          <w:sz w:val="24"/>
+          <w:szCs w:val="24"/>
+          <w:lang w:eastAsia="es-MX"/>
+        </w:rPr>
+      </w:pPr>
+      <w:r>
+        <w:rPr>
+          <w:rFonts w:ascii="Arial" w:eastAsia="Times New Roman" w:hAnsi="Arial" w:cs="Arial"/>
           <w:color w:val="C586C0"/>
-          <w:sz w:val="21"/>
-          <w:szCs w:val="21"/>
+          <w:sz w:val="24"/>
+          <w:szCs w:val="24"/>
           <w:lang w:eastAsia="es-MX"/>
         </w:rPr>
         <w:t>#define</w:t>
       </w:r>
       <w:r>
         <w:rPr>
-          <w:rFonts w:ascii="Consolas" w:eastAsia="Times New Roman" w:hAnsi="Consolas" w:cs="Times New Roman"/>
+          <w:rFonts w:ascii="Arial" w:eastAsia="Times New Roman" w:hAnsi="Arial" w:cs="Arial"/>
           <w:color w:val="569CD6"/>
-          <w:sz w:val="21"/>
-          <w:szCs w:val="21"/>
+          <w:sz w:val="24"/>
+          <w:szCs w:val="24"/>
           <w:lang w:eastAsia="es-MX"/>
         </w:rPr>
         <w:t> ECHO </w:t>
       </w:r>
       <w:r>
         <w:rPr>
-          <w:rFonts w:ascii="Consolas" w:eastAsia="Times New Roman" w:hAnsi="Consolas" w:cs="Times New Roman"/>
+          <w:rFonts w:ascii="Arial" w:eastAsia="Times New Roman" w:hAnsi="Arial" w:cs="Arial"/>
           <w:color w:val="B5CEA8"/>
-          <w:sz w:val="21"/>
-          <w:szCs w:val="21"/>
+          <w:sz w:val="24"/>
+          <w:szCs w:val="24"/>
           <w:lang w:eastAsia="es-MX"/>
         </w:rPr>
         <w:t>4</w:t>
@@ -5553,63 +6278,65 @@
     </w:p>
     <w:p>
       <w:pPr>
-        <w:spacing w:after="240" w:line="285" w:lineRule="atLeast"/>
-        <w:rPr>
-          <w:rFonts w:ascii="Consolas" w:eastAsia="Times New Roman" w:hAnsi="Consolas" w:cs="Times New Roman"/>
+        <w:spacing w:after="240" w:line="360" w:lineRule="auto"/>
+        <w:jc w:val="both"/>
+        <w:rPr>
+          <w:rFonts w:ascii="Arial" w:eastAsia="Times New Roman" w:hAnsi="Arial" w:cs="Arial"/>
           <w:color w:val="D4D4D4"/>
-          <w:sz w:val="21"/>
-          <w:szCs w:val="21"/>
-          <w:lang w:eastAsia="es-MX"/>
-        </w:rPr>
-      </w:pPr>
-    </w:p>
-    <w:p>
-      <w:pPr>
-        <w:spacing w:after="0" w:line="285" w:lineRule="atLeast"/>
-        <w:rPr>
-          <w:rFonts w:ascii="Consolas" w:eastAsia="Times New Roman" w:hAnsi="Consolas" w:cs="Times New Roman"/>
+          <w:sz w:val="24"/>
+          <w:szCs w:val="24"/>
+          <w:lang w:eastAsia="es-MX"/>
+        </w:rPr>
+      </w:pPr>
+    </w:p>
+    <w:p>
+      <w:pPr>
+        <w:spacing w:after="0" w:line="360" w:lineRule="auto"/>
+        <w:jc w:val="both"/>
+        <w:rPr>
+          <w:rFonts w:ascii="Arial" w:eastAsia="Times New Roman" w:hAnsi="Arial" w:cs="Arial"/>
           <w:color w:val="D4D4D4"/>
-          <w:sz w:val="21"/>
-          <w:szCs w:val="21"/>
-          <w:lang w:eastAsia="es-MX"/>
-        </w:rPr>
-      </w:pPr>
-      <w:r>
-        <w:rPr>
-          <w:rFonts w:ascii="Consolas" w:eastAsia="Times New Roman" w:hAnsi="Consolas" w:cs="Times New Roman"/>
+          <w:sz w:val="24"/>
+          <w:szCs w:val="24"/>
+          <w:lang w:eastAsia="es-MX"/>
+        </w:rPr>
+      </w:pPr>
+      <w:r>
+        <w:rPr>
+          <w:rFonts w:ascii="Arial" w:eastAsia="Times New Roman" w:hAnsi="Arial" w:cs="Arial"/>
           <w:color w:val="569CD6"/>
-          <w:sz w:val="21"/>
-          <w:szCs w:val="21"/>
+          <w:sz w:val="24"/>
+          <w:szCs w:val="24"/>
           <w:lang w:eastAsia="es-MX"/>
         </w:rPr>
         <w:t>void</w:t>
       </w:r>
       <w:r>
         <w:rPr>
-          <w:rFonts w:ascii="Consolas" w:eastAsia="Times New Roman" w:hAnsi="Consolas" w:cs="Times New Roman"/>
+          <w:rFonts w:ascii="Arial" w:eastAsia="Times New Roman" w:hAnsi="Arial" w:cs="Arial"/>
           <w:color w:val="D4D4D4"/>
-          <w:sz w:val="21"/>
-          <w:szCs w:val="21"/>
+          <w:sz w:val="24"/>
+          <w:szCs w:val="24"/>
           <w:lang w:eastAsia="es-MX"/>
         </w:rPr>
         <w:t> </w:t>
       </w:r>
       <w:r>
         <w:rPr>
-          <w:rFonts w:ascii="Consolas" w:eastAsia="Times New Roman" w:hAnsi="Consolas" w:cs="Times New Roman"/>
+          <w:rFonts w:ascii="Arial" w:eastAsia="Times New Roman" w:hAnsi="Arial" w:cs="Arial"/>
           <w:color w:val="DCDCAA"/>
-          <w:sz w:val="21"/>
-          <w:szCs w:val="21"/>
+          <w:sz w:val="24"/>
+          <w:szCs w:val="24"/>
           <w:lang w:eastAsia="es-MX"/>
         </w:rPr>
         <w:t>setup</w:t>
       </w:r>
       <w:r>
         <w:rPr>
-          <w:rFonts w:ascii="Consolas" w:eastAsia="Times New Roman" w:hAnsi="Consolas" w:cs="Times New Roman"/>
+          <w:rFonts w:ascii="Arial" w:eastAsia="Times New Roman" w:hAnsi="Arial" w:cs="Arial"/>
           <w:color w:val="D4D4D4"/>
-          <w:sz w:val="21"/>
-          <w:szCs w:val="21"/>
+          <w:sz w:val="24"/>
+          <w:szCs w:val="24"/>
           <w:lang w:eastAsia="es-MX"/>
         </w:rPr>
         <w:t>()</w:t>
@@ -5617,21 +6344,22 @@
     </w:p>
     <w:p>
       <w:pPr>
-        <w:spacing w:after="0" w:line="285" w:lineRule="atLeast"/>
-        <w:rPr>
-          <w:rFonts w:ascii="Consolas" w:eastAsia="Times New Roman" w:hAnsi="Consolas" w:cs="Times New Roman"/>
+        <w:spacing w:after="0" w:line="360" w:lineRule="auto"/>
+        <w:jc w:val="both"/>
+        <w:rPr>
+          <w:rFonts w:ascii="Arial" w:eastAsia="Times New Roman" w:hAnsi="Arial" w:cs="Arial"/>
           <w:color w:val="D4D4D4"/>
-          <w:sz w:val="21"/>
-          <w:szCs w:val="21"/>
-          <w:lang w:eastAsia="es-MX"/>
-        </w:rPr>
-      </w:pPr>
-      <w:r>
-        <w:rPr>
-          <w:rFonts w:ascii="Consolas" w:eastAsia="Times New Roman" w:hAnsi="Consolas" w:cs="Times New Roman"/>
+          <w:sz w:val="24"/>
+          <w:szCs w:val="24"/>
+          <w:lang w:eastAsia="es-MX"/>
+        </w:rPr>
+      </w:pPr>
+      <w:r>
+        <w:rPr>
+          <w:rFonts w:ascii="Arial" w:eastAsia="Times New Roman" w:hAnsi="Arial" w:cs="Arial"/>
           <w:color w:val="D4D4D4"/>
-          <w:sz w:val="21"/>
-          <w:szCs w:val="21"/>
+          <w:sz w:val="24"/>
+          <w:szCs w:val="24"/>
           <w:lang w:eastAsia="es-MX"/>
         </w:rPr>
         <w:t>{</w:t>
@@ -5639,93 +6367,95 @@
     </w:p>
     <w:p>
       <w:pPr>
-        <w:spacing w:after="0" w:line="285" w:lineRule="atLeast"/>
-        <w:rPr>
-          <w:rFonts w:ascii="Consolas" w:eastAsia="Times New Roman" w:hAnsi="Consolas" w:cs="Times New Roman"/>
+        <w:spacing w:after="0" w:line="360" w:lineRule="auto"/>
+        <w:jc w:val="both"/>
+        <w:rPr>
+          <w:rFonts w:ascii="Arial" w:eastAsia="Times New Roman" w:hAnsi="Arial" w:cs="Arial"/>
           <w:color w:val="D4D4D4"/>
-          <w:sz w:val="21"/>
-          <w:szCs w:val="21"/>
-          <w:lang w:eastAsia="es-MX"/>
-        </w:rPr>
-      </w:pPr>
-    </w:p>
-    <w:p>
-      <w:pPr>
-        <w:spacing w:after="0" w:line="285" w:lineRule="atLeast"/>
-        <w:rPr>
-          <w:rFonts w:ascii="Consolas" w:eastAsia="Times New Roman" w:hAnsi="Consolas" w:cs="Times New Roman"/>
+          <w:sz w:val="24"/>
+          <w:szCs w:val="24"/>
+          <w:lang w:eastAsia="es-MX"/>
+        </w:rPr>
+      </w:pPr>
+    </w:p>
+    <w:p>
+      <w:pPr>
+        <w:spacing w:after="0" w:line="360" w:lineRule="auto"/>
+        <w:jc w:val="both"/>
+        <w:rPr>
+          <w:rFonts w:ascii="Arial" w:eastAsia="Times New Roman" w:hAnsi="Arial" w:cs="Arial"/>
           <w:color w:val="D4D4D4"/>
-          <w:sz w:val="21"/>
-          <w:szCs w:val="21"/>
-          <w:lang w:eastAsia="es-MX"/>
-        </w:rPr>
-      </w:pPr>
-      <w:r>
-        <w:rPr>
-          <w:rFonts w:ascii="Consolas" w:eastAsia="Times New Roman" w:hAnsi="Consolas" w:cs="Times New Roman"/>
+          <w:sz w:val="24"/>
+          <w:szCs w:val="24"/>
+          <w:lang w:eastAsia="es-MX"/>
+        </w:rPr>
+      </w:pPr>
+      <w:r>
+        <w:rPr>
+          <w:rFonts w:ascii="Arial" w:eastAsia="Times New Roman" w:hAnsi="Arial" w:cs="Arial"/>
           <w:color w:val="D4D4D4"/>
-          <w:sz w:val="21"/>
-          <w:szCs w:val="21"/>
+          <w:sz w:val="24"/>
+          <w:szCs w:val="24"/>
           <w:lang w:eastAsia="es-MX"/>
         </w:rPr>
         <w:t>    </w:t>
       </w:r>
       <w:r>
         <w:rPr>
-          <w:rFonts w:ascii="Consolas" w:eastAsia="Times New Roman" w:hAnsi="Consolas" w:cs="Times New Roman"/>
+          <w:rFonts w:ascii="Arial" w:eastAsia="Times New Roman" w:hAnsi="Arial" w:cs="Arial"/>
           <w:color w:val="9CDCFE"/>
-          <w:sz w:val="21"/>
-          <w:szCs w:val="21"/>
+          <w:sz w:val="24"/>
+          <w:szCs w:val="24"/>
           <w:lang w:eastAsia="es-MX"/>
         </w:rPr>
         <w:t>Serial</w:t>
       </w:r>
       <w:r>
         <w:rPr>
-          <w:rFonts w:ascii="Consolas" w:eastAsia="Times New Roman" w:hAnsi="Consolas" w:cs="Times New Roman"/>
+          <w:rFonts w:ascii="Arial" w:eastAsia="Times New Roman" w:hAnsi="Arial" w:cs="Arial"/>
           <w:color w:val="D4D4D4"/>
-          <w:sz w:val="21"/>
-          <w:szCs w:val="21"/>
+          <w:sz w:val="24"/>
+          <w:szCs w:val="24"/>
           <w:lang w:eastAsia="es-MX"/>
         </w:rPr>
         <w:t>.</w:t>
       </w:r>
       <w:r>
         <w:rPr>
-          <w:rFonts w:ascii="Consolas" w:eastAsia="Times New Roman" w:hAnsi="Consolas" w:cs="Times New Roman"/>
+          <w:rFonts w:ascii="Arial" w:eastAsia="Times New Roman" w:hAnsi="Arial" w:cs="Arial"/>
           <w:color w:val="DCDCAA"/>
-          <w:sz w:val="21"/>
-          <w:szCs w:val="21"/>
+          <w:sz w:val="24"/>
+          <w:szCs w:val="24"/>
           <w:lang w:eastAsia="es-MX"/>
         </w:rPr>
         <w:t>begin</w:t>
       </w:r>
       <w:r>
         <w:rPr>
-          <w:rFonts w:ascii="Consolas" w:eastAsia="Times New Roman" w:hAnsi="Consolas" w:cs="Times New Roman"/>
+          <w:rFonts w:ascii="Arial" w:eastAsia="Times New Roman" w:hAnsi="Arial" w:cs="Arial"/>
           <w:color w:val="D4D4D4"/>
-          <w:sz w:val="21"/>
-          <w:szCs w:val="21"/>
+          <w:sz w:val="24"/>
+          <w:szCs w:val="24"/>
           <w:lang w:eastAsia="es-MX"/>
         </w:rPr>
         <w:t>(</w:t>
       </w:r>
       <w:r>
         <w:rPr>
-          <w:rFonts w:ascii="Consolas" w:eastAsia="Times New Roman" w:hAnsi="Consolas" w:cs="Times New Roman"/>
+          <w:rFonts w:ascii="Arial" w:eastAsia="Times New Roman" w:hAnsi="Arial" w:cs="Arial"/>
           <w:color w:val="B5CEA8"/>
-          <w:sz w:val="21"/>
-          <w:szCs w:val="21"/>
+          <w:sz w:val="24"/>
+          <w:szCs w:val="24"/>
           <w:lang w:eastAsia="es-MX"/>
         </w:rPr>
         <w:t>9600</w:t>
       </w:r>
       <w:r>
         <w:rPr>
-          <w:rFonts w:ascii="Consolas" w:eastAsia="Times New Roman" w:hAnsi="Consolas" w:cs="Times New Roman"/>
+          <w:rFonts w:ascii="Arial" w:eastAsia="Times New Roman" w:hAnsi="Arial" w:cs="Arial"/>
           <w:color w:val="D4D4D4"/>
-          <w:sz w:val="21"/>
-          <w:szCs w:val="21"/>
+          <w:sz w:val="24"/>
+          <w:szCs w:val="24"/>
           <w:lang w:eastAsia="es-MX"/>
         </w:rPr>
         <w:t>);</w:t>
@@ -5733,41 +6463,42 @@
     </w:p>
     <w:p>
       <w:pPr>
-        <w:spacing w:after="0" w:line="285" w:lineRule="atLeast"/>
-        <w:rPr>
-          <w:rFonts w:ascii="Consolas" w:eastAsia="Times New Roman" w:hAnsi="Consolas" w:cs="Times New Roman"/>
+        <w:spacing w:after="0" w:line="360" w:lineRule="auto"/>
+        <w:jc w:val="both"/>
+        <w:rPr>
+          <w:rFonts w:ascii="Arial" w:eastAsia="Times New Roman" w:hAnsi="Arial" w:cs="Arial"/>
           <w:color w:val="D4D4D4"/>
-          <w:sz w:val="21"/>
-          <w:szCs w:val="21"/>
-          <w:lang w:eastAsia="es-MX"/>
-        </w:rPr>
-      </w:pPr>
-      <w:r>
-        <w:rPr>
-          <w:rFonts w:ascii="Consolas" w:eastAsia="Times New Roman" w:hAnsi="Consolas" w:cs="Times New Roman"/>
+          <w:sz w:val="24"/>
+          <w:szCs w:val="24"/>
+          <w:lang w:eastAsia="es-MX"/>
+        </w:rPr>
+      </w:pPr>
+      <w:r>
+        <w:rPr>
+          <w:rFonts w:ascii="Arial" w:eastAsia="Times New Roman" w:hAnsi="Arial" w:cs="Arial"/>
           <w:color w:val="D4D4D4"/>
-          <w:sz w:val="21"/>
-          <w:szCs w:val="21"/>
+          <w:sz w:val="24"/>
+          <w:szCs w:val="24"/>
           <w:lang w:eastAsia="es-MX"/>
         </w:rPr>
         <w:t>    </w:t>
       </w:r>
       <w:r>
         <w:rPr>
-          <w:rFonts w:ascii="Consolas" w:eastAsia="Times New Roman" w:hAnsi="Consolas" w:cs="Times New Roman"/>
+          <w:rFonts w:ascii="Arial" w:eastAsia="Times New Roman" w:hAnsi="Arial" w:cs="Arial"/>
           <w:color w:val="DCDCAA"/>
-          <w:sz w:val="21"/>
-          <w:szCs w:val="21"/>
+          <w:sz w:val="24"/>
+          <w:szCs w:val="24"/>
           <w:lang w:eastAsia="es-MX"/>
         </w:rPr>
         <w:t>pinMode</w:t>
       </w:r>
       <w:r>
         <w:rPr>
-          <w:rFonts w:ascii="Consolas" w:eastAsia="Times New Roman" w:hAnsi="Consolas" w:cs="Times New Roman"/>
+          <w:rFonts w:ascii="Arial" w:eastAsia="Times New Roman" w:hAnsi="Arial" w:cs="Arial"/>
           <w:color w:val="D4D4D4"/>
-          <w:sz w:val="21"/>
-          <w:szCs w:val="21"/>
+          <w:sz w:val="24"/>
+          <w:szCs w:val="24"/>
           <w:lang w:eastAsia="es-MX"/>
         </w:rPr>
         <w:t>(TRIGGER, OUTPUT);</w:t>
@@ -5775,41 +6506,42 @@
     </w:p>
     <w:p>
       <w:pPr>
-        <w:spacing w:after="0" w:line="285" w:lineRule="atLeast"/>
-        <w:rPr>
-          <w:rFonts w:ascii="Consolas" w:eastAsia="Times New Roman" w:hAnsi="Consolas" w:cs="Times New Roman"/>
+        <w:spacing w:after="0" w:line="360" w:lineRule="auto"/>
+        <w:jc w:val="both"/>
+        <w:rPr>
+          <w:rFonts w:ascii="Arial" w:eastAsia="Times New Roman" w:hAnsi="Arial" w:cs="Arial"/>
           <w:color w:val="D4D4D4"/>
-          <w:sz w:val="21"/>
-          <w:szCs w:val="21"/>
-          <w:lang w:eastAsia="es-MX"/>
-        </w:rPr>
-      </w:pPr>
-      <w:r>
-        <w:rPr>
-          <w:rFonts w:ascii="Consolas" w:eastAsia="Times New Roman" w:hAnsi="Consolas" w:cs="Times New Roman"/>
+          <w:sz w:val="24"/>
+          <w:szCs w:val="24"/>
+          <w:lang w:eastAsia="es-MX"/>
+        </w:rPr>
+      </w:pPr>
+      <w:r>
+        <w:rPr>
+          <w:rFonts w:ascii="Arial" w:eastAsia="Times New Roman" w:hAnsi="Arial" w:cs="Arial"/>
           <w:color w:val="D4D4D4"/>
-          <w:sz w:val="21"/>
-          <w:szCs w:val="21"/>
+          <w:sz w:val="24"/>
+          <w:szCs w:val="24"/>
           <w:lang w:eastAsia="es-MX"/>
         </w:rPr>
         <w:t>    </w:t>
       </w:r>
       <w:r>
         <w:rPr>
-          <w:rFonts w:ascii="Consolas" w:eastAsia="Times New Roman" w:hAnsi="Consolas" w:cs="Times New Roman"/>
+          <w:rFonts w:ascii="Arial" w:eastAsia="Times New Roman" w:hAnsi="Arial" w:cs="Arial"/>
           <w:color w:val="DCDCAA"/>
-          <w:sz w:val="21"/>
-          <w:szCs w:val="21"/>
+          <w:sz w:val="24"/>
+          <w:szCs w:val="24"/>
           <w:lang w:eastAsia="es-MX"/>
         </w:rPr>
         <w:t>pinMode</w:t>
       </w:r>
       <w:r>
         <w:rPr>
-          <w:rFonts w:ascii="Consolas" w:eastAsia="Times New Roman" w:hAnsi="Consolas" w:cs="Times New Roman"/>
+          <w:rFonts w:ascii="Arial" w:eastAsia="Times New Roman" w:hAnsi="Arial" w:cs="Arial"/>
           <w:color w:val="D4D4D4"/>
-          <w:sz w:val="21"/>
-          <w:szCs w:val="21"/>
+          <w:sz w:val="24"/>
+          <w:szCs w:val="24"/>
           <w:lang w:eastAsia="es-MX"/>
         </w:rPr>
         <w:t>(ECHO, INPUT);</w:t>
@@ -5817,21 +6549,22 @@
     </w:p>
     <w:p>
       <w:pPr>
-        <w:spacing w:after="0" w:line="285" w:lineRule="atLeast"/>
-        <w:rPr>
-          <w:rFonts w:ascii="Consolas" w:eastAsia="Times New Roman" w:hAnsi="Consolas" w:cs="Times New Roman"/>
+        <w:spacing w:after="0" w:line="360" w:lineRule="auto"/>
+        <w:jc w:val="both"/>
+        <w:rPr>
+          <w:rFonts w:ascii="Arial" w:eastAsia="Times New Roman" w:hAnsi="Arial" w:cs="Arial"/>
           <w:color w:val="D4D4D4"/>
-          <w:sz w:val="21"/>
-          <w:szCs w:val="21"/>
-          <w:lang w:eastAsia="es-MX"/>
-        </w:rPr>
-      </w:pPr>
-      <w:r>
-        <w:rPr>
-          <w:rFonts w:ascii="Consolas" w:eastAsia="Times New Roman" w:hAnsi="Consolas" w:cs="Times New Roman"/>
+          <w:sz w:val="24"/>
+          <w:szCs w:val="24"/>
+          <w:lang w:eastAsia="es-MX"/>
+        </w:rPr>
+      </w:pPr>
+      <w:r>
+        <w:rPr>
+          <w:rFonts w:ascii="Arial" w:eastAsia="Times New Roman" w:hAnsi="Arial" w:cs="Arial"/>
           <w:color w:val="D4D4D4"/>
-          <w:sz w:val="21"/>
-          <w:szCs w:val="21"/>
+          <w:sz w:val="24"/>
+          <w:szCs w:val="24"/>
           <w:lang w:eastAsia="es-MX"/>
         </w:rPr>
         <w:t>}</w:t>
@@ -5839,63 +6572,65 @@
     </w:p>
     <w:p>
       <w:pPr>
-        <w:spacing w:after="0" w:line="285" w:lineRule="atLeast"/>
-        <w:rPr>
-          <w:rFonts w:ascii="Consolas" w:eastAsia="Times New Roman" w:hAnsi="Consolas" w:cs="Times New Roman"/>
+        <w:spacing w:after="0" w:line="360" w:lineRule="auto"/>
+        <w:jc w:val="both"/>
+        <w:rPr>
+          <w:rFonts w:ascii="Arial" w:eastAsia="Times New Roman" w:hAnsi="Arial" w:cs="Arial"/>
           <w:color w:val="D4D4D4"/>
-          <w:sz w:val="21"/>
-          <w:szCs w:val="21"/>
-          <w:lang w:eastAsia="es-MX"/>
-        </w:rPr>
-      </w:pPr>
-    </w:p>
-    <w:p>
-      <w:pPr>
-        <w:spacing w:after="0" w:line="285" w:lineRule="atLeast"/>
-        <w:rPr>
-          <w:rFonts w:ascii="Consolas" w:eastAsia="Times New Roman" w:hAnsi="Consolas" w:cs="Times New Roman"/>
+          <w:sz w:val="24"/>
+          <w:szCs w:val="24"/>
+          <w:lang w:eastAsia="es-MX"/>
+        </w:rPr>
+      </w:pPr>
+    </w:p>
+    <w:p>
+      <w:pPr>
+        <w:spacing w:after="0" w:line="360" w:lineRule="auto"/>
+        <w:jc w:val="both"/>
+        <w:rPr>
+          <w:rFonts w:ascii="Arial" w:eastAsia="Times New Roman" w:hAnsi="Arial" w:cs="Arial"/>
           <w:color w:val="D4D4D4"/>
-          <w:sz w:val="21"/>
-          <w:szCs w:val="21"/>
-          <w:lang w:eastAsia="es-MX"/>
-        </w:rPr>
-      </w:pPr>
-      <w:r>
-        <w:rPr>
-          <w:rFonts w:ascii="Consolas" w:eastAsia="Times New Roman" w:hAnsi="Consolas" w:cs="Times New Roman"/>
+          <w:sz w:val="24"/>
+          <w:szCs w:val="24"/>
+          <w:lang w:eastAsia="es-MX"/>
+        </w:rPr>
+      </w:pPr>
+      <w:r>
+        <w:rPr>
+          <w:rFonts w:ascii="Arial" w:eastAsia="Times New Roman" w:hAnsi="Arial" w:cs="Arial"/>
           <w:color w:val="569CD6"/>
-          <w:sz w:val="21"/>
-          <w:szCs w:val="21"/>
+          <w:sz w:val="24"/>
+          <w:szCs w:val="24"/>
           <w:lang w:eastAsia="es-MX"/>
         </w:rPr>
         <w:t>void</w:t>
       </w:r>
       <w:r>
         <w:rPr>
-          <w:rFonts w:ascii="Consolas" w:eastAsia="Times New Roman" w:hAnsi="Consolas" w:cs="Times New Roman"/>
+          <w:rFonts w:ascii="Arial" w:eastAsia="Times New Roman" w:hAnsi="Arial" w:cs="Arial"/>
           <w:color w:val="D4D4D4"/>
-          <w:sz w:val="21"/>
-          <w:szCs w:val="21"/>
+          <w:sz w:val="24"/>
+          <w:szCs w:val="24"/>
           <w:lang w:eastAsia="es-MX"/>
         </w:rPr>
         <w:t> </w:t>
       </w:r>
       <w:r>
         <w:rPr>
-          <w:rFonts w:ascii="Consolas" w:eastAsia="Times New Roman" w:hAnsi="Consolas" w:cs="Times New Roman"/>
+          <w:rFonts w:ascii="Arial" w:eastAsia="Times New Roman" w:hAnsi="Arial" w:cs="Arial"/>
           <w:color w:val="DCDCAA"/>
-          <w:sz w:val="21"/>
-          <w:szCs w:val="21"/>
+          <w:sz w:val="24"/>
+          <w:szCs w:val="24"/>
           <w:lang w:eastAsia="es-MX"/>
         </w:rPr>
         <w:t>loop</w:t>
       </w:r>
       <w:r>
         <w:rPr>
-          <w:rFonts w:ascii="Consolas" w:eastAsia="Times New Roman" w:hAnsi="Consolas" w:cs="Times New Roman"/>
+          <w:rFonts w:ascii="Arial" w:eastAsia="Times New Roman" w:hAnsi="Arial" w:cs="Arial"/>
           <w:color w:val="D4D4D4"/>
-          <w:sz w:val="21"/>
-          <w:szCs w:val="21"/>
+          <w:sz w:val="24"/>
+          <w:szCs w:val="24"/>
           <w:lang w:eastAsia="es-MX"/>
         </w:rPr>
         <w:t>()</w:t>
@@ -5903,21 +6638,22 @@
     </w:p>
     <w:p>
       <w:pPr>
-        <w:spacing w:after="0" w:line="285" w:lineRule="atLeast"/>
-        <w:rPr>
-          <w:rFonts w:ascii="Consolas" w:eastAsia="Times New Roman" w:hAnsi="Consolas" w:cs="Times New Roman"/>
+        <w:spacing w:after="0" w:line="360" w:lineRule="auto"/>
+        <w:jc w:val="both"/>
+        <w:rPr>
+          <w:rFonts w:ascii="Arial" w:eastAsia="Times New Roman" w:hAnsi="Arial" w:cs="Arial"/>
           <w:color w:val="D4D4D4"/>
-          <w:sz w:val="21"/>
-          <w:szCs w:val="21"/>
-          <w:lang w:eastAsia="es-MX"/>
-        </w:rPr>
-      </w:pPr>
-      <w:r>
-        <w:rPr>
-          <w:rFonts w:ascii="Consolas" w:eastAsia="Times New Roman" w:hAnsi="Consolas" w:cs="Times New Roman"/>
+          <w:sz w:val="24"/>
+          <w:szCs w:val="24"/>
+          <w:lang w:eastAsia="es-MX"/>
+        </w:rPr>
+      </w:pPr>
+      <w:r>
+        <w:rPr>
+          <w:rFonts w:ascii="Arial" w:eastAsia="Times New Roman" w:hAnsi="Arial" w:cs="Arial"/>
           <w:color w:val="D4D4D4"/>
-          <w:sz w:val="21"/>
-          <w:szCs w:val="21"/>
+          <w:sz w:val="24"/>
+          <w:szCs w:val="24"/>
           <w:lang w:eastAsia="es-MX"/>
         </w:rPr>
         <w:t>{</w:t>
@@ -5925,53 +6661,55 @@
     </w:p>
     <w:p>
       <w:pPr>
-        <w:spacing w:after="0" w:line="285" w:lineRule="atLeast"/>
-        <w:rPr>
-          <w:rFonts w:ascii="Consolas" w:eastAsia="Times New Roman" w:hAnsi="Consolas" w:cs="Times New Roman"/>
+        <w:spacing w:after="0" w:line="360" w:lineRule="auto"/>
+        <w:jc w:val="both"/>
+        <w:rPr>
+          <w:rFonts w:ascii="Arial" w:eastAsia="Times New Roman" w:hAnsi="Arial" w:cs="Arial"/>
           <w:color w:val="D4D4D4"/>
-          <w:sz w:val="21"/>
-          <w:szCs w:val="21"/>
-          <w:lang w:eastAsia="es-MX"/>
-        </w:rPr>
-      </w:pPr>
-    </w:p>
-    <w:p>
-      <w:pPr>
-        <w:spacing w:after="0" w:line="285" w:lineRule="atLeast"/>
-        <w:rPr>
-          <w:rFonts w:ascii="Consolas" w:eastAsia="Times New Roman" w:hAnsi="Consolas" w:cs="Times New Roman"/>
+          <w:sz w:val="24"/>
+          <w:szCs w:val="24"/>
+          <w:lang w:eastAsia="es-MX"/>
+        </w:rPr>
+      </w:pPr>
+    </w:p>
+    <w:p>
+      <w:pPr>
+        <w:spacing w:after="0" w:line="360" w:lineRule="auto"/>
+        <w:jc w:val="both"/>
+        <w:rPr>
+          <w:rFonts w:ascii="Arial" w:eastAsia="Times New Roman" w:hAnsi="Arial" w:cs="Arial"/>
           <w:color w:val="D4D4D4"/>
-          <w:sz w:val="21"/>
-          <w:szCs w:val="21"/>
-          <w:lang w:eastAsia="es-MX"/>
-        </w:rPr>
-      </w:pPr>
-      <w:r>
-        <w:rPr>
-          <w:rFonts w:ascii="Consolas" w:eastAsia="Times New Roman" w:hAnsi="Consolas" w:cs="Times New Roman"/>
+          <w:sz w:val="24"/>
+          <w:szCs w:val="24"/>
+          <w:lang w:eastAsia="es-MX"/>
+        </w:rPr>
+      </w:pPr>
+      <w:r>
+        <w:rPr>
+          <w:rFonts w:ascii="Arial" w:eastAsia="Times New Roman" w:hAnsi="Arial" w:cs="Arial"/>
           <w:color w:val="D4D4D4"/>
-          <w:sz w:val="21"/>
-          <w:szCs w:val="21"/>
+          <w:sz w:val="24"/>
+          <w:szCs w:val="24"/>
           <w:lang w:eastAsia="es-MX"/>
         </w:rPr>
         <w:t>    </w:t>
       </w:r>
       <w:r>
         <w:rPr>
-          <w:rFonts w:ascii="Consolas" w:eastAsia="Times New Roman" w:hAnsi="Consolas" w:cs="Times New Roman"/>
+          <w:rFonts w:ascii="Arial" w:eastAsia="Times New Roman" w:hAnsi="Arial" w:cs="Arial"/>
           <w:color w:val="569CD6"/>
-          <w:sz w:val="21"/>
-          <w:szCs w:val="21"/>
+          <w:sz w:val="24"/>
+          <w:szCs w:val="24"/>
           <w:lang w:eastAsia="es-MX"/>
         </w:rPr>
         <w:t>long</w:t>
       </w:r>
       <w:r>
         <w:rPr>
-          <w:rFonts w:ascii="Consolas" w:eastAsia="Times New Roman" w:hAnsi="Consolas" w:cs="Times New Roman"/>
+          <w:rFonts w:ascii="Arial" w:eastAsia="Times New Roman" w:hAnsi="Arial" w:cs="Arial"/>
           <w:color w:val="D4D4D4"/>
-          <w:sz w:val="21"/>
-          <w:szCs w:val="21"/>
+          <w:sz w:val="24"/>
+          <w:szCs w:val="24"/>
           <w:lang w:eastAsia="es-MX"/>
         </w:rPr>
         <w:t> duration, distance;</w:t>
@@ -5979,41 +6717,42 @@
     </w:p>
     <w:p>
       <w:pPr>
-        <w:spacing w:after="0" w:line="285" w:lineRule="atLeast"/>
-        <w:rPr>
-          <w:rFonts w:ascii="Consolas" w:eastAsia="Times New Roman" w:hAnsi="Consolas" w:cs="Times New Roman"/>
+        <w:spacing w:after="0" w:line="360" w:lineRule="auto"/>
+        <w:jc w:val="both"/>
+        <w:rPr>
+          <w:rFonts w:ascii="Arial" w:eastAsia="Times New Roman" w:hAnsi="Arial" w:cs="Arial"/>
           <w:color w:val="D4D4D4"/>
-          <w:sz w:val="21"/>
-          <w:szCs w:val="21"/>
-          <w:lang w:eastAsia="es-MX"/>
-        </w:rPr>
-      </w:pPr>
-      <w:r>
-        <w:rPr>
-          <w:rFonts w:ascii="Consolas" w:eastAsia="Times New Roman" w:hAnsi="Consolas" w:cs="Times New Roman"/>
+          <w:sz w:val="24"/>
+          <w:szCs w:val="24"/>
+          <w:lang w:eastAsia="es-MX"/>
+        </w:rPr>
+      </w:pPr>
+      <w:r>
+        <w:rPr>
+          <w:rFonts w:ascii="Arial" w:eastAsia="Times New Roman" w:hAnsi="Arial" w:cs="Arial"/>
           <w:color w:val="D4D4D4"/>
-          <w:sz w:val="21"/>
-          <w:szCs w:val="21"/>
+          <w:sz w:val="24"/>
+          <w:szCs w:val="24"/>
           <w:lang w:eastAsia="es-MX"/>
         </w:rPr>
         <w:t>    </w:t>
       </w:r>
       <w:r>
         <w:rPr>
-          <w:rFonts w:ascii="Consolas" w:eastAsia="Times New Roman" w:hAnsi="Consolas" w:cs="Times New Roman"/>
+          <w:rFonts w:ascii="Arial" w:eastAsia="Times New Roman" w:hAnsi="Arial" w:cs="Arial"/>
           <w:color w:val="DCDCAA"/>
-          <w:sz w:val="21"/>
-          <w:szCs w:val="21"/>
+          <w:sz w:val="24"/>
+          <w:szCs w:val="24"/>
           <w:lang w:eastAsia="es-MX"/>
         </w:rPr>
         <w:t>digitalWrite</w:t>
       </w:r>
       <w:r>
         <w:rPr>
-          <w:rFonts w:ascii="Consolas" w:eastAsia="Times New Roman" w:hAnsi="Consolas" w:cs="Times New Roman"/>
+          <w:rFonts w:ascii="Arial" w:eastAsia="Times New Roman" w:hAnsi="Arial" w:cs="Arial"/>
           <w:color w:val="D4D4D4"/>
-          <w:sz w:val="21"/>
-          <w:szCs w:val="21"/>
+          <w:sz w:val="24"/>
+          <w:szCs w:val="24"/>
           <w:lang w:eastAsia="es-MX"/>
         </w:rPr>
         <w:t>(TRIGGER, LOW);</w:t>
@@ -6021,61 +6760,62 @@
     </w:p>
     <w:p>
       <w:pPr>
-        <w:spacing w:after="0" w:line="285" w:lineRule="atLeast"/>
-        <w:rPr>
-          <w:rFonts w:ascii="Consolas" w:eastAsia="Times New Roman" w:hAnsi="Consolas" w:cs="Times New Roman"/>
+        <w:spacing w:after="0" w:line="360" w:lineRule="auto"/>
+        <w:jc w:val="both"/>
+        <w:rPr>
+          <w:rFonts w:ascii="Arial" w:eastAsia="Times New Roman" w:hAnsi="Arial" w:cs="Arial"/>
           <w:color w:val="D4D4D4"/>
-          <w:sz w:val="21"/>
-          <w:szCs w:val="21"/>
-          <w:lang w:eastAsia="es-MX"/>
-        </w:rPr>
-      </w:pPr>
-      <w:r>
-        <w:rPr>
-          <w:rFonts w:ascii="Consolas" w:eastAsia="Times New Roman" w:hAnsi="Consolas" w:cs="Times New Roman"/>
+          <w:sz w:val="24"/>
+          <w:szCs w:val="24"/>
+          <w:lang w:eastAsia="es-MX"/>
+        </w:rPr>
+      </w:pPr>
+      <w:r>
+        <w:rPr>
+          <w:rFonts w:ascii="Arial" w:eastAsia="Times New Roman" w:hAnsi="Arial" w:cs="Arial"/>
           <w:color w:val="D4D4D4"/>
-          <w:sz w:val="21"/>
-          <w:szCs w:val="21"/>
+          <w:sz w:val="24"/>
+          <w:szCs w:val="24"/>
           <w:lang w:eastAsia="es-MX"/>
         </w:rPr>
         <w:t>    </w:t>
       </w:r>
       <w:r>
         <w:rPr>
-          <w:rFonts w:ascii="Consolas" w:eastAsia="Times New Roman" w:hAnsi="Consolas" w:cs="Times New Roman"/>
+          <w:rFonts w:ascii="Arial" w:eastAsia="Times New Roman" w:hAnsi="Arial" w:cs="Arial"/>
           <w:color w:val="DCDCAA"/>
-          <w:sz w:val="21"/>
-          <w:szCs w:val="21"/>
+          <w:sz w:val="24"/>
+          <w:szCs w:val="24"/>
           <w:lang w:eastAsia="es-MX"/>
         </w:rPr>
         <w:t>delayMicroseconds</w:t>
       </w:r>
       <w:r>
         <w:rPr>
-          <w:rFonts w:ascii="Consolas" w:eastAsia="Times New Roman" w:hAnsi="Consolas" w:cs="Times New Roman"/>
+          <w:rFonts w:ascii="Arial" w:eastAsia="Times New Roman" w:hAnsi="Arial" w:cs="Arial"/>
           <w:color w:val="D4D4D4"/>
-          <w:sz w:val="21"/>
-          <w:szCs w:val="21"/>
+          <w:sz w:val="24"/>
+          <w:szCs w:val="24"/>
           <w:lang w:eastAsia="es-MX"/>
         </w:rPr>
         <w:t>(</w:t>
       </w:r>
       <w:r>
         <w:rPr>
-          <w:rFonts w:ascii="Consolas" w:eastAsia="Times New Roman" w:hAnsi="Consolas" w:cs="Times New Roman"/>
+          <w:rFonts w:ascii="Arial" w:eastAsia="Times New Roman" w:hAnsi="Arial" w:cs="Arial"/>
           <w:color w:val="B5CEA8"/>
-          <w:sz w:val="21"/>
-          <w:szCs w:val="21"/>
+          <w:sz w:val="24"/>
+          <w:szCs w:val="24"/>
           <w:lang w:eastAsia="es-MX"/>
         </w:rPr>
         <w:t>2</w:t>
       </w:r>
       <w:r>
         <w:rPr>
-          <w:rFonts w:ascii="Consolas" w:eastAsia="Times New Roman" w:hAnsi="Consolas" w:cs="Times New Roman"/>
+          <w:rFonts w:ascii="Arial" w:eastAsia="Times New Roman" w:hAnsi="Arial" w:cs="Arial"/>
           <w:color w:val="D4D4D4"/>
-          <w:sz w:val="21"/>
-          <w:szCs w:val="21"/>
+          <w:sz w:val="24"/>
+          <w:szCs w:val="24"/>
           <w:lang w:eastAsia="es-MX"/>
         </w:rPr>
         <w:t>);</w:t>
@@ -6083,53 +6823,55 @@
     </w:p>
     <w:p>
       <w:pPr>
-        <w:spacing w:after="0" w:line="285" w:lineRule="atLeast"/>
-        <w:rPr>
-          <w:rFonts w:ascii="Consolas" w:eastAsia="Times New Roman" w:hAnsi="Consolas" w:cs="Times New Roman"/>
+        <w:spacing w:after="0" w:line="360" w:lineRule="auto"/>
+        <w:jc w:val="both"/>
+        <w:rPr>
+          <w:rFonts w:ascii="Arial" w:eastAsia="Times New Roman" w:hAnsi="Arial" w:cs="Arial"/>
           <w:color w:val="D4D4D4"/>
-          <w:sz w:val="21"/>
-          <w:szCs w:val="21"/>
-          <w:lang w:eastAsia="es-MX"/>
-        </w:rPr>
-      </w:pPr>
-    </w:p>
-    <w:p>
-      <w:pPr>
-        <w:spacing w:after="0" w:line="285" w:lineRule="atLeast"/>
-        <w:rPr>
-          <w:rFonts w:ascii="Consolas" w:eastAsia="Times New Roman" w:hAnsi="Consolas" w:cs="Times New Roman"/>
+          <w:sz w:val="24"/>
+          <w:szCs w:val="24"/>
+          <w:lang w:eastAsia="es-MX"/>
+        </w:rPr>
+      </w:pPr>
+    </w:p>
+    <w:p>
+      <w:pPr>
+        <w:spacing w:after="0" w:line="360" w:lineRule="auto"/>
+        <w:jc w:val="both"/>
+        <w:rPr>
+          <w:rFonts w:ascii="Arial" w:eastAsia="Times New Roman" w:hAnsi="Arial" w:cs="Arial"/>
           <w:color w:val="D4D4D4"/>
-          <w:sz w:val="21"/>
-          <w:szCs w:val="21"/>
-          <w:lang w:eastAsia="es-MX"/>
-        </w:rPr>
-      </w:pPr>
-      <w:r>
-        <w:rPr>
-          <w:rFonts w:ascii="Consolas" w:eastAsia="Times New Roman" w:hAnsi="Consolas" w:cs="Times New Roman"/>
+          <w:sz w:val="24"/>
+          <w:szCs w:val="24"/>
+          <w:lang w:eastAsia="es-MX"/>
+        </w:rPr>
+      </w:pPr>
+      <w:r>
+        <w:rPr>
+          <w:rFonts w:ascii="Arial" w:eastAsia="Times New Roman" w:hAnsi="Arial" w:cs="Arial"/>
           <w:color w:val="D4D4D4"/>
-          <w:sz w:val="21"/>
-          <w:szCs w:val="21"/>
+          <w:sz w:val="24"/>
+          <w:szCs w:val="24"/>
           <w:lang w:eastAsia="es-MX"/>
         </w:rPr>
         <w:t>    </w:t>
       </w:r>
       <w:r>
         <w:rPr>
-          <w:rFonts w:ascii="Consolas" w:eastAsia="Times New Roman" w:hAnsi="Consolas" w:cs="Times New Roman"/>
+          <w:rFonts w:ascii="Arial" w:eastAsia="Times New Roman" w:hAnsi="Arial" w:cs="Arial"/>
           <w:color w:val="DCDCAA"/>
-          <w:sz w:val="21"/>
-          <w:szCs w:val="21"/>
+          <w:sz w:val="24"/>
+          <w:szCs w:val="24"/>
           <w:lang w:eastAsia="es-MX"/>
         </w:rPr>
         <w:t>digitalWrite</w:t>
       </w:r>
       <w:r>
         <w:rPr>
-          <w:rFonts w:ascii="Consolas" w:eastAsia="Times New Roman" w:hAnsi="Consolas" w:cs="Times New Roman"/>
+          <w:rFonts w:ascii="Arial" w:eastAsia="Times New Roman" w:hAnsi="Arial" w:cs="Arial"/>
           <w:color w:val="D4D4D4"/>
-          <w:sz w:val="21"/>
-          <w:szCs w:val="21"/>
+          <w:sz w:val="24"/>
+          <w:szCs w:val="24"/>
           <w:lang w:eastAsia="es-MX"/>
         </w:rPr>
         <w:t>(TRIGGER, HIGH);</w:t>
@@ -6137,61 +6879,63 @@
     </w:p>
     <w:p>
       <w:pPr>
-        <w:spacing w:after="0" w:line="285" w:lineRule="atLeast"/>
-        <w:rPr>
-          <w:rFonts w:ascii="Consolas" w:eastAsia="Times New Roman" w:hAnsi="Consolas" w:cs="Times New Roman"/>
+        <w:spacing w:after="0" w:line="360" w:lineRule="auto"/>
+        <w:jc w:val="both"/>
+        <w:rPr>
+          <w:rFonts w:ascii="Arial" w:eastAsia="Times New Roman" w:hAnsi="Arial" w:cs="Arial"/>
           <w:color w:val="D4D4D4"/>
-          <w:sz w:val="21"/>
-          <w:szCs w:val="21"/>
-          <w:lang w:eastAsia="es-MX"/>
-        </w:rPr>
-      </w:pPr>
-      <w:r>
-        <w:rPr>
-          <w:rFonts w:ascii="Consolas" w:eastAsia="Times New Roman" w:hAnsi="Consolas" w:cs="Times New Roman"/>
+          <w:sz w:val="24"/>
+          <w:szCs w:val="24"/>
+          <w:lang w:eastAsia="es-MX"/>
+        </w:rPr>
+      </w:pPr>
+      <w:r>
+        <w:rPr>
+          <w:rFonts w:ascii="Arial" w:eastAsia="Times New Roman" w:hAnsi="Arial" w:cs="Arial"/>
           <w:color w:val="D4D4D4"/>
-          <w:sz w:val="21"/>
-          <w:szCs w:val="21"/>
-          <w:lang w:eastAsia="es-MX"/>
-        </w:rPr>
+          <w:sz w:val="24"/>
+          <w:szCs w:val="24"/>
+          <w:lang w:eastAsia="es-MX"/>
+        </w:rPr>
+        <w:lastRenderedPageBreak/>
         <w:t>    </w:t>
       </w:r>
       <w:r>
         <w:rPr>
-          <w:rFonts w:ascii="Consolas" w:eastAsia="Times New Roman" w:hAnsi="Consolas" w:cs="Times New Roman"/>
+          <w:rFonts w:ascii="Arial" w:eastAsia="Times New Roman" w:hAnsi="Arial" w:cs="Arial"/>
           <w:color w:val="DCDCAA"/>
-          <w:sz w:val="21"/>
-          <w:szCs w:val="21"/>
+          <w:sz w:val="24"/>
+          <w:szCs w:val="24"/>
           <w:lang w:eastAsia="es-MX"/>
         </w:rPr>
         <w:t>delayMicroseconds</w:t>
       </w:r>
       <w:r>
         <w:rPr>
-          <w:rFonts w:ascii="Consolas" w:eastAsia="Times New Roman" w:hAnsi="Consolas" w:cs="Times New Roman"/>
+          <w:rFonts w:ascii="Arial" w:eastAsia="Times New Roman" w:hAnsi="Arial" w:cs="Arial"/>
           <w:color w:val="D4D4D4"/>
-          <w:sz w:val="21"/>
-          <w:szCs w:val="21"/>
+          <w:sz w:val="24"/>
+          <w:szCs w:val="24"/>
           <w:lang w:eastAsia="es-MX"/>
         </w:rPr>
         <w:t>(</w:t>
       </w:r>
       <w:r>
         <w:rPr>
-          <w:rFonts w:ascii="Consolas" w:eastAsia="Times New Roman" w:hAnsi="Consolas" w:cs="Times New Roman"/>
+          <w:rFonts w:ascii="Arial" w:eastAsia="Times New Roman" w:hAnsi="Arial" w:cs="Arial"/>
           <w:color w:val="B5CEA8"/>
-          <w:sz w:val="21"/>
-          <w:szCs w:val="21"/>
+          <w:sz w:val="24"/>
+          <w:szCs w:val="24"/>
           <w:lang w:eastAsia="es-MX"/>
         </w:rPr>
         <w:t>10</w:t>
       </w:r>
       <w:r>
         <w:rPr>
-          <w:rFonts w:ascii="Consolas" w:eastAsia="Times New Roman" w:hAnsi="Consolas" w:cs="Times New Roman"/>
+          <w:rFonts w:ascii="Arial" w:eastAsia="Times New Roman" w:hAnsi="Arial" w:cs="Arial"/>
           <w:color w:val="D4D4D4"/>
-          <w:sz w:val="21"/>
-          <w:szCs w:val="21"/>
+          <w:sz w:val="24"/>
+          <w:szCs w:val="24"/>
           <w:lang w:eastAsia="es-MX"/>
         </w:rPr>
         <w:t>);</w:t>
@@ -6199,53 +6943,55 @@
     </w:p>
     <w:p>
       <w:pPr>
-        <w:spacing w:after="0" w:line="285" w:lineRule="atLeast"/>
-        <w:rPr>
-          <w:rFonts w:ascii="Consolas" w:eastAsia="Times New Roman" w:hAnsi="Consolas" w:cs="Times New Roman"/>
+        <w:spacing w:after="0" w:line="360" w:lineRule="auto"/>
+        <w:jc w:val="both"/>
+        <w:rPr>
+          <w:rFonts w:ascii="Arial" w:eastAsia="Times New Roman" w:hAnsi="Arial" w:cs="Arial"/>
           <w:color w:val="D4D4D4"/>
-          <w:sz w:val="21"/>
-          <w:szCs w:val="21"/>
-          <w:lang w:eastAsia="es-MX"/>
-        </w:rPr>
-      </w:pPr>
-    </w:p>
-    <w:p>
-      <w:pPr>
-        <w:spacing w:after="0" w:line="285" w:lineRule="atLeast"/>
-        <w:rPr>
-          <w:rFonts w:ascii="Consolas" w:eastAsia="Times New Roman" w:hAnsi="Consolas" w:cs="Times New Roman"/>
+          <w:sz w:val="24"/>
+          <w:szCs w:val="24"/>
+          <w:lang w:eastAsia="es-MX"/>
+        </w:rPr>
+      </w:pPr>
+    </w:p>
+    <w:p>
+      <w:pPr>
+        <w:spacing w:after="0" w:line="360" w:lineRule="auto"/>
+        <w:jc w:val="both"/>
+        <w:rPr>
+          <w:rFonts w:ascii="Arial" w:eastAsia="Times New Roman" w:hAnsi="Arial" w:cs="Arial"/>
           <w:color w:val="D4D4D4"/>
-          <w:sz w:val="21"/>
-          <w:szCs w:val="21"/>
-          <w:lang w:eastAsia="es-MX"/>
-        </w:rPr>
-      </w:pPr>
-      <w:r>
-        <w:rPr>
-          <w:rFonts w:ascii="Consolas" w:eastAsia="Times New Roman" w:hAnsi="Consolas" w:cs="Times New Roman"/>
+          <w:sz w:val="24"/>
+          <w:szCs w:val="24"/>
+          <w:lang w:eastAsia="es-MX"/>
+        </w:rPr>
+      </w:pPr>
+      <w:r>
+        <w:rPr>
+          <w:rFonts w:ascii="Arial" w:eastAsia="Times New Roman" w:hAnsi="Arial" w:cs="Arial"/>
           <w:color w:val="D4D4D4"/>
-          <w:sz w:val="21"/>
-          <w:szCs w:val="21"/>
+          <w:sz w:val="24"/>
+          <w:szCs w:val="24"/>
           <w:lang w:eastAsia="es-MX"/>
         </w:rPr>
         <w:t>    </w:t>
       </w:r>
       <w:r>
         <w:rPr>
-          <w:rFonts w:ascii="Consolas" w:eastAsia="Times New Roman" w:hAnsi="Consolas" w:cs="Times New Roman"/>
+          <w:rFonts w:ascii="Arial" w:eastAsia="Times New Roman" w:hAnsi="Arial" w:cs="Arial"/>
           <w:color w:val="DCDCAA"/>
-          <w:sz w:val="21"/>
-          <w:szCs w:val="21"/>
+          <w:sz w:val="24"/>
+          <w:szCs w:val="24"/>
           <w:lang w:eastAsia="es-MX"/>
         </w:rPr>
         <w:t>digitalWrite</w:t>
       </w:r>
       <w:r>
         <w:rPr>
-          <w:rFonts w:ascii="Consolas" w:eastAsia="Times New Roman" w:hAnsi="Consolas" w:cs="Times New Roman"/>
+          <w:rFonts w:ascii="Arial" w:eastAsia="Times New Roman" w:hAnsi="Arial" w:cs="Arial"/>
           <w:color w:val="D4D4D4"/>
-          <w:sz w:val="21"/>
-          <w:szCs w:val="21"/>
+          <w:sz w:val="24"/>
+          <w:szCs w:val="24"/>
           <w:lang w:eastAsia="es-MX"/>
         </w:rPr>
         <w:t>(TRIGGER, LOW);</w:t>
@@ -6253,429 +6999,1441 @@
     </w:p>
     <w:p>
       <w:pPr>
-        <w:spacing w:after="0" w:line="285" w:lineRule="atLeast"/>
-        <w:rPr>
-          <w:rFonts w:ascii="Consolas" w:eastAsia="Times New Roman" w:hAnsi="Consolas" w:cs="Times New Roman"/>
+        <w:spacing w:after="0" w:line="360" w:lineRule="auto"/>
+        <w:jc w:val="both"/>
+        <w:rPr>
+          <w:rFonts w:ascii="Arial" w:eastAsia="Times New Roman" w:hAnsi="Arial" w:cs="Arial"/>
           <w:color w:val="D4D4D4"/>
-          <w:sz w:val="21"/>
-          <w:szCs w:val="21"/>
-          <w:lang w:eastAsia="es-MX"/>
-        </w:rPr>
-      </w:pPr>
-      <w:r>
-        <w:rPr>
-          <w:rFonts w:ascii="Consolas" w:eastAsia="Times New Roman" w:hAnsi="Consolas" w:cs="Times New Roman"/>
+          <w:sz w:val="24"/>
+          <w:szCs w:val="24"/>
+          <w:lang w:eastAsia="es-MX"/>
+        </w:rPr>
+      </w:pPr>
+      <w:r>
+        <w:rPr>
+          <w:rFonts w:ascii="Arial" w:eastAsia="Times New Roman" w:hAnsi="Arial" w:cs="Arial"/>
           <w:color w:val="D4D4D4"/>
-          <w:sz w:val="21"/>
-          <w:szCs w:val="21"/>
-          <w:lang w:eastAsia="es-MX"/>
+          <w:sz w:val="24"/>
+          <w:szCs w:val="24"/>
+          <w:lang w:eastAsia="es-MX"/>
+        </w:rPr>
+        <w:t>    duration = </w:t>
+      </w:r>
+      <w:r>
+        <w:rPr>
+          <w:rFonts w:ascii="Arial" w:eastAsia="Times New Roman" w:hAnsi="Arial" w:cs="Arial"/>
+          <w:color w:val="DCDCAA"/>
+          <w:sz w:val="24"/>
+          <w:szCs w:val="24"/>
+          <w:lang w:eastAsia="es-MX"/>
+        </w:rPr>
+        <w:t>pulseIn</w:t>
+      </w:r>
+      <w:r>
+        <w:rPr>
+          <w:rFonts w:ascii="Arial" w:eastAsia="Times New Roman" w:hAnsi="Arial" w:cs="Arial"/>
+          <w:color w:val="D4D4D4"/>
+          <w:sz w:val="24"/>
+          <w:szCs w:val="24"/>
+          <w:lang w:eastAsia="es-MX"/>
+        </w:rPr>
+        <w:t>(ECHO, HIGH);</w:t>
+      </w:r>
+    </w:p>
+    <w:p>
+      <w:pPr>
+        <w:spacing w:after="0" w:line="360" w:lineRule="auto"/>
+        <w:jc w:val="both"/>
+        <w:rPr>
+          <w:rFonts w:ascii="Arial" w:eastAsia="Times New Roman" w:hAnsi="Arial" w:cs="Arial"/>
+          <w:color w:val="D4D4D4"/>
+          <w:sz w:val="24"/>
+          <w:szCs w:val="24"/>
+          <w:lang w:eastAsia="es-MX"/>
+        </w:rPr>
+      </w:pPr>
+      <w:r>
+        <w:rPr>
+          <w:rFonts w:ascii="Arial" w:eastAsia="Times New Roman" w:hAnsi="Arial" w:cs="Arial"/>
+          <w:color w:val="D4D4D4"/>
+          <w:sz w:val="24"/>
+          <w:szCs w:val="24"/>
+          <w:lang w:eastAsia="es-MX"/>
+        </w:rPr>
+        <w:t>    distance = (duration / </w:t>
+      </w:r>
+      <w:r>
+        <w:rPr>
+          <w:rFonts w:ascii="Arial" w:eastAsia="Times New Roman" w:hAnsi="Arial" w:cs="Arial"/>
+          <w:color w:val="B5CEA8"/>
+          <w:sz w:val="24"/>
+          <w:szCs w:val="24"/>
+          <w:lang w:eastAsia="es-MX"/>
+        </w:rPr>
+        <w:t>2</w:t>
+      </w:r>
+      <w:r>
+        <w:rPr>
+          <w:rFonts w:ascii="Arial" w:eastAsia="Times New Roman" w:hAnsi="Arial" w:cs="Arial"/>
+          <w:color w:val="D4D4D4"/>
+          <w:sz w:val="24"/>
+          <w:szCs w:val="24"/>
+          <w:lang w:eastAsia="es-MX"/>
+        </w:rPr>
+        <w:t>) / </w:t>
+      </w:r>
+      <w:r>
+        <w:rPr>
+          <w:rFonts w:ascii="Arial" w:eastAsia="Times New Roman" w:hAnsi="Arial" w:cs="Arial"/>
+          <w:color w:val="B5CEA8"/>
+          <w:sz w:val="24"/>
+          <w:szCs w:val="24"/>
+          <w:lang w:eastAsia="es-MX"/>
+        </w:rPr>
+        <w:t>29.1</w:t>
+      </w:r>
+      <w:r>
+        <w:rPr>
+          <w:rFonts w:ascii="Arial" w:eastAsia="Times New Roman" w:hAnsi="Arial" w:cs="Arial"/>
+          <w:color w:val="D4D4D4"/>
+          <w:sz w:val="24"/>
+          <w:szCs w:val="24"/>
+          <w:lang w:eastAsia="es-MX"/>
+        </w:rPr>
+        <w:t>;</w:t>
+      </w:r>
+    </w:p>
+    <w:p>
+      <w:pPr>
+        <w:spacing w:after="0" w:line="360" w:lineRule="auto"/>
+        <w:jc w:val="both"/>
+        <w:rPr>
+          <w:rFonts w:ascii="Arial" w:eastAsia="Times New Roman" w:hAnsi="Arial" w:cs="Arial"/>
+          <w:color w:val="D4D4D4"/>
+          <w:sz w:val="24"/>
+          <w:szCs w:val="24"/>
+          <w:lang w:eastAsia="es-MX"/>
+        </w:rPr>
+      </w:pPr>
+    </w:p>
+    <w:p>
+      <w:pPr>
+        <w:spacing w:after="0" w:line="360" w:lineRule="auto"/>
+        <w:jc w:val="both"/>
+        <w:rPr>
+          <w:rFonts w:ascii="Arial" w:eastAsia="Times New Roman" w:hAnsi="Arial" w:cs="Arial"/>
+          <w:color w:val="D4D4D4"/>
+          <w:sz w:val="24"/>
+          <w:szCs w:val="24"/>
+          <w:lang w:eastAsia="es-MX"/>
+        </w:rPr>
+      </w:pPr>
+      <w:r>
+        <w:rPr>
+          <w:rFonts w:ascii="Arial" w:eastAsia="Times New Roman" w:hAnsi="Arial" w:cs="Arial"/>
+          <w:color w:val="D4D4D4"/>
+          <w:sz w:val="24"/>
+          <w:szCs w:val="24"/>
+          <w:lang w:eastAsia="es-MX"/>
+        </w:rPr>
+        <w:t>    </w:t>
+      </w:r>
+      <w:r>
+        <w:rPr>
+          <w:rFonts w:ascii="Arial" w:eastAsia="Times New Roman" w:hAnsi="Arial" w:cs="Arial"/>
+          <w:color w:val="9CDCFE"/>
+          <w:sz w:val="24"/>
+          <w:szCs w:val="24"/>
+          <w:lang w:eastAsia="es-MX"/>
+        </w:rPr>
+        <w:t>Serial</w:t>
+      </w:r>
+      <w:r>
+        <w:rPr>
+          <w:rFonts w:ascii="Arial" w:eastAsia="Times New Roman" w:hAnsi="Arial" w:cs="Arial"/>
+          <w:color w:val="D4D4D4"/>
+          <w:sz w:val="24"/>
+          <w:szCs w:val="24"/>
+          <w:lang w:eastAsia="es-MX"/>
+        </w:rPr>
+        <w:t>.</w:t>
+      </w:r>
+      <w:r>
+        <w:rPr>
+          <w:rFonts w:ascii="Arial" w:eastAsia="Times New Roman" w:hAnsi="Arial" w:cs="Arial"/>
+          <w:color w:val="DCDCAA"/>
+          <w:sz w:val="24"/>
+          <w:szCs w:val="24"/>
+          <w:lang w:eastAsia="es-MX"/>
+        </w:rPr>
+        <w:t>print</w:t>
+      </w:r>
+      <w:r>
+        <w:rPr>
+          <w:rFonts w:ascii="Arial" w:eastAsia="Times New Roman" w:hAnsi="Arial" w:cs="Arial"/>
+          <w:color w:val="D4D4D4"/>
+          <w:sz w:val="24"/>
+          <w:szCs w:val="24"/>
+          <w:lang w:eastAsia="es-MX"/>
+        </w:rPr>
+        <w:t>(</w:t>
+      </w:r>
+      <w:r>
+        <w:rPr>
+          <w:rFonts w:ascii="Arial" w:eastAsia="Times New Roman" w:hAnsi="Arial" w:cs="Arial"/>
+          <w:color w:val="CE9178"/>
+          <w:sz w:val="24"/>
+          <w:szCs w:val="24"/>
+          <w:lang w:eastAsia="es-MX"/>
+        </w:rPr>
+        <w:t>"Distancia: "</w:t>
+      </w:r>
+      <w:r>
+        <w:rPr>
+          <w:rFonts w:ascii="Arial" w:eastAsia="Times New Roman" w:hAnsi="Arial" w:cs="Arial"/>
+          <w:color w:val="D4D4D4"/>
+          <w:sz w:val="24"/>
+          <w:szCs w:val="24"/>
+          <w:lang w:eastAsia="es-MX"/>
+        </w:rPr>
+        <w:t>);</w:t>
+      </w:r>
+    </w:p>
+    <w:p>
+      <w:pPr>
+        <w:spacing w:after="0" w:line="360" w:lineRule="auto"/>
+        <w:jc w:val="both"/>
+        <w:rPr>
+          <w:rFonts w:ascii="Arial" w:eastAsia="Times New Roman" w:hAnsi="Arial" w:cs="Arial"/>
+          <w:color w:val="D4D4D4"/>
+          <w:sz w:val="24"/>
+          <w:szCs w:val="24"/>
+          <w:lang w:eastAsia="es-MX"/>
+        </w:rPr>
+      </w:pPr>
+      <w:r>
+        <w:rPr>
+          <w:rFonts w:ascii="Arial" w:eastAsia="Times New Roman" w:hAnsi="Arial" w:cs="Arial"/>
+          <w:color w:val="D4D4D4"/>
+          <w:sz w:val="24"/>
+          <w:szCs w:val="24"/>
+          <w:lang w:eastAsia="es-MX"/>
+        </w:rPr>
+        <w:t>    </w:t>
+      </w:r>
+      <w:r>
+        <w:rPr>
+          <w:rFonts w:ascii="Arial" w:eastAsia="Times New Roman" w:hAnsi="Arial" w:cs="Arial"/>
+          <w:color w:val="9CDCFE"/>
+          <w:sz w:val="24"/>
+          <w:szCs w:val="24"/>
+          <w:lang w:eastAsia="es-MX"/>
+        </w:rPr>
+        <w:t>Serial</w:t>
+      </w:r>
+      <w:r>
+        <w:rPr>
+          <w:rFonts w:ascii="Arial" w:eastAsia="Times New Roman" w:hAnsi="Arial" w:cs="Arial"/>
+          <w:color w:val="D4D4D4"/>
+          <w:sz w:val="24"/>
+          <w:szCs w:val="24"/>
+          <w:lang w:eastAsia="es-MX"/>
+        </w:rPr>
+        <w:t>.</w:t>
+      </w:r>
+      <w:r>
+        <w:rPr>
+          <w:rFonts w:ascii="Arial" w:eastAsia="Times New Roman" w:hAnsi="Arial" w:cs="Arial"/>
+          <w:color w:val="DCDCAA"/>
+          <w:sz w:val="24"/>
+          <w:szCs w:val="24"/>
+          <w:lang w:eastAsia="es-MX"/>
+        </w:rPr>
+        <w:t>print</w:t>
+      </w:r>
+      <w:r>
+        <w:rPr>
+          <w:rFonts w:ascii="Arial" w:eastAsia="Times New Roman" w:hAnsi="Arial" w:cs="Arial"/>
+          <w:color w:val="D4D4D4"/>
+          <w:sz w:val="24"/>
+          <w:szCs w:val="24"/>
+          <w:lang w:eastAsia="es-MX"/>
+        </w:rPr>
+        <w:t>(distance);</w:t>
+      </w:r>
+    </w:p>
+    <w:p>
+      <w:pPr>
+        <w:spacing w:after="0" w:line="360" w:lineRule="auto"/>
+        <w:jc w:val="both"/>
+        <w:rPr>
+          <w:rFonts w:ascii="Arial" w:eastAsia="Times New Roman" w:hAnsi="Arial" w:cs="Arial"/>
+          <w:color w:val="D4D4D4"/>
+          <w:sz w:val="24"/>
+          <w:szCs w:val="24"/>
+          <w:lang w:eastAsia="es-MX"/>
+        </w:rPr>
+      </w:pPr>
+      <w:r>
+        <w:rPr>
+          <w:rFonts w:ascii="Arial" w:eastAsia="Times New Roman" w:hAnsi="Arial" w:cs="Arial"/>
+          <w:color w:val="D4D4D4"/>
+          <w:sz w:val="24"/>
+          <w:szCs w:val="24"/>
+          <w:lang w:eastAsia="es-MX"/>
+        </w:rPr>
+        <w:t>    </w:t>
+      </w:r>
+      <w:r>
+        <w:rPr>
+          <w:rFonts w:ascii="Arial" w:eastAsia="Times New Roman" w:hAnsi="Arial" w:cs="Arial"/>
+          <w:color w:val="9CDCFE"/>
+          <w:sz w:val="24"/>
+          <w:szCs w:val="24"/>
+          <w:lang w:eastAsia="es-MX"/>
+        </w:rPr>
+        <w:t>Serial</w:t>
+      </w:r>
+      <w:r>
+        <w:rPr>
+          <w:rFonts w:ascii="Arial" w:eastAsia="Times New Roman" w:hAnsi="Arial" w:cs="Arial"/>
+          <w:color w:val="D4D4D4"/>
+          <w:sz w:val="24"/>
+          <w:szCs w:val="24"/>
+          <w:lang w:eastAsia="es-MX"/>
+        </w:rPr>
+        <w:t>.</w:t>
+      </w:r>
+      <w:r>
+        <w:rPr>
+          <w:rFonts w:ascii="Arial" w:eastAsia="Times New Roman" w:hAnsi="Arial" w:cs="Arial"/>
+          <w:color w:val="DCDCAA"/>
+          <w:sz w:val="24"/>
+          <w:szCs w:val="24"/>
+          <w:lang w:eastAsia="es-MX"/>
+        </w:rPr>
+        <w:t>println</w:t>
+      </w:r>
+      <w:r>
+        <w:rPr>
+          <w:rFonts w:ascii="Arial" w:eastAsia="Times New Roman" w:hAnsi="Arial" w:cs="Arial"/>
+          <w:color w:val="D4D4D4"/>
+          <w:sz w:val="24"/>
+          <w:szCs w:val="24"/>
+          <w:lang w:eastAsia="es-MX"/>
+        </w:rPr>
+        <w:t>(</w:t>
+      </w:r>
+      <w:r>
+        <w:rPr>
+          <w:rFonts w:ascii="Arial" w:eastAsia="Times New Roman" w:hAnsi="Arial" w:cs="Arial"/>
+          <w:color w:val="CE9178"/>
+          <w:sz w:val="24"/>
+          <w:szCs w:val="24"/>
+          <w:lang w:eastAsia="es-MX"/>
+        </w:rPr>
+        <w:t>" cm"</w:t>
+      </w:r>
+      <w:r>
+        <w:rPr>
+          <w:rFonts w:ascii="Arial" w:eastAsia="Times New Roman" w:hAnsi="Arial" w:cs="Arial"/>
+          <w:color w:val="D4D4D4"/>
+          <w:sz w:val="24"/>
+          <w:szCs w:val="24"/>
+          <w:lang w:eastAsia="es-MX"/>
+        </w:rPr>
+        <w:t>);</w:t>
+      </w:r>
+    </w:p>
+    <w:p>
+      <w:pPr>
+        <w:spacing w:after="0" w:line="360" w:lineRule="auto"/>
+        <w:jc w:val="both"/>
+        <w:rPr>
+          <w:rFonts w:ascii="Arial" w:eastAsia="Times New Roman" w:hAnsi="Arial" w:cs="Arial"/>
+          <w:color w:val="D4D4D4"/>
+          <w:sz w:val="24"/>
+          <w:szCs w:val="24"/>
+          <w:lang w:eastAsia="es-MX"/>
+        </w:rPr>
+      </w:pPr>
+      <w:r>
+        <w:rPr>
+          <w:rFonts w:ascii="Arial" w:eastAsia="Times New Roman" w:hAnsi="Arial" w:cs="Arial"/>
+          <w:color w:val="D4D4D4"/>
+          <w:sz w:val="24"/>
+          <w:szCs w:val="24"/>
+          <w:lang w:eastAsia="es-MX"/>
+        </w:rPr>
+        <w:t>    </w:t>
+      </w:r>
+      <w:r>
+        <w:rPr>
+          <w:rFonts w:ascii="Arial" w:eastAsia="Times New Roman" w:hAnsi="Arial" w:cs="Arial"/>
+          <w:color w:val="DCDCAA"/>
+          <w:sz w:val="24"/>
+          <w:szCs w:val="24"/>
+          <w:lang w:eastAsia="es-MX"/>
+        </w:rPr>
+        <w:t>delay</w:t>
+      </w:r>
+      <w:r>
+        <w:rPr>
+          <w:rFonts w:ascii="Arial" w:eastAsia="Times New Roman" w:hAnsi="Arial" w:cs="Arial"/>
+          <w:color w:val="D4D4D4"/>
+          <w:sz w:val="24"/>
+          <w:szCs w:val="24"/>
+          <w:lang w:eastAsia="es-MX"/>
+        </w:rPr>
+        <w:t>(</w:t>
+      </w:r>
+      <w:r>
+        <w:rPr>
+          <w:rFonts w:ascii="Arial" w:eastAsia="Times New Roman" w:hAnsi="Arial" w:cs="Arial"/>
+          <w:color w:val="B5CEA8"/>
+          <w:sz w:val="24"/>
+          <w:szCs w:val="24"/>
+          <w:lang w:eastAsia="es-MX"/>
+        </w:rPr>
+        <w:t>1000</w:t>
+      </w:r>
+      <w:r>
+        <w:rPr>
+          <w:rFonts w:ascii="Arial" w:eastAsia="Times New Roman" w:hAnsi="Arial" w:cs="Arial"/>
+          <w:color w:val="D4D4D4"/>
+          <w:sz w:val="24"/>
+          <w:szCs w:val="24"/>
+          <w:lang w:eastAsia="es-MX"/>
+        </w:rPr>
+        <w:t>);</w:t>
+      </w:r>
+    </w:p>
+    <w:p>
+      <w:pPr>
+        <w:spacing w:after="0" w:line="360" w:lineRule="auto"/>
+        <w:jc w:val="both"/>
+        <w:rPr>
+          <w:rFonts w:ascii="Arial" w:eastAsia="Times New Roman" w:hAnsi="Arial" w:cs="Arial"/>
+          <w:color w:val="D4D4D4"/>
+          <w:sz w:val="24"/>
+          <w:szCs w:val="24"/>
+          <w:lang w:eastAsia="es-MX"/>
+        </w:rPr>
+      </w:pPr>
+      <w:r>
+        <w:rPr>
+          <w:rFonts w:ascii="Arial" w:eastAsia="Times New Roman" w:hAnsi="Arial" w:cs="Arial"/>
+          <w:color w:val="D4D4D4"/>
+          <w:sz w:val="24"/>
+          <w:szCs w:val="24"/>
+          <w:lang w:eastAsia="es-MX"/>
+        </w:rPr>
+        <w:t>}</w:t>
+      </w:r>
+    </w:p>
+    <w:p>
+      <w:pPr>
+        <w:spacing w:line="360" w:lineRule="auto"/>
+        <w:jc w:val="both"/>
+        <w:rPr>
+          <w:rFonts w:ascii="Arial" w:hAnsi="Arial" w:cs="Arial"/>
+          <w:sz w:val="24"/>
+          <w:szCs w:val="24"/>
+        </w:rPr>
+      </w:pPr>
+    </w:p>
+    <w:p>
+      <w:pPr>
+        <w:pStyle w:val="Ttulo1"/>
+        <w:jc w:val="both"/>
+        <w:rPr>
+          <w:rFonts w:ascii="Arial" w:hAnsi="Arial" w:cs="Arial"/>
+          <w:sz w:val="24"/>
+          <w:szCs w:val="24"/>
+        </w:rPr>
+      </w:pPr>
+      <w:bookmarkStart w:id="13" w:name="_Toc31099850"/>
+      <w:r>
+        <w:rPr>
+          <w:rFonts w:ascii="Arial" w:hAnsi="Arial" w:cs="Arial"/>
+          <w:sz w:val="24"/>
+          <w:szCs w:val="24"/>
+        </w:rPr>
+        <w:t>Crear Grupo de Recursos</w:t>
+      </w:r>
+      <w:bookmarkEnd w:id="13"/>
+    </w:p>
+    <w:p>
+      <w:pPr>
+        <w:jc w:val="both"/>
+        <w:rPr>
+          <w:rFonts w:ascii="Arial" w:hAnsi="Arial" w:cs="Arial"/>
+          <w:sz w:val="24"/>
+          <w:szCs w:val="24"/>
+        </w:rPr>
+      </w:pPr>
+    </w:p>
+    <w:p>
+      <w:pPr>
+        <w:jc w:val="both"/>
+        <w:rPr>
+          <w:rFonts w:ascii="Arial" w:hAnsi="Arial" w:cs="Arial"/>
+          <w:sz w:val="24"/>
+          <w:szCs w:val="24"/>
+        </w:rPr>
+      </w:pPr>
+      <w:r>
+        <w:rPr>
+          <w:rFonts w:ascii="Arial" w:hAnsi="Arial" w:cs="Arial"/>
+          <w:sz w:val="24"/>
+          <w:szCs w:val="24"/>
+        </w:rPr>
+        <w:t>¿Qué es un grupo de recursos?</w:t>
+      </w:r>
+    </w:p>
+    <w:p>
+      <w:pPr>
+        <w:pStyle w:val="NormalWeb"/>
+        <w:shd w:val="clear" w:color="auto" w:fill="FFFFFF"/>
+        <w:spacing w:line="360" w:lineRule="auto"/>
+        <w:jc w:val="both"/>
+        <w:rPr>
+          <w:rFonts w:ascii="Arial" w:hAnsi="Arial" w:cs="Arial"/>
+          <w:color w:val="171717"/>
+        </w:rPr>
+      </w:pPr>
+      <w:r>
+        <w:rPr>
+          <w:rFonts w:ascii="Arial" w:hAnsi="Arial" w:cs="Arial"/>
+          <w:color w:val="171717"/>
+        </w:rPr>
+        <w:t>Un grupo de recursos es un contenedor que almacena los recursos relacionados con una solución de Azure. El grupo de recursos puede incluir todos los recursos de la solución o solo aquellos que se desean administrar como grupo. Para decidir cómo asignar los recursos a los grupos de recursos, tenga en cuenta lo que más conviene a su organización. Por lo general, se recomienda agregar recursos que compartan el mismo ciclo de vida al mismo grupo de recursos para que los pueda implementar, actualizar y eliminar con facilidad como un grupo.</w:t>
+      </w:r>
+    </w:p>
+    <w:p>
+      <w:pPr>
+        <w:pStyle w:val="NormalWeb"/>
+        <w:shd w:val="clear" w:color="auto" w:fill="FFFFFF"/>
+        <w:spacing w:line="360" w:lineRule="auto"/>
+        <w:jc w:val="both"/>
+        <w:rPr>
+          <w:rFonts w:ascii="Arial" w:hAnsi="Arial" w:cs="Arial"/>
+          <w:color w:val="171717"/>
+        </w:rPr>
+      </w:pPr>
+      <w:r>
+        <w:rPr>
+          <w:rFonts w:ascii="Arial" w:hAnsi="Arial" w:cs="Arial"/>
+          <w:color w:val="171717"/>
+        </w:rPr>
+        <w:t>Los grupos de recursos almacenan metadatos acerca de los recursos. Por consiguiente, al especificar la ubicación del grupo de recursos, se especifica el lugar en que se almacenan dichos metadatos. Por motivos de compatibilidad, es posible que sea preciso asegurarse de que los datos se almacenan en una región concreta.</w:t>
+      </w:r>
+    </w:p>
+    <w:p>
+      <w:pPr>
+        <w:pStyle w:val="NormalWeb"/>
+        <w:shd w:val="clear" w:color="auto" w:fill="FFFFFF"/>
+        <w:spacing w:line="360" w:lineRule="auto"/>
+        <w:jc w:val="both"/>
+        <w:rPr>
+          <w:rFonts w:ascii="Arial" w:hAnsi="Arial" w:cs="Arial"/>
+          <w:color w:val="171717"/>
+        </w:rPr>
+      </w:pPr>
+      <w:r>
+        <w:rPr>
+          <w:rFonts w:ascii="Arial" w:hAnsi="Arial" w:cs="Arial"/>
+          <w:color w:val="171717"/>
+        </w:rPr>
+        <w:t>Los grupos de recursos almacenan metadatos acerca de los recursos. Al especificar la ubicación del grupo de recursos, se especifica el lugar en que dichos metadatos se almacenan.</w:t>
+      </w:r>
+    </w:p>
+    <w:p>
+      <w:pPr>
+        <w:jc w:val="both"/>
+        <w:rPr>
+          <w:rFonts w:ascii="Arial" w:hAnsi="Arial" w:cs="Arial"/>
+          <w:sz w:val="24"/>
+          <w:szCs w:val="24"/>
+        </w:rPr>
+      </w:pPr>
+      <w:r>
+        <w:rPr>
+          <w:rFonts w:ascii="Arial" w:hAnsi="Arial" w:cs="Arial"/>
+          <w:sz w:val="24"/>
+          <w:szCs w:val="24"/>
         </w:rPr>
         <w:lastRenderedPageBreak/>
-        <w:t>    duration = </w:t>
-      </w:r>
-      <w:r>
-        <w:rPr>
-          <w:rFonts w:ascii="Consolas" w:eastAsia="Times New Roman" w:hAnsi="Consolas" w:cs="Times New Roman"/>
-          <w:color w:val="DCDCAA"/>
-          <w:sz w:val="21"/>
-          <w:szCs w:val="21"/>
-          <w:lang w:eastAsia="es-MX"/>
-        </w:rPr>
-        <w:t>pulseIn</w:t>
-      </w:r>
-      <w:r>
-        <w:rPr>
-          <w:rFonts w:ascii="Consolas" w:eastAsia="Times New Roman" w:hAnsi="Consolas" w:cs="Times New Roman"/>
-          <w:color w:val="D4D4D4"/>
-          <w:sz w:val="21"/>
-          <w:szCs w:val="21"/>
-          <w:lang w:eastAsia="es-MX"/>
-        </w:rPr>
-        <w:t>(ECHO, HIGH);</w:t>
-      </w:r>
-    </w:p>
-    <w:p>
-      <w:pPr>
-        <w:spacing w:after="0" w:line="285" w:lineRule="atLeast"/>
-        <w:rPr>
-          <w:rFonts w:ascii="Consolas" w:eastAsia="Times New Roman" w:hAnsi="Consolas" w:cs="Times New Roman"/>
-          <w:color w:val="D4D4D4"/>
-          <w:sz w:val="21"/>
-          <w:szCs w:val="21"/>
-          <w:lang w:eastAsia="es-MX"/>
-        </w:rPr>
-      </w:pPr>
-      <w:r>
-        <w:rPr>
-          <w:rFonts w:ascii="Consolas" w:eastAsia="Times New Roman" w:hAnsi="Consolas" w:cs="Times New Roman"/>
-          <w:color w:val="D4D4D4"/>
-          <w:sz w:val="21"/>
-          <w:szCs w:val="21"/>
-          <w:lang w:eastAsia="es-MX"/>
-        </w:rPr>
-        <w:t>    distance = (duration / </w:t>
-      </w:r>
-      <w:r>
-        <w:rPr>
-          <w:rFonts w:ascii="Consolas" w:eastAsia="Times New Roman" w:hAnsi="Consolas" w:cs="Times New Roman"/>
-          <w:color w:val="B5CEA8"/>
-          <w:sz w:val="21"/>
-          <w:szCs w:val="21"/>
-          <w:lang w:eastAsia="es-MX"/>
-        </w:rPr>
-        <w:t>2</w:t>
-      </w:r>
-      <w:r>
-        <w:rPr>
-          <w:rFonts w:ascii="Consolas" w:eastAsia="Times New Roman" w:hAnsi="Consolas" w:cs="Times New Roman"/>
-          <w:color w:val="D4D4D4"/>
-          <w:sz w:val="21"/>
-          <w:szCs w:val="21"/>
-          <w:lang w:eastAsia="es-MX"/>
-        </w:rPr>
-        <w:t>) / </w:t>
-      </w:r>
-      <w:r>
-        <w:rPr>
-          <w:rFonts w:ascii="Consolas" w:eastAsia="Times New Roman" w:hAnsi="Consolas" w:cs="Times New Roman"/>
-          <w:color w:val="B5CEA8"/>
-          <w:sz w:val="21"/>
-          <w:szCs w:val="21"/>
-          <w:lang w:eastAsia="es-MX"/>
-        </w:rPr>
-        <w:t>29.1</w:t>
-      </w:r>
-      <w:r>
-        <w:rPr>
-          <w:rFonts w:ascii="Consolas" w:eastAsia="Times New Roman" w:hAnsi="Consolas" w:cs="Times New Roman"/>
-          <w:color w:val="D4D4D4"/>
-          <w:sz w:val="21"/>
-          <w:szCs w:val="21"/>
-          <w:lang w:eastAsia="es-MX"/>
-        </w:rPr>
-        <w:t>;</w:t>
-      </w:r>
-    </w:p>
-    <w:p>
-      <w:pPr>
-        <w:spacing w:after="0" w:line="285" w:lineRule="atLeast"/>
-        <w:rPr>
-          <w:rFonts w:ascii="Consolas" w:eastAsia="Times New Roman" w:hAnsi="Consolas" w:cs="Times New Roman"/>
-          <w:color w:val="D4D4D4"/>
-          <w:sz w:val="21"/>
-          <w:szCs w:val="21"/>
-          <w:lang w:eastAsia="es-MX"/>
-        </w:rPr>
-      </w:pPr>
-    </w:p>
-    <w:p>
-      <w:pPr>
-        <w:spacing w:after="0" w:line="285" w:lineRule="atLeast"/>
-        <w:rPr>
-          <w:rFonts w:ascii="Consolas" w:eastAsia="Times New Roman" w:hAnsi="Consolas" w:cs="Times New Roman"/>
-          <w:color w:val="D4D4D4"/>
-          <w:sz w:val="21"/>
-          <w:szCs w:val="21"/>
-          <w:lang w:eastAsia="es-MX"/>
-        </w:rPr>
-      </w:pPr>
-      <w:r>
-        <w:rPr>
-          <w:rFonts w:ascii="Consolas" w:eastAsia="Times New Roman" w:hAnsi="Consolas" w:cs="Times New Roman"/>
-          <w:color w:val="D4D4D4"/>
-          <w:sz w:val="21"/>
-          <w:szCs w:val="21"/>
-          <w:lang w:eastAsia="es-MX"/>
-        </w:rPr>
-        <w:t>    </w:t>
-      </w:r>
-      <w:r>
-        <w:rPr>
-          <w:rFonts w:ascii="Consolas" w:eastAsia="Times New Roman" w:hAnsi="Consolas" w:cs="Times New Roman"/>
-          <w:color w:val="9CDCFE"/>
-          <w:sz w:val="21"/>
-          <w:szCs w:val="21"/>
-          <w:lang w:eastAsia="es-MX"/>
-        </w:rPr>
-        <w:t>Serial</w:t>
-      </w:r>
-      <w:r>
-        <w:rPr>
-          <w:rFonts w:ascii="Consolas" w:eastAsia="Times New Roman" w:hAnsi="Consolas" w:cs="Times New Roman"/>
-          <w:color w:val="D4D4D4"/>
-          <w:sz w:val="21"/>
-          <w:szCs w:val="21"/>
-          <w:lang w:eastAsia="es-MX"/>
+        <w:t>Crear grupos de recursos</w:t>
+      </w:r>
+    </w:p>
+    <w:p>
+      <w:pPr>
+        <w:pStyle w:val="NormalWeb"/>
+        <w:numPr>
+          <w:ilvl w:val="0"/>
+          <w:numId w:val="10"/>
+        </w:numPr>
+        <w:shd w:val="clear" w:color="auto" w:fill="FFFFFF"/>
+        <w:spacing w:line="360" w:lineRule="auto"/>
+        <w:ind w:left="570"/>
+        <w:jc w:val="both"/>
+        <w:rPr>
+          <w:rFonts w:ascii="Arial" w:hAnsi="Arial" w:cs="Arial"/>
+          <w:color w:val="171717"/>
+        </w:rPr>
+      </w:pPr>
+      <w:r>
+        <w:rPr>
+          <w:rFonts w:ascii="Arial" w:hAnsi="Arial" w:cs="Arial"/>
+          <w:color w:val="171717"/>
+        </w:rPr>
+        <w:t>Inicie sesión en </w:t>
+      </w:r>
+      <w:r>
+        <w:rPr>
+          <w:rFonts w:ascii="Arial" w:hAnsi="Arial" w:cs="Arial"/>
+          <w:color w:val="171717"/>
+        </w:rPr>
+        <w:t>Azure Portal</w:t>
+      </w:r>
+      <w:r>
+        <w:rPr>
+          <w:rFonts w:ascii="Arial" w:hAnsi="Arial" w:cs="Arial"/>
+          <w:color w:val="171717"/>
         </w:rPr>
         <w:t>.</w:t>
       </w:r>
-      <w:r>
-        <w:rPr>
-          <w:rFonts w:ascii="Consolas" w:eastAsia="Times New Roman" w:hAnsi="Consolas" w:cs="Times New Roman"/>
-          <w:color w:val="DCDCAA"/>
-          <w:sz w:val="21"/>
-          <w:szCs w:val="21"/>
-          <w:lang w:eastAsia="es-MX"/>
-        </w:rPr>
-        <w:t>print</w:t>
-      </w:r>
-      <w:r>
-        <w:rPr>
-          <w:rFonts w:ascii="Consolas" w:eastAsia="Times New Roman" w:hAnsi="Consolas" w:cs="Times New Roman"/>
-          <w:color w:val="D4D4D4"/>
-          <w:sz w:val="21"/>
-          <w:szCs w:val="21"/>
-          <w:lang w:eastAsia="es-MX"/>
-        </w:rPr>
-        <w:t>(</w:t>
-      </w:r>
-      <w:r>
-        <w:rPr>
-          <w:rFonts w:ascii="Consolas" w:eastAsia="Times New Roman" w:hAnsi="Consolas" w:cs="Times New Roman"/>
-          <w:color w:val="CE9178"/>
-          <w:sz w:val="21"/>
-          <w:szCs w:val="21"/>
-          <w:lang w:eastAsia="es-MX"/>
-        </w:rPr>
-        <w:t>"Distancia: "</w:t>
-      </w:r>
-      <w:r>
-        <w:rPr>
-          <w:rFonts w:ascii="Consolas" w:eastAsia="Times New Roman" w:hAnsi="Consolas" w:cs="Times New Roman"/>
-          <w:color w:val="D4D4D4"/>
-          <w:sz w:val="21"/>
-          <w:szCs w:val="21"/>
-          <w:lang w:eastAsia="es-MX"/>
-        </w:rPr>
-        <w:t>);</w:t>
-      </w:r>
-    </w:p>
-    <w:p>
-      <w:pPr>
-        <w:spacing w:after="0" w:line="285" w:lineRule="atLeast"/>
-        <w:rPr>
-          <w:rFonts w:ascii="Consolas" w:eastAsia="Times New Roman" w:hAnsi="Consolas" w:cs="Times New Roman"/>
-          <w:color w:val="D4D4D4"/>
-          <w:sz w:val="21"/>
-          <w:szCs w:val="21"/>
-          <w:lang w:eastAsia="es-MX"/>
-        </w:rPr>
-      </w:pPr>
-      <w:r>
-        <w:rPr>
-          <w:rFonts w:ascii="Consolas" w:eastAsia="Times New Roman" w:hAnsi="Consolas" w:cs="Times New Roman"/>
-          <w:color w:val="D4D4D4"/>
-          <w:sz w:val="21"/>
-          <w:szCs w:val="21"/>
-          <w:lang w:eastAsia="es-MX"/>
-        </w:rPr>
-        <w:t>    </w:t>
-      </w:r>
-      <w:r>
-        <w:rPr>
-          <w:rFonts w:ascii="Consolas" w:eastAsia="Times New Roman" w:hAnsi="Consolas" w:cs="Times New Roman"/>
-          <w:color w:val="9CDCFE"/>
-          <w:sz w:val="21"/>
-          <w:szCs w:val="21"/>
-          <w:lang w:eastAsia="es-MX"/>
-        </w:rPr>
-        <w:t>Serial</w:t>
-      </w:r>
-      <w:r>
-        <w:rPr>
-          <w:rFonts w:ascii="Consolas" w:eastAsia="Times New Roman" w:hAnsi="Consolas" w:cs="Times New Roman"/>
-          <w:color w:val="D4D4D4"/>
-          <w:sz w:val="21"/>
-          <w:szCs w:val="21"/>
-          <w:lang w:eastAsia="es-MX"/>
+    </w:p>
+    <w:p>
+      <w:pPr>
+        <w:pStyle w:val="NormalWeb"/>
+        <w:numPr>
+          <w:ilvl w:val="0"/>
+          <w:numId w:val="10"/>
+        </w:numPr>
+        <w:shd w:val="clear" w:color="auto" w:fill="FFFFFF"/>
+        <w:spacing w:line="360" w:lineRule="auto"/>
+        <w:ind w:left="570"/>
+        <w:jc w:val="both"/>
+        <w:rPr>
+          <w:rFonts w:ascii="Arial" w:hAnsi="Arial" w:cs="Arial"/>
+          <w:color w:val="171717"/>
+        </w:rPr>
+      </w:pPr>
+      <w:r>
+        <w:rPr>
+          <w:rFonts w:ascii="Arial" w:hAnsi="Arial" w:cs="Arial"/>
+          <w:color w:val="171717"/>
+        </w:rPr>
+        <w:t>Seleccione </w:t>
+      </w:r>
+      <w:r>
+        <w:rPr>
+          <w:rStyle w:val="Textoennegrita"/>
+          <w:rFonts w:ascii="Arial" w:hAnsi="Arial" w:cs="Arial"/>
+          <w:color w:val="171717"/>
+        </w:rPr>
+        <w:t>Grupos de recursos</w:t>
+      </w:r>
+      <w:r>
+        <w:rPr>
+          <w:rFonts w:ascii="Arial" w:hAnsi="Arial" w:cs="Arial"/>
+          <w:color w:val="171717"/>
         </w:rPr>
         <w:t>.</w:t>
       </w:r>
-      <w:r>
-        <w:rPr>
-          <w:rFonts w:ascii="Consolas" w:eastAsia="Times New Roman" w:hAnsi="Consolas" w:cs="Times New Roman"/>
-          <w:color w:val="DCDCAA"/>
-          <w:sz w:val="21"/>
-          <w:szCs w:val="21"/>
-          <w:lang w:eastAsia="es-MX"/>
-        </w:rPr>
-        <w:t>print</w:t>
-      </w:r>
-      <w:r>
-        <w:rPr>
-          <w:rFonts w:ascii="Consolas" w:eastAsia="Times New Roman" w:hAnsi="Consolas" w:cs="Times New Roman"/>
-          <w:color w:val="D4D4D4"/>
-          <w:sz w:val="21"/>
-          <w:szCs w:val="21"/>
-          <w:lang w:eastAsia="es-MX"/>
-        </w:rPr>
-        <w:t>(distance);</w:t>
-      </w:r>
-    </w:p>
-    <w:p>
-      <w:pPr>
-        <w:spacing w:after="0" w:line="285" w:lineRule="atLeast"/>
-        <w:rPr>
-          <w:rFonts w:ascii="Consolas" w:eastAsia="Times New Roman" w:hAnsi="Consolas" w:cs="Times New Roman"/>
-          <w:color w:val="D4D4D4"/>
-          <w:sz w:val="21"/>
-          <w:szCs w:val="21"/>
-          <w:lang w:eastAsia="es-MX"/>
-        </w:rPr>
-      </w:pPr>
-      <w:r>
-        <w:rPr>
-          <w:rFonts w:ascii="Consolas" w:eastAsia="Times New Roman" w:hAnsi="Consolas" w:cs="Times New Roman"/>
-          <w:color w:val="D4D4D4"/>
-          <w:sz w:val="21"/>
-          <w:szCs w:val="21"/>
-          <w:lang w:eastAsia="es-MX"/>
-        </w:rPr>
-        <w:t>    </w:t>
-      </w:r>
-      <w:r>
-        <w:rPr>
-          <w:rFonts w:ascii="Consolas" w:eastAsia="Times New Roman" w:hAnsi="Consolas" w:cs="Times New Roman"/>
-          <w:color w:val="9CDCFE"/>
-          <w:sz w:val="21"/>
-          <w:szCs w:val="21"/>
-          <w:lang w:eastAsia="es-MX"/>
-        </w:rPr>
-        <w:t>Serial</w:t>
-      </w:r>
-      <w:r>
-        <w:rPr>
-          <w:rFonts w:ascii="Consolas" w:eastAsia="Times New Roman" w:hAnsi="Consolas" w:cs="Times New Roman"/>
-          <w:color w:val="D4D4D4"/>
-          <w:sz w:val="21"/>
-          <w:szCs w:val="21"/>
-          <w:lang w:eastAsia="es-MX"/>
+    </w:p>
+    <w:p>
+      <w:pPr>
+        <w:pStyle w:val="NormalWeb"/>
+        <w:numPr>
+          <w:ilvl w:val="0"/>
+          <w:numId w:val="10"/>
+        </w:numPr>
+        <w:shd w:val="clear" w:color="auto" w:fill="FFFFFF"/>
+        <w:spacing w:line="360" w:lineRule="auto"/>
+        <w:ind w:left="570"/>
+        <w:jc w:val="both"/>
+        <w:rPr>
+          <w:rFonts w:ascii="Arial" w:hAnsi="Arial" w:cs="Arial"/>
+          <w:color w:val="171717"/>
+        </w:rPr>
+      </w:pPr>
+      <w:r>
+        <w:rPr>
+          <w:rFonts w:ascii="Arial" w:hAnsi="Arial" w:cs="Arial"/>
+          <w:color w:val="171717"/>
+        </w:rPr>
+        <w:t>Seleccione </w:t>
+      </w:r>
+      <w:r>
+        <w:rPr>
+          <w:rStyle w:val="Textoennegrita"/>
+          <w:rFonts w:ascii="Arial" w:hAnsi="Arial" w:cs="Arial"/>
+          <w:color w:val="171717"/>
+        </w:rPr>
+        <w:t>Agregar</w:t>
+      </w:r>
+      <w:r>
+        <w:rPr>
+          <w:rFonts w:ascii="Arial" w:hAnsi="Arial" w:cs="Arial"/>
+          <w:color w:val="171717"/>
         </w:rPr>
         <w:t>.</w:t>
       </w:r>
-      <w:r>
-        <w:rPr>
-          <w:rFonts w:ascii="Consolas" w:eastAsia="Times New Roman" w:hAnsi="Consolas" w:cs="Times New Roman"/>
-          <w:color w:val="DCDCAA"/>
-          <w:sz w:val="21"/>
-          <w:szCs w:val="21"/>
-          <w:lang w:eastAsia="es-MX"/>
-        </w:rPr>
-        <w:t>println</w:t>
-      </w:r>
-      <w:r>
-        <w:rPr>
-          <w:rFonts w:ascii="Consolas" w:eastAsia="Times New Roman" w:hAnsi="Consolas" w:cs="Times New Roman"/>
-          <w:color w:val="D4D4D4"/>
-          <w:sz w:val="21"/>
-          <w:szCs w:val="21"/>
-          <w:lang w:eastAsia="es-MX"/>
-        </w:rPr>
-        <w:t>(</w:t>
-      </w:r>
-      <w:r>
-        <w:rPr>
-          <w:rFonts w:ascii="Consolas" w:eastAsia="Times New Roman" w:hAnsi="Consolas" w:cs="Times New Roman"/>
-          <w:color w:val="CE9178"/>
-          <w:sz w:val="21"/>
-          <w:szCs w:val="21"/>
-          <w:lang w:eastAsia="es-MX"/>
-        </w:rPr>
-        <w:t>" cm"</w:t>
-      </w:r>
-      <w:r>
-        <w:rPr>
-          <w:rFonts w:ascii="Consolas" w:eastAsia="Times New Roman" w:hAnsi="Consolas" w:cs="Times New Roman"/>
-          <w:color w:val="D4D4D4"/>
-          <w:sz w:val="21"/>
-          <w:szCs w:val="21"/>
-          <w:lang w:eastAsia="es-MX"/>
-        </w:rPr>
-        <w:t>);</w:t>
-      </w:r>
-    </w:p>
-    <w:p>
-      <w:pPr>
-        <w:spacing w:after="0" w:line="285" w:lineRule="atLeast"/>
-        <w:rPr>
-          <w:rFonts w:ascii="Consolas" w:eastAsia="Times New Roman" w:hAnsi="Consolas" w:cs="Times New Roman"/>
-          <w:color w:val="D4D4D4"/>
-          <w:sz w:val="21"/>
-          <w:szCs w:val="21"/>
-          <w:lang w:eastAsia="es-MX"/>
-        </w:rPr>
-      </w:pPr>
-      <w:r>
-        <w:rPr>
-          <w:rFonts w:ascii="Consolas" w:eastAsia="Times New Roman" w:hAnsi="Consolas" w:cs="Times New Roman"/>
-          <w:color w:val="D4D4D4"/>
-          <w:sz w:val="21"/>
-          <w:szCs w:val="21"/>
-          <w:lang w:eastAsia="es-MX"/>
-        </w:rPr>
-        <w:t>    </w:t>
-      </w:r>
-      <w:r>
-        <w:rPr>
-          <w:rFonts w:ascii="Consolas" w:eastAsia="Times New Roman" w:hAnsi="Consolas" w:cs="Times New Roman"/>
-          <w:color w:val="DCDCAA"/>
-          <w:sz w:val="21"/>
-          <w:szCs w:val="21"/>
-          <w:lang w:eastAsia="es-MX"/>
-        </w:rPr>
-        <w:t>delay</w:t>
-      </w:r>
-      <w:r>
-        <w:rPr>
-          <w:rFonts w:ascii="Consolas" w:eastAsia="Times New Roman" w:hAnsi="Consolas" w:cs="Times New Roman"/>
-          <w:color w:val="D4D4D4"/>
-          <w:sz w:val="21"/>
-          <w:szCs w:val="21"/>
-          <w:lang w:eastAsia="es-MX"/>
-        </w:rPr>
-        <w:t>(</w:t>
-      </w:r>
-      <w:r>
-        <w:rPr>
-          <w:rFonts w:ascii="Consolas" w:eastAsia="Times New Roman" w:hAnsi="Consolas" w:cs="Times New Roman"/>
-          <w:color w:val="B5CEA8"/>
-          <w:sz w:val="21"/>
-          <w:szCs w:val="21"/>
-          <w:lang w:eastAsia="es-MX"/>
-        </w:rPr>
-        <w:t>1000</w:t>
-      </w:r>
-      <w:r>
-        <w:rPr>
-          <w:rFonts w:ascii="Consolas" w:eastAsia="Times New Roman" w:hAnsi="Consolas" w:cs="Times New Roman"/>
-          <w:color w:val="D4D4D4"/>
-          <w:sz w:val="21"/>
-          <w:szCs w:val="21"/>
-          <w:lang w:eastAsia="es-MX"/>
-        </w:rPr>
-        <w:t>);</w:t>
-      </w:r>
-    </w:p>
-    <w:p>
-      <w:pPr>
-        <w:spacing w:after="0" w:line="285" w:lineRule="atLeast"/>
-        <w:rPr>
-          <w:rFonts w:ascii="Consolas" w:eastAsia="Times New Roman" w:hAnsi="Consolas" w:cs="Times New Roman"/>
-          <w:color w:val="D4D4D4"/>
-          <w:sz w:val="21"/>
-          <w:szCs w:val="21"/>
-          <w:lang w:eastAsia="es-MX"/>
-        </w:rPr>
-      </w:pPr>
-      <w:r>
-        <w:rPr>
-          <w:rFonts w:ascii="Consolas" w:eastAsia="Times New Roman" w:hAnsi="Consolas" w:cs="Times New Roman"/>
-          <w:color w:val="D4D4D4"/>
-          <w:sz w:val="21"/>
-          <w:szCs w:val="21"/>
-          <w:lang w:eastAsia="es-MX"/>
-        </w:rPr>
-        <w:t>}</w:t>
+    </w:p>
+    <w:p>
+      <w:pPr>
+        <w:pStyle w:val="NormalWeb"/>
+        <w:numPr>
+          <w:ilvl w:val="0"/>
+          <w:numId w:val="10"/>
+        </w:numPr>
+        <w:shd w:val="clear" w:color="auto" w:fill="FFFFFF"/>
+        <w:spacing w:line="360" w:lineRule="auto"/>
+        <w:ind w:left="570"/>
+        <w:jc w:val="both"/>
+        <w:rPr>
+          <w:rFonts w:ascii="Arial" w:hAnsi="Arial" w:cs="Arial"/>
+          <w:color w:val="171717"/>
+        </w:rPr>
+      </w:pPr>
+      <w:r>
+        <w:rPr>
+          <w:rFonts w:ascii="Arial" w:hAnsi="Arial" w:cs="Arial"/>
+          <w:color w:val="171717"/>
+        </w:rPr>
+        <w:t>Escriba los siguientes valores:</w:t>
+      </w:r>
+    </w:p>
+    <w:p>
+      <w:pPr>
+        <w:pStyle w:val="NormalWeb"/>
+        <w:numPr>
+          <w:ilvl w:val="1"/>
+          <w:numId w:val="10"/>
+        </w:numPr>
+        <w:shd w:val="clear" w:color="auto" w:fill="FFFFFF"/>
+        <w:spacing w:line="360" w:lineRule="auto"/>
+        <w:ind w:left="1140"/>
+        <w:jc w:val="both"/>
+        <w:rPr>
+          <w:rFonts w:ascii="Arial" w:hAnsi="Arial" w:cs="Arial"/>
+          <w:color w:val="171717"/>
+        </w:rPr>
+      </w:pPr>
+      <w:r>
+        <w:rPr>
+          <w:rStyle w:val="Textoennegrita"/>
+          <w:rFonts w:ascii="Arial" w:hAnsi="Arial" w:cs="Arial"/>
+          <w:color w:val="171717"/>
+        </w:rPr>
+        <w:t>Suscripción</w:t>
+      </w:r>
+      <w:r>
+        <w:rPr>
+          <w:rFonts w:ascii="Arial" w:hAnsi="Arial" w:cs="Arial"/>
+          <w:color w:val="171717"/>
+        </w:rPr>
+        <w:t>: Seleccione su suscripción a Azure.</w:t>
+      </w:r>
+    </w:p>
+    <w:p>
+      <w:pPr>
+        <w:pStyle w:val="NormalWeb"/>
+        <w:numPr>
+          <w:ilvl w:val="1"/>
+          <w:numId w:val="10"/>
+        </w:numPr>
+        <w:shd w:val="clear" w:color="auto" w:fill="FFFFFF"/>
+        <w:spacing w:line="360" w:lineRule="auto"/>
+        <w:ind w:left="1140"/>
+        <w:jc w:val="both"/>
+        <w:rPr>
+          <w:rFonts w:ascii="Arial" w:hAnsi="Arial" w:cs="Arial"/>
+          <w:color w:val="171717"/>
+        </w:rPr>
+      </w:pPr>
+      <w:r>
+        <w:rPr>
+          <w:rStyle w:val="Textoennegrita"/>
+          <w:rFonts w:ascii="Arial" w:hAnsi="Arial" w:cs="Arial"/>
+          <w:color w:val="171717"/>
+        </w:rPr>
+        <w:t>Grupo de recursos</w:t>
+      </w:r>
+      <w:r>
+        <w:rPr>
+          <w:rFonts w:ascii="Arial" w:hAnsi="Arial" w:cs="Arial"/>
+          <w:color w:val="171717"/>
+        </w:rPr>
+        <w:t>: Escriba un nuevo nombre para el grupo de recursos.</w:t>
+      </w:r>
+    </w:p>
+    <w:p>
+      <w:pPr>
+        <w:pStyle w:val="NormalWeb"/>
+        <w:numPr>
+          <w:ilvl w:val="1"/>
+          <w:numId w:val="10"/>
+        </w:numPr>
+        <w:shd w:val="clear" w:color="auto" w:fill="FFFFFF"/>
+        <w:spacing w:line="360" w:lineRule="auto"/>
+        <w:ind w:left="1140"/>
+        <w:jc w:val="both"/>
+        <w:rPr>
+          <w:rFonts w:ascii="Arial" w:hAnsi="Arial" w:cs="Arial"/>
+          <w:color w:val="171717"/>
+        </w:rPr>
+      </w:pPr>
+      <w:r>
+        <w:rPr>
+          <w:rStyle w:val="Textoennegrita"/>
+          <w:rFonts w:ascii="Arial" w:hAnsi="Arial" w:cs="Arial"/>
+          <w:color w:val="171717"/>
+        </w:rPr>
+        <w:t>Región</w:t>
+      </w:r>
+      <w:r>
+        <w:rPr>
+          <w:rFonts w:ascii="Arial" w:hAnsi="Arial" w:cs="Arial"/>
+          <w:color w:val="171717"/>
+        </w:rPr>
+        <w:t>: Seleccione una ubicación de Azure, como </w:t>
+      </w:r>
+      <w:r>
+        <w:rPr>
+          <w:rStyle w:val="Textoennegrita"/>
+          <w:rFonts w:ascii="Arial" w:hAnsi="Arial" w:cs="Arial"/>
+          <w:color w:val="171717"/>
+        </w:rPr>
+        <w:t>Centro de EE. UU.</w:t>
+      </w:r>
+      <w:r>
+        <w:rPr>
+          <w:rFonts w:ascii="Arial" w:hAnsi="Arial" w:cs="Arial"/>
+          <w:color w:val="171717"/>
+        </w:rPr>
+        <w:t> .</w:t>
+      </w:r>
+    </w:p>
+    <w:p>
+      <w:pPr>
+        <w:pStyle w:val="NormalWeb"/>
+        <w:shd w:val="clear" w:color="auto" w:fill="FFFFFF"/>
+        <w:spacing w:line="360" w:lineRule="auto"/>
+        <w:ind w:left="1140"/>
+        <w:jc w:val="both"/>
+        <w:rPr>
+          <w:rFonts w:ascii="Arial" w:hAnsi="Arial" w:cs="Arial"/>
+          <w:color w:val="171717"/>
+        </w:rPr>
+      </w:pPr>
+      <w:r>
+        <w:rPr>
+          <w:rFonts w:ascii="Arial" w:hAnsi="Arial" w:cs="Arial"/>
+          <w:noProof/>
+          <w:color w:val="171717"/>
+        </w:rPr>
+        <w:drawing>
+          <wp:inline distT="0" distB="0" distL="0" distR="0" wp14:anchorId="417C2E12" wp14:editId="54003CC2">
+            <wp:extent cx="4445126" cy="3284220"/>
+            <wp:effectExtent l="0" t="0" r="0" b="0"/>
+            <wp:docPr id="6" name="Imagen 6" descr="Creación de un grupo de recursos"/>
+            <wp:cNvGraphicFramePr>
+              <a:graphicFrameLocks xmlns:a="http://schemas.openxmlformats.org/drawingml/2006/main" noChangeAspect="1"/>
+            </wp:cNvGraphicFramePr>
+            <a:graphic xmlns:a="http://schemas.openxmlformats.org/drawingml/2006/main">
+              <a:graphicData uri="http://schemas.openxmlformats.org/drawingml/2006/picture">
+                <pic:pic xmlns:pic="http://schemas.openxmlformats.org/drawingml/2006/picture">
+                  <pic:nvPicPr>
+                    <pic:cNvPr id="0" name="Picture 12" descr="Creación de un grupo de recursos"/>
+                    <pic:cNvPicPr>
+                      <a:picLocks noChangeAspect="1" noChangeArrowheads="1"/>
+                    </pic:cNvPicPr>
+                  </pic:nvPicPr>
+                  <pic:blipFill>
+                    <a:blip r:embed="rId13">
+                      <a:extLst>
+                        <a:ext uri="{28A0092B-C50C-407E-A947-70E740481C1C}">
+                          <a14:useLocalDpi xmlns:a14="http://schemas.microsoft.com/office/drawing/2010/main" val="0"/>
+                        </a:ext>
+                      </a:extLst>
+                    </a:blip>
+                    <a:srcRect/>
+                    <a:stretch>
+                      <a:fillRect/>
+                    </a:stretch>
+                  </pic:blipFill>
+                  <pic:spPr bwMode="auto">
+                    <a:xfrm>
+                      <a:off x="0" y="0"/>
+                      <a:ext cx="4458134" cy="3293831"/>
+                    </a:xfrm>
+                    <a:prstGeom prst="rect">
+                      <a:avLst/>
+                    </a:prstGeom>
+                    <a:noFill/>
+                    <a:ln>
+                      <a:noFill/>
+                    </a:ln>
+                  </pic:spPr>
+                </pic:pic>
+              </a:graphicData>
+            </a:graphic>
+          </wp:inline>
+        </w:drawing>
+      </w:r>
+    </w:p>
+    <w:p>
+      <w:pPr>
+        <w:pStyle w:val="NormalWeb"/>
+        <w:numPr>
+          <w:ilvl w:val="0"/>
+          <w:numId w:val="10"/>
+        </w:numPr>
+        <w:shd w:val="clear" w:color="auto" w:fill="FFFFFF"/>
+        <w:spacing w:line="360" w:lineRule="auto"/>
+        <w:ind w:left="570"/>
+        <w:jc w:val="both"/>
+        <w:rPr>
+          <w:rFonts w:ascii="Arial" w:hAnsi="Arial" w:cs="Arial"/>
+          <w:color w:val="171717"/>
+        </w:rPr>
+      </w:pPr>
+      <w:r>
+        <w:rPr>
+          <w:rFonts w:ascii="Arial" w:hAnsi="Arial" w:cs="Arial"/>
+          <w:color w:val="171717"/>
+        </w:rPr>
+        <w:t>Seleccione </w:t>
+      </w:r>
+      <w:r>
+        <w:rPr>
+          <w:rStyle w:val="Textoennegrita"/>
+          <w:rFonts w:ascii="Arial" w:hAnsi="Arial" w:cs="Arial"/>
+          <w:color w:val="171717"/>
+        </w:rPr>
+        <w:t>Revisar + crear</w:t>
+      </w:r>
+      <w:r>
+        <w:rPr>
+          <w:rFonts w:ascii="Arial" w:hAnsi="Arial" w:cs="Arial"/>
+          <w:color w:val="171717"/>
+        </w:rPr>
+        <w:t>.</w:t>
+      </w:r>
+    </w:p>
+    <w:p>
+      <w:pPr>
+        <w:pStyle w:val="NormalWeb"/>
+        <w:numPr>
+          <w:ilvl w:val="0"/>
+          <w:numId w:val="10"/>
+        </w:numPr>
+        <w:shd w:val="clear" w:color="auto" w:fill="FFFFFF"/>
+        <w:spacing w:line="360" w:lineRule="auto"/>
+        <w:ind w:left="570"/>
+        <w:jc w:val="both"/>
+        <w:rPr>
+          <w:rFonts w:ascii="Arial" w:hAnsi="Arial" w:cs="Arial"/>
+          <w:color w:val="171717"/>
+        </w:rPr>
+      </w:pPr>
+      <w:r>
+        <w:rPr>
+          <w:rFonts w:ascii="Arial" w:hAnsi="Arial" w:cs="Arial"/>
+          <w:color w:val="171717"/>
+        </w:rPr>
+        <w:t>Seleccione </w:t>
+      </w:r>
+      <w:r>
+        <w:rPr>
+          <w:rStyle w:val="Textoennegrita"/>
+          <w:rFonts w:ascii="Arial" w:hAnsi="Arial" w:cs="Arial"/>
+          <w:color w:val="171717"/>
+        </w:rPr>
+        <w:t>Crear</w:t>
+      </w:r>
+      <w:r>
+        <w:rPr>
+          <w:rFonts w:ascii="Arial" w:hAnsi="Arial" w:cs="Arial"/>
+          <w:color w:val="171717"/>
+        </w:rPr>
+        <w:t>. El grupo de recursos tarda unos segundos en crearse.</w:t>
+      </w:r>
+    </w:p>
+    <w:p>
+      <w:pPr>
+        <w:pStyle w:val="NormalWeb"/>
+        <w:numPr>
+          <w:ilvl w:val="0"/>
+          <w:numId w:val="10"/>
+        </w:numPr>
+        <w:shd w:val="clear" w:color="auto" w:fill="FFFFFF"/>
+        <w:spacing w:line="360" w:lineRule="auto"/>
+        <w:ind w:left="570"/>
+        <w:jc w:val="both"/>
+        <w:rPr>
+          <w:rFonts w:ascii="Arial" w:hAnsi="Arial" w:cs="Arial"/>
+          <w:color w:val="171717"/>
+        </w:rPr>
+      </w:pPr>
+      <w:r>
+        <w:rPr>
+          <w:rFonts w:ascii="Arial" w:hAnsi="Arial" w:cs="Arial"/>
+          <w:color w:val="171717"/>
+        </w:rPr>
+        <w:t>Seleccione </w:t>
+      </w:r>
+      <w:r>
+        <w:rPr>
+          <w:rStyle w:val="Textoennegrita"/>
+          <w:rFonts w:ascii="Arial" w:hAnsi="Arial" w:cs="Arial"/>
+          <w:color w:val="171717"/>
+        </w:rPr>
+        <w:t>Actualizar</w:t>
+      </w:r>
+      <w:r>
+        <w:rPr>
+          <w:rFonts w:ascii="Arial" w:hAnsi="Arial" w:cs="Arial"/>
+          <w:color w:val="171717"/>
+        </w:rPr>
+        <w:t> en el menú superior para actualizar la lista de grupos de recursos y, después, seleccione el grupo de recursos recién creado para abrirlo. También puede seleccionar </w:t>
+      </w:r>
+      <w:r>
+        <w:rPr>
+          <w:rStyle w:val="Textoennegrita"/>
+          <w:rFonts w:ascii="Arial" w:hAnsi="Arial" w:cs="Arial"/>
+          <w:color w:val="171717"/>
+        </w:rPr>
+        <w:t>Notificación</w:t>
+      </w:r>
+      <w:r>
+        <w:rPr>
+          <w:rFonts w:ascii="Arial" w:hAnsi="Arial" w:cs="Arial"/>
+          <w:color w:val="171717"/>
+        </w:rPr>
+        <w:t>(el icono de campana) en la parte superior y, después, seleccionar </w:t>
+      </w:r>
+      <w:r>
+        <w:rPr>
+          <w:rStyle w:val="Textoennegrita"/>
+          <w:rFonts w:ascii="Arial" w:hAnsi="Arial" w:cs="Arial"/>
+          <w:color w:val="171717"/>
+        </w:rPr>
+        <w:t>Ir al grupo de recursos</w:t>
+      </w:r>
+      <w:r>
+        <w:rPr>
+          <w:rFonts w:ascii="Arial" w:hAnsi="Arial" w:cs="Arial"/>
+          <w:color w:val="171717"/>
+        </w:rPr>
+        <w:t> para abrir el grupo de recursos recién creado</w:t>
+      </w:r>
+    </w:p>
+    <w:p>
+      <w:pPr>
+        <w:pStyle w:val="Ttulo1"/>
+        <w:jc w:val="both"/>
+        <w:rPr>
+          <w:rFonts w:ascii="Arial" w:hAnsi="Arial" w:cs="Arial"/>
+          <w:sz w:val="24"/>
+          <w:szCs w:val="24"/>
+        </w:rPr>
+      </w:pPr>
+      <w:bookmarkStart w:id="14" w:name="_Toc31099851"/>
+      <w:r>
+        <w:rPr>
+          <w:rFonts w:ascii="Arial" w:hAnsi="Arial" w:cs="Arial"/>
+          <w:sz w:val="24"/>
+          <w:szCs w:val="24"/>
+        </w:rPr>
+        <w:lastRenderedPageBreak/>
+        <w:t>Crear un centro de IoT</w:t>
+      </w:r>
+      <w:bookmarkEnd w:id="14"/>
+    </w:p>
+    <w:p>
+      <w:pPr>
+        <w:pStyle w:val="NormalWeb"/>
+        <w:shd w:val="clear" w:color="auto" w:fill="FFFFFF"/>
+        <w:jc w:val="both"/>
+        <w:rPr>
+          <w:rFonts w:ascii="Arial" w:hAnsi="Arial" w:cs="Arial"/>
+          <w:color w:val="171717"/>
+        </w:rPr>
+      </w:pPr>
+      <w:r>
+        <w:rPr>
+          <w:rFonts w:ascii="Arial" w:hAnsi="Arial" w:cs="Arial"/>
+          <w:color w:val="171717"/>
+        </w:rPr>
+        <w:t>En esta sección se describe cómo crear un centro de IoT mediante </w:t>
+      </w:r>
+      <w:r>
+        <w:rPr>
+          <w:rFonts w:ascii="Arial" w:hAnsi="Arial" w:cs="Arial"/>
+          <w:color w:val="171717"/>
+        </w:rPr>
+        <w:t>Azure Portal</w:t>
+      </w:r>
+      <w:r>
+        <w:rPr>
+          <w:rFonts w:ascii="Arial" w:hAnsi="Arial" w:cs="Arial"/>
+          <w:color w:val="171717"/>
+        </w:rPr>
+        <w:t>.</w:t>
+      </w:r>
+    </w:p>
+    <w:p>
+      <w:pPr>
+        <w:pStyle w:val="NormalWeb"/>
+        <w:numPr>
+          <w:ilvl w:val="0"/>
+          <w:numId w:val="11"/>
+        </w:numPr>
+        <w:shd w:val="clear" w:color="auto" w:fill="FFFFFF"/>
+        <w:ind w:left="570"/>
+        <w:jc w:val="both"/>
+        <w:rPr>
+          <w:rFonts w:ascii="Arial" w:hAnsi="Arial" w:cs="Arial"/>
+          <w:color w:val="171717"/>
+        </w:rPr>
+      </w:pPr>
+      <w:r>
+        <w:rPr>
+          <w:rFonts w:ascii="Arial" w:hAnsi="Arial" w:cs="Arial"/>
+          <w:color w:val="171717"/>
+        </w:rPr>
+        <w:t>Inicie sesión en </w:t>
+      </w:r>
+      <w:r>
+        <w:rPr>
+          <w:rFonts w:ascii="Arial" w:hAnsi="Arial" w:cs="Arial"/>
+          <w:color w:val="171717"/>
+        </w:rPr>
+        <w:t>Azure Portal</w:t>
+      </w:r>
+      <w:r>
+        <w:rPr>
+          <w:rFonts w:ascii="Arial" w:hAnsi="Arial" w:cs="Arial"/>
+          <w:color w:val="171717"/>
+        </w:rPr>
+        <w:t>.</w:t>
+      </w:r>
+    </w:p>
+    <w:p>
+      <w:pPr>
+        <w:pStyle w:val="NormalWeb"/>
+        <w:numPr>
+          <w:ilvl w:val="0"/>
+          <w:numId w:val="11"/>
+        </w:numPr>
+        <w:shd w:val="clear" w:color="auto" w:fill="FFFFFF"/>
+        <w:ind w:left="570"/>
+        <w:jc w:val="both"/>
+        <w:rPr>
+          <w:rFonts w:ascii="Arial" w:hAnsi="Arial" w:cs="Arial"/>
+          <w:color w:val="171717"/>
+        </w:rPr>
+      </w:pPr>
+      <w:r>
+        <w:rPr>
+          <w:rFonts w:ascii="Arial" w:hAnsi="Arial" w:cs="Arial"/>
+          <w:color w:val="171717"/>
+        </w:rPr>
+        <w:t>En la página de inicio de Azure, seleccione </w:t>
+      </w:r>
+      <w:r>
+        <w:rPr>
+          <w:rStyle w:val="Textoennegrita"/>
+          <w:rFonts w:ascii="Arial" w:hAnsi="Arial" w:cs="Arial"/>
+          <w:color w:val="171717"/>
+        </w:rPr>
+        <w:t>+ Crear un recurso</w:t>
+      </w:r>
+      <w:r>
+        <w:rPr>
+          <w:rFonts w:ascii="Arial" w:hAnsi="Arial" w:cs="Arial"/>
+          <w:color w:val="171717"/>
+        </w:rPr>
+        <w:t> y, después, escriba </w:t>
+      </w:r>
+      <w:r>
+        <w:rPr>
+          <w:rStyle w:val="nfasis"/>
+          <w:rFonts w:ascii="Arial" w:hAnsi="Arial" w:cs="Arial"/>
+          <w:color w:val="171717"/>
+        </w:rPr>
+        <w:t>IoT Hub</w:t>
+      </w:r>
+      <w:r>
+        <w:rPr>
+          <w:rFonts w:ascii="Arial" w:hAnsi="Arial" w:cs="Arial"/>
+          <w:color w:val="171717"/>
+        </w:rPr>
+        <w:t> en el campo </w:t>
+      </w:r>
+      <w:r>
+        <w:rPr>
+          <w:rStyle w:val="Textoennegrita"/>
+          <w:rFonts w:ascii="Arial" w:hAnsi="Arial" w:cs="Arial"/>
+          <w:color w:val="171717"/>
+        </w:rPr>
+        <w:t>Buscar en Marketplace</w:t>
+      </w:r>
+      <w:r>
+        <w:rPr>
+          <w:rFonts w:ascii="Arial" w:hAnsi="Arial" w:cs="Arial"/>
+          <w:color w:val="171717"/>
+        </w:rPr>
+        <w:t>.</w:t>
+      </w:r>
+    </w:p>
+    <w:p>
+      <w:pPr>
+        <w:pStyle w:val="NormalWeb"/>
+        <w:numPr>
+          <w:ilvl w:val="0"/>
+          <w:numId w:val="11"/>
+        </w:numPr>
+        <w:shd w:val="clear" w:color="auto" w:fill="FFFFFF"/>
+        <w:ind w:left="570"/>
+        <w:jc w:val="both"/>
+        <w:rPr>
+          <w:rFonts w:ascii="Arial" w:hAnsi="Arial" w:cs="Arial"/>
+          <w:color w:val="171717"/>
+        </w:rPr>
+      </w:pPr>
+      <w:r>
+        <w:rPr>
+          <w:rFonts w:ascii="Arial" w:hAnsi="Arial" w:cs="Arial"/>
+          <w:color w:val="171717"/>
+        </w:rPr>
+        <w:t>Seleccione </w:t>
+      </w:r>
+      <w:r>
+        <w:rPr>
+          <w:rStyle w:val="Textoennegrita"/>
+          <w:rFonts w:ascii="Arial" w:hAnsi="Arial" w:cs="Arial"/>
+          <w:color w:val="171717"/>
+        </w:rPr>
+        <w:t>IoT Hub</w:t>
+      </w:r>
+      <w:r>
+        <w:rPr>
+          <w:rFonts w:ascii="Arial" w:hAnsi="Arial" w:cs="Arial"/>
+          <w:color w:val="171717"/>
+        </w:rPr>
+        <w:t> en los resultados de la búsqueda y, después, haga clic en </w:t>
+      </w:r>
+      <w:r>
+        <w:rPr>
+          <w:rStyle w:val="Textoennegrita"/>
+          <w:rFonts w:ascii="Arial" w:hAnsi="Arial" w:cs="Arial"/>
+          <w:color w:val="171717"/>
+        </w:rPr>
+        <w:t>Crear</w:t>
+      </w:r>
+      <w:r>
+        <w:rPr>
+          <w:rFonts w:ascii="Arial" w:hAnsi="Arial" w:cs="Arial"/>
+          <w:color w:val="171717"/>
+        </w:rPr>
+        <w:t>.</w:t>
+      </w:r>
+    </w:p>
+    <w:p>
+      <w:pPr>
+        <w:pStyle w:val="NormalWeb"/>
+        <w:numPr>
+          <w:ilvl w:val="0"/>
+          <w:numId w:val="11"/>
+        </w:numPr>
+        <w:shd w:val="clear" w:color="auto" w:fill="FFFFFF"/>
+        <w:ind w:left="570"/>
+        <w:jc w:val="both"/>
+        <w:rPr>
+          <w:rFonts w:ascii="Arial" w:hAnsi="Arial" w:cs="Arial"/>
+          <w:color w:val="171717"/>
+        </w:rPr>
+      </w:pPr>
+      <w:r>
+        <w:rPr>
+          <w:rFonts w:ascii="Arial" w:hAnsi="Arial" w:cs="Arial"/>
+          <w:color w:val="171717"/>
+        </w:rPr>
+        <w:t>En la pestaña </w:t>
+      </w:r>
+      <w:r>
+        <w:rPr>
+          <w:rStyle w:val="Textoennegrita"/>
+          <w:rFonts w:ascii="Arial" w:hAnsi="Arial" w:cs="Arial"/>
+          <w:color w:val="171717"/>
+        </w:rPr>
+        <w:t>Datos básicos</w:t>
+      </w:r>
+      <w:r>
+        <w:rPr>
+          <w:rFonts w:ascii="Arial" w:hAnsi="Arial" w:cs="Arial"/>
+          <w:color w:val="171717"/>
+        </w:rPr>
+        <w:t>, complete los campos como se indica a continuación:</w:t>
+      </w:r>
+    </w:p>
+    <w:p>
+      <w:pPr>
+        <w:pStyle w:val="NormalWeb"/>
+        <w:numPr>
+          <w:ilvl w:val="1"/>
+          <w:numId w:val="11"/>
+        </w:numPr>
+        <w:shd w:val="clear" w:color="auto" w:fill="FFFFFF"/>
+        <w:ind w:left="1140"/>
+        <w:jc w:val="both"/>
+        <w:rPr>
+          <w:rFonts w:ascii="Arial" w:hAnsi="Arial" w:cs="Arial"/>
+          <w:color w:val="171717"/>
+        </w:rPr>
+      </w:pPr>
+      <w:r>
+        <w:rPr>
+          <w:rStyle w:val="Textoennegrita"/>
+          <w:rFonts w:ascii="Arial" w:hAnsi="Arial" w:cs="Arial"/>
+          <w:color w:val="171717"/>
+        </w:rPr>
+        <w:t>Suscripción</w:t>
+      </w:r>
+      <w:r>
+        <w:rPr>
+          <w:rFonts w:ascii="Arial" w:hAnsi="Arial" w:cs="Arial"/>
+          <w:color w:val="171717"/>
+        </w:rPr>
+        <w:t>: seleccione la suscripción que quiera usar para el centro.</w:t>
+      </w:r>
+    </w:p>
+    <w:p>
+      <w:pPr>
+        <w:pStyle w:val="NormalWeb"/>
+        <w:numPr>
+          <w:ilvl w:val="1"/>
+          <w:numId w:val="11"/>
+        </w:numPr>
+        <w:shd w:val="clear" w:color="auto" w:fill="FFFFFF"/>
+        <w:ind w:left="1140"/>
+        <w:jc w:val="both"/>
+        <w:rPr>
+          <w:rFonts w:ascii="Arial" w:hAnsi="Arial" w:cs="Arial"/>
+          <w:color w:val="171717"/>
+        </w:rPr>
+      </w:pPr>
+      <w:r>
+        <w:rPr>
+          <w:rStyle w:val="Textoennegrita"/>
+          <w:rFonts w:ascii="Arial" w:hAnsi="Arial" w:cs="Arial"/>
+          <w:color w:val="171717"/>
+        </w:rPr>
+        <w:t>Grupo de recursos</w:t>
+      </w:r>
+      <w:r>
+        <w:rPr>
+          <w:rFonts w:ascii="Arial" w:hAnsi="Arial" w:cs="Arial"/>
+          <w:color w:val="171717"/>
+        </w:rPr>
+        <w:t>: seleccione un grupo de recursos o cree uno. Para crear uno, haga clic en </w:t>
+      </w:r>
+      <w:r>
+        <w:rPr>
+          <w:rStyle w:val="Textoennegrita"/>
+          <w:rFonts w:ascii="Arial" w:hAnsi="Arial" w:cs="Arial"/>
+          <w:color w:val="171717"/>
+        </w:rPr>
+        <w:t>Crear</w:t>
+      </w:r>
+      <w:r>
+        <w:rPr>
+          <w:rFonts w:ascii="Arial" w:hAnsi="Arial" w:cs="Arial"/>
+          <w:color w:val="171717"/>
+        </w:rPr>
+        <w:t> y escriba el nombre que quiera usar. Para usar un grupo de recursos existente, selecciónelo. Para más información, consulte </w:t>
+      </w:r>
+      <w:r>
+        <w:rPr>
+          <w:rFonts w:ascii="Arial" w:hAnsi="Arial" w:cs="Arial"/>
+          <w:color w:val="171717"/>
+        </w:rPr>
+        <w:t>Administración de grupos de recursos de Azure Resource Manager</w:t>
+      </w:r>
+      <w:r>
+        <w:rPr>
+          <w:rFonts w:ascii="Arial" w:hAnsi="Arial" w:cs="Arial"/>
+          <w:color w:val="171717"/>
+        </w:rPr>
+        <w:t>.</w:t>
+      </w:r>
+    </w:p>
+    <w:p>
+      <w:pPr>
+        <w:pStyle w:val="NormalWeb"/>
+        <w:numPr>
+          <w:ilvl w:val="1"/>
+          <w:numId w:val="11"/>
+        </w:numPr>
+        <w:shd w:val="clear" w:color="auto" w:fill="FFFFFF"/>
+        <w:ind w:left="1140"/>
+        <w:jc w:val="both"/>
+        <w:rPr>
+          <w:rFonts w:ascii="Arial" w:hAnsi="Arial" w:cs="Arial"/>
+          <w:color w:val="171717"/>
+        </w:rPr>
+      </w:pPr>
+      <w:r>
+        <w:rPr>
+          <w:rStyle w:val="Textoennegrita"/>
+          <w:rFonts w:ascii="Arial" w:hAnsi="Arial" w:cs="Arial"/>
+          <w:color w:val="171717"/>
+        </w:rPr>
+        <w:t>Región</w:t>
+      </w:r>
+      <w:r>
+        <w:rPr>
+          <w:rFonts w:ascii="Arial" w:hAnsi="Arial" w:cs="Arial"/>
+          <w:color w:val="171717"/>
+        </w:rPr>
+        <w:t>: seleccione la región a la que quiera asignar el centro. Seleccione la ubicación más cercana a la suya.</w:t>
+      </w:r>
+    </w:p>
+    <w:p>
+      <w:pPr>
+        <w:pStyle w:val="NormalWeb"/>
+        <w:numPr>
+          <w:ilvl w:val="1"/>
+          <w:numId w:val="11"/>
+        </w:numPr>
+        <w:shd w:val="clear" w:color="auto" w:fill="FFFFFF"/>
+        <w:ind w:left="1140"/>
+        <w:jc w:val="both"/>
+        <w:rPr>
+          <w:rFonts w:ascii="Arial" w:hAnsi="Arial" w:cs="Arial"/>
+          <w:color w:val="171717"/>
+        </w:rPr>
+      </w:pPr>
+      <w:r>
+        <w:rPr>
+          <w:rStyle w:val="Textoennegrita"/>
+          <w:rFonts w:ascii="Arial" w:hAnsi="Arial" w:cs="Arial"/>
+          <w:color w:val="171717"/>
+        </w:rPr>
+        <w:t>Nombre de la instancia de IoT Hub</w:t>
+      </w:r>
+      <w:r>
+        <w:rPr>
+          <w:rFonts w:ascii="Arial" w:hAnsi="Arial" w:cs="Arial"/>
+          <w:color w:val="171717"/>
+        </w:rPr>
+        <w:t>: escriba el nombre del centro. Este nombre debe ser único globalmente. Si el nombre que escribe está disponible, aparece una marca de verificación verde.</w:t>
       </w:r>
     </w:p>
     <w:p>
@@ -6692,18 +8450,33 @@
     <w:p>
       <w:pPr>
         <w:pStyle w:val="Ttulo2"/>
-        <w:rPr>
+        <w:spacing w:line="360" w:lineRule="auto"/>
+        <w:jc w:val="both"/>
+        <w:rPr>
+          <w:rFonts w:ascii="Arial" w:hAnsi="Arial" w:cs="Arial"/>
+          <w:sz w:val="24"/>
+          <w:szCs w:val="24"/>
           <w:u w:val="single"/>
         </w:rPr>
       </w:pPr>
-      <w:bookmarkStart w:id="12" w:name="_Toc30627382"/>
-      <w:r>
+      <w:bookmarkStart w:id="15" w:name="_Toc31099852"/>
+      <w:r>
+        <w:rPr>
+          <w:rFonts w:ascii="Arial" w:hAnsi="Arial" w:cs="Arial"/>
+          <w:sz w:val="24"/>
+          <w:szCs w:val="24"/>
+        </w:rPr>
         <w:t xml:space="preserve">Ejercicio 03 Conectando Azure IoT </w:t>
       </w:r>
       <w:r>
+        <w:rPr>
+          <w:rFonts w:ascii="Arial" w:hAnsi="Arial" w:cs="Arial"/>
+          <w:sz w:val="24"/>
+          <w:szCs w:val="24"/>
+        </w:rPr>
         <w:t>Central</w:t>
       </w:r>
-      <w:bookmarkEnd w:id="12"/>
+      <w:bookmarkEnd w:id="15"/>
     </w:p>
     <w:p>
       <w:pPr>
@@ -6713,6 +8486,7 @@
           <w:numId w:val="7"/>
         </w:numPr>
         <w:spacing w:line="360" w:lineRule="auto"/>
+        <w:jc w:val="both"/>
         <w:rPr>
           <w:rFonts w:ascii="Arial" w:hAnsi="Arial" w:cs="Arial"/>
           <w:sz w:val="24"/>
@@ -6736,6 +8510,7 @@
           <w:numId w:val="7"/>
         </w:numPr>
         <w:spacing w:line="360" w:lineRule="auto"/>
+        <w:jc w:val="both"/>
         <w:rPr>
           <w:rFonts w:ascii="Arial" w:hAnsi="Arial" w:cs="Arial"/>
           <w:sz w:val="24"/>
@@ -6775,6 +8550,7 @@
           <w:numId w:val="7"/>
         </w:numPr>
         <w:spacing w:line="360" w:lineRule="auto"/>
+        <w:jc w:val="both"/>
         <w:rPr>
           <w:rFonts w:ascii="Arial" w:hAnsi="Arial" w:cs="Arial"/>
           <w:sz w:val="24"/>
@@ -6798,6 +8574,7 @@
           <w:numId w:val="7"/>
         </w:numPr>
         <w:spacing w:line="360" w:lineRule="auto"/>
+        <w:jc w:val="both"/>
         <w:rPr>
           <w:rFonts w:ascii="Arial" w:hAnsi="Arial" w:cs="Arial"/>
           <w:sz w:val="24"/>
@@ -6821,6 +8598,7 @@
           <w:numId w:val="7"/>
         </w:numPr>
         <w:spacing w:line="360" w:lineRule="auto"/>
+        <w:jc w:val="both"/>
         <w:rPr>
           <w:rFonts w:ascii="Arial" w:hAnsi="Arial" w:cs="Arial"/>
           <w:sz w:val="24"/>
@@ -6935,6 +8713,7 @@
           <w:sz w:val="24"/>
           <w:szCs w:val="24"/>
         </w:rPr>
+        <w:lastRenderedPageBreak/>
         <w:t>Grupos de dispositivos</w:t>
       </w:r>
       <w:r>
@@ -7067,7 +8846,6 @@
           <w:sz w:val="24"/>
           <w:szCs w:val="24"/>
         </w:rPr>
-        <w:lastRenderedPageBreak/>
         <w:t>La exportación de datos</w:t>
       </w:r>
       <w:r>
@@ -7268,6 +9046,7 @@
           <w:sz w:val="24"/>
           <w:szCs w:val="24"/>
         </w:rPr>
+        <w:lastRenderedPageBreak/>
         <w:t>El análisis permite crear vistas personalizadas sobre los datos del dispositivo para obtener información de la aplicación</w:t>
       </w:r>
     </w:p>
@@ -7287,26 +9066,7 @@
           <w:sz w:val="24"/>
           <w:szCs w:val="24"/>
         </w:rPr>
-        <w:t>La página de trabajos le permite realizar operaciones de administración de dispositivos en masa. Puede actualizar las propiedades del dispositivo, la configuración y ejecutar comandos en grupos de dispositivos. Para obtener más información</w:t>
-      </w:r>
-      <w:r>
-        <w:rPr>
-          <w:rFonts w:ascii="Arial" w:hAnsi="Arial" w:cs="Arial"/>
-          <w:sz w:val="24"/>
-          <w:szCs w:val="24"/>
-        </w:rPr>
-        <w:t>.</w:t>
-      </w:r>
-      <w:r>
-        <w:t xml:space="preserve"> </w:t>
-      </w:r>
-      <w:r>
-        <w:rPr>
-          <w:rFonts w:ascii="Arial" w:hAnsi="Arial" w:cs="Arial"/>
-          <w:sz w:val="24"/>
-          <w:szCs w:val="24"/>
-        </w:rPr>
-        <w:t>La página de plantillas de dispositivos es donde un generador crea y administra las plantillas de dispositivo en la aplicación. Una plantilla de dispositivo especifica características de dispositivos como:</w:t>
+        <w:t>La página de trabajos le permite realizar operaciones de administración de dispositivos en masa. Puede actualizar las propiedades del dispositivo, la configuración y ejecutar comandos en grupos de dispositivos. Para obtener más información. La página de plantillas de dispositivos es donde un generador crea y administra las plantillas de dispositivo en la aplicación. Una plantilla de dispositivo especifica características de dispositivos como:</w:t>
       </w:r>
     </w:p>
     <w:p>
@@ -7363,7 +9123,6 @@
           <w:sz w:val="24"/>
           <w:szCs w:val="24"/>
         </w:rPr>
-        <w:lastRenderedPageBreak/>
         <w:t>Comandos:</w:t>
       </w:r>
     </w:p>
@@ -7427,6 +9186,7 @@
     <w:p>
       <w:pPr>
         <w:spacing w:line="360" w:lineRule="auto"/>
+        <w:jc w:val="both"/>
         <w:rPr>
           <w:rFonts w:ascii="Arial" w:hAnsi="Arial" w:cs="Arial"/>
           <w:sz w:val="24"/>
@@ -7437,30 +9197,79 @@
     <w:p>
       <w:pPr>
         <w:pStyle w:val="Ttulo1"/>
-      </w:pPr>
-      <w:r>
+        <w:spacing w:line="360" w:lineRule="auto"/>
+        <w:jc w:val="both"/>
+        <w:rPr>
+          <w:rFonts w:ascii="Arial" w:hAnsi="Arial" w:cs="Arial"/>
+          <w:sz w:val="24"/>
+          <w:szCs w:val="24"/>
+        </w:rPr>
+      </w:pPr>
+      <w:bookmarkStart w:id="16" w:name="_Toc31099853"/>
+      <w:r>
+        <w:rPr>
+          <w:rFonts w:ascii="Arial" w:hAnsi="Arial" w:cs="Arial"/>
+          <w:sz w:val="24"/>
+          <w:szCs w:val="24"/>
+        </w:rPr>
         <w:t>To Create an IoT Hub Service Using the Azure Portal</w:t>
       </w:r>
+      <w:bookmarkEnd w:id="16"/>
     </w:p>
     <w:p>
       <w:pPr>
         <w:pStyle w:val="Ttulo2"/>
-      </w:pPr>
-      <w:r>
+        <w:spacing w:line="360" w:lineRule="auto"/>
+        <w:jc w:val="both"/>
+        <w:rPr>
+          <w:rFonts w:ascii="Arial" w:hAnsi="Arial" w:cs="Arial"/>
+          <w:sz w:val="24"/>
+          <w:szCs w:val="24"/>
+        </w:rPr>
+      </w:pPr>
+      <w:bookmarkStart w:id="17" w:name="_Toc31099854"/>
+      <w:r>
+        <w:rPr>
+          <w:rFonts w:ascii="Arial" w:hAnsi="Arial" w:cs="Arial"/>
+          <w:sz w:val="24"/>
+          <w:szCs w:val="24"/>
+        </w:rPr>
         <w:t>To Create an IoT Hub Service Using Azure CLI</w:t>
       </w:r>
+      <w:bookmarkEnd w:id="17"/>
     </w:p>
     <w:p>
       <w:pPr>
         <w:pStyle w:val="Ttulo1"/>
-      </w:pPr>
-      <w:r>
+        <w:spacing w:line="360" w:lineRule="auto"/>
+        <w:jc w:val="both"/>
+        <w:rPr>
+          <w:rFonts w:ascii="Arial" w:hAnsi="Arial" w:cs="Arial"/>
+          <w:sz w:val="24"/>
+          <w:szCs w:val="24"/>
+        </w:rPr>
+      </w:pPr>
+      <w:bookmarkStart w:id="18" w:name="_Toc31099855"/>
+      <w:r>
+        <w:rPr>
+          <w:rFonts w:ascii="Arial" w:hAnsi="Arial" w:cs="Arial"/>
+          <w:sz w:val="24"/>
+          <w:szCs w:val="24"/>
+        </w:rPr>
         <w:t>To Register Your IoT Device with Your IoT Hub</w:t>
       </w:r>
-    </w:p>
-    <w:p>
-      <w:bookmarkStart w:id="13" w:name="_GoBack"/>
-      <w:bookmarkEnd w:id="13"/>
+      <w:bookmarkEnd w:id="18"/>
+    </w:p>
+    <w:p>
+      <w:pPr>
+        <w:spacing w:line="360" w:lineRule="auto"/>
+        <w:jc w:val="both"/>
+        <w:rPr>
+          <w:rFonts w:ascii="Arial" w:hAnsi="Arial" w:cs="Arial"/>
+          <w:sz w:val="24"/>
+          <w:szCs w:val="24"/>
+        </w:rPr>
+      </w:pPr>
     </w:p>
     <w:sectPr>
       <w:pgSz w:w="12240" w:h="15840"/>
@@ -7752,6 +9561,123 @@
     </w:lvl>
   </w:abstractNum>
   <w:abstractNum w:abstractNumId="2" w15:restartNumberingAfterBreak="0">
+    <w:nsid w:val="219349C4"/>
+    <w:multiLevelType w:val="multilevel"/>
+    <w:tmpl w:val="504E3CBE"/>
+    <w:lvl w:ilvl="0">
+      <w:start w:val="1"/>
+      <w:numFmt w:val="decimal"/>
+      <w:lvlText w:val="%1."/>
+      <w:lvlJc w:val="left"/>
+      <w:pPr>
+        <w:tabs>
+          <w:tab w:val="num" w:pos="720"/>
+        </w:tabs>
+        <w:ind w:left="720" w:hanging="360"/>
+      </w:pPr>
+    </w:lvl>
+    <w:lvl w:ilvl="1">
+      <w:start w:val="1"/>
+      <w:numFmt w:val="bullet"/>
+      <w:lvlText w:val="o"/>
+      <w:lvlJc w:val="left"/>
+      <w:pPr>
+        <w:tabs>
+          <w:tab w:val="num" w:pos="1440"/>
+        </w:tabs>
+        <w:ind w:left="1440" w:hanging="360"/>
+      </w:pPr>
+      <w:rPr>
+        <w:rFonts w:ascii="Courier New" w:hAnsi="Courier New" w:hint="default"/>
+        <w:sz w:val="20"/>
+      </w:rPr>
+    </w:lvl>
+    <w:lvl w:ilvl="2" w:tentative="1">
+      <w:start w:val="1"/>
+      <w:numFmt w:val="decimal"/>
+      <w:lvlText w:val="%3."/>
+      <w:lvlJc w:val="left"/>
+      <w:pPr>
+        <w:tabs>
+          <w:tab w:val="num" w:pos="2160"/>
+        </w:tabs>
+        <w:ind w:left="2160" w:hanging="360"/>
+      </w:pPr>
+    </w:lvl>
+    <w:lvl w:ilvl="3" w:tentative="1">
+      <w:start w:val="1"/>
+      <w:numFmt w:val="decimal"/>
+      <w:lvlText w:val="%4."/>
+      <w:lvlJc w:val="left"/>
+      <w:pPr>
+        <w:tabs>
+          <w:tab w:val="num" w:pos="2880"/>
+        </w:tabs>
+        <w:ind w:left="2880" w:hanging="360"/>
+      </w:pPr>
+    </w:lvl>
+    <w:lvl w:ilvl="4" w:tentative="1">
+      <w:start w:val="1"/>
+      <w:numFmt w:val="decimal"/>
+      <w:lvlText w:val="%5."/>
+      <w:lvlJc w:val="left"/>
+      <w:pPr>
+        <w:tabs>
+          <w:tab w:val="num" w:pos="3600"/>
+        </w:tabs>
+        <w:ind w:left="3600" w:hanging="360"/>
+      </w:pPr>
+    </w:lvl>
+    <w:lvl w:ilvl="5" w:tentative="1">
+      <w:start w:val="1"/>
+      <w:numFmt w:val="decimal"/>
+      <w:lvlText w:val="%6."/>
+      <w:lvlJc w:val="left"/>
+      <w:pPr>
+        <w:tabs>
+          <w:tab w:val="num" w:pos="4320"/>
+        </w:tabs>
+        <w:ind w:left="4320" w:hanging="360"/>
+      </w:pPr>
+    </w:lvl>
+    <w:lvl w:ilvl="6" w:tentative="1">
+      <w:start w:val="1"/>
+      <w:numFmt w:val="decimal"/>
+      <w:lvlText w:val="%7."/>
+      <w:lvlJc w:val="left"/>
+      <w:pPr>
+        <w:tabs>
+          <w:tab w:val="num" w:pos="5040"/>
+        </w:tabs>
+        <w:ind w:left="5040" w:hanging="360"/>
+      </w:pPr>
+    </w:lvl>
+    <w:lvl w:ilvl="7" w:tentative="1">
+      <w:start w:val="1"/>
+      <w:numFmt w:val="decimal"/>
+      <w:lvlText w:val="%8."/>
+      <w:lvlJc w:val="left"/>
+      <w:pPr>
+        <w:tabs>
+          <w:tab w:val="num" w:pos="5760"/>
+        </w:tabs>
+        <w:ind w:left="5760" w:hanging="360"/>
+      </w:pPr>
+    </w:lvl>
+    <w:lvl w:ilvl="8" w:tentative="1">
+      <w:start w:val="1"/>
+      <w:numFmt w:val="decimal"/>
+      <w:lvlText w:val="%9."/>
+      <w:lvlJc w:val="left"/>
+      <w:pPr>
+        <w:tabs>
+          <w:tab w:val="num" w:pos="6480"/>
+        </w:tabs>
+        <w:ind w:left="6480" w:hanging="360"/>
+      </w:pPr>
+    </w:lvl>
+  </w:abstractNum>
+  <w:abstractNum w:abstractNumId="3" w15:restartNumberingAfterBreak="0">
     <w:nsid w:val="3316118F"/>
     <w:multiLevelType w:val="multilevel"/>
     <w:tmpl w:val="B1189D02"/>
@@ -7900,7 +9826,7 @@
       </w:rPr>
     </w:lvl>
   </w:abstractNum>
-  <w:abstractNum w:abstractNumId="3" w15:restartNumberingAfterBreak="0">
+  <w:abstractNum w:abstractNumId="4" w15:restartNumberingAfterBreak="0">
     <w:nsid w:val="3D634DBB"/>
     <w:multiLevelType w:val="hybridMultilevel"/>
     <w:tmpl w:val="93AA6DC8"/>
@@ -8014,7 +9940,7 @@
       </w:rPr>
     </w:lvl>
   </w:abstractNum>
-  <w:abstractNum w:abstractNumId="4" w15:restartNumberingAfterBreak="0">
+  <w:abstractNum w:abstractNumId="5" w15:restartNumberingAfterBreak="0">
     <w:nsid w:val="415068D8"/>
     <w:multiLevelType w:val="hybridMultilevel"/>
     <w:tmpl w:val="CB1A2816"/>
@@ -8100,7 +10026,124 @@
       </w:pPr>
     </w:lvl>
   </w:abstractNum>
-  <w:abstractNum w:abstractNumId="5" w15:restartNumberingAfterBreak="0">
+  <w:abstractNum w:abstractNumId="6" w15:restartNumberingAfterBreak="0">
+    <w:nsid w:val="689C7AA5"/>
+    <w:multiLevelType w:val="multilevel"/>
+    <w:tmpl w:val="B5761E44"/>
+    <w:lvl w:ilvl="0">
+      <w:start w:val="1"/>
+      <w:numFmt w:val="decimal"/>
+      <w:lvlText w:val="%1."/>
+      <w:lvlJc w:val="left"/>
+      <w:pPr>
+        <w:tabs>
+          <w:tab w:val="num" w:pos="720"/>
+        </w:tabs>
+        <w:ind w:left="720" w:hanging="360"/>
+      </w:pPr>
+    </w:lvl>
+    <w:lvl w:ilvl="1">
+      <w:start w:val="1"/>
+      <w:numFmt w:val="bullet"/>
+      <w:lvlText w:val="o"/>
+      <w:lvlJc w:val="left"/>
+      <w:pPr>
+        <w:tabs>
+          <w:tab w:val="num" w:pos="1440"/>
+        </w:tabs>
+        <w:ind w:left="1440" w:hanging="360"/>
+      </w:pPr>
+      <w:rPr>
+        <w:rFonts w:ascii="Courier New" w:hAnsi="Courier New" w:hint="default"/>
+        <w:sz w:val="20"/>
+      </w:rPr>
+    </w:lvl>
+    <w:lvl w:ilvl="2" w:tentative="1">
+      <w:start w:val="1"/>
+      <w:numFmt w:val="decimal"/>
+      <w:lvlText w:val="%3."/>
+      <w:lvlJc w:val="left"/>
+      <w:pPr>
+        <w:tabs>
+          <w:tab w:val="num" w:pos="2160"/>
+        </w:tabs>
+        <w:ind w:left="2160" w:hanging="360"/>
+      </w:pPr>
+    </w:lvl>
+    <w:lvl w:ilvl="3" w:tentative="1">
+      <w:start w:val="1"/>
+      <w:numFmt w:val="decimal"/>
+      <w:lvlText w:val="%4."/>
+      <w:lvlJc w:val="left"/>
+      <w:pPr>
+        <w:tabs>
+          <w:tab w:val="num" w:pos="2880"/>
+        </w:tabs>
+        <w:ind w:left="2880" w:hanging="360"/>
+      </w:pPr>
+    </w:lvl>
+    <w:lvl w:ilvl="4" w:tentative="1">
+      <w:start w:val="1"/>
+      <w:numFmt w:val="decimal"/>
+      <w:lvlText w:val="%5."/>
+      <w:lvlJc w:val="left"/>
+      <w:pPr>
+        <w:tabs>
+          <w:tab w:val="num" w:pos="3600"/>
+        </w:tabs>
+        <w:ind w:left="3600" w:hanging="360"/>
+      </w:pPr>
+    </w:lvl>
+    <w:lvl w:ilvl="5" w:tentative="1">
+      <w:start w:val="1"/>
+      <w:numFmt w:val="decimal"/>
+      <w:lvlText w:val="%6."/>
+      <w:lvlJc w:val="left"/>
+      <w:pPr>
+        <w:tabs>
+          <w:tab w:val="num" w:pos="4320"/>
+        </w:tabs>
+        <w:ind w:left="4320" w:hanging="360"/>
+      </w:pPr>
+    </w:lvl>
+    <w:lvl w:ilvl="6" w:tentative="1">
+      <w:start w:val="1"/>
+      <w:numFmt w:val="decimal"/>
+      <w:lvlText w:val="%7."/>
+      <w:lvlJc w:val="left"/>
+      <w:pPr>
+        <w:tabs>
+          <w:tab w:val="num" w:pos="5040"/>
+        </w:tabs>
+        <w:ind w:left="5040" w:hanging="360"/>
+      </w:pPr>
+    </w:lvl>
+    <w:lvl w:ilvl="7" w:tentative="1">
+      <w:start w:val="1"/>
+      <w:numFmt w:val="decimal"/>
+      <w:lvlText w:val="%8."/>
+      <w:lvlJc w:val="left"/>
+      <w:pPr>
+        <w:tabs>
+          <w:tab w:val="num" w:pos="5760"/>
+        </w:tabs>
+        <w:ind w:left="5760" w:hanging="360"/>
+      </w:pPr>
+    </w:lvl>
+    <w:lvl w:ilvl="8" w:tentative="1">
+      <w:start w:val="1"/>
+      <w:numFmt w:val="decimal"/>
+      <w:lvlText w:val="%9."/>
+      <w:lvlJc w:val="left"/>
+      <w:pPr>
+        <w:tabs>
+          <w:tab w:val="num" w:pos="6480"/>
+        </w:tabs>
+        <w:ind w:left="6480" w:hanging="360"/>
+      </w:pPr>
+    </w:lvl>
+  </w:abstractNum>
+  <w:abstractNum w:abstractNumId="7" w15:restartNumberingAfterBreak="0">
     <w:nsid w:val="727423FB"/>
     <w:multiLevelType w:val="hybridMultilevel"/>
     <w:tmpl w:val="109CAD68"/>
@@ -8213,7 +10256,7 @@
       </w:rPr>
     </w:lvl>
   </w:abstractNum>
-  <w:abstractNum w:abstractNumId="6" w15:restartNumberingAfterBreak="0">
+  <w:abstractNum w:abstractNumId="8" w15:restartNumberingAfterBreak="0">
     <w:nsid w:val="73525220"/>
     <w:multiLevelType w:val="hybridMultilevel"/>
     <w:tmpl w:val="9DA2D4BA"/>
@@ -8326,7 +10369,7 @@
       </w:rPr>
     </w:lvl>
   </w:abstractNum>
-  <w:abstractNum w:abstractNumId="7" w15:restartNumberingAfterBreak="0">
+  <w:abstractNum w:abstractNumId="9" w15:restartNumberingAfterBreak="0">
     <w:nsid w:val="74472AAC"/>
     <w:multiLevelType w:val="hybridMultilevel"/>
     <w:tmpl w:val="7C24E5E2"/>
@@ -8439,7 +10482,7 @@
       </w:rPr>
     </w:lvl>
   </w:abstractNum>
-  <w:abstractNum w:abstractNumId="8" w15:restartNumberingAfterBreak="0">
+  <w:abstractNum w:abstractNumId="10" w15:restartNumberingAfterBreak="0">
     <w:nsid w:val="78A521B7"/>
     <w:multiLevelType w:val="hybridMultilevel"/>
     <w:tmpl w:val="5DC836EA"/>
@@ -8553,30 +10596,36 @@
     </w:lvl>
   </w:abstractNum>
   <w:num w:numId="1">
-    <w:abstractNumId w:val="4"/>
+    <w:abstractNumId w:val="5"/>
   </w:num>
   <w:num w:numId="2">
     <w:abstractNumId w:val="0"/>
   </w:num>
   <w:num w:numId="3">
-    <w:abstractNumId w:val="6"/>
+    <w:abstractNumId w:val="8"/>
   </w:num>
   <w:num w:numId="4">
-    <w:abstractNumId w:val="8"/>
+    <w:abstractNumId w:val="10"/>
   </w:num>
   <w:num w:numId="5">
-    <w:abstractNumId w:val="7"/>
+    <w:abstractNumId w:val="9"/>
   </w:num>
   <w:num w:numId="6">
     <w:abstractNumId w:val="1"/>
   </w:num>
   <w:num w:numId="7">
+    <w:abstractNumId w:val="4"/>
+  </w:num>
+  <w:num w:numId="8">
+    <w:abstractNumId w:val="7"/>
+  </w:num>
+  <w:num w:numId="9">
     <w:abstractNumId w:val="3"/>
   </w:num>
-  <w:num w:numId="8">
-    <w:abstractNumId w:val="5"/>
+  <w:num w:numId="10">
+    <w:abstractNumId w:val="6"/>
   </w:num>
-  <w:num w:numId="9">
+  <w:num w:numId="11">
     <w:abstractNumId w:val="2"/>
   </w:num>
 </w:numbering>
@@ -9276,6 +11325,45 @@
       </w:tcPr>
     </w:tblStylePr>
   </w:style>
+  <w:style w:type="paragraph" w:styleId="NormalWeb">
+    <w:name w:val="Normal (Web)"/>
+    <w:basedOn w:val="Normal"/>
+    <w:uiPriority w:val="99"/>
+    <w:semiHidden/>
+    <w:unhideWhenUsed/>
+    <w:rsid w:val="009C114F"/>
+    <w:pPr>
+      <w:spacing w:before="100" w:beforeAutospacing="1" w:after="100" w:afterAutospacing="1" w:line="240" w:lineRule="auto"/>
+    </w:pPr>
+    <w:rPr>
+      <w:rFonts w:ascii="Times New Roman" w:eastAsia="Times New Roman" w:hAnsi="Times New Roman" w:cs="Times New Roman"/>
+      <w:sz w:val="24"/>
+      <w:szCs w:val="24"/>
+      <w:lang w:eastAsia="es-MX"/>
+    </w:rPr>
+  </w:style>
+  <w:style w:type="character" w:styleId="Textoennegrita">
+    <w:name w:val="Strong"/>
+    <w:basedOn w:val="Fuentedeprrafopredeter"/>
+    <w:uiPriority w:val="22"/>
+    <w:qFormat/>
+    <w:rsid w:val="009C114F"/>
+    <w:rPr>
+      <w:b/>
+      <w:bCs/>
+    </w:rPr>
+  </w:style>
+  <w:style w:type="character" w:styleId="nfasis">
+    <w:name w:val="Emphasis"/>
+    <w:basedOn w:val="Fuentedeprrafopredeter"/>
+    <w:uiPriority w:val="20"/>
+    <w:qFormat/>
+    <w:rsid w:val="00A43D90"/>
+    <w:rPr>
+      <w:i/>
+      <w:iCs/>
+    </w:rPr>
+  </w:style>
 </w:styles>
 </file>
 
@@ -9545,7 +11633,7 @@
 </file>
 
 <file path=customXml/itemProps1.xml><?xml version="1.0" encoding="utf-8"?>
-<ds:datastoreItem xmlns:ds="http://schemas.openxmlformats.org/officeDocument/2006/customXml" ds:itemID="{27DA7F8B-DE68-4663-A2C6-A5C28A3C2668}">
+<ds:datastoreItem xmlns:ds="http://schemas.openxmlformats.org/officeDocument/2006/customXml" ds:itemID="{966A61AD-9C46-4C50-A728-E1A9FDD44579}">
   <ds:schemaRefs>
     <ds:schemaRef ds:uri="http://schemas.openxmlformats.org/officeDocument/2006/bibliography"/>
   </ds:schemaRefs>

--- a/Introducción Microsoft Azure IoT.docx
+++ b/Introducción Microsoft Azure IoT.docx
@@ -916,8 +916,6 @@
               <w:fldChar w:fldCharType="end"/>
             </w:r>
           </w:hyperlink>
-          <w:bookmarkStart w:id="0" w:name="_GoBack"/>
-          <w:bookmarkEnd w:id="0"/>
         </w:p>
         <w:p>
           <w:pPr>
@@ -1392,7 +1390,7 @@
           <w:szCs w:val="24"/>
         </w:rPr>
       </w:pPr>
-      <w:bookmarkStart w:id="1" w:name="_Toc31099838"/>
+      <w:bookmarkStart w:id="0" w:name="_Toc31099838"/>
       <w:r>
         <w:rPr>
           <w:rFonts w:ascii="Arial" w:hAnsi="Arial" w:cs="Arial"/>
@@ -1402,7 +1400,7 @@
         <w:lastRenderedPageBreak/>
         <w:t>Introducción Microsoft Azure IoT</w:t>
       </w:r>
-      <w:bookmarkEnd w:id="1"/>
+      <w:bookmarkEnd w:id="0"/>
     </w:p>
     <w:p>
       <w:pPr>
@@ -1415,7 +1413,7 @@
           <w:szCs w:val="24"/>
         </w:rPr>
       </w:pPr>
-      <w:bookmarkStart w:id="2" w:name="_Toc31099839"/>
+      <w:bookmarkStart w:id="1" w:name="_Toc31099839"/>
       <w:r>
         <w:rPr>
           <w:rFonts w:ascii="Arial" w:hAnsi="Arial" w:cs="Arial"/>
@@ -1424,7 +1422,7 @@
         </w:rPr>
         <w:t>Internet of Things (IoT).</w:t>
       </w:r>
-      <w:bookmarkEnd w:id="2"/>
+      <w:bookmarkEnd w:id="1"/>
     </w:p>
     <w:p>
       <w:pPr>
@@ -1456,7 +1454,7 @@
           <w:szCs w:val="24"/>
         </w:rPr>
       </w:pPr>
-      <w:bookmarkStart w:id="3" w:name="_Toc31099840"/>
+      <w:bookmarkStart w:id="2" w:name="_Toc31099840"/>
       <w:r>
         <w:rPr>
           <w:rFonts w:ascii="Arial" w:hAnsi="Arial" w:cs="Arial"/>
@@ -1465,7 +1463,7 @@
         </w:rPr>
         <w:t>Arquitectura Azure IoT</w:t>
       </w:r>
-      <w:bookmarkEnd w:id="3"/>
+      <w:bookmarkEnd w:id="2"/>
     </w:p>
     <w:p>
       <w:pPr>
@@ -1751,7 +1749,7 @@
           <w:szCs w:val="24"/>
         </w:rPr>
       </w:pPr>
-      <w:bookmarkStart w:id="4" w:name="_Toc31099841"/>
+      <w:bookmarkStart w:id="3" w:name="_Toc31099841"/>
       <w:r>
         <w:rPr>
           <w:rFonts w:ascii="Arial" w:hAnsi="Arial" w:cs="Arial"/>
@@ -1760,7 +1758,7 @@
         </w:rPr>
         <w:t>Core Subsystem.</w:t>
       </w:r>
-      <w:bookmarkEnd w:id="4"/>
+      <w:bookmarkEnd w:id="3"/>
     </w:p>
     <w:p>
       <w:pPr>
@@ -2273,7 +2271,7 @@
           <w:szCs w:val="24"/>
         </w:rPr>
       </w:pPr>
-      <w:bookmarkStart w:id="5" w:name="_Toc31099842"/>
+      <w:bookmarkStart w:id="4" w:name="_Toc31099842"/>
       <w:r>
         <w:rPr>
           <w:rFonts w:ascii="Arial" w:hAnsi="Arial" w:cs="Arial"/>
@@ -2282,7 +2280,7 @@
         </w:rPr>
         <w:t>Servicios de IoT</w:t>
       </w:r>
-      <w:bookmarkEnd w:id="5"/>
+      <w:bookmarkEnd w:id="4"/>
     </w:p>
     <w:p>
       <w:pPr>
@@ -2475,7 +2473,7 @@
           <w:szCs w:val="24"/>
         </w:rPr>
       </w:pPr>
-      <w:bookmarkStart w:id="6" w:name="_Toc31099843"/>
+      <w:bookmarkStart w:id="5" w:name="_Toc31099843"/>
       <w:r>
         <w:rPr>
           <w:rFonts w:ascii="Arial" w:hAnsi="Arial" w:cs="Arial"/>
@@ -2485,7 +2483,7 @@
         <w:lastRenderedPageBreak/>
         <w:t>NodeMcu</w:t>
       </w:r>
-      <w:bookmarkEnd w:id="6"/>
+      <w:bookmarkEnd w:id="5"/>
     </w:p>
     <w:p>
       <w:pPr>
@@ -2729,7 +2727,7 @@
           <w:szCs w:val="24"/>
         </w:rPr>
       </w:pPr>
-      <w:bookmarkStart w:id="7" w:name="_Toc31099844"/>
+      <w:bookmarkStart w:id="6" w:name="_Toc31099844"/>
       <w:r>
         <w:rPr>
           <w:rFonts w:ascii="Arial" w:hAnsi="Arial" w:cs="Arial"/>
@@ -2738,7 +2736,7 @@
         </w:rPr>
         <w:t>Pinout NodeMcu</w:t>
       </w:r>
-      <w:bookmarkEnd w:id="7"/>
+      <w:bookmarkEnd w:id="6"/>
     </w:p>
     <w:p>
       <w:pPr>
@@ -4876,7 +4874,7 @@
           <w:szCs w:val="24"/>
         </w:rPr>
       </w:pPr>
-      <w:bookmarkStart w:id="8" w:name="_Toc31099845"/>
+      <w:bookmarkStart w:id="7" w:name="_Toc31099845"/>
       <w:r>
         <w:rPr>
           <w:rFonts w:ascii="Arial" w:hAnsi="Arial" w:cs="Arial"/>
@@ -4885,7 +4883,7 @@
         </w:rPr>
         <w:t>Configuración entorno de desarrollo.</w:t>
       </w:r>
-      <w:bookmarkEnd w:id="8"/>
+      <w:bookmarkEnd w:id="7"/>
     </w:p>
     <w:p>
       <w:pPr>
@@ -5125,7 +5123,7 @@
           <w:szCs w:val="24"/>
         </w:rPr>
       </w:pPr>
-      <w:bookmarkStart w:id="9" w:name="_Toc31099846"/>
+      <w:bookmarkStart w:id="8" w:name="_Toc31099846"/>
       <w:r>
         <w:rPr>
           <w:rFonts w:ascii="Arial" w:hAnsi="Arial" w:cs="Arial"/>
@@ -5134,7 +5132,7 @@
         </w:rPr>
         <w:t>Crear un nuevo Proyecto.</w:t>
       </w:r>
-      <w:bookmarkEnd w:id="9"/>
+      <w:bookmarkEnd w:id="8"/>
     </w:p>
     <w:p>
       <w:pPr>
@@ -5292,7 +5290,7 @@
           <w:szCs w:val="24"/>
         </w:rPr>
       </w:pPr>
-      <w:bookmarkStart w:id="10" w:name="_Toc31099847"/>
+      <w:bookmarkStart w:id="9" w:name="_Toc31099847"/>
       <w:r>
         <w:rPr>
           <w:rFonts w:ascii="Arial" w:hAnsi="Arial" w:cs="Arial"/>
@@ -5301,7 +5299,7 @@
         </w:rPr>
         <w:t>Subiendo el código al ESP8266</w:t>
       </w:r>
-      <w:bookmarkEnd w:id="10"/>
+      <w:bookmarkEnd w:id="9"/>
     </w:p>
     <w:p>
       <w:pPr>
@@ -5362,7 +5360,7 @@
           <w:szCs w:val="24"/>
         </w:rPr>
       </w:pPr>
-      <w:bookmarkStart w:id="11" w:name="_Toc31099848"/>
+      <w:bookmarkStart w:id="10" w:name="_Toc31099848"/>
       <w:r>
         <w:rPr>
           <w:rFonts w:ascii="Arial" w:hAnsi="Arial" w:cs="Arial"/>
@@ -5387,7 +5385,7 @@
         </w:rPr>
         <w:t>robando el entorno de programación.</w:t>
       </w:r>
-      <w:bookmarkEnd w:id="11"/>
+      <w:bookmarkEnd w:id="10"/>
     </w:p>
     <w:p>
       <w:pPr>
@@ -5991,7 +5989,7 @@
           <w:szCs w:val="24"/>
         </w:rPr>
       </w:pPr>
-      <w:bookmarkStart w:id="12" w:name="_Toc31099849"/>
+      <w:bookmarkStart w:id="11" w:name="_Toc31099849"/>
       <w:r>
         <w:rPr>
           <w:rFonts w:ascii="Arial" w:hAnsi="Arial" w:cs="Arial"/>
@@ -6008,7 +6006,7 @@
         </w:rPr>
         <w:t>C-SR04</w:t>
       </w:r>
-      <w:bookmarkEnd w:id="12"/>
+      <w:bookmarkEnd w:id="11"/>
     </w:p>
     <w:p>
       <w:pPr>
@@ -7452,7 +7450,7 @@
           <w:szCs w:val="24"/>
         </w:rPr>
       </w:pPr>
-      <w:bookmarkStart w:id="13" w:name="_Toc31099850"/>
+      <w:bookmarkStart w:id="12" w:name="_Toc31099850"/>
       <w:r>
         <w:rPr>
           <w:rFonts w:ascii="Arial" w:hAnsi="Arial" w:cs="Arial"/>
@@ -7461,7 +7459,7 @@
         </w:rPr>
         <w:t>Crear Grupo de Recursos</w:t>
       </w:r>
-      <w:bookmarkEnd w:id="13"/>
+      <w:bookmarkEnd w:id="12"/>
     </w:p>
     <w:p>
       <w:pPr>
@@ -7588,21 +7586,7 @@
           <w:rFonts w:ascii="Arial" w:hAnsi="Arial" w:cs="Arial"/>
           <w:color w:val="171717"/>
         </w:rPr>
-        <w:t>Inicie sesión en </w:t>
-      </w:r>
-      <w:r>
-        <w:rPr>
-          <w:rFonts w:ascii="Arial" w:hAnsi="Arial" w:cs="Arial"/>
-          <w:color w:val="171717"/>
-        </w:rPr>
-        <w:t>Azure Portal</w:t>
-      </w:r>
-      <w:r>
-        <w:rPr>
-          <w:rFonts w:ascii="Arial" w:hAnsi="Arial" w:cs="Arial"/>
-          <w:color w:val="171717"/>
-        </w:rPr>
-        <w:t>.</w:t>
+        <w:t>Inicie sesión en Azure Portal.</w:t>
       </w:r>
     </w:p>
     <w:p>
@@ -8036,14 +8020,12 @@
     <w:p>
       <w:pPr>
         <w:pStyle w:val="Ttulo1"/>
-        <w:jc w:val="both"/>
-        <w:rPr>
-          <w:rFonts w:ascii="Arial" w:hAnsi="Arial" w:cs="Arial"/>
-          <w:sz w:val="24"/>
-          <w:szCs w:val="24"/>
-        </w:rPr>
-      </w:pPr>
-      <w:bookmarkStart w:id="14" w:name="_Toc31099851"/>
+        <w:rPr>
+          <w:rFonts w:ascii="Arial" w:hAnsi="Arial" w:cs="Arial"/>
+          <w:sz w:val="24"/>
+          <w:szCs w:val="24"/>
+        </w:rPr>
+      </w:pPr>
       <w:r>
         <w:rPr>
           <w:rFonts w:ascii="Arial" w:hAnsi="Arial" w:cs="Arial"/>
@@ -8053,35 +8035,33 @@
         <w:lastRenderedPageBreak/>
         <w:t>Crear un centro de IoT</w:t>
       </w:r>
-      <w:bookmarkEnd w:id="14"/>
     </w:p>
     <w:p>
       <w:pPr>
         <w:pStyle w:val="NormalWeb"/>
         <w:shd w:val="clear" w:color="auto" w:fill="FFFFFF"/>
-        <w:jc w:val="both"/>
-        <w:rPr>
-          <w:rFonts w:ascii="Arial" w:hAnsi="Arial" w:cs="Arial"/>
-          <w:color w:val="171717"/>
-        </w:rPr>
-      </w:pPr>
-      <w:r>
-        <w:rPr>
-          <w:rFonts w:ascii="Arial" w:hAnsi="Arial" w:cs="Arial"/>
+        <w:rPr>
+          <w:rFonts w:ascii="Segoe UI" w:hAnsi="Segoe UI" w:cs="Segoe UI"/>
+          <w:color w:val="171717"/>
+        </w:rPr>
+      </w:pPr>
+      <w:r>
+        <w:rPr>
+          <w:rFonts w:ascii="Segoe UI" w:hAnsi="Segoe UI" w:cs="Segoe UI"/>
           <w:color w:val="171717"/>
         </w:rPr>
         <w:t>En esta sección se describe cómo crear un centro de IoT mediante </w:t>
       </w:r>
       <w:r>
         <w:rPr>
-          <w:rFonts w:ascii="Arial" w:hAnsi="Arial" w:cs="Arial"/>
+          <w:rFonts w:ascii="Segoe UI" w:hAnsi="Segoe UI" w:cs="Segoe UI"/>
           <w:color w:val="171717"/>
         </w:rPr>
         <w:t>Azure Portal</w:t>
       </w:r>
       <w:r>
         <w:rPr>
-          <w:rFonts w:ascii="Arial" w:hAnsi="Arial" w:cs="Arial"/>
+          <w:rFonts w:ascii="Segoe UI" w:hAnsi="Segoe UI" w:cs="Segoe UI"/>
           <w:color w:val="171717"/>
         </w:rPr>
         <w:t>.</w:t>
@@ -8092,33 +8072,32 @@
         <w:pStyle w:val="NormalWeb"/>
         <w:numPr>
           <w:ilvl w:val="0"/>
-          <w:numId w:val="11"/>
+          <w:numId w:val="12"/>
         </w:numPr>
         <w:shd w:val="clear" w:color="auto" w:fill="FFFFFF"/>
         <w:ind w:left="570"/>
-        <w:jc w:val="both"/>
-        <w:rPr>
-          <w:rFonts w:ascii="Arial" w:hAnsi="Arial" w:cs="Arial"/>
-          <w:color w:val="171717"/>
-        </w:rPr>
-      </w:pPr>
-      <w:r>
-        <w:rPr>
-          <w:rFonts w:ascii="Arial" w:hAnsi="Arial" w:cs="Arial"/>
+        <w:rPr>
+          <w:rFonts w:ascii="Segoe UI" w:hAnsi="Segoe UI" w:cs="Segoe UI"/>
+          <w:color w:val="171717"/>
+        </w:rPr>
+      </w:pPr>
+      <w:r>
+        <w:rPr>
+          <w:rFonts w:ascii="Segoe UI" w:hAnsi="Segoe UI" w:cs="Segoe UI"/>
           <w:color w:val="171717"/>
         </w:rPr>
         <w:t>Inicie sesión en </w:t>
       </w:r>
       <w:r>
         <w:rPr>
-          <w:rFonts w:ascii="Arial" w:hAnsi="Arial" w:cs="Arial"/>
+          <w:rFonts w:ascii="Segoe UI" w:hAnsi="Segoe UI" w:cs="Segoe UI"/>
           <w:color w:val="171717"/>
         </w:rPr>
         <w:t>Azure Portal</w:t>
       </w:r>
       <w:r>
         <w:rPr>
-          <w:rFonts w:ascii="Arial" w:hAnsi="Arial" w:cs="Arial"/>
+          <w:rFonts w:ascii="Segoe UI" w:hAnsi="Segoe UI" w:cs="Segoe UI"/>
           <w:color w:val="171717"/>
         </w:rPr>
         <w:t>.</w:t>
@@ -8129,19 +8108,18 @@
         <w:pStyle w:val="NormalWeb"/>
         <w:numPr>
           <w:ilvl w:val="0"/>
-          <w:numId w:val="11"/>
+          <w:numId w:val="12"/>
         </w:numPr>
         <w:shd w:val="clear" w:color="auto" w:fill="FFFFFF"/>
         <w:ind w:left="570"/>
-        <w:jc w:val="both"/>
-        <w:rPr>
-          <w:rFonts w:ascii="Arial" w:hAnsi="Arial" w:cs="Arial"/>
-          <w:color w:val="171717"/>
-        </w:rPr>
-      </w:pPr>
-      <w:r>
-        <w:rPr>
-          <w:rFonts w:ascii="Arial" w:hAnsi="Arial" w:cs="Arial"/>
+        <w:rPr>
+          <w:rFonts w:ascii="Segoe UI" w:hAnsi="Segoe UI" w:cs="Segoe UI"/>
+          <w:color w:val="171717"/>
+        </w:rPr>
+      </w:pPr>
+      <w:r>
+        <w:rPr>
+          <w:rFonts w:ascii="Segoe UI" w:hAnsi="Segoe UI" w:cs="Segoe UI"/>
           <w:color w:val="171717"/>
         </w:rPr>
         <w:t>En la página de inicio de Azure, seleccione </w:t>
@@ -8149,14 +8127,14 @@
       <w:r>
         <w:rPr>
           <w:rStyle w:val="Textoennegrita"/>
-          <w:rFonts w:ascii="Arial" w:hAnsi="Arial" w:cs="Arial"/>
+          <w:rFonts w:ascii="Segoe UI" w:hAnsi="Segoe UI" w:cs="Segoe UI"/>
           <w:color w:val="171717"/>
         </w:rPr>
         <w:t>+ Crear un recurso</w:t>
       </w:r>
       <w:r>
         <w:rPr>
-          <w:rFonts w:ascii="Arial" w:hAnsi="Arial" w:cs="Arial"/>
+          <w:rFonts w:ascii="Segoe UI" w:hAnsi="Segoe UI" w:cs="Segoe UI"/>
           <w:color w:val="171717"/>
         </w:rPr>
         <w:t> y, después, escriba </w:t>
@@ -8164,14 +8142,14 @@
       <w:r>
         <w:rPr>
           <w:rStyle w:val="nfasis"/>
-          <w:rFonts w:ascii="Arial" w:hAnsi="Arial" w:cs="Arial"/>
+          <w:rFonts w:ascii="Segoe UI" w:hAnsi="Segoe UI" w:cs="Segoe UI"/>
           <w:color w:val="171717"/>
         </w:rPr>
         <w:t>IoT Hub</w:t>
       </w:r>
       <w:r>
         <w:rPr>
-          <w:rFonts w:ascii="Arial" w:hAnsi="Arial" w:cs="Arial"/>
+          <w:rFonts w:ascii="Segoe UI" w:hAnsi="Segoe UI" w:cs="Segoe UI"/>
           <w:color w:val="171717"/>
         </w:rPr>
         <w:t> en el campo </w:t>
@@ -8179,14 +8157,14 @@
       <w:r>
         <w:rPr>
           <w:rStyle w:val="Textoennegrita"/>
-          <w:rFonts w:ascii="Arial" w:hAnsi="Arial" w:cs="Arial"/>
+          <w:rFonts w:ascii="Segoe UI" w:hAnsi="Segoe UI" w:cs="Segoe UI"/>
           <w:color w:val="171717"/>
         </w:rPr>
         <w:t>Buscar en Marketplace</w:t>
       </w:r>
       <w:r>
         <w:rPr>
-          <w:rFonts w:ascii="Arial" w:hAnsi="Arial" w:cs="Arial"/>
+          <w:rFonts w:ascii="Segoe UI" w:hAnsi="Segoe UI" w:cs="Segoe UI"/>
           <w:color w:val="171717"/>
         </w:rPr>
         <w:t>.</w:t>
@@ -8197,19 +8175,18 @@
         <w:pStyle w:val="NormalWeb"/>
         <w:numPr>
           <w:ilvl w:val="0"/>
-          <w:numId w:val="11"/>
+          <w:numId w:val="12"/>
         </w:numPr>
         <w:shd w:val="clear" w:color="auto" w:fill="FFFFFF"/>
         <w:ind w:left="570"/>
-        <w:jc w:val="both"/>
-        <w:rPr>
-          <w:rFonts w:ascii="Arial" w:hAnsi="Arial" w:cs="Arial"/>
-          <w:color w:val="171717"/>
-        </w:rPr>
-      </w:pPr>
-      <w:r>
-        <w:rPr>
-          <w:rFonts w:ascii="Arial" w:hAnsi="Arial" w:cs="Arial"/>
+        <w:rPr>
+          <w:rFonts w:ascii="Segoe UI" w:hAnsi="Segoe UI" w:cs="Segoe UI"/>
+          <w:color w:val="171717"/>
+        </w:rPr>
+      </w:pPr>
+      <w:r>
+        <w:rPr>
+          <w:rFonts w:ascii="Segoe UI" w:hAnsi="Segoe UI" w:cs="Segoe UI"/>
           <w:color w:val="171717"/>
         </w:rPr>
         <w:t>Seleccione </w:t>
@@ -8217,14 +8194,14 @@
       <w:r>
         <w:rPr>
           <w:rStyle w:val="Textoennegrita"/>
-          <w:rFonts w:ascii="Arial" w:hAnsi="Arial" w:cs="Arial"/>
+          <w:rFonts w:ascii="Segoe UI" w:hAnsi="Segoe UI" w:cs="Segoe UI"/>
           <w:color w:val="171717"/>
         </w:rPr>
         <w:t>IoT Hub</w:t>
       </w:r>
       <w:r>
         <w:rPr>
-          <w:rFonts w:ascii="Arial" w:hAnsi="Arial" w:cs="Arial"/>
+          <w:rFonts w:ascii="Segoe UI" w:hAnsi="Segoe UI" w:cs="Segoe UI"/>
           <w:color w:val="171717"/>
         </w:rPr>
         <w:t> en los resultados de la búsqueda y, después, haga clic en </w:t>
@@ -8232,14 +8209,14 @@
       <w:r>
         <w:rPr>
           <w:rStyle w:val="Textoennegrita"/>
-          <w:rFonts w:ascii="Arial" w:hAnsi="Arial" w:cs="Arial"/>
+          <w:rFonts w:ascii="Segoe UI" w:hAnsi="Segoe UI" w:cs="Segoe UI"/>
           <w:color w:val="171717"/>
         </w:rPr>
         <w:t>Crear</w:t>
       </w:r>
       <w:r>
         <w:rPr>
-          <w:rFonts w:ascii="Arial" w:hAnsi="Arial" w:cs="Arial"/>
+          <w:rFonts w:ascii="Segoe UI" w:hAnsi="Segoe UI" w:cs="Segoe UI"/>
           <w:color w:val="171717"/>
         </w:rPr>
         <w:t>.</w:t>
@@ -8250,19 +8227,18 @@
         <w:pStyle w:val="NormalWeb"/>
         <w:numPr>
           <w:ilvl w:val="0"/>
-          <w:numId w:val="11"/>
+          <w:numId w:val="12"/>
         </w:numPr>
         <w:shd w:val="clear" w:color="auto" w:fill="FFFFFF"/>
         <w:ind w:left="570"/>
-        <w:jc w:val="both"/>
-        <w:rPr>
-          <w:rFonts w:ascii="Arial" w:hAnsi="Arial" w:cs="Arial"/>
-          <w:color w:val="171717"/>
-        </w:rPr>
-      </w:pPr>
-      <w:r>
-        <w:rPr>
-          <w:rFonts w:ascii="Arial" w:hAnsi="Arial" w:cs="Arial"/>
+        <w:rPr>
+          <w:rFonts w:ascii="Segoe UI" w:hAnsi="Segoe UI" w:cs="Segoe UI"/>
+          <w:color w:val="171717"/>
+        </w:rPr>
+      </w:pPr>
+      <w:r>
+        <w:rPr>
+          <w:rFonts w:ascii="Segoe UI" w:hAnsi="Segoe UI" w:cs="Segoe UI"/>
           <w:color w:val="171717"/>
         </w:rPr>
         <w:t>En la pestaña </w:t>
@@ -8270,14 +8246,14 @@
       <w:r>
         <w:rPr>
           <w:rStyle w:val="Textoennegrita"/>
-          <w:rFonts w:ascii="Arial" w:hAnsi="Arial" w:cs="Arial"/>
+          <w:rFonts w:ascii="Segoe UI" w:hAnsi="Segoe UI" w:cs="Segoe UI"/>
           <w:color w:val="171717"/>
         </w:rPr>
         <w:t>Datos básicos</w:t>
       </w:r>
       <w:r>
         <w:rPr>
-          <w:rFonts w:ascii="Arial" w:hAnsi="Arial" w:cs="Arial"/>
+          <w:rFonts w:ascii="Segoe UI" w:hAnsi="Segoe UI" w:cs="Segoe UI"/>
           <w:color w:val="171717"/>
         </w:rPr>
         <w:t>, complete los campos como se indica a continuación:</w:t>
@@ -8288,27 +8264,26 @@
         <w:pStyle w:val="NormalWeb"/>
         <w:numPr>
           <w:ilvl w:val="1"/>
-          <w:numId w:val="11"/>
+          <w:numId w:val="12"/>
         </w:numPr>
         <w:shd w:val="clear" w:color="auto" w:fill="FFFFFF"/>
         <w:ind w:left="1140"/>
-        <w:jc w:val="both"/>
-        <w:rPr>
-          <w:rFonts w:ascii="Arial" w:hAnsi="Arial" w:cs="Arial"/>
+        <w:rPr>
+          <w:rFonts w:ascii="Segoe UI" w:hAnsi="Segoe UI" w:cs="Segoe UI"/>
           <w:color w:val="171717"/>
         </w:rPr>
       </w:pPr>
       <w:r>
         <w:rPr>
           <w:rStyle w:val="Textoennegrita"/>
-          <w:rFonts w:ascii="Arial" w:hAnsi="Arial" w:cs="Arial"/>
+          <w:rFonts w:ascii="Segoe UI" w:hAnsi="Segoe UI" w:cs="Segoe UI"/>
           <w:color w:val="171717"/>
         </w:rPr>
         <w:t>Suscripción</w:t>
       </w:r>
       <w:r>
         <w:rPr>
-          <w:rFonts w:ascii="Arial" w:hAnsi="Arial" w:cs="Arial"/>
+          <w:rFonts w:ascii="Segoe UI" w:hAnsi="Segoe UI" w:cs="Segoe UI"/>
           <w:color w:val="171717"/>
         </w:rPr>
         <w:t>: seleccione la suscripción que quiera usar para el centro.</w:t>
@@ -8319,27 +8294,26 @@
         <w:pStyle w:val="NormalWeb"/>
         <w:numPr>
           <w:ilvl w:val="1"/>
-          <w:numId w:val="11"/>
+          <w:numId w:val="12"/>
         </w:numPr>
         <w:shd w:val="clear" w:color="auto" w:fill="FFFFFF"/>
         <w:ind w:left="1140"/>
-        <w:jc w:val="both"/>
-        <w:rPr>
-          <w:rFonts w:ascii="Arial" w:hAnsi="Arial" w:cs="Arial"/>
+        <w:rPr>
+          <w:rFonts w:ascii="Segoe UI" w:hAnsi="Segoe UI" w:cs="Segoe UI"/>
           <w:color w:val="171717"/>
         </w:rPr>
       </w:pPr>
       <w:r>
         <w:rPr>
           <w:rStyle w:val="Textoennegrita"/>
-          <w:rFonts w:ascii="Arial" w:hAnsi="Arial" w:cs="Arial"/>
+          <w:rFonts w:ascii="Segoe UI" w:hAnsi="Segoe UI" w:cs="Segoe UI"/>
           <w:color w:val="171717"/>
         </w:rPr>
         <w:t>Grupo de recursos</w:t>
       </w:r>
       <w:r>
         <w:rPr>
-          <w:rFonts w:ascii="Arial" w:hAnsi="Arial" w:cs="Arial"/>
+          <w:rFonts w:ascii="Segoe UI" w:hAnsi="Segoe UI" w:cs="Segoe UI"/>
           <w:color w:val="171717"/>
         </w:rPr>
         <w:t>: seleccione un grupo de recursos o cree uno. Para crear uno, haga clic en </w:t>
@@ -8347,28 +8321,28 @@
       <w:r>
         <w:rPr>
           <w:rStyle w:val="Textoennegrita"/>
-          <w:rFonts w:ascii="Arial" w:hAnsi="Arial" w:cs="Arial"/>
+          <w:rFonts w:ascii="Segoe UI" w:hAnsi="Segoe UI" w:cs="Segoe UI"/>
           <w:color w:val="171717"/>
         </w:rPr>
         <w:t>Crear</w:t>
       </w:r>
       <w:r>
         <w:rPr>
-          <w:rFonts w:ascii="Arial" w:hAnsi="Arial" w:cs="Arial"/>
+          <w:rFonts w:ascii="Segoe UI" w:hAnsi="Segoe UI" w:cs="Segoe UI"/>
           <w:color w:val="171717"/>
         </w:rPr>
         <w:t> y escriba el nombre que quiera usar. Para usar un grupo de recursos existente, selecciónelo. Para más información, consulte </w:t>
       </w:r>
       <w:r>
         <w:rPr>
-          <w:rFonts w:ascii="Arial" w:hAnsi="Arial" w:cs="Arial"/>
+          <w:rFonts w:ascii="Segoe UI" w:hAnsi="Segoe UI" w:cs="Segoe UI"/>
           <w:color w:val="171717"/>
         </w:rPr>
         <w:t>Administración de grupos de recursos de Azure Resource Manager</w:t>
       </w:r>
       <w:r>
         <w:rPr>
-          <w:rFonts w:ascii="Arial" w:hAnsi="Arial" w:cs="Arial"/>
+          <w:rFonts w:ascii="Segoe UI" w:hAnsi="Segoe UI" w:cs="Segoe UI"/>
           <w:color w:val="171717"/>
         </w:rPr>
         <w:t>.</w:t>
@@ -8379,27 +8353,26 @@
         <w:pStyle w:val="NormalWeb"/>
         <w:numPr>
           <w:ilvl w:val="1"/>
-          <w:numId w:val="11"/>
+          <w:numId w:val="12"/>
         </w:numPr>
         <w:shd w:val="clear" w:color="auto" w:fill="FFFFFF"/>
         <w:ind w:left="1140"/>
-        <w:jc w:val="both"/>
-        <w:rPr>
-          <w:rFonts w:ascii="Arial" w:hAnsi="Arial" w:cs="Arial"/>
+        <w:rPr>
+          <w:rFonts w:ascii="Segoe UI" w:hAnsi="Segoe UI" w:cs="Segoe UI"/>
           <w:color w:val="171717"/>
         </w:rPr>
       </w:pPr>
       <w:r>
         <w:rPr>
           <w:rStyle w:val="Textoennegrita"/>
-          <w:rFonts w:ascii="Arial" w:hAnsi="Arial" w:cs="Arial"/>
+          <w:rFonts w:ascii="Segoe UI" w:hAnsi="Segoe UI" w:cs="Segoe UI"/>
           <w:color w:val="171717"/>
         </w:rPr>
         <w:t>Región</w:t>
       </w:r>
       <w:r>
         <w:rPr>
-          <w:rFonts w:ascii="Arial" w:hAnsi="Arial" w:cs="Arial"/>
+          <w:rFonts w:ascii="Segoe UI" w:hAnsi="Segoe UI" w:cs="Segoe UI"/>
           <w:color w:val="171717"/>
         </w:rPr>
         <w:t>: seleccione la región a la que quiera asignar el centro. Seleccione la ubicación más cercana a la suya.</w:t>
@@ -8410,27 +8383,26 @@
         <w:pStyle w:val="NormalWeb"/>
         <w:numPr>
           <w:ilvl w:val="1"/>
-          <w:numId w:val="11"/>
+          <w:numId w:val="12"/>
         </w:numPr>
         <w:shd w:val="clear" w:color="auto" w:fill="FFFFFF"/>
         <w:ind w:left="1140"/>
-        <w:jc w:val="both"/>
-        <w:rPr>
-          <w:rFonts w:ascii="Arial" w:hAnsi="Arial" w:cs="Arial"/>
+        <w:rPr>
+          <w:rFonts w:ascii="Segoe UI" w:hAnsi="Segoe UI" w:cs="Segoe UI"/>
           <w:color w:val="171717"/>
         </w:rPr>
       </w:pPr>
       <w:r>
         <w:rPr>
           <w:rStyle w:val="Textoennegrita"/>
-          <w:rFonts w:ascii="Arial" w:hAnsi="Arial" w:cs="Arial"/>
+          <w:rFonts w:ascii="Segoe UI" w:hAnsi="Segoe UI" w:cs="Segoe UI"/>
           <w:color w:val="171717"/>
         </w:rPr>
         <w:t>Nombre de la instancia de IoT Hub</w:t>
       </w:r>
       <w:r>
         <w:rPr>
-          <w:rFonts w:ascii="Arial" w:hAnsi="Arial" w:cs="Arial"/>
+          <w:rFonts w:ascii="Segoe UI" w:hAnsi="Segoe UI" w:cs="Segoe UI"/>
           <w:color w:val="171717"/>
         </w:rPr>
         <w:t>: escriba el nombre del centro. Este nombre debe ser único globalmente. Si el nombre que escribe está disponible, aparece una marca de verificación verde.</w:t>
@@ -8438,6 +8410,1072 @@
     </w:p>
     <w:p>
       <w:pPr>
+        <w:pStyle w:val="alert-title"/>
+        <w:shd w:val="clear" w:color="auto" w:fill="FFFFFF"/>
+        <w:spacing w:before="0" w:beforeAutospacing="0" w:after="0" w:afterAutospacing="0"/>
+        <w:ind w:left="570"/>
+        <w:rPr>
+          <w:rFonts w:ascii="Segoe UI" w:hAnsi="Segoe UI" w:cs="Segoe UI"/>
+          <w:b/>
+          <w:bCs/>
+          <w:color w:val="171717"/>
+        </w:rPr>
+      </w:pPr>
+      <w:r>
+        <w:rPr>
+          <w:rFonts w:ascii="Segoe UI" w:hAnsi="Segoe UI" w:cs="Segoe UI"/>
+          <w:b/>
+          <w:bCs/>
+          <w:color w:val="171717"/>
+        </w:rPr>
+        <w:t> Importante</w:t>
+      </w:r>
+    </w:p>
+    <w:p>
+      <w:pPr>
+        <w:pStyle w:val="NormalWeb"/>
+        <w:shd w:val="clear" w:color="auto" w:fill="FFFFFF"/>
+        <w:ind w:left="570"/>
+        <w:rPr>
+          <w:rFonts w:ascii="Segoe UI" w:hAnsi="Segoe UI" w:cs="Segoe UI"/>
+          <w:color w:val="171717"/>
+        </w:rPr>
+      </w:pPr>
+      <w:r>
+        <w:rPr>
+          <w:rFonts w:ascii="Segoe UI" w:hAnsi="Segoe UI" w:cs="Segoe UI"/>
+          <w:color w:val="171717"/>
+        </w:rPr>
+        <w:t>Como el centro de IoT se podrá detectar públicamente como un punto de conexión de DNS, asegúrese de que no incluye información de identificación personal ni información confidencial al asignarle un nombre.</w:t>
+      </w:r>
+    </w:p>
+    <w:p>
+      <w:pPr>
+        <w:pStyle w:val="NormalWeb"/>
+        <w:shd w:val="clear" w:color="auto" w:fill="FFFFFF"/>
+        <w:ind w:left="570"/>
+        <w:rPr>
+          <w:rFonts w:ascii="Segoe UI" w:hAnsi="Segoe UI" w:cs="Segoe UI"/>
+          <w:color w:val="171717"/>
+        </w:rPr>
+      </w:pPr>
+      <w:r>
+        <w:rPr>
+          <w:rFonts w:ascii="Segoe UI" w:hAnsi="Segoe UI" w:cs="Segoe UI"/>
+          <w:noProof/>
+          <w:color w:val="171717"/>
+        </w:rPr>
+        <w:lastRenderedPageBreak/>
+        <w:drawing>
+          <wp:inline distT="0" distB="0" distL="0" distR="0">
+            <wp:extent cx="4886046" cy="2857214"/>
+            <wp:effectExtent l="0" t="0" r="0" b="635"/>
+            <wp:docPr id="7" name="Imagen 7" descr="Creación de un centro mediante Azure Portal"/>
+            <wp:cNvGraphicFramePr>
+              <a:graphicFrameLocks xmlns:a="http://schemas.openxmlformats.org/drawingml/2006/main" noChangeAspect="1"/>
+            </wp:cNvGraphicFramePr>
+            <a:graphic xmlns:a="http://schemas.openxmlformats.org/drawingml/2006/main">
+              <a:graphicData uri="http://schemas.openxmlformats.org/drawingml/2006/picture">
+                <pic:pic xmlns:pic="http://schemas.openxmlformats.org/drawingml/2006/picture">
+                  <pic:nvPicPr>
+                    <pic:cNvPr id="0" name="Picture 1" descr="Creación de un centro mediante Azure Portal"/>
+                    <pic:cNvPicPr>
+                      <a:picLocks noChangeAspect="1" noChangeArrowheads="1"/>
+                    </pic:cNvPicPr>
+                  </pic:nvPicPr>
+                  <pic:blipFill>
+                    <a:blip r:embed="rId14">
+                      <a:extLst>
+                        <a:ext uri="{28A0092B-C50C-407E-A947-70E740481C1C}">
+                          <a14:useLocalDpi xmlns:a14="http://schemas.microsoft.com/office/drawing/2010/main" val="0"/>
+                        </a:ext>
+                      </a:extLst>
+                    </a:blip>
+                    <a:srcRect/>
+                    <a:stretch>
+                      <a:fillRect/>
+                    </a:stretch>
+                  </pic:blipFill>
+                  <pic:spPr bwMode="auto">
+                    <a:xfrm>
+                      <a:off x="0" y="0"/>
+                      <a:ext cx="4907271" cy="2869626"/>
+                    </a:xfrm>
+                    <a:prstGeom prst="rect">
+                      <a:avLst/>
+                    </a:prstGeom>
+                    <a:noFill/>
+                    <a:ln>
+                      <a:noFill/>
+                    </a:ln>
+                  </pic:spPr>
+                </pic:pic>
+              </a:graphicData>
+            </a:graphic>
+          </wp:inline>
+        </w:drawing>
+      </w:r>
+    </w:p>
+    <w:p>
+      <w:pPr>
+        <w:pStyle w:val="NormalWeb"/>
+        <w:numPr>
+          <w:ilvl w:val="0"/>
+          <w:numId w:val="12"/>
+        </w:numPr>
+        <w:shd w:val="clear" w:color="auto" w:fill="FFFFFF"/>
+        <w:ind w:left="570"/>
+        <w:rPr>
+          <w:rFonts w:ascii="Segoe UI" w:hAnsi="Segoe UI" w:cs="Segoe UI"/>
+          <w:color w:val="171717"/>
+        </w:rPr>
+      </w:pPr>
+      <w:r>
+        <w:rPr>
+          <w:rFonts w:ascii="Segoe UI" w:hAnsi="Segoe UI" w:cs="Segoe UI"/>
+          <w:color w:val="171717"/>
+        </w:rPr>
+        <w:t>Seleccione </w:t>
+      </w:r>
+      <w:r>
+        <w:rPr>
+          <w:rStyle w:val="Textoennegrita"/>
+          <w:rFonts w:ascii="Segoe UI" w:hAnsi="Segoe UI" w:cs="Segoe UI"/>
+          <w:color w:val="171717"/>
+        </w:rPr>
+        <w:t>Siguiente: escala y tamaño</w:t>
+      </w:r>
+      <w:r>
+        <w:rPr>
+          <w:rFonts w:ascii="Segoe UI" w:hAnsi="Segoe UI" w:cs="Segoe UI"/>
+          <w:color w:val="171717"/>
+        </w:rPr>
+        <w:t> para seguir creando el centro.</w:t>
+      </w:r>
+    </w:p>
+    <w:p>
+      <w:pPr>
+        <w:pStyle w:val="NormalWeb"/>
+        <w:shd w:val="clear" w:color="auto" w:fill="FFFFFF"/>
+        <w:ind w:left="570"/>
+        <w:rPr>
+          <w:rFonts w:ascii="Segoe UI" w:hAnsi="Segoe UI" w:cs="Segoe UI"/>
+          <w:color w:val="171717"/>
+        </w:rPr>
+      </w:pPr>
+      <w:r>
+        <w:rPr>
+          <w:rFonts w:ascii="Segoe UI" w:hAnsi="Segoe UI" w:cs="Segoe UI"/>
+          <w:noProof/>
+          <w:color w:val="171717"/>
+        </w:rPr>
+        <w:drawing>
+          <wp:inline distT="0" distB="0" distL="0" distR="0">
+            <wp:extent cx="5130985" cy="4800600"/>
+            <wp:effectExtent l="0" t="0" r="0" b="0"/>
+            <wp:docPr id="5" name="Imagen 5" descr="Configuración del tamaño y la escala de un nuevo centro de IoT mediante Azure Portal"/>
+            <wp:cNvGraphicFramePr>
+              <a:graphicFrameLocks xmlns:a="http://schemas.openxmlformats.org/drawingml/2006/main" noChangeAspect="1"/>
+            </wp:cNvGraphicFramePr>
+            <a:graphic xmlns:a="http://schemas.openxmlformats.org/drawingml/2006/main">
+              <a:graphicData uri="http://schemas.openxmlformats.org/drawingml/2006/picture">
+                <pic:pic xmlns:pic="http://schemas.openxmlformats.org/drawingml/2006/picture">
+                  <pic:nvPicPr>
+                    <pic:cNvPr id="0" name="Picture 2" descr="Configuración del tamaño y la escala de un nuevo centro de IoT mediante Azure Portal"/>
+                    <pic:cNvPicPr>
+                      <a:picLocks noChangeAspect="1" noChangeArrowheads="1"/>
+                    </pic:cNvPicPr>
+                  </pic:nvPicPr>
+                  <pic:blipFill>
+                    <a:blip r:embed="rId15">
+                      <a:extLst>
+                        <a:ext uri="{28A0092B-C50C-407E-A947-70E740481C1C}">
+                          <a14:useLocalDpi xmlns:a14="http://schemas.microsoft.com/office/drawing/2010/main" val="0"/>
+                        </a:ext>
+                      </a:extLst>
+                    </a:blip>
+                    <a:srcRect/>
+                    <a:stretch>
+                      <a:fillRect/>
+                    </a:stretch>
+                  </pic:blipFill>
+                  <pic:spPr bwMode="auto">
+                    <a:xfrm>
+                      <a:off x="0" y="0"/>
+                      <a:ext cx="5136924" cy="4806157"/>
+                    </a:xfrm>
+                    <a:prstGeom prst="rect">
+                      <a:avLst/>
+                    </a:prstGeom>
+                    <a:noFill/>
+                    <a:ln>
+                      <a:noFill/>
+                    </a:ln>
+                  </pic:spPr>
+                </pic:pic>
+              </a:graphicData>
+            </a:graphic>
+          </wp:inline>
+        </w:drawing>
+      </w:r>
+    </w:p>
+    <w:p>
+      <w:pPr>
+        <w:pStyle w:val="NormalWeb"/>
+        <w:shd w:val="clear" w:color="auto" w:fill="FFFFFF"/>
+        <w:ind w:left="570"/>
+        <w:rPr>
+          <w:rFonts w:ascii="Segoe UI" w:hAnsi="Segoe UI" w:cs="Segoe UI"/>
+          <w:color w:val="171717"/>
+        </w:rPr>
+      </w:pPr>
+      <w:r>
+        <w:rPr>
+          <w:rFonts w:ascii="Segoe UI" w:hAnsi="Segoe UI" w:cs="Segoe UI"/>
+          <w:color w:val="171717"/>
+        </w:rPr>
+        <w:lastRenderedPageBreak/>
+        <w:t>Esta pantalla le permite configurar los valores siguientes:</w:t>
+      </w:r>
+    </w:p>
+    <w:p>
+      <w:pPr>
+        <w:pStyle w:val="NormalWeb"/>
+        <w:numPr>
+          <w:ilvl w:val="1"/>
+          <w:numId w:val="12"/>
+        </w:numPr>
+        <w:shd w:val="clear" w:color="auto" w:fill="FFFFFF"/>
+        <w:ind w:left="1140"/>
+        <w:rPr>
+          <w:rFonts w:ascii="Segoe UI" w:hAnsi="Segoe UI" w:cs="Segoe UI"/>
+          <w:color w:val="171717"/>
+        </w:rPr>
+      </w:pPr>
+      <w:r>
+        <w:rPr>
+          <w:rStyle w:val="Textoennegrita"/>
+          <w:rFonts w:ascii="Segoe UI" w:hAnsi="Segoe UI" w:cs="Segoe UI"/>
+          <w:color w:val="171717"/>
+        </w:rPr>
+        <w:t>Plan de tarifa y escala</w:t>
+      </w:r>
+      <w:r>
+        <w:rPr>
+          <w:rFonts w:ascii="Segoe UI" w:hAnsi="Segoe UI" w:cs="Segoe UI"/>
+          <w:color w:val="171717"/>
+        </w:rPr>
+        <w:t>: nivel seleccionado. Puede elegir entre varios niveles, en función del número de características que desee, y del número de mensajes que envíe al día a través de su solución. El nivel gratis está pensado para la prueba y evaluación. Permite la conexión de 500 dispositivos con el centro de IoT y hasta 8000 mensajes al día. Cada suscripción a Azure puede crear un centro de IoT en el nivel gratis.</w:t>
+      </w:r>
+    </w:p>
+    <w:p>
+      <w:pPr>
+        <w:pStyle w:val="NormalWeb"/>
+        <w:numPr>
+          <w:ilvl w:val="1"/>
+          <w:numId w:val="12"/>
+        </w:numPr>
+        <w:shd w:val="clear" w:color="auto" w:fill="FFFFFF"/>
+        <w:ind w:left="1140"/>
+        <w:rPr>
+          <w:rFonts w:ascii="Segoe UI" w:hAnsi="Segoe UI" w:cs="Segoe UI"/>
+          <w:color w:val="171717"/>
+        </w:rPr>
+      </w:pPr>
+      <w:r>
+        <w:rPr>
+          <w:rStyle w:val="Textoennegrita"/>
+          <w:rFonts w:ascii="Segoe UI" w:hAnsi="Segoe UI" w:cs="Segoe UI"/>
+          <w:color w:val="171717"/>
+        </w:rPr>
+        <w:t>Unidades de IoT Hub</w:t>
+      </w:r>
+      <w:r>
+        <w:rPr>
+          <w:rFonts w:ascii="Segoe UI" w:hAnsi="Segoe UI" w:cs="Segoe UI"/>
+          <w:color w:val="171717"/>
+        </w:rPr>
+        <w:t>: El número de mensajes que se permiten por unidad al día depende del plan de tarifa del centro. Por ejemplo, si quiere que el Centro de IoT admita la entrada de 700 000 mensajes, seleccione dos unidades del nivel S1. Para más información sobre las demás opciones del nivel, consulte la sección </w:t>
+      </w:r>
+      <w:hyperlink r:id="rId16" w:history="1">
+        <w:r>
+          <w:rPr>
+            <w:rStyle w:val="Hipervnculo"/>
+            <w:rFonts w:ascii="Segoe UI" w:hAnsi="Segoe UI" w:cs="Segoe UI"/>
+          </w:rPr>
+          <w:t>Elección del nivel correcto de IoT Hub</w:t>
+        </w:r>
+      </w:hyperlink>
+      <w:r>
+        <w:rPr>
+          <w:rFonts w:ascii="Segoe UI" w:hAnsi="Segoe UI" w:cs="Segoe UI"/>
+          <w:color w:val="171717"/>
+        </w:rPr>
+        <w:t>.</w:t>
+      </w:r>
+    </w:p>
+    <w:p>
+      <w:pPr>
+        <w:pStyle w:val="NormalWeb"/>
+        <w:numPr>
+          <w:ilvl w:val="1"/>
+          <w:numId w:val="12"/>
+        </w:numPr>
+        <w:shd w:val="clear" w:color="auto" w:fill="FFFFFF"/>
+        <w:ind w:left="1140"/>
+        <w:rPr>
+          <w:rFonts w:ascii="Segoe UI" w:hAnsi="Segoe UI" w:cs="Segoe UI"/>
+          <w:color w:val="171717"/>
+        </w:rPr>
+      </w:pPr>
+      <w:r>
+        <w:rPr>
+          <w:rStyle w:val="Textoennegrita"/>
+          <w:rFonts w:ascii="Segoe UI" w:hAnsi="Segoe UI" w:cs="Segoe UI"/>
+          <w:color w:val="171717"/>
+        </w:rPr>
+        <w:t>Configuración avanzada</w:t>
+      </w:r>
+      <w:r>
+        <w:rPr>
+          <w:rFonts w:ascii="Segoe UI" w:hAnsi="Segoe UI" w:cs="Segoe UI"/>
+          <w:color w:val="171717"/>
+        </w:rPr>
+        <w:t> &gt; </w:t>
+      </w:r>
+      <w:r>
+        <w:rPr>
+          <w:rStyle w:val="Textoennegrita"/>
+          <w:rFonts w:ascii="Segoe UI" w:hAnsi="Segoe UI" w:cs="Segoe UI"/>
+          <w:color w:val="171717"/>
+        </w:rPr>
+        <w:t>Particiones del dispositivo a la nube</w:t>
+      </w:r>
+      <w:r>
+        <w:rPr>
+          <w:rFonts w:ascii="Segoe UI" w:hAnsi="Segoe UI" w:cs="Segoe UI"/>
+          <w:color w:val="171717"/>
+        </w:rPr>
+        <w:t>: esta propiedad relaciona los mensajes del dispositivo a la nube con el número de lectores simultáneos de los mensajes. La mayoría de los centros solo necesitan cuatro particiones.</w:t>
+      </w:r>
+    </w:p>
+    <w:p>
+      <w:pPr>
+        <w:pStyle w:val="NormalWeb"/>
+        <w:numPr>
+          <w:ilvl w:val="0"/>
+          <w:numId w:val="12"/>
+        </w:numPr>
+        <w:shd w:val="clear" w:color="auto" w:fill="FFFFFF"/>
+        <w:ind w:left="570"/>
+        <w:rPr>
+          <w:rFonts w:ascii="Segoe UI" w:hAnsi="Segoe UI" w:cs="Segoe UI"/>
+          <w:color w:val="171717"/>
+        </w:rPr>
+      </w:pPr>
+      <w:r>
+        <w:rPr>
+          <w:rFonts w:ascii="Segoe UI" w:hAnsi="Segoe UI" w:cs="Segoe UI"/>
+          <w:color w:val="171717"/>
+        </w:rPr>
+        <w:t>Para este artículo, acepte las opciones predeterminadas y, después, seleccione </w:t>
+      </w:r>
+      <w:r>
+        <w:rPr>
+          <w:rStyle w:val="Textoennegrita"/>
+          <w:rFonts w:ascii="Segoe UI" w:hAnsi="Segoe UI" w:cs="Segoe UI"/>
+          <w:color w:val="171717"/>
+        </w:rPr>
+        <w:t>Revisar y crear</w:t>
+      </w:r>
+      <w:r>
+        <w:rPr>
+          <w:rFonts w:ascii="Segoe UI" w:hAnsi="Segoe UI" w:cs="Segoe UI"/>
+          <w:color w:val="171717"/>
+        </w:rPr>
+        <w:t> para revisar las opciones. Verá algo parecido a esta pantalla.</w:t>
+      </w:r>
+    </w:p>
+    <w:p>
+      <w:pPr>
+        <w:pStyle w:val="NormalWeb"/>
+        <w:shd w:val="clear" w:color="auto" w:fill="FFFFFF"/>
+        <w:ind w:left="570"/>
+        <w:rPr>
+          <w:rFonts w:ascii="Segoe UI" w:hAnsi="Segoe UI" w:cs="Segoe UI"/>
+          <w:color w:val="171717"/>
+        </w:rPr>
+      </w:pPr>
+      <w:r>
+        <w:rPr>
+          <w:rFonts w:ascii="Segoe UI" w:hAnsi="Segoe UI" w:cs="Segoe UI"/>
+          <w:noProof/>
+          <w:color w:val="171717"/>
+        </w:rPr>
+        <w:drawing>
+          <wp:inline distT="0" distB="0" distL="0" distR="0">
+            <wp:extent cx="5288280" cy="3198672"/>
+            <wp:effectExtent l="0" t="0" r="7620" b="1905"/>
+            <wp:docPr id="4" name="Imagen 4" descr="Revisión de la información para crear el centro de IoT"/>
+            <wp:cNvGraphicFramePr>
+              <a:graphicFrameLocks xmlns:a="http://schemas.openxmlformats.org/drawingml/2006/main" noChangeAspect="1"/>
+            </wp:cNvGraphicFramePr>
+            <a:graphic xmlns:a="http://schemas.openxmlformats.org/drawingml/2006/main">
+              <a:graphicData uri="http://schemas.openxmlformats.org/drawingml/2006/picture">
+                <pic:pic xmlns:pic="http://schemas.openxmlformats.org/drawingml/2006/picture">
+                  <pic:nvPicPr>
+                    <pic:cNvPr id="0" name="Picture 3" descr="Revisión de la información para crear el centro de IoT"/>
+                    <pic:cNvPicPr>
+                      <a:picLocks noChangeAspect="1" noChangeArrowheads="1"/>
+                    </pic:cNvPicPr>
+                  </pic:nvPicPr>
+                  <pic:blipFill>
+                    <a:blip r:embed="rId17">
+                      <a:extLst>
+                        <a:ext uri="{28A0092B-C50C-407E-A947-70E740481C1C}">
+                          <a14:useLocalDpi xmlns:a14="http://schemas.microsoft.com/office/drawing/2010/main" val="0"/>
+                        </a:ext>
+                      </a:extLst>
+                    </a:blip>
+                    <a:srcRect/>
+                    <a:stretch>
+                      <a:fillRect/>
+                    </a:stretch>
+                  </pic:blipFill>
+                  <pic:spPr bwMode="auto">
+                    <a:xfrm>
+                      <a:off x="0" y="0"/>
+                      <a:ext cx="5300148" cy="3205850"/>
+                    </a:xfrm>
+                    <a:prstGeom prst="rect">
+                      <a:avLst/>
+                    </a:prstGeom>
+                    <a:noFill/>
+                    <a:ln>
+                      <a:noFill/>
+                    </a:ln>
+                  </pic:spPr>
+                </pic:pic>
+              </a:graphicData>
+            </a:graphic>
+          </wp:inline>
+        </w:drawing>
+      </w:r>
+    </w:p>
+    <w:p>
+      <w:pPr>
+        <w:pStyle w:val="NormalWeb"/>
+        <w:numPr>
+          <w:ilvl w:val="0"/>
+          <w:numId w:val="12"/>
+        </w:numPr>
+        <w:shd w:val="clear" w:color="auto" w:fill="FFFFFF"/>
+        <w:ind w:left="570"/>
+        <w:rPr>
+          <w:rFonts w:ascii="Segoe UI" w:hAnsi="Segoe UI" w:cs="Segoe UI"/>
+          <w:color w:val="171717"/>
+        </w:rPr>
+      </w:pPr>
+      <w:r>
+        <w:rPr>
+          <w:rFonts w:ascii="Segoe UI" w:hAnsi="Segoe UI" w:cs="Segoe UI"/>
+          <w:color w:val="171717"/>
+        </w:rPr>
+        <w:t>Seleccione </w:t>
+      </w:r>
+      <w:r>
+        <w:rPr>
+          <w:rStyle w:val="Textoennegrita"/>
+          <w:rFonts w:ascii="Segoe UI" w:hAnsi="Segoe UI" w:cs="Segoe UI"/>
+          <w:color w:val="171717"/>
+        </w:rPr>
+        <w:t>Crear</w:t>
+      </w:r>
+      <w:r>
+        <w:rPr>
+          <w:rFonts w:ascii="Segoe UI" w:hAnsi="Segoe UI" w:cs="Segoe UI"/>
+          <w:color w:val="171717"/>
+        </w:rPr>
+        <w:t> para crear un centro. Esta operación tarda unos minutos.</w:t>
+      </w:r>
+    </w:p>
+    <w:p>
+      <w:pPr>
+        <w:pStyle w:val="Ttulo1"/>
+        <w:rPr>
+          <w:rFonts w:ascii="Arial" w:hAnsi="Arial" w:cs="Arial"/>
+          <w:sz w:val="24"/>
+          <w:szCs w:val="24"/>
+        </w:rPr>
+      </w:pPr>
+      <w:r>
+        <w:rPr>
+          <w:rFonts w:ascii="Arial" w:hAnsi="Arial" w:cs="Arial"/>
+          <w:sz w:val="24"/>
+          <w:szCs w:val="24"/>
+        </w:rPr>
+        <w:lastRenderedPageBreak/>
+        <w:t>Registrar un dispositivo</w:t>
+      </w:r>
+      <w:bookmarkStart w:id="13" w:name="_GoBack"/>
+      <w:bookmarkEnd w:id="13"/>
+    </w:p>
+    <w:p>
+      <w:pPr>
+        <w:pStyle w:val="NormalWeb"/>
+        <w:shd w:val="clear" w:color="auto" w:fill="FFFFFF"/>
+        <w:rPr>
+          <w:rFonts w:ascii="Arial" w:hAnsi="Arial" w:cs="Arial"/>
+          <w:color w:val="171717"/>
+        </w:rPr>
+      </w:pPr>
+      <w:r>
+        <w:rPr>
+          <w:rFonts w:ascii="Arial" w:hAnsi="Arial" w:cs="Arial"/>
+          <w:color w:val="171717"/>
+        </w:rPr>
+        <w:t>Debe registrar un dispositivo con IoT Hub antes de poder conectarlo. En esta sección, usará Azure Cloud Shell con la </w:t>
+      </w:r>
+      <w:hyperlink r:id="rId18" w:history="1">
+        <w:r>
+          <w:rPr>
+            <w:rStyle w:val="Hipervnculo"/>
+            <w:rFonts w:ascii="Arial" w:hAnsi="Arial" w:cs="Arial"/>
+          </w:rPr>
+          <w:t>extensión de IoT</w:t>
+        </w:r>
+      </w:hyperlink>
+      <w:r>
+        <w:rPr>
+          <w:rFonts w:ascii="Arial" w:hAnsi="Arial" w:cs="Arial"/>
+          <w:color w:val="171717"/>
+        </w:rPr>
+        <w:t> para registrar un dispositivo simulado.</w:t>
+      </w:r>
+    </w:p>
+    <w:p>
+      <w:pPr>
+        <w:pStyle w:val="NormalWeb"/>
+        <w:numPr>
+          <w:ilvl w:val="0"/>
+          <w:numId w:val="13"/>
+        </w:numPr>
+        <w:shd w:val="clear" w:color="auto" w:fill="FFFFFF"/>
+        <w:ind w:left="570"/>
+        <w:rPr>
+          <w:rFonts w:ascii="Arial" w:hAnsi="Arial" w:cs="Arial"/>
+          <w:color w:val="171717"/>
+        </w:rPr>
+      </w:pPr>
+      <w:r>
+        <w:rPr>
+          <w:rFonts w:ascii="Arial" w:hAnsi="Arial" w:cs="Arial"/>
+          <w:color w:val="171717"/>
+        </w:rPr>
+        <w:t>Ejecute los siguientes comandos en Azure Cloud Shell para crear la identidad del dispositivo.</w:t>
+      </w:r>
+    </w:p>
+    <w:p>
+      <w:pPr>
+        <w:pStyle w:val="NormalWeb"/>
+        <w:shd w:val="clear" w:color="auto" w:fill="FFFFFF"/>
+        <w:ind w:left="570"/>
+        <w:rPr>
+          <w:rFonts w:ascii="Arial" w:hAnsi="Arial" w:cs="Arial"/>
+          <w:color w:val="171717"/>
+        </w:rPr>
+      </w:pPr>
+      <w:r>
+        <w:rPr>
+          <w:rStyle w:val="Textoennegrita"/>
+          <w:rFonts w:ascii="Arial" w:hAnsi="Arial" w:cs="Arial"/>
+          <w:color w:val="171717"/>
+        </w:rPr>
+        <w:t>YourIoTHubName</w:t>
+      </w:r>
+      <w:r>
+        <w:rPr>
+          <w:rFonts w:ascii="Arial" w:hAnsi="Arial" w:cs="Arial"/>
+          <w:color w:val="171717"/>
+        </w:rPr>
+        <w:t>: reemplace este marcador de posición por el nombre elegido para el centro de IoT.</w:t>
+      </w:r>
+    </w:p>
+    <w:p>
+      <w:pPr>
+        <w:pStyle w:val="NormalWeb"/>
+        <w:shd w:val="clear" w:color="auto" w:fill="FFFFFF"/>
+        <w:ind w:left="570"/>
+        <w:rPr>
+          <w:rFonts w:ascii="Arial" w:hAnsi="Arial" w:cs="Arial"/>
+          <w:color w:val="171717"/>
+        </w:rPr>
+      </w:pPr>
+      <w:r>
+        <w:rPr>
+          <w:rStyle w:val="Textoennegrita"/>
+          <w:rFonts w:ascii="Arial" w:hAnsi="Arial" w:cs="Arial"/>
+          <w:color w:val="171717"/>
+        </w:rPr>
+        <w:t>MyCDevice</w:t>
+      </w:r>
+      <w:r>
+        <w:rPr>
+          <w:rFonts w:ascii="Arial" w:hAnsi="Arial" w:cs="Arial"/>
+          <w:color w:val="171717"/>
+        </w:rPr>
+        <w:t>: es el nombre del dispositivo que se va a registrar. Se recomienda usar </w:t>
+      </w:r>
+      <w:r>
+        <w:rPr>
+          <w:rStyle w:val="Textoennegrita"/>
+          <w:rFonts w:ascii="Arial" w:hAnsi="Arial" w:cs="Arial"/>
+          <w:color w:val="171717"/>
+        </w:rPr>
+        <w:t>MyCDevice</w:t>
+      </w:r>
+      <w:r>
+        <w:rPr>
+          <w:rFonts w:ascii="Arial" w:hAnsi="Arial" w:cs="Arial"/>
+          <w:color w:val="171717"/>
+        </w:rPr>
+        <w:t> como se muestra. Si elige un nombre distinto para el dispositivo, tendrá que usarlo en todo el artículo y actualizar el nombre del dispositivo en las aplicaciones de ejemplo antes de ejecutarlas.</w:t>
+      </w:r>
+    </w:p>
+    <w:p>
+      <w:pPr>
+        <w:shd w:val="clear" w:color="auto" w:fill="FFFFFF"/>
+        <w:ind w:left="570"/>
+        <w:rPr>
+          <w:rFonts w:ascii="Arial" w:hAnsi="Arial" w:cs="Arial"/>
+          <w:color w:val="171717"/>
+          <w:sz w:val="24"/>
+          <w:szCs w:val="24"/>
+        </w:rPr>
+      </w:pPr>
+      <w:r>
+        <w:rPr>
+          <w:rStyle w:val="language"/>
+          <w:rFonts w:ascii="Arial" w:hAnsi="Arial" w:cs="Arial"/>
+          <w:color w:val="171717"/>
+          <w:sz w:val="24"/>
+          <w:szCs w:val="24"/>
+        </w:rPr>
+        <w:t>Azure CLI</w:t>
+      </w:r>
+      <w:r>
+        <w:rPr>
+          <w:rFonts w:ascii="Arial" w:hAnsi="Arial" w:cs="Arial"/>
+          <w:color w:val="171717"/>
+          <w:sz w:val="24"/>
+          <w:szCs w:val="24"/>
+        </w:rPr>
+        <w:t>Copiar</w:t>
+      </w:r>
+    </w:p>
+    <w:p>
+      <w:pPr>
+        <w:shd w:val="clear" w:color="auto" w:fill="FFFFFF"/>
+        <w:ind w:left="570"/>
+        <w:rPr>
+          <w:rFonts w:ascii="Arial" w:hAnsi="Arial" w:cs="Arial"/>
+          <w:color w:val="171717"/>
+          <w:sz w:val="24"/>
+          <w:szCs w:val="24"/>
+        </w:rPr>
+      </w:pPr>
+      <w:r>
+        <w:rPr>
+          <w:rFonts w:ascii="Arial" w:hAnsi="Arial" w:cs="Arial"/>
+          <w:color w:val="171717"/>
+          <w:sz w:val="24"/>
+          <w:szCs w:val="24"/>
+        </w:rPr>
+        <w:t>Pruébelo</w:t>
+      </w:r>
+    </w:p>
+    <w:p>
+      <w:pPr>
+        <w:pStyle w:val="HTMLconformatoprevio"/>
+        <w:shd w:val="clear" w:color="auto" w:fill="FFFFFF"/>
+        <w:spacing w:line="285" w:lineRule="atLeast"/>
+        <w:ind w:left="570"/>
+        <w:rPr>
+          <w:rStyle w:val="CdigoHTML"/>
+          <w:rFonts w:ascii="Arial" w:hAnsi="Arial" w:cs="Arial"/>
+          <w:color w:val="171717"/>
+          <w:sz w:val="24"/>
+          <w:szCs w:val="24"/>
+          <w:bdr w:val="none" w:sz="0" w:space="0" w:color="auto" w:frame="1"/>
+        </w:rPr>
+      </w:pPr>
+      <w:r>
+        <w:rPr>
+          <w:rStyle w:val="hljs-keyword"/>
+          <w:rFonts w:ascii="Arial" w:hAnsi="Arial" w:cs="Arial"/>
+          <w:color w:val="0101FD"/>
+          <w:sz w:val="24"/>
+          <w:szCs w:val="24"/>
+          <w:bdr w:val="none" w:sz="0" w:space="0" w:color="auto" w:frame="1"/>
+        </w:rPr>
+        <w:t>az</w:t>
+      </w:r>
+      <w:r>
+        <w:rPr>
+          <w:rStyle w:val="CdigoHTML"/>
+          <w:rFonts w:ascii="Arial" w:hAnsi="Arial" w:cs="Arial"/>
+          <w:color w:val="171717"/>
+          <w:sz w:val="24"/>
+          <w:szCs w:val="24"/>
+          <w:bdr w:val="none" w:sz="0" w:space="0" w:color="auto" w:frame="1"/>
+        </w:rPr>
+        <w:t xml:space="preserve"> iot hub device-identity </w:t>
+      </w:r>
+      <w:r>
+        <w:rPr>
+          <w:rStyle w:val="hljs-keyword"/>
+          <w:rFonts w:ascii="Arial" w:hAnsi="Arial" w:cs="Arial"/>
+          <w:color w:val="0101FD"/>
+          <w:sz w:val="24"/>
+          <w:szCs w:val="24"/>
+          <w:bdr w:val="none" w:sz="0" w:space="0" w:color="auto" w:frame="1"/>
+        </w:rPr>
+        <w:t>create</w:t>
+      </w:r>
+      <w:r>
+        <w:rPr>
+          <w:rStyle w:val="hljs-parameter"/>
+          <w:rFonts w:ascii="Arial" w:hAnsi="Arial" w:cs="Arial"/>
+          <w:color w:val="007D9A"/>
+          <w:sz w:val="24"/>
+          <w:szCs w:val="24"/>
+          <w:bdr w:val="none" w:sz="0" w:space="0" w:color="auto" w:frame="1"/>
+        </w:rPr>
+        <w:t xml:space="preserve"> --hub-name</w:t>
+      </w:r>
+      <w:r>
+        <w:rPr>
+          <w:rStyle w:val="CdigoHTML"/>
+          <w:rFonts w:ascii="Arial" w:hAnsi="Arial" w:cs="Arial"/>
+          <w:color w:val="171717"/>
+          <w:sz w:val="24"/>
+          <w:szCs w:val="24"/>
+          <w:bdr w:val="none" w:sz="0" w:space="0" w:color="auto" w:frame="1"/>
+        </w:rPr>
+        <w:t xml:space="preserve"> {YourIoTHubName}</w:t>
+      </w:r>
+      <w:r>
+        <w:rPr>
+          <w:rStyle w:val="hljs-parameter"/>
+          <w:rFonts w:ascii="Arial" w:hAnsi="Arial" w:cs="Arial"/>
+          <w:color w:val="007D9A"/>
+          <w:sz w:val="24"/>
+          <w:szCs w:val="24"/>
+          <w:bdr w:val="none" w:sz="0" w:space="0" w:color="auto" w:frame="1"/>
+        </w:rPr>
+        <w:t xml:space="preserve"> --device-id</w:t>
+      </w:r>
+      <w:r>
+        <w:rPr>
+          <w:rStyle w:val="CdigoHTML"/>
+          <w:rFonts w:ascii="Arial" w:hAnsi="Arial" w:cs="Arial"/>
+          <w:color w:val="171717"/>
+          <w:sz w:val="24"/>
+          <w:szCs w:val="24"/>
+          <w:bdr w:val="none" w:sz="0" w:space="0" w:color="auto" w:frame="1"/>
+        </w:rPr>
+        <w:t xml:space="preserve"> MyCDevice</w:t>
+      </w:r>
+    </w:p>
+    <w:p>
+      <w:pPr>
+        <w:pStyle w:val="NormalWeb"/>
+        <w:numPr>
+          <w:ilvl w:val="0"/>
+          <w:numId w:val="13"/>
+        </w:numPr>
+        <w:shd w:val="clear" w:color="auto" w:fill="FFFFFF"/>
+        <w:ind w:left="570"/>
+        <w:rPr>
+          <w:rFonts w:ascii="Arial" w:hAnsi="Arial" w:cs="Arial"/>
+          <w:color w:val="171717"/>
+        </w:rPr>
+      </w:pPr>
+      <w:r>
+        <w:rPr>
+          <w:rFonts w:ascii="Arial" w:hAnsi="Arial" w:cs="Arial"/>
+          <w:color w:val="171717"/>
+        </w:rPr>
+        <w:t>Ejecute el siguiente comandos en Azure Cloud Shell para obtener la </w:t>
+      </w:r>
+      <w:r>
+        <w:rPr>
+          <w:rStyle w:val="nfasis"/>
+          <w:rFonts w:ascii="Arial" w:hAnsi="Arial" w:cs="Arial"/>
+          <w:color w:val="171717"/>
+        </w:rPr>
+        <w:t>cadena de conexión</w:t>
+      </w:r>
+      <w:r>
+        <w:rPr>
+          <w:rFonts w:ascii="Arial" w:hAnsi="Arial" w:cs="Arial"/>
+          <w:color w:val="171717"/>
+        </w:rPr>
+        <w:t> del dispositivo que acaba de registrar:</w:t>
+      </w:r>
+    </w:p>
+    <w:p>
+      <w:pPr>
+        <w:pStyle w:val="NormalWeb"/>
+        <w:shd w:val="clear" w:color="auto" w:fill="FFFFFF"/>
+        <w:ind w:left="570"/>
+        <w:rPr>
+          <w:rFonts w:ascii="Arial" w:hAnsi="Arial" w:cs="Arial"/>
+          <w:color w:val="171717"/>
+        </w:rPr>
+      </w:pPr>
+      <w:r>
+        <w:rPr>
+          <w:rStyle w:val="Textoennegrita"/>
+          <w:rFonts w:ascii="Arial" w:hAnsi="Arial" w:cs="Arial"/>
+          <w:color w:val="171717"/>
+        </w:rPr>
+        <w:t>YourIoTHubName</w:t>
+      </w:r>
+      <w:r>
+        <w:rPr>
+          <w:rFonts w:ascii="Arial" w:hAnsi="Arial" w:cs="Arial"/>
+          <w:color w:val="171717"/>
+        </w:rPr>
+        <w:t>: reemplace este marcador de posición por el nombre elegido para el centro de IoT.</w:t>
+      </w:r>
+    </w:p>
+    <w:p>
+      <w:pPr>
+        <w:shd w:val="clear" w:color="auto" w:fill="FFFFFF"/>
+        <w:ind w:left="570"/>
+        <w:rPr>
+          <w:rFonts w:ascii="Arial" w:hAnsi="Arial" w:cs="Arial"/>
+          <w:color w:val="171717"/>
+          <w:sz w:val="24"/>
+          <w:szCs w:val="24"/>
+        </w:rPr>
+      </w:pPr>
+      <w:r>
+        <w:rPr>
+          <w:rStyle w:val="language"/>
+          <w:rFonts w:ascii="Arial" w:hAnsi="Arial" w:cs="Arial"/>
+          <w:color w:val="171717"/>
+          <w:sz w:val="24"/>
+          <w:szCs w:val="24"/>
+        </w:rPr>
+        <w:t>Azure CLI</w:t>
+      </w:r>
+      <w:r>
+        <w:rPr>
+          <w:rFonts w:ascii="Arial" w:hAnsi="Arial" w:cs="Arial"/>
+          <w:color w:val="171717"/>
+          <w:sz w:val="24"/>
+          <w:szCs w:val="24"/>
+        </w:rPr>
+        <w:t>Copiar</w:t>
+      </w:r>
+    </w:p>
+    <w:p>
+      <w:pPr>
+        <w:shd w:val="clear" w:color="auto" w:fill="FFFFFF"/>
+        <w:ind w:left="570"/>
+        <w:rPr>
+          <w:rFonts w:ascii="Arial" w:hAnsi="Arial" w:cs="Arial"/>
+          <w:color w:val="171717"/>
+          <w:sz w:val="24"/>
+          <w:szCs w:val="24"/>
+        </w:rPr>
+      </w:pPr>
+      <w:r>
+        <w:rPr>
+          <w:rFonts w:ascii="Arial" w:hAnsi="Arial" w:cs="Arial"/>
+          <w:color w:val="171717"/>
+          <w:sz w:val="24"/>
+          <w:szCs w:val="24"/>
+        </w:rPr>
+        <w:t>Pruébelo</w:t>
+      </w:r>
+    </w:p>
+    <w:p>
+      <w:pPr>
+        <w:pStyle w:val="HTMLconformatoprevio"/>
+        <w:shd w:val="clear" w:color="auto" w:fill="FFFFFF"/>
+        <w:spacing w:line="285" w:lineRule="atLeast"/>
+        <w:ind w:left="570"/>
+        <w:rPr>
+          <w:rStyle w:val="CdigoHTML"/>
+          <w:rFonts w:ascii="Arial" w:hAnsi="Arial" w:cs="Arial"/>
+          <w:color w:val="171717"/>
+          <w:sz w:val="24"/>
+          <w:szCs w:val="24"/>
+          <w:bdr w:val="none" w:sz="0" w:space="0" w:color="auto" w:frame="1"/>
+        </w:rPr>
+      </w:pPr>
+      <w:r>
+        <w:rPr>
+          <w:rStyle w:val="hljs-keyword"/>
+          <w:rFonts w:ascii="Arial" w:hAnsi="Arial" w:cs="Arial"/>
+          <w:color w:val="0101FD"/>
+          <w:sz w:val="24"/>
+          <w:szCs w:val="24"/>
+          <w:bdr w:val="none" w:sz="0" w:space="0" w:color="auto" w:frame="1"/>
+        </w:rPr>
+        <w:t>az</w:t>
+      </w:r>
+      <w:r>
+        <w:rPr>
+          <w:rStyle w:val="CdigoHTML"/>
+          <w:rFonts w:ascii="Arial" w:hAnsi="Arial" w:cs="Arial"/>
+          <w:color w:val="171717"/>
+          <w:sz w:val="24"/>
+          <w:szCs w:val="24"/>
+          <w:bdr w:val="none" w:sz="0" w:space="0" w:color="auto" w:frame="1"/>
+        </w:rPr>
+        <w:t xml:space="preserve"> iot hub device-identity show-connection-string</w:t>
+      </w:r>
+      <w:r>
+        <w:rPr>
+          <w:rStyle w:val="hljs-parameter"/>
+          <w:rFonts w:ascii="Arial" w:hAnsi="Arial" w:cs="Arial"/>
+          <w:color w:val="007D9A"/>
+          <w:sz w:val="24"/>
+          <w:szCs w:val="24"/>
+          <w:bdr w:val="none" w:sz="0" w:space="0" w:color="auto" w:frame="1"/>
+        </w:rPr>
+        <w:t xml:space="preserve"> --hub-name</w:t>
+      </w:r>
+      <w:r>
+        <w:rPr>
+          <w:rStyle w:val="CdigoHTML"/>
+          <w:rFonts w:ascii="Arial" w:hAnsi="Arial" w:cs="Arial"/>
+          <w:color w:val="171717"/>
+          <w:sz w:val="24"/>
+          <w:szCs w:val="24"/>
+          <w:bdr w:val="none" w:sz="0" w:space="0" w:color="auto" w:frame="1"/>
+        </w:rPr>
+        <w:t xml:space="preserve"> {YourIoTHubName}</w:t>
+      </w:r>
+      <w:r>
+        <w:rPr>
+          <w:rStyle w:val="hljs-parameter"/>
+          <w:rFonts w:ascii="Arial" w:hAnsi="Arial" w:cs="Arial"/>
+          <w:color w:val="007D9A"/>
+          <w:sz w:val="24"/>
+          <w:szCs w:val="24"/>
+          <w:bdr w:val="none" w:sz="0" w:space="0" w:color="auto" w:frame="1"/>
+        </w:rPr>
+        <w:t xml:space="preserve"> --device-id</w:t>
+      </w:r>
+      <w:r>
+        <w:rPr>
+          <w:rStyle w:val="CdigoHTML"/>
+          <w:rFonts w:ascii="Arial" w:hAnsi="Arial" w:cs="Arial"/>
+          <w:color w:val="171717"/>
+          <w:sz w:val="24"/>
+          <w:szCs w:val="24"/>
+          <w:bdr w:val="none" w:sz="0" w:space="0" w:color="auto" w:frame="1"/>
+        </w:rPr>
+        <w:t xml:space="preserve"> MyCDevice</w:t>
+      </w:r>
+      <w:r>
+        <w:rPr>
+          <w:rStyle w:val="hljs-parameter"/>
+          <w:rFonts w:ascii="Arial" w:hAnsi="Arial" w:cs="Arial"/>
+          <w:color w:val="007D9A"/>
+          <w:sz w:val="24"/>
+          <w:szCs w:val="24"/>
+          <w:bdr w:val="none" w:sz="0" w:space="0" w:color="auto" w:frame="1"/>
+        </w:rPr>
+        <w:t xml:space="preserve"> --output</w:t>
+      </w:r>
+      <w:r>
+        <w:rPr>
+          <w:rStyle w:val="CdigoHTML"/>
+          <w:rFonts w:ascii="Arial" w:hAnsi="Arial" w:cs="Arial"/>
+          <w:color w:val="171717"/>
+          <w:sz w:val="24"/>
+          <w:szCs w:val="24"/>
+          <w:bdr w:val="none" w:sz="0" w:space="0" w:color="auto" w:frame="1"/>
+        </w:rPr>
+        <w:t xml:space="preserve"> </w:t>
+      </w:r>
+      <w:r>
+        <w:rPr>
+          <w:rStyle w:val="hljs-keyword"/>
+          <w:rFonts w:ascii="Arial" w:hAnsi="Arial" w:cs="Arial"/>
+          <w:color w:val="0101FD"/>
+          <w:sz w:val="24"/>
+          <w:szCs w:val="24"/>
+          <w:bdr w:val="none" w:sz="0" w:space="0" w:color="auto" w:frame="1"/>
+        </w:rPr>
+        <w:t>table</w:t>
+      </w:r>
+    </w:p>
+    <w:p>
+      <w:pPr>
+        <w:pStyle w:val="NormalWeb"/>
+        <w:shd w:val="clear" w:color="auto" w:fill="FFFFFF"/>
+        <w:ind w:left="570"/>
+        <w:rPr>
+          <w:rFonts w:ascii="Arial" w:hAnsi="Arial" w:cs="Arial"/>
+          <w:color w:val="171717"/>
+        </w:rPr>
+      </w:pPr>
+      <w:r>
+        <w:rPr>
+          <w:rFonts w:ascii="Arial" w:hAnsi="Arial" w:cs="Arial"/>
+          <w:color w:val="171717"/>
+        </w:rPr>
+        <w:t>Anote la cadena de conexión del dispositivo, que se parecerá a esta:</w:t>
+      </w:r>
+    </w:p>
+    <w:p>
+      <w:pPr>
+        <w:pStyle w:val="NormalWeb"/>
+        <w:shd w:val="clear" w:color="auto" w:fill="FFFFFF"/>
+        <w:ind w:left="570"/>
+        <w:rPr>
+          <w:rFonts w:ascii="Arial" w:hAnsi="Arial" w:cs="Arial"/>
+          <w:color w:val="171717"/>
+        </w:rPr>
+      </w:pPr>
+      <w:r>
+        <w:rPr>
+          <w:rStyle w:val="CdigoHTML"/>
+          <w:rFonts w:ascii="Arial" w:hAnsi="Arial" w:cs="Arial"/>
+          <w:color w:val="171717"/>
+          <w:sz w:val="24"/>
+          <w:szCs w:val="24"/>
+        </w:rPr>
+        <w:t>HostName={YourIoTHubName}.azure-devices.net;DeviceId=MyCDevice;SharedAccessKey={YourSharedAccessKey}</w:t>
+      </w:r>
+    </w:p>
+    <w:p>
+      <w:pPr>
+        <w:pStyle w:val="NormalWeb"/>
+        <w:shd w:val="clear" w:color="auto" w:fill="FFFFFF"/>
+        <w:ind w:left="570"/>
+        <w:rPr>
+          <w:rFonts w:ascii="Arial" w:hAnsi="Arial" w:cs="Arial"/>
+          <w:color w:val="171717"/>
+        </w:rPr>
+      </w:pPr>
+      <w:r>
+        <w:rPr>
+          <w:rFonts w:ascii="Arial" w:hAnsi="Arial" w:cs="Arial"/>
+          <w:color w:val="171717"/>
+        </w:rPr>
+        <w:t>Este valor lo usará más adelante en este inicio rápido.</w:t>
+      </w:r>
+    </w:p>
+    <w:p>
+      <w:pPr>
         <w:spacing w:line="360" w:lineRule="auto"/>
         <w:jc w:val="both"/>
         <w:rPr>
@@ -8449,9 +9487,7 @@
     </w:p>
     <w:p>
       <w:pPr>
-        <w:pStyle w:val="Ttulo2"/>
-        <w:spacing w:line="360" w:lineRule="auto"/>
-        <w:jc w:val="both"/>
+        <w:pStyle w:val="Ttulo1"/>
         <w:rPr>
           <w:rFonts w:ascii="Arial" w:hAnsi="Arial" w:cs="Arial"/>
           <w:sz w:val="24"/>
@@ -8459,13 +9495,14 @@
           <w:u w:val="single"/>
         </w:rPr>
       </w:pPr>
-      <w:bookmarkStart w:id="15" w:name="_Toc31099852"/>
-      <w:r>
-        <w:rPr>
-          <w:rFonts w:ascii="Arial" w:hAnsi="Arial" w:cs="Arial"/>
-          <w:sz w:val="24"/>
-          <w:szCs w:val="24"/>
-        </w:rPr>
+      <w:bookmarkStart w:id="14" w:name="_Toc31099852"/>
+      <w:r>
+        <w:rPr>
+          <w:rFonts w:ascii="Arial" w:hAnsi="Arial" w:cs="Arial"/>
+          <w:sz w:val="24"/>
+          <w:szCs w:val="24"/>
+        </w:rPr>
+        <w:lastRenderedPageBreak/>
         <w:t xml:space="preserve">Ejercicio 03 Conectando Azure IoT </w:t>
       </w:r>
       <w:r>
@@ -8476,7 +9513,7 @@
         </w:rPr>
         <w:t>Central</w:t>
       </w:r>
-      <w:bookmarkEnd w:id="15"/>
+      <w:bookmarkEnd w:id="14"/>
     </w:p>
     <w:p>
       <w:pPr>
@@ -8713,7 +9750,6 @@
           <w:sz w:val="24"/>
           <w:szCs w:val="24"/>
         </w:rPr>
-        <w:lastRenderedPageBreak/>
         <w:t>Grupos de dispositivos</w:t>
       </w:r>
       <w:r>
@@ -8939,6 +9975,7 @@
           <w:sz w:val="24"/>
           <w:szCs w:val="24"/>
         </w:rPr>
+        <w:lastRenderedPageBreak/>
         <w:t>El panel es la primera página que verá cuando inicie sesión en la aplicación de Azure IoT Central. Como creador de soluciones, puede crear y personalizar varios paneles de aplicaciones globales para otros usuarios. Más información sobre agregar iconos al panel.</w:t>
       </w:r>
     </w:p>
@@ -9046,140 +10083,140 @@
           <w:sz w:val="24"/>
           <w:szCs w:val="24"/>
         </w:rPr>
+        <w:t>El análisis permite crear vistas personalizadas sobre los datos del dispositivo para obtener información de la aplicación</w:t>
+      </w:r>
+    </w:p>
+    <w:p>
+      <w:pPr>
+        <w:spacing w:line="360" w:lineRule="auto"/>
+        <w:jc w:val="both"/>
+        <w:rPr>
+          <w:rFonts w:ascii="Arial" w:hAnsi="Arial" w:cs="Arial"/>
+          <w:sz w:val="24"/>
+          <w:szCs w:val="24"/>
+        </w:rPr>
+      </w:pPr>
+      <w:r>
+        <w:rPr>
+          <w:rFonts w:ascii="Arial" w:hAnsi="Arial" w:cs="Arial"/>
+          <w:sz w:val="24"/>
+          <w:szCs w:val="24"/>
+        </w:rPr>
+        <w:t>La página de trabajos le permite realizar operaciones de administración de dispositivos en masa. Puede actualizar las propiedades del dispositivo, la configuración y ejecutar comandos en grupos de dispositivos. Para obtener más información. La página de plantillas de dispositivos es donde un generador crea y administra las plantillas de dispositivo en la aplicación. Una plantilla de dispositivo especifica características de dispositivos como:</w:t>
+      </w:r>
+    </w:p>
+    <w:p>
+      <w:pPr>
+        <w:spacing w:line="360" w:lineRule="auto"/>
+        <w:jc w:val="both"/>
+        <w:rPr>
+          <w:rFonts w:ascii="Arial" w:hAnsi="Arial" w:cs="Arial"/>
+          <w:sz w:val="24"/>
+          <w:szCs w:val="24"/>
+        </w:rPr>
+      </w:pPr>
+      <w:r>
+        <w:rPr>
+          <w:rFonts w:ascii="Arial" w:hAnsi="Arial" w:cs="Arial"/>
+          <w:sz w:val="24"/>
+          <w:szCs w:val="24"/>
+        </w:rPr>
+        <w:t>Medidas de telemetría, estado y eventos.</w:t>
+      </w:r>
+    </w:p>
+    <w:p>
+      <w:pPr>
+        <w:spacing w:line="360" w:lineRule="auto"/>
+        <w:jc w:val="both"/>
+        <w:rPr>
+          <w:rFonts w:ascii="Arial" w:hAnsi="Arial" w:cs="Arial"/>
+          <w:sz w:val="24"/>
+          <w:szCs w:val="24"/>
+        </w:rPr>
+      </w:pPr>
+      <w:r>
+        <w:rPr>
+          <w:rFonts w:ascii="Arial" w:hAnsi="Arial" w:cs="Arial"/>
+          <w:sz w:val="24"/>
+          <w:szCs w:val="24"/>
+        </w:rPr>
+        <w:t>Propiedades</w:t>
+      </w:r>
+    </w:p>
+    <w:p>
+      <w:pPr>
+        <w:spacing w:line="360" w:lineRule="auto"/>
+        <w:jc w:val="both"/>
+        <w:rPr>
+          <w:rFonts w:ascii="Arial" w:hAnsi="Arial" w:cs="Arial"/>
+          <w:sz w:val="24"/>
+          <w:szCs w:val="24"/>
+        </w:rPr>
+      </w:pPr>
+      <w:r>
+        <w:rPr>
+          <w:rFonts w:ascii="Arial" w:hAnsi="Arial" w:cs="Arial"/>
+          <w:sz w:val="24"/>
+          <w:szCs w:val="24"/>
+        </w:rPr>
+        <w:t>Comandos:</w:t>
+      </w:r>
+    </w:p>
+    <w:p>
+      <w:pPr>
+        <w:spacing w:line="360" w:lineRule="auto"/>
+        <w:jc w:val="both"/>
+        <w:rPr>
+          <w:rFonts w:ascii="Arial" w:hAnsi="Arial" w:cs="Arial"/>
+          <w:sz w:val="24"/>
+          <w:szCs w:val="24"/>
+        </w:rPr>
+      </w:pPr>
+      <w:r>
+        <w:rPr>
+          <w:rFonts w:ascii="Arial" w:hAnsi="Arial" w:cs="Arial"/>
+          <w:sz w:val="24"/>
+          <w:szCs w:val="24"/>
+        </w:rPr>
+        <w:t>Vistas</w:t>
+      </w:r>
+    </w:p>
+    <w:p>
+      <w:pPr>
+        <w:spacing w:line="360" w:lineRule="auto"/>
+        <w:jc w:val="both"/>
+        <w:rPr>
+          <w:rFonts w:ascii="Arial" w:hAnsi="Arial" w:cs="Arial"/>
+          <w:sz w:val="24"/>
+          <w:szCs w:val="24"/>
+        </w:rPr>
+      </w:pPr>
+      <w:r>
+        <w:rPr>
+          <w:rFonts w:ascii="Arial" w:hAnsi="Arial" w:cs="Arial"/>
+          <w:sz w:val="24"/>
+          <w:szCs w:val="24"/>
+        </w:rPr>
+        <w:t>El generador de soluciones también puede crear formularios y paneles para que los operadores los usen para administrar dispositivos.</w:t>
+      </w:r>
+    </w:p>
+    <w:p>
+      <w:pPr>
+        <w:spacing w:line="360" w:lineRule="auto"/>
+        <w:jc w:val="both"/>
+        <w:rPr>
+          <w:rFonts w:ascii="Arial" w:hAnsi="Arial" w:cs="Arial"/>
+          <w:sz w:val="24"/>
+          <w:szCs w:val="24"/>
+        </w:rPr>
+      </w:pPr>
+      <w:r>
+        <w:rPr>
+          <w:rFonts w:ascii="Arial" w:hAnsi="Arial" w:cs="Arial"/>
+          <w:sz w:val="24"/>
+          <w:szCs w:val="24"/>
+        </w:rPr>
         <w:lastRenderedPageBreak/>
-        <w:t>El análisis permite crear vistas personalizadas sobre los datos del dispositivo para obtener información de la aplicación</w:t>
-      </w:r>
-    </w:p>
-    <w:p>
-      <w:pPr>
-        <w:spacing w:line="360" w:lineRule="auto"/>
-        <w:jc w:val="both"/>
-        <w:rPr>
-          <w:rFonts w:ascii="Arial" w:hAnsi="Arial" w:cs="Arial"/>
-          <w:sz w:val="24"/>
-          <w:szCs w:val="24"/>
-        </w:rPr>
-      </w:pPr>
-      <w:r>
-        <w:rPr>
-          <w:rFonts w:ascii="Arial" w:hAnsi="Arial" w:cs="Arial"/>
-          <w:sz w:val="24"/>
-          <w:szCs w:val="24"/>
-        </w:rPr>
-        <w:t>La página de trabajos le permite realizar operaciones de administración de dispositivos en masa. Puede actualizar las propiedades del dispositivo, la configuración y ejecutar comandos en grupos de dispositivos. Para obtener más información. La página de plantillas de dispositivos es donde un generador crea y administra las plantillas de dispositivo en la aplicación. Una plantilla de dispositivo especifica características de dispositivos como:</w:t>
-      </w:r>
-    </w:p>
-    <w:p>
-      <w:pPr>
-        <w:spacing w:line="360" w:lineRule="auto"/>
-        <w:jc w:val="both"/>
-        <w:rPr>
-          <w:rFonts w:ascii="Arial" w:hAnsi="Arial" w:cs="Arial"/>
-          <w:sz w:val="24"/>
-          <w:szCs w:val="24"/>
-        </w:rPr>
-      </w:pPr>
-      <w:r>
-        <w:rPr>
-          <w:rFonts w:ascii="Arial" w:hAnsi="Arial" w:cs="Arial"/>
-          <w:sz w:val="24"/>
-          <w:szCs w:val="24"/>
-        </w:rPr>
-        <w:t>Medidas de telemetría, estado y eventos.</w:t>
-      </w:r>
-    </w:p>
-    <w:p>
-      <w:pPr>
-        <w:spacing w:line="360" w:lineRule="auto"/>
-        <w:jc w:val="both"/>
-        <w:rPr>
-          <w:rFonts w:ascii="Arial" w:hAnsi="Arial" w:cs="Arial"/>
-          <w:sz w:val="24"/>
-          <w:szCs w:val="24"/>
-        </w:rPr>
-      </w:pPr>
-      <w:r>
-        <w:rPr>
-          <w:rFonts w:ascii="Arial" w:hAnsi="Arial" w:cs="Arial"/>
-          <w:sz w:val="24"/>
-          <w:szCs w:val="24"/>
-        </w:rPr>
-        <w:t>Propiedades</w:t>
-      </w:r>
-    </w:p>
-    <w:p>
-      <w:pPr>
-        <w:spacing w:line="360" w:lineRule="auto"/>
-        <w:jc w:val="both"/>
-        <w:rPr>
-          <w:rFonts w:ascii="Arial" w:hAnsi="Arial" w:cs="Arial"/>
-          <w:sz w:val="24"/>
-          <w:szCs w:val="24"/>
-        </w:rPr>
-      </w:pPr>
-      <w:r>
-        <w:rPr>
-          <w:rFonts w:ascii="Arial" w:hAnsi="Arial" w:cs="Arial"/>
-          <w:sz w:val="24"/>
-          <w:szCs w:val="24"/>
-        </w:rPr>
-        <w:t>Comandos:</w:t>
-      </w:r>
-    </w:p>
-    <w:p>
-      <w:pPr>
-        <w:spacing w:line="360" w:lineRule="auto"/>
-        <w:jc w:val="both"/>
-        <w:rPr>
-          <w:rFonts w:ascii="Arial" w:hAnsi="Arial" w:cs="Arial"/>
-          <w:sz w:val="24"/>
-          <w:szCs w:val="24"/>
-        </w:rPr>
-      </w:pPr>
-      <w:r>
-        <w:rPr>
-          <w:rFonts w:ascii="Arial" w:hAnsi="Arial" w:cs="Arial"/>
-          <w:sz w:val="24"/>
-          <w:szCs w:val="24"/>
-        </w:rPr>
-        <w:t>Vistas</w:t>
-      </w:r>
-    </w:p>
-    <w:p>
-      <w:pPr>
-        <w:spacing w:line="360" w:lineRule="auto"/>
-        <w:jc w:val="both"/>
-        <w:rPr>
-          <w:rFonts w:ascii="Arial" w:hAnsi="Arial" w:cs="Arial"/>
-          <w:sz w:val="24"/>
-          <w:szCs w:val="24"/>
-        </w:rPr>
-      </w:pPr>
-      <w:r>
-        <w:rPr>
-          <w:rFonts w:ascii="Arial" w:hAnsi="Arial" w:cs="Arial"/>
-          <w:sz w:val="24"/>
-          <w:szCs w:val="24"/>
-        </w:rPr>
-        <w:t>El generador de soluciones también puede crear formularios y paneles para que los operadores los usen para administrar dispositivos.</w:t>
-      </w:r>
-    </w:p>
-    <w:p>
-      <w:pPr>
-        <w:spacing w:line="360" w:lineRule="auto"/>
-        <w:jc w:val="both"/>
-        <w:rPr>
-          <w:rFonts w:ascii="Arial" w:hAnsi="Arial" w:cs="Arial"/>
-          <w:sz w:val="24"/>
-          <w:szCs w:val="24"/>
-        </w:rPr>
-      </w:pPr>
-      <w:r>
-        <w:rPr>
-          <w:rFonts w:ascii="Arial" w:hAnsi="Arial" w:cs="Arial"/>
-          <w:sz w:val="24"/>
-          <w:szCs w:val="24"/>
-        </w:rPr>
         <w:t>La exportación de datos permite configurar flujos de datos, como la telemetría, de la aLa página de administración permite configurar y personalizar la aplicación IoT Central. Aquí puede cambiar el nombre de la aplicación, la dirección URL, las funciones, administrar usuarios y roles, crear tokens de API y exportar la aplicación. Para más informaciónplicación a sistemas externos. Para más información, consulte el artículo</w:t>
       </w:r>
     </w:p>
@@ -9205,7 +10242,7 @@
           <w:szCs w:val="24"/>
         </w:rPr>
       </w:pPr>
-      <w:bookmarkStart w:id="16" w:name="_Toc31099853"/>
+      <w:bookmarkStart w:id="15" w:name="_Toc31099853"/>
       <w:r>
         <w:rPr>
           <w:rFonts w:ascii="Arial" w:hAnsi="Arial" w:cs="Arial"/>
@@ -9214,7 +10251,7 @@
         </w:rPr>
         <w:t>To Create an IoT Hub Service Using the Azure Portal</w:t>
       </w:r>
-      <w:bookmarkEnd w:id="16"/>
+      <w:bookmarkEnd w:id="15"/>
     </w:p>
     <w:p>
       <w:pPr>
@@ -9227,7 +10264,7 @@
           <w:szCs w:val="24"/>
         </w:rPr>
       </w:pPr>
-      <w:bookmarkStart w:id="17" w:name="_Toc31099854"/>
+      <w:bookmarkStart w:id="16" w:name="_Toc31099854"/>
       <w:r>
         <w:rPr>
           <w:rFonts w:ascii="Arial" w:hAnsi="Arial" w:cs="Arial"/>
@@ -9236,7 +10273,7 @@
         </w:rPr>
         <w:t>To Create an IoT Hub Service Using Azure CLI</w:t>
       </w:r>
-      <w:bookmarkEnd w:id="17"/>
+      <w:bookmarkEnd w:id="16"/>
     </w:p>
     <w:p>
       <w:pPr>
@@ -9249,7 +10286,7 @@
           <w:szCs w:val="24"/>
         </w:rPr>
       </w:pPr>
-      <w:bookmarkStart w:id="18" w:name="_Toc31099855"/>
+      <w:bookmarkStart w:id="17" w:name="_Toc31099855"/>
       <w:r>
         <w:rPr>
           <w:rFonts w:ascii="Arial" w:hAnsi="Arial" w:cs="Arial"/>
@@ -9258,7 +10295,7 @@
         </w:rPr>
         <w:t>To Register Your IoT Device with Your IoT Hub</w:t>
       </w:r>
-      <w:bookmarkEnd w:id="18"/>
+      <w:bookmarkEnd w:id="17"/>
     </w:p>
     <w:p>
       <w:pPr>
@@ -9678,6 +10715,236 @@
     </w:lvl>
   </w:abstractNum>
   <w:abstractNum w:abstractNumId="3" w15:restartNumberingAfterBreak="0">
+    <w:nsid w:val="2A082B82"/>
+    <w:multiLevelType w:val="multilevel"/>
+    <w:tmpl w:val="AA10BCFA"/>
+    <w:lvl w:ilvl="0">
+      <w:start w:val="1"/>
+      <w:numFmt w:val="decimal"/>
+      <w:lvlText w:val="%1."/>
+      <w:lvlJc w:val="left"/>
+      <w:pPr>
+        <w:tabs>
+          <w:tab w:val="num" w:pos="720"/>
+        </w:tabs>
+        <w:ind w:left="720" w:hanging="360"/>
+      </w:pPr>
+    </w:lvl>
+    <w:lvl w:ilvl="1" w:tentative="1">
+      <w:start w:val="1"/>
+      <w:numFmt w:val="decimal"/>
+      <w:lvlText w:val="%2."/>
+      <w:lvlJc w:val="left"/>
+      <w:pPr>
+        <w:tabs>
+          <w:tab w:val="num" w:pos="1440"/>
+        </w:tabs>
+        <w:ind w:left="1440" w:hanging="360"/>
+      </w:pPr>
+    </w:lvl>
+    <w:lvl w:ilvl="2" w:tentative="1">
+      <w:start w:val="1"/>
+      <w:numFmt w:val="decimal"/>
+      <w:lvlText w:val="%3."/>
+      <w:lvlJc w:val="left"/>
+      <w:pPr>
+        <w:tabs>
+          <w:tab w:val="num" w:pos="2160"/>
+        </w:tabs>
+        <w:ind w:left="2160" w:hanging="360"/>
+      </w:pPr>
+    </w:lvl>
+    <w:lvl w:ilvl="3" w:tentative="1">
+      <w:start w:val="1"/>
+      <w:numFmt w:val="decimal"/>
+      <w:lvlText w:val="%4."/>
+      <w:lvlJc w:val="left"/>
+      <w:pPr>
+        <w:tabs>
+          <w:tab w:val="num" w:pos="2880"/>
+        </w:tabs>
+        <w:ind w:left="2880" w:hanging="360"/>
+      </w:pPr>
+    </w:lvl>
+    <w:lvl w:ilvl="4" w:tentative="1">
+      <w:start w:val="1"/>
+      <w:numFmt w:val="decimal"/>
+      <w:lvlText w:val="%5."/>
+      <w:lvlJc w:val="left"/>
+      <w:pPr>
+        <w:tabs>
+          <w:tab w:val="num" w:pos="3600"/>
+        </w:tabs>
+        <w:ind w:left="3600" w:hanging="360"/>
+      </w:pPr>
+    </w:lvl>
+    <w:lvl w:ilvl="5" w:tentative="1">
+      <w:start w:val="1"/>
+      <w:numFmt w:val="decimal"/>
+      <w:lvlText w:val="%6."/>
+      <w:lvlJc w:val="left"/>
+      <w:pPr>
+        <w:tabs>
+          <w:tab w:val="num" w:pos="4320"/>
+        </w:tabs>
+        <w:ind w:left="4320" w:hanging="360"/>
+      </w:pPr>
+    </w:lvl>
+    <w:lvl w:ilvl="6" w:tentative="1">
+      <w:start w:val="1"/>
+      <w:numFmt w:val="decimal"/>
+      <w:lvlText w:val="%7."/>
+      <w:lvlJc w:val="left"/>
+      <w:pPr>
+        <w:tabs>
+          <w:tab w:val="num" w:pos="5040"/>
+        </w:tabs>
+        <w:ind w:left="5040" w:hanging="360"/>
+      </w:pPr>
+    </w:lvl>
+    <w:lvl w:ilvl="7" w:tentative="1">
+      <w:start w:val="1"/>
+      <w:numFmt w:val="decimal"/>
+      <w:lvlText w:val="%8."/>
+      <w:lvlJc w:val="left"/>
+      <w:pPr>
+        <w:tabs>
+          <w:tab w:val="num" w:pos="5760"/>
+        </w:tabs>
+        <w:ind w:left="5760" w:hanging="360"/>
+      </w:pPr>
+    </w:lvl>
+    <w:lvl w:ilvl="8" w:tentative="1">
+      <w:start w:val="1"/>
+      <w:numFmt w:val="decimal"/>
+      <w:lvlText w:val="%9."/>
+      <w:lvlJc w:val="left"/>
+      <w:pPr>
+        <w:tabs>
+          <w:tab w:val="num" w:pos="6480"/>
+        </w:tabs>
+        <w:ind w:left="6480" w:hanging="360"/>
+      </w:pPr>
+    </w:lvl>
+  </w:abstractNum>
+  <w:abstractNum w:abstractNumId="4" w15:restartNumberingAfterBreak="0">
+    <w:nsid w:val="2D57311E"/>
+    <w:multiLevelType w:val="multilevel"/>
+    <w:tmpl w:val="17465766"/>
+    <w:lvl w:ilvl="0">
+      <w:start w:val="1"/>
+      <w:numFmt w:val="decimal"/>
+      <w:lvlText w:val="%1."/>
+      <w:lvlJc w:val="left"/>
+      <w:pPr>
+        <w:tabs>
+          <w:tab w:val="num" w:pos="720"/>
+        </w:tabs>
+        <w:ind w:left="720" w:hanging="360"/>
+      </w:pPr>
+    </w:lvl>
+    <w:lvl w:ilvl="1">
+      <w:start w:val="1"/>
+      <w:numFmt w:val="bullet"/>
+      <w:lvlText w:val="o"/>
+      <w:lvlJc w:val="left"/>
+      <w:pPr>
+        <w:tabs>
+          <w:tab w:val="num" w:pos="1440"/>
+        </w:tabs>
+        <w:ind w:left="1440" w:hanging="360"/>
+      </w:pPr>
+      <w:rPr>
+        <w:rFonts w:ascii="Courier New" w:hAnsi="Courier New" w:hint="default"/>
+        <w:sz w:val="20"/>
+      </w:rPr>
+    </w:lvl>
+    <w:lvl w:ilvl="2" w:tentative="1">
+      <w:start w:val="1"/>
+      <w:numFmt w:val="decimal"/>
+      <w:lvlText w:val="%3."/>
+      <w:lvlJc w:val="left"/>
+      <w:pPr>
+        <w:tabs>
+          <w:tab w:val="num" w:pos="2160"/>
+        </w:tabs>
+        <w:ind w:left="2160" w:hanging="360"/>
+      </w:pPr>
+    </w:lvl>
+    <w:lvl w:ilvl="3" w:tentative="1">
+      <w:start w:val="1"/>
+      <w:numFmt w:val="decimal"/>
+      <w:lvlText w:val="%4."/>
+      <w:lvlJc w:val="left"/>
+      <w:pPr>
+        <w:tabs>
+          <w:tab w:val="num" w:pos="2880"/>
+        </w:tabs>
+        <w:ind w:left="2880" w:hanging="360"/>
+      </w:pPr>
+    </w:lvl>
+    <w:lvl w:ilvl="4" w:tentative="1">
+      <w:start w:val="1"/>
+      <w:numFmt w:val="decimal"/>
+      <w:lvlText w:val="%5."/>
+      <w:lvlJc w:val="left"/>
+      <w:pPr>
+        <w:tabs>
+          <w:tab w:val="num" w:pos="3600"/>
+        </w:tabs>
+        <w:ind w:left="3600" w:hanging="360"/>
+      </w:pPr>
+    </w:lvl>
+    <w:lvl w:ilvl="5" w:tentative="1">
+      <w:start w:val="1"/>
+      <w:numFmt w:val="decimal"/>
+      <w:lvlText w:val="%6."/>
+      <w:lvlJc w:val="left"/>
+      <w:pPr>
+        <w:tabs>
+          <w:tab w:val="num" w:pos="4320"/>
+        </w:tabs>
+        <w:ind w:left="4320" w:hanging="360"/>
+      </w:pPr>
+    </w:lvl>
+    <w:lvl w:ilvl="6" w:tentative="1">
+      <w:start w:val="1"/>
+      <w:numFmt w:val="decimal"/>
+      <w:lvlText w:val="%7."/>
+      <w:lvlJc w:val="left"/>
+      <w:pPr>
+        <w:tabs>
+          <w:tab w:val="num" w:pos="5040"/>
+        </w:tabs>
+        <w:ind w:left="5040" w:hanging="360"/>
+      </w:pPr>
+    </w:lvl>
+    <w:lvl w:ilvl="7" w:tentative="1">
+      <w:start w:val="1"/>
+      <w:numFmt w:val="decimal"/>
+      <w:lvlText w:val="%8."/>
+      <w:lvlJc w:val="left"/>
+      <w:pPr>
+        <w:tabs>
+          <w:tab w:val="num" w:pos="5760"/>
+        </w:tabs>
+        <w:ind w:left="5760" w:hanging="360"/>
+      </w:pPr>
+    </w:lvl>
+    <w:lvl w:ilvl="8" w:tentative="1">
+      <w:start w:val="1"/>
+      <w:numFmt w:val="decimal"/>
+      <w:lvlText w:val="%9."/>
+      <w:lvlJc w:val="left"/>
+      <w:pPr>
+        <w:tabs>
+          <w:tab w:val="num" w:pos="6480"/>
+        </w:tabs>
+        <w:ind w:left="6480" w:hanging="360"/>
+      </w:pPr>
+    </w:lvl>
+  </w:abstractNum>
+  <w:abstractNum w:abstractNumId="5" w15:restartNumberingAfterBreak="0">
     <w:nsid w:val="3316118F"/>
     <w:multiLevelType w:val="multilevel"/>
     <w:tmpl w:val="B1189D02"/>
@@ -9826,7 +11093,7 @@
       </w:rPr>
     </w:lvl>
   </w:abstractNum>
-  <w:abstractNum w:abstractNumId="4" w15:restartNumberingAfterBreak="0">
+  <w:abstractNum w:abstractNumId="6" w15:restartNumberingAfterBreak="0">
     <w:nsid w:val="3D634DBB"/>
     <w:multiLevelType w:val="hybridMultilevel"/>
     <w:tmpl w:val="93AA6DC8"/>
@@ -9940,7 +11207,7 @@
       </w:rPr>
     </w:lvl>
   </w:abstractNum>
-  <w:abstractNum w:abstractNumId="5" w15:restartNumberingAfterBreak="0">
+  <w:abstractNum w:abstractNumId="7" w15:restartNumberingAfterBreak="0">
     <w:nsid w:val="415068D8"/>
     <w:multiLevelType w:val="hybridMultilevel"/>
     <w:tmpl w:val="CB1A2816"/>
@@ -10026,7 +11293,7 @@
       </w:pPr>
     </w:lvl>
   </w:abstractNum>
-  <w:abstractNum w:abstractNumId="6" w15:restartNumberingAfterBreak="0">
+  <w:abstractNum w:abstractNumId="8" w15:restartNumberingAfterBreak="0">
     <w:nsid w:val="689C7AA5"/>
     <w:multiLevelType w:val="multilevel"/>
     <w:tmpl w:val="B5761E44"/>
@@ -10143,7 +11410,7 @@
       </w:pPr>
     </w:lvl>
   </w:abstractNum>
-  <w:abstractNum w:abstractNumId="7" w15:restartNumberingAfterBreak="0">
+  <w:abstractNum w:abstractNumId="9" w15:restartNumberingAfterBreak="0">
     <w:nsid w:val="727423FB"/>
     <w:multiLevelType w:val="hybridMultilevel"/>
     <w:tmpl w:val="109CAD68"/>
@@ -10256,7 +11523,7 @@
       </w:rPr>
     </w:lvl>
   </w:abstractNum>
-  <w:abstractNum w:abstractNumId="8" w15:restartNumberingAfterBreak="0">
+  <w:abstractNum w:abstractNumId="10" w15:restartNumberingAfterBreak="0">
     <w:nsid w:val="73525220"/>
     <w:multiLevelType w:val="hybridMultilevel"/>
     <w:tmpl w:val="9DA2D4BA"/>
@@ -10369,7 +11636,7 @@
       </w:rPr>
     </w:lvl>
   </w:abstractNum>
-  <w:abstractNum w:abstractNumId="9" w15:restartNumberingAfterBreak="0">
+  <w:abstractNum w:abstractNumId="11" w15:restartNumberingAfterBreak="0">
     <w:nsid w:val="74472AAC"/>
     <w:multiLevelType w:val="hybridMultilevel"/>
     <w:tmpl w:val="7C24E5E2"/>
@@ -10482,7 +11749,7 @@
       </w:rPr>
     </w:lvl>
   </w:abstractNum>
-  <w:abstractNum w:abstractNumId="10" w15:restartNumberingAfterBreak="0">
+  <w:abstractNum w:abstractNumId="12" w15:restartNumberingAfterBreak="0">
     <w:nsid w:val="78A521B7"/>
     <w:multiLevelType w:val="hybridMultilevel"/>
     <w:tmpl w:val="5DC836EA"/>
@@ -10596,37 +11863,43 @@
     </w:lvl>
   </w:abstractNum>
   <w:num w:numId="1">
-    <w:abstractNumId w:val="5"/>
+    <w:abstractNumId w:val="7"/>
   </w:num>
   <w:num w:numId="2">
     <w:abstractNumId w:val="0"/>
   </w:num>
   <w:num w:numId="3">
-    <w:abstractNumId w:val="8"/>
+    <w:abstractNumId w:val="10"/>
   </w:num>
   <w:num w:numId="4">
-    <w:abstractNumId w:val="10"/>
+    <w:abstractNumId w:val="12"/>
   </w:num>
   <w:num w:numId="5">
-    <w:abstractNumId w:val="9"/>
+    <w:abstractNumId w:val="11"/>
   </w:num>
   <w:num w:numId="6">
     <w:abstractNumId w:val="1"/>
   </w:num>
   <w:num w:numId="7">
-    <w:abstractNumId w:val="4"/>
+    <w:abstractNumId w:val="6"/>
   </w:num>
   <w:num w:numId="8">
-    <w:abstractNumId w:val="7"/>
+    <w:abstractNumId w:val="9"/>
   </w:num>
   <w:num w:numId="9">
-    <w:abstractNumId w:val="3"/>
+    <w:abstractNumId w:val="5"/>
   </w:num>
   <w:num w:numId="10">
-    <w:abstractNumId w:val="6"/>
+    <w:abstractNumId w:val="8"/>
   </w:num>
   <w:num w:numId="11">
     <w:abstractNumId w:val="2"/>
+  </w:num>
+  <w:num w:numId="12">
+    <w:abstractNumId w:val="4"/>
+  </w:num>
+  <w:num w:numId="13">
+    <w:abstractNumId w:val="3"/>
   </w:num>
 </w:numbering>
 </file>
@@ -11364,6 +12637,98 @@
       <w:iCs/>
     </w:rPr>
   </w:style>
+  <w:style w:type="paragraph" w:customStyle="1" w:styleId="alert-title">
+    <w:name w:val="alert-title"/>
+    <w:basedOn w:val="Normal"/>
+    <w:rsid w:val="0097664C"/>
+    <w:pPr>
+      <w:spacing w:before="100" w:beforeAutospacing="1" w:after="100" w:afterAutospacing="1" w:line="240" w:lineRule="auto"/>
+    </w:pPr>
+    <w:rPr>
+      <w:rFonts w:ascii="Times New Roman" w:eastAsia="Times New Roman" w:hAnsi="Times New Roman" w:cs="Times New Roman"/>
+      <w:sz w:val="24"/>
+      <w:szCs w:val="24"/>
+      <w:lang w:eastAsia="es-MX"/>
+    </w:rPr>
+  </w:style>
+  <w:style w:type="character" w:customStyle="1" w:styleId="language">
+    <w:name w:val="language"/>
+    <w:basedOn w:val="Fuentedeprrafopredeter"/>
+    <w:rsid w:val="0097664C"/>
+  </w:style>
+  <w:style w:type="paragraph" w:styleId="HTMLconformatoprevio">
+    <w:name w:val="HTML Preformatted"/>
+    <w:basedOn w:val="Normal"/>
+    <w:link w:val="HTMLconformatoprevioCar"/>
+    <w:uiPriority w:val="99"/>
+    <w:semiHidden/>
+    <w:unhideWhenUsed/>
+    <w:rsid w:val="0097664C"/>
+    <w:pPr>
+      <w:tabs>
+        <w:tab w:val="left" w:pos="916"/>
+        <w:tab w:val="left" w:pos="1832"/>
+        <w:tab w:val="left" w:pos="2748"/>
+        <w:tab w:val="left" w:pos="3664"/>
+        <w:tab w:val="left" w:pos="4580"/>
+        <w:tab w:val="left" w:pos="5496"/>
+        <w:tab w:val="left" w:pos="6412"/>
+        <w:tab w:val="left" w:pos="7328"/>
+        <w:tab w:val="left" w:pos="8244"/>
+        <w:tab w:val="left" w:pos="9160"/>
+        <w:tab w:val="left" w:pos="10076"/>
+        <w:tab w:val="left" w:pos="10992"/>
+        <w:tab w:val="left" w:pos="11908"/>
+        <w:tab w:val="left" w:pos="12824"/>
+        <w:tab w:val="left" w:pos="13740"/>
+        <w:tab w:val="left" w:pos="14656"/>
+      </w:tabs>
+      <w:spacing w:after="0" w:line="240" w:lineRule="auto"/>
+    </w:pPr>
+    <w:rPr>
+      <w:rFonts w:ascii="Courier New" w:eastAsia="Times New Roman" w:hAnsi="Courier New" w:cs="Courier New"/>
+      <w:sz w:val="20"/>
+      <w:szCs w:val="20"/>
+      <w:lang w:eastAsia="es-MX"/>
+    </w:rPr>
+  </w:style>
+  <w:style w:type="character" w:customStyle="1" w:styleId="HTMLconformatoprevioCar">
+    <w:name w:val="HTML con formato previo Car"/>
+    <w:basedOn w:val="Fuentedeprrafopredeter"/>
+    <w:link w:val="HTMLconformatoprevio"/>
+    <w:uiPriority w:val="99"/>
+    <w:semiHidden/>
+    <w:rsid w:val="0097664C"/>
+    <w:rPr>
+      <w:rFonts w:ascii="Courier New" w:eastAsia="Times New Roman" w:hAnsi="Courier New" w:cs="Courier New"/>
+      <w:sz w:val="20"/>
+      <w:szCs w:val="20"/>
+      <w:lang w:eastAsia="es-MX"/>
+    </w:rPr>
+  </w:style>
+  <w:style w:type="character" w:styleId="CdigoHTML">
+    <w:name w:val="HTML Code"/>
+    <w:basedOn w:val="Fuentedeprrafopredeter"/>
+    <w:uiPriority w:val="99"/>
+    <w:semiHidden/>
+    <w:unhideWhenUsed/>
+    <w:rsid w:val="0097664C"/>
+    <w:rPr>
+      <w:rFonts w:ascii="Courier New" w:eastAsia="Times New Roman" w:hAnsi="Courier New" w:cs="Courier New"/>
+      <w:sz w:val="20"/>
+      <w:szCs w:val="20"/>
+    </w:rPr>
+  </w:style>
+  <w:style w:type="character" w:customStyle="1" w:styleId="hljs-keyword">
+    <w:name w:val="hljs-keyword"/>
+    <w:basedOn w:val="Fuentedeprrafopredeter"/>
+    <w:rsid w:val="0097664C"/>
+  </w:style>
+  <w:style w:type="character" w:customStyle="1" w:styleId="hljs-parameter">
+    <w:name w:val="hljs-parameter"/>
+    <w:basedOn w:val="Fuentedeprrafopredeter"/>
+    <w:rsid w:val="0097664C"/>
+  </w:style>
 </w:styles>
 </file>
 
@@ -11633,7 +12998,7 @@
 </file>
 
 <file path=customXml/itemProps1.xml><?xml version="1.0" encoding="utf-8"?>
-<ds:datastoreItem xmlns:ds="http://schemas.openxmlformats.org/officeDocument/2006/customXml" ds:itemID="{966A61AD-9C46-4C50-A728-E1A9FDD44579}">
+<ds:datastoreItem xmlns:ds="http://schemas.openxmlformats.org/officeDocument/2006/customXml" ds:itemID="{C92B9955-E739-43A5-B8F9-469821A0B30C}">
   <ds:schemaRefs>
     <ds:schemaRef ds:uri="http://schemas.openxmlformats.org/officeDocument/2006/bibliography"/>
   </ds:schemaRefs>
